--- a/Dokumentation/Vergleichskriterien.docx
+++ b/Dokumentation/Vergleichskriterien.docx
@@ -5,151 +5,692 @@
     <w:p>
       <w:pPr>
         <w:pStyle w:val="berschrift1"/>
-      </w:pPr>
-      <w:r>
+        <w:rPr>
+          <w:rFonts w:ascii="Arial" w:hAnsi="Arial" w:cs="Arial"/>
+        </w:rPr>
+      </w:pPr>
+      <w:r>
+        <w:rPr>
+          <w:rFonts w:ascii="Arial" w:hAnsi="Arial" w:cs="Arial"/>
+        </w:rPr>
         <w:t>Vergleichskriterien der Agilen Prozesse untereinander</w:t>
       </w:r>
     </w:p>
+    <w:p/>
+    <w:p>
+      <w:pPr>
+        <w:spacing w:line="360" w:lineRule="auto"/>
+        <w:rPr>
+          <w:rFonts w:ascii="Arial" w:hAnsi="Arial" w:cs="Arial"/>
+          <w:sz w:val="24"/>
+          <w:szCs w:val="24"/>
+        </w:rPr>
+      </w:pPr>
+      <w:r>
+        <w:rPr>
+          <w:rFonts w:ascii="Arial" w:hAnsi="Arial" w:cs="Arial"/>
+          <w:sz w:val="24"/>
+          <w:szCs w:val="24"/>
+        </w:rPr>
+        <w:t>Die einzelnen Prozesse werden zu Anfang Objektiv bezüglicher der selbstaufgestellten Vergleichskriterien auf Basis der Recherchen verglichen um Gemeinsamkeiten und auch Unterschiede deutlich zu machen.</w:t>
+      </w:r>
+      <w:r>
+        <w:rPr>
+          <w:rFonts w:ascii="Arial" w:hAnsi="Arial" w:cs="Arial"/>
+          <w:sz w:val="24"/>
+          <w:szCs w:val="24"/>
+        </w:rPr>
+        <w:t xml:space="preserve"> Dies dient zum einen der Übersicht zu anderen können vermeintliche Gemeinsamkeiten auch nach Abschluss des Projektes doch in gänzlich anderer Art umgesetzt worden sein. </w:t>
+      </w:r>
+    </w:p>
     <w:p>
       <w:pPr>
         <w:pStyle w:val="Untertitel"/>
-      </w:pPr>
-      <w:r>
+        <w:spacing w:line="360" w:lineRule="auto"/>
+        <w:rPr>
+          <w:rFonts w:ascii="Arial" w:hAnsi="Arial" w:cs="Arial"/>
+        </w:rPr>
+      </w:pPr>
+      <w:r>
+        <w:rPr>
+          <w:rFonts w:ascii="Arial" w:hAnsi="Arial" w:cs="Arial"/>
+        </w:rPr>
         <w:t>Begriffserklärung</w:t>
-      </w:r>
-    </w:p>
-    <w:p>
-      <w:r>
-        <w:t>Iterationen:</w:t>
-      </w:r>
-      <w:r>
-        <w:t xml:space="preserve"> Iterationen sind Abschnitte die immer wieder nach einem gleichen Muster durchlaugen werden. In den einzelnen Iterationen werden Teile der Software innerhalb eines festgelegten Zeitraums entwickelt</w:t>
-      </w:r>
-    </w:p>
-    <w:p>
-      <w:r>
-        <w:t>Teamgröße:</w:t>
-      </w:r>
-      <w:r>
-        <w:t xml:space="preserve"> die Teamgröße beschreibt die Optimale beziehungsweise mindestens benötigte Teamgröße in einem Projekt mit der jeweiligen Entwicklungsmethode</w:t>
-      </w:r>
-    </w:p>
-    <w:p>
-      <w:r>
-        <w:t>Rollen:</w:t>
-      </w:r>
-      <w:r>
-        <w:t xml:space="preserve"> Unter Rollen versteht man die Zuweisung unterschiedlicher Aufgabenbereiche, welche in einem Projekt vorhanden sein sollen. </w:t>
-      </w:r>
-    </w:p>
-    <w:p>
-      <w:r>
-        <w:t>Techniken:</w:t>
-      </w:r>
-      <w:r>
-        <w:t xml:space="preserve"> die Techniken beschreiben die Vorgehensweise während der Entwicklung, welche Techniken zum Best </w:t>
-      </w:r>
-      <w:proofErr w:type="spellStart"/>
-      <w:r>
-        <w:t>Paractise</w:t>
-      </w:r>
-      <w:proofErr w:type="spellEnd"/>
-      <w:r>
-        <w:t xml:space="preserve"> gehören und welche möglich sind.</w:t>
-      </w:r>
-    </w:p>
-    <w:p>
-      <w:r>
-        <w:t>Lieferung:</w:t>
-      </w:r>
-      <w:r>
-        <w:t xml:space="preserve"> Die Lieferung beschreibt die Termine an denen Jeweils ein fertiger Softwareteil dem Kunden übergeben werden kann. Dies kann entweder nach bestimmten Iterationen oder immer zu festen Zeiten erfolgen.</w:t>
-      </w:r>
-    </w:p>
-    <w:p>
-      <w:r>
-        <w:t>Änderung der Anforderungen:</w:t>
-      </w:r>
-      <w:r>
-        <w:t xml:space="preserve"> In den Verschiedenen agilen Prozessen ist es an verschiedenen Stellen möglich die Anforderungen des Kunden zu ändern, dies kann durch unvorhergesehene Einflüsse neue Erkenntnisse oder durch wirtschaftliche Vorkommnisse unter anderem nötig sein</w:t>
-      </w:r>
-    </w:p>
-    <w:p>
-      <w:r>
-        <w:t>Änderung der Arbeitsweise:</w:t>
-      </w:r>
-      <w:r>
-        <w:t xml:space="preserve"> Eine Änderung der Arbeitsweise ist je nach Vorgehensmodell an verschiedenen Stellen möglich. Solche Änderungen sind nötig wenn </w:t>
-      </w:r>
-      <w:r>
-        <w:t>festgestellt wird, dass eine bestimmte Arbeitsweise für dieses Projekt nachteilig ist</w:t>
-      </w:r>
-    </w:p>
-    <w:p>
-      <w:r>
-        <w:t>Meetings/Kommunikation:</w:t>
-      </w:r>
-      <w:r>
-        <w:t xml:space="preserve"> Die Kommunikation ist in den einzelnen Agilen Prozessen sehr unterschiedlich geregelt, ebenso die Zeiten wann eine Kommunikation untereinander stattfindet und auf welche weise.</w:t>
-      </w:r>
-    </w:p>
-    <w:p>
-      <w:r>
-        <w:t>Prozesse/Zyklen:</w:t>
-      </w:r>
-    </w:p>
-    <w:p>
-      <w:r>
-        <w:t>Dokumentation:</w:t>
-      </w:r>
-      <w:r>
-        <w:t xml:space="preserve">  Unter Dokumentation wird die Dokumentation des Fortschritts eines Projektes Versanden und in welcher weiße diese erfolgt.</w:t>
-      </w:r>
-    </w:p>
-    <w:p>
-      <w:proofErr w:type="spellStart"/>
-      <w:r>
-        <w:t>Comitment</w:t>
-      </w:r>
-      <w:proofErr w:type="spellEnd"/>
-      <w:r>
-        <w:t>:</w:t>
-      </w:r>
-    </w:p>
-    <w:p>
-      <w:r>
-        <w:t>Metriken:</w:t>
-      </w:r>
-      <w:r>
-        <w:t xml:space="preserve"> </w:t>
       </w:r>
       <w:bookmarkStart w:id="0" w:name="_GoBack"/>
       <w:bookmarkEnd w:id="0"/>
     </w:p>
     <w:p>
-      <w:r>
+      <w:pPr>
+        <w:spacing w:line="360" w:lineRule="auto"/>
+        <w:rPr>
+          <w:rFonts w:ascii="Arial" w:hAnsi="Arial" w:cs="Arial"/>
+          <w:sz w:val="24"/>
+          <w:szCs w:val="24"/>
+        </w:rPr>
+      </w:pPr>
+      <w:r>
+        <w:rPr>
+          <w:rFonts w:ascii="Arial" w:hAnsi="Arial" w:cs="Arial"/>
+          <w:b/>
+          <w:sz w:val="24"/>
+          <w:szCs w:val="24"/>
+        </w:rPr>
+        <w:t>Iterationen:</w:t>
+      </w:r>
+      <w:r>
+        <w:rPr>
+          <w:rFonts w:ascii="Arial" w:hAnsi="Arial" w:cs="Arial"/>
+          <w:sz w:val="24"/>
+          <w:szCs w:val="24"/>
+        </w:rPr>
+        <w:t xml:space="preserve"> Iterationen sind Abschnitte die immer wieder nach einem gleichen Muster durchlaugen werden. In den einzelnen Iterationen werden Teile der Software innerhalb eines festgelegten Zeitraums entwickelt</w:t>
+      </w:r>
+    </w:p>
+    <w:p>
+      <w:pPr>
+        <w:spacing w:line="360" w:lineRule="auto"/>
+        <w:rPr>
+          <w:rFonts w:ascii="Arial" w:hAnsi="Arial" w:cs="Arial"/>
+          <w:sz w:val="24"/>
+          <w:szCs w:val="24"/>
+        </w:rPr>
+      </w:pPr>
+      <w:r>
+        <w:rPr>
+          <w:rFonts w:ascii="Arial" w:hAnsi="Arial" w:cs="Arial"/>
+          <w:b/>
+          <w:sz w:val="24"/>
+          <w:szCs w:val="24"/>
+        </w:rPr>
+        <w:t>Teamgröße:</w:t>
+      </w:r>
+      <w:r>
+        <w:rPr>
+          <w:rFonts w:ascii="Arial" w:hAnsi="Arial" w:cs="Arial"/>
+          <w:sz w:val="24"/>
+          <w:szCs w:val="24"/>
+        </w:rPr>
+        <w:t xml:space="preserve"> die Teamgröße beschreibt die Optimale beziehungsweise mindestens benötigte Teamgröße in einem Projekt mit der jeweiligen Entwicklungsmethode</w:t>
+      </w:r>
+    </w:p>
+    <w:p>
+      <w:pPr>
+        <w:spacing w:line="360" w:lineRule="auto"/>
+        <w:rPr>
+          <w:rFonts w:ascii="Arial" w:hAnsi="Arial" w:cs="Arial"/>
+          <w:sz w:val="24"/>
+          <w:szCs w:val="24"/>
+        </w:rPr>
+      </w:pPr>
+      <w:r>
+        <w:rPr>
+          <w:rFonts w:ascii="Arial" w:hAnsi="Arial" w:cs="Arial"/>
+          <w:b/>
+          <w:sz w:val="24"/>
+          <w:szCs w:val="24"/>
+        </w:rPr>
+        <w:t>Rollen:</w:t>
+      </w:r>
+      <w:r>
+        <w:rPr>
+          <w:rFonts w:ascii="Arial" w:hAnsi="Arial" w:cs="Arial"/>
+          <w:sz w:val="24"/>
+          <w:szCs w:val="24"/>
+        </w:rPr>
+        <w:t xml:space="preserve"> Unter Rollen versteht man die Zuweisung unterschiedlicher Aufgabenbereiche, welche in einem Projekt vorhanden sein sollen. </w:t>
+      </w:r>
+    </w:p>
+    <w:p>
+      <w:pPr>
+        <w:spacing w:line="360" w:lineRule="auto"/>
+        <w:rPr>
+          <w:rFonts w:ascii="Arial" w:hAnsi="Arial" w:cs="Arial"/>
+          <w:sz w:val="24"/>
+          <w:szCs w:val="24"/>
+        </w:rPr>
+      </w:pPr>
+      <w:r>
+        <w:rPr>
+          <w:rFonts w:ascii="Arial" w:hAnsi="Arial" w:cs="Arial"/>
+          <w:b/>
+          <w:sz w:val="24"/>
+          <w:szCs w:val="24"/>
+        </w:rPr>
+        <w:t>Techniken:</w:t>
+      </w:r>
+      <w:r>
+        <w:rPr>
+          <w:rFonts w:ascii="Arial" w:hAnsi="Arial" w:cs="Arial"/>
+          <w:sz w:val="24"/>
+          <w:szCs w:val="24"/>
+        </w:rPr>
+        <w:t xml:space="preserve"> die Techniken beschreiben die Vorgehensweise während der Entwicklung, welche Techniken zum Best </w:t>
+      </w:r>
+      <w:proofErr w:type="spellStart"/>
+      <w:r>
+        <w:rPr>
+          <w:rFonts w:ascii="Arial" w:hAnsi="Arial" w:cs="Arial"/>
+          <w:sz w:val="24"/>
+          <w:szCs w:val="24"/>
+        </w:rPr>
+        <w:t>Paractise</w:t>
+      </w:r>
+      <w:proofErr w:type="spellEnd"/>
+      <w:r>
+        <w:rPr>
+          <w:rFonts w:ascii="Arial" w:hAnsi="Arial" w:cs="Arial"/>
+          <w:sz w:val="24"/>
+          <w:szCs w:val="24"/>
+        </w:rPr>
+        <w:t xml:space="preserve"> gehören und welche möglich sind.</w:t>
+      </w:r>
+    </w:p>
+    <w:p>
+      <w:pPr>
+        <w:spacing w:line="360" w:lineRule="auto"/>
+        <w:rPr>
+          <w:rFonts w:ascii="Arial" w:hAnsi="Arial" w:cs="Arial"/>
+          <w:sz w:val="24"/>
+          <w:szCs w:val="24"/>
+        </w:rPr>
+      </w:pPr>
+      <w:r>
+        <w:rPr>
+          <w:rFonts w:ascii="Arial" w:hAnsi="Arial" w:cs="Arial"/>
+          <w:b/>
+          <w:sz w:val="24"/>
+          <w:szCs w:val="24"/>
+        </w:rPr>
+        <w:t>Lieferung:</w:t>
+      </w:r>
+      <w:r>
+        <w:rPr>
+          <w:rFonts w:ascii="Arial" w:hAnsi="Arial" w:cs="Arial"/>
+          <w:sz w:val="24"/>
+          <w:szCs w:val="24"/>
+        </w:rPr>
+        <w:t xml:space="preserve"> Die Lieferung beschreibt die Termine an denen Jeweils ein fertiger Softwareteil dem Kunden übergeben werden kann. Dies kann entweder nach bestimmten Iterationen oder immer zu festen Zeiten erfolgen.</w:t>
+      </w:r>
+    </w:p>
+    <w:p>
+      <w:pPr>
+        <w:spacing w:line="360" w:lineRule="auto"/>
+        <w:rPr>
+          <w:rFonts w:ascii="Arial" w:hAnsi="Arial" w:cs="Arial"/>
+          <w:sz w:val="24"/>
+          <w:szCs w:val="24"/>
+        </w:rPr>
+      </w:pPr>
+      <w:r>
+        <w:rPr>
+          <w:rFonts w:ascii="Arial" w:hAnsi="Arial" w:cs="Arial"/>
+          <w:b/>
+          <w:sz w:val="24"/>
+          <w:szCs w:val="24"/>
+        </w:rPr>
+        <w:t>Änderung der Anforderungen:</w:t>
+      </w:r>
+      <w:r>
+        <w:rPr>
+          <w:rFonts w:ascii="Arial" w:hAnsi="Arial" w:cs="Arial"/>
+          <w:sz w:val="24"/>
+          <w:szCs w:val="24"/>
+        </w:rPr>
+        <w:t xml:space="preserve"> In den Verschiedenen agilen Prozessen ist es an verschiedenen Stellen möglich die Anforderungen des Kunden zu ändern, dies kann durch unvorhergesehene Einflüsse neue Erkenntnisse oder durch wirtschaftliche Vorkommnisse unter anderem nötig sein</w:t>
+      </w:r>
+    </w:p>
+    <w:p>
+      <w:pPr>
+        <w:spacing w:line="360" w:lineRule="auto"/>
+        <w:rPr>
+          <w:rFonts w:ascii="Arial" w:hAnsi="Arial" w:cs="Arial"/>
+          <w:sz w:val="24"/>
+          <w:szCs w:val="24"/>
+        </w:rPr>
+      </w:pPr>
+      <w:r>
+        <w:rPr>
+          <w:rFonts w:ascii="Arial" w:hAnsi="Arial" w:cs="Arial"/>
+          <w:b/>
+          <w:sz w:val="24"/>
+          <w:szCs w:val="24"/>
+        </w:rPr>
+        <w:t>Änderung der Arbeitsweise:</w:t>
+      </w:r>
+      <w:r>
+        <w:rPr>
+          <w:rFonts w:ascii="Arial" w:hAnsi="Arial" w:cs="Arial"/>
+          <w:sz w:val="24"/>
+          <w:szCs w:val="24"/>
+        </w:rPr>
+        <w:t xml:space="preserve"> Eine Änderung der Arbeitsweise ist je nach Vorgehensmodell an verschiedenen Stellen möglich. Solche Änderungen sind nötig wenn </w:t>
+      </w:r>
+      <w:r>
+        <w:rPr>
+          <w:rFonts w:ascii="Arial" w:hAnsi="Arial" w:cs="Arial"/>
+          <w:sz w:val="24"/>
+          <w:szCs w:val="24"/>
+        </w:rPr>
+        <w:t>festgestellt wird, dass eine bestimmte Arbeitsweise für dieses Projekt nachteilig ist</w:t>
+      </w:r>
+    </w:p>
+    <w:p>
+      <w:pPr>
+        <w:spacing w:line="360" w:lineRule="auto"/>
+        <w:rPr>
+          <w:rFonts w:ascii="Arial" w:hAnsi="Arial" w:cs="Arial"/>
+          <w:sz w:val="24"/>
+          <w:szCs w:val="24"/>
+        </w:rPr>
+      </w:pPr>
+      <w:r>
+        <w:rPr>
+          <w:rFonts w:ascii="Arial" w:hAnsi="Arial" w:cs="Arial"/>
+          <w:b/>
+          <w:sz w:val="24"/>
+          <w:szCs w:val="24"/>
+        </w:rPr>
+        <w:lastRenderedPageBreak/>
+        <w:t>Meetings/Kommunikation:</w:t>
+      </w:r>
+      <w:r>
+        <w:rPr>
+          <w:rFonts w:ascii="Arial" w:hAnsi="Arial" w:cs="Arial"/>
+          <w:sz w:val="24"/>
+          <w:szCs w:val="24"/>
+        </w:rPr>
+        <w:t xml:space="preserve"> Die Kommunikation ist in den einzelnen Agilen Prozessen sehr unterschiedlich geregelt, ebenso die Zeiten wann eine Kommunikation untereinander stattfindet und auf welche weise.</w:t>
+      </w:r>
+    </w:p>
+    <w:p>
+      <w:pPr>
+        <w:spacing w:line="360" w:lineRule="auto"/>
+        <w:rPr>
+          <w:rFonts w:ascii="Arial" w:hAnsi="Arial" w:cs="Arial"/>
+          <w:sz w:val="24"/>
+          <w:szCs w:val="24"/>
+        </w:rPr>
+      </w:pPr>
+      <w:r>
+        <w:rPr>
+          <w:rFonts w:ascii="Arial" w:hAnsi="Arial" w:cs="Arial"/>
+          <w:b/>
+          <w:sz w:val="24"/>
+          <w:szCs w:val="24"/>
+        </w:rPr>
+        <w:t>Dokumentation:</w:t>
+      </w:r>
+      <w:r>
+        <w:rPr>
+          <w:rFonts w:ascii="Arial" w:hAnsi="Arial" w:cs="Arial"/>
+          <w:sz w:val="24"/>
+          <w:szCs w:val="24"/>
+        </w:rPr>
+        <w:t xml:space="preserve">  Unter Dokumentation wird </w:t>
+      </w:r>
+      <w:r>
+        <w:rPr>
+          <w:rFonts w:ascii="Arial" w:hAnsi="Arial" w:cs="Arial"/>
+          <w:sz w:val="24"/>
+          <w:szCs w:val="24"/>
+        </w:rPr>
+        <w:t xml:space="preserve">unter anderem </w:t>
+      </w:r>
+      <w:r>
+        <w:rPr>
+          <w:rFonts w:ascii="Arial" w:hAnsi="Arial" w:cs="Arial"/>
+          <w:sz w:val="24"/>
+          <w:szCs w:val="24"/>
+        </w:rPr>
+        <w:t>die Dokumentation de</w:t>
+      </w:r>
+      <w:r>
+        <w:rPr>
+          <w:rFonts w:ascii="Arial" w:hAnsi="Arial" w:cs="Arial"/>
+          <w:sz w:val="24"/>
+          <w:szCs w:val="24"/>
+        </w:rPr>
+        <w:t>s Fortschritts eines Projektes, sowie vorherige Planungsdokumente v</w:t>
+      </w:r>
+      <w:r>
+        <w:rPr>
+          <w:rFonts w:ascii="Arial" w:hAnsi="Arial" w:cs="Arial"/>
+          <w:sz w:val="24"/>
+          <w:szCs w:val="24"/>
+        </w:rPr>
+        <w:t>ers</w:t>
+      </w:r>
+      <w:r>
+        <w:rPr>
+          <w:rFonts w:ascii="Arial" w:hAnsi="Arial" w:cs="Arial"/>
+          <w:sz w:val="24"/>
+          <w:szCs w:val="24"/>
+        </w:rPr>
+        <w:t>t</w:t>
+      </w:r>
+      <w:r>
+        <w:rPr>
+          <w:rFonts w:ascii="Arial" w:hAnsi="Arial" w:cs="Arial"/>
+          <w:sz w:val="24"/>
+          <w:szCs w:val="24"/>
+        </w:rPr>
+        <w:t>anden und in welcher weiße diese erfolgt.</w:t>
+      </w:r>
+    </w:p>
+    <w:p>
+      <w:pPr>
+        <w:spacing w:line="360" w:lineRule="auto"/>
+        <w:rPr>
+          <w:rFonts w:ascii="Arial" w:hAnsi="Arial" w:cs="Arial"/>
+          <w:sz w:val="24"/>
+          <w:szCs w:val="24"/>
+        </w:rPr>
+      </w:pPr>
+      <w:proofErr w:type="spellStart"/>
+      <w:r>
+        <w:rPr>
+          <w:rFonts w:ascii="Arial" w:hAnsi="Arial" w:cs="Arial"/>
+          <w:b/>
+          <w:sz w:val="24"/>
+          <w:szCs w:val="24"/>
+        </w:rPr>
+        <w:t>Comitment</w:t>
+      </w:r>
+      <w:proofErr w:type="spellEnd"/>
+      <w:r>
+        <w:rPr>
+          <w:rFonts w:ascii="Arial" w:hAnsi="Arial" w:cs="Arial"/>
+          <w:b/>
+          <w:sz w:val="24"/>
+          <w:szCs w:val="24"/>
+        </w:rPr>
+        <w:t xml:space="preserve">/ </w:t>
+      </w:r>
+      <w:proofErr w:type="spellStart"/>
+      <w:r>
+        <w:rPr>
+          <w:rFonts w:ascii="Arial" w:hAnsi="Arial" w:cs="Arial"/>
+          <w:b/>
+          <w:sz w:val="24"/>
+          <w:szCs w:val="24"/>
+        </w:rPr>
+        <w:t>definition</w:t>
+      </w:r>
+      <w:proofErr w:type="spellEnd"/>
+      <w:r>
+        <w:rPr>
+          <w:rFonts w:ascii="Arial" w:hAnsi="Arial" w:cs="Arial"/>
+          <w:b/>
+          <w:sz w:val="24"/>
+          <w:szCs w:val="24"/>
+        </w:rPr>
+        <w:t xml:space="preserve"> </w:t>
+      </w:r>
+      <w:proofErr w:type="spellStart"/>
+      <w:r>
+        <w:rPr>
+          <w:rFonts w:ascii="Arial" w:hAnsi="Arial" w:cs="Arial"/>
+          <w:b/>
+          <w:sz w:val="24"/>
+          <w:szCs w:val="24"/>
+        </w:rPr>
+        <w:t>of</w:t>
+      </w:r>
+      <w:proofErr w:type="spellEnd"/>
+      <w:r>
+        <w:rPr>
+          <w:rFonts w:ascii="Arial" w:hAnsi="Arial" w:cs="Arial"/>
+          <w:b/>
+          <w:sz w:val="24"/>
+          <w:szCs w:val="24"/>
+        </w:rPr>
+        <w:t xml:space="preserve"> </w:t>
+      </w:r>
+      <w:proofErr w:type="spellStart"/>
+      <w:r>
+        <w:rPr>
+          <w:rFonts w:ascii="Arial" w:hAnsi="Arial" w:cs="Arial"/>
+          <w:b/>
+          <w:sz w:val="24"/>
+          <w:szCs w:val="24"/>
+        </w:rPr>
+        <w:t>Done</w:t>
+      </w:r>
+      <w:proofErr w:type="spellEnd"/>
+      <w:r>
+        <w:rPr>
+          <w:rFonts w:ascii="Arial" w:hAnsi="Arial" w:cs="Arial"/>
+          <w:b/>
+          <w:sz w:val="24"/>
+          <w:szCs w:val="24"/>
+        </w:rPr>
+        <w:t>:</w:t>
+      </w:r>
+      <w:r>
+        <w:rPr>
+          <w:rFonts w:ascii="Arial" w:hAnsi="Arial" w:cs="Arial"/>
+          <w:sz w:val="24"/>
+          <w:szCs w:val="24"/>
+        </w:rPr>
+        <w:t xml:space="preserve"> Ist die Festlegung wann eine User Story als erledigt </w:t>
+      </w:r>
+      <w:proofErr w:type="spellStart"/>
+      <w:r>
+        <w:rPr>
+          <w:rFonts w:ascii="Arial" w:hAnsi="Arial" w:cs="Arial"/>
+          <w:sz w:val="24"/>
+          <w:szCs w:val="24"/>
+        </w:rPr>
+        <w:t>makiert</w:t>
+      </w:r>
+      <w:proofErr w:type="spellEnd"/>
+      <w:r>
+        <w:rPr>
+          <w:rFonts w:ascii="Arial" w:hAnsi="Arial" w:cs="Arial"/>
+          <w:sz w:val="24"/>
+          <w:szCs w:val="24"/>
+        </w:rPr>
+        <w:t xml:space="preserve"> werden kann.</w:t>
+      </w:r>
+    </w:p>
+    <w:p>
+      <w:pPr>
+        <w:spacing w:line="360" w:lineRule="auto"/>
+        <w:rPr>
+          <w:rFonts w:ascii="Arial" w:hAnsi="Arial" w:cs="Arial"/>
+          <w:sz w:val="24"/>
+          <w:szCs w:val="24"/>
+        </w:rPr>
+      </w:pPr>
+      <w:r>
+        <w:rPr>
+          <w:rFonts w:ascii="Arial" w:hAnsi="Arial" w:cs="Arial"/>
+          <w:b/>
+          <w:sz w:val="24"/>
+          <w:szCs w:val="24"/>
+        </w:rPr>
         <w:t>Größe der Tasks:</w:t>
       </w:r>
-    </w:p>
-    <w:p>
+      <w:r>
+        <w:rPr>
+          <w:rFonts w:ascii="Arial" w:hAnsi="Arial" w:cs="Arial"/>
+          <w:sz w:val="24"/>
+          <w:szCs w:val="24"/>
+        </w:rPr>
+        <w:t xml:space="preserve">  Die Größe der Tasks richtet sich danach in welcher Zeitspanne ein einzelner Task abgearbeitet werden kann.</w:t>
+      </w:r>
+    </w:p>
+    <w:p>
+      <w:pPr>
+        <w:spacing w:line="360" w:lineRule="auto"/>
+        <w:rPr>
+          <w:rFonts w:ascii="Arial" w:hAnsi="Arial" w:cs="Arial"/>
+          <w:sz w:val="24"/>
+          <w:szCs w:val="24"/>
+        </w:rPr>
+      </w:pPr>
+      <w:r>
+        <w:rPr>
+          <w:rFonts w:ascii="Arial" w:hAnsi="Arial" w:cs="Arial"/>
+          <w:b/>
+          <w:sz w:val="24"/>
+          <w:szCs w:val="24"/>
+        </w:rPr>
+        <w:t>Auf</w:t>
+      </w:r>
+      <w:r>
+        <w:rPr>
+          <w:rFonts w:ascii="Arial" w:hAnsi="Arial" w:cs="Arial"/>
+          <w:b/>
+          <w:sz w:val="24"/>
+          <w:szCs w:val="24"/>
+        </w:rPr>
+        <w:t>wandsschätzungen:</w:t>
+      </w:r>
+      <w:r>
+        <w:rPr>
+          <w:rFonts w:ascii="Arial" w:hAnsi="Arial" w:cs="Arial"/>
+          <w:sz w:val="24"/>
+          <w:szCs w:val="24"/>
+        </w:rPr>
+        <w:t xml:space="preserve"> Für die Aufwandsschätzungen gibt es verschiedene </w:t>
+      </w:r>
       <w:proofErr w:type="spellStart"/>
       <w:r>
-        <w:t>Auswandsschätzungen</w:t>
+        <w:rPr>
+          <w:rFonts w:ascii="Arial" w:hAnsi="Arial" w:cs="Arial"/>
+          <w:sz w:val="24"/>
+          <w:szCs w:val="24"/>
+        </w:rPr>
+        <w:t>Möglichkeite</w:t>
       </w:r>
       <w:proofErr w:type="spellEnd"/>
       <w:r>
-        <w:t>:</w:t>
-      </w:r>
-    </w:p>
-    <w:p>
+        <w:rPr>
+          <w:rFonts w:ascii="Arial" w:hAnsi="Arial" w:cs="Arial"/>
+          <w:sz w:val="24"/>
+          <w:szCs w:val="24"/>
+        </w:rPr>
+        <w:t>. Zu Teil können diese einen Realen Ursprung wie die Zeit haben oder Punkte.</w:t>
+      </w:r>
+    </w:p>
+    <w:p>
+      <w:pPr>
+        <w:spacing w:line="360" w:lineRule="auto"/>
+        <w:rPr>
+          <w:rFonts w:ascii="Arial" w:hAnsi="Arial" w:cs="Arial"/>
+          <w:sz w:val="24"/>
+          <w:szCs w:val="24"/>
+        </w:rPr>
+      </w:pPr>
+      <w:r>
+        <w:rPr>
+          <w:rFonts w:ascii="Arial" w:hAnsi="Arial" w:cs="Arial"/>
+          <w:b/>
+          <w:sz w:val="24"/>
+          <w:szCs w:val="24"/>
+        </w:rPr>
+        <w:t>Pri</w:t>
+      </w:r>
+      <w:r>
+        <w:rPr>
+          <w:rFonts w:ascii="Arial" w:hAnsi="Arial" w:cs="Arial"/>
+          <w:b/>
+          <w:sz w:val="24"/>
+          <w:szCs w:val="24"/>
+        </w:rPr>
+        <w:t>ori</w:t>
+      </w:r>
+      <w:r>
+        <w:rPr>
+          <w:rFonts w:ascii="Arial" w:hAnsi="Arial" w:cs="Arial"/>
+          <w:b/>
+          <w:sz w:val="24"/>
+          <w:szCs w:val="24"/>
+        </w:rPr>
+        <w:t>sieren:</w:t>
+      </w:r>
+      <w:r>
+        <w:rPr>
+          <w:rFonts w:ascii="Arial" w:hAnsi="Arial" w:cs="Arial"/>
+          <w:sz w:val="24"/>
+          <w:szCs w:val="24"/>
+        </w:rPr>
+        <w:t xml:space="preserve"> Bei der Priorisierung geht es darum wer die einzelnen User Stories in einem Projekt priorisiert.</w:t>
+      </w:r>
+    </w:p>
+    <w:p>
+      <w:pPr>
+        <w:spacing w:line="360" w:lineRule="auto"/>
+        <w:rPr>
+          <w:rFonts w:ascii="Arial" w:hAnsi="Arial" w:cs="Arial"/>
+          <w:b/>
+          <w:sz w:val="24"/>
+          <w:szCs w:val="24"/>
+        </w:rPr>
+      </w:pPr>
+      <w:r>
+        <w:rPr>
+          <w:rFonts w:ascii="Arial" w:hAnsi="Arial" w:cs="Arial"/>
+          <w:b/>
+          <w:sz w:val="24"/>
+          <w:szCs w:val="24"/>
+        </w:rPr>
+        <w:t xml:space="preserve">Prozesse/Zyklen: </w:t>
+      </w:r>
+    </w:p>
+    <w:p>
+      <w:pPr>
+        <w:spacing w:line="360" w:lineRule="auto"/>
+        <w:rPr>
+          <w:rFonts w:ascii="Arial" w:hAnsi="Arial" w:cs="Arial"/>
+          <w:b/>
+          <w:sz w:val="24"/>
+          <w:szCs w:val="24"/>
+        </w:rPr>
+      </w:pPr>
       <w:proofErr w:type="spellStart"/>
       <w:r>
-        <w:t>Prisrisieren</w:t>
+        <w:rPr>
+          <w:rFonts w:ascii="Arial" w:hAnsi="Arial" w:cs="Arial"/>
+          <w:b/>
+          <w:sz w:val="24"/>
+          <w:szCs w:val="24"/>
+        </w:rPr>
+        <w:t>Metriken</w:t>
       </w:r>
       <w:proofErr w:type="spellEnd"/>
       <w:r>
-        <w:t>:</w:t>
-      </w:r>
+        <w:rPr>
+          <w:rFonts w:ascii="Arial" w:hAnsi="Arial" w:cs="Arial"/>
+          <w:b/>
+          <w:sz w:val="24"/>
+          <w:szCs w:val="24"/>
+        </w:rPr>
+        <w:t xml:space="preserve">: </w:t>
+      </w:r>
+    </w:p>
+    <w:p>
+      <w:pPr>
+        <w:spacing w:line="360" w:lineRule="auto"/>
+        <w:rPr>
+          <w:rFonts w:ascii="Arial" w:hAnsi="Arial" w:cs="Arial"/>
+          <w:b/>
+          <w:sz w:val="24"/>
+          <w:szCs w:val="24"/>
+        </w:rPr>
+      </w:pPr>
+    </w:p>
+    <w:p>
+      <w:pPr>
+        <w:spacing w:line="360" w:lineRule="auto"/>
+        <w:rPr>
+          <w:rFonts w:ascii="Arial" w:hAnsi="Arial" w:cs="Arial"/>
+          <w:sz w:val="24"/>
+          <w:szCs w:val="24"/>
+        </w:rPr>
+      </w:pPr>
     </w:p>
     <w:sectPr>
       <w:pgSz w:w="11906" w:h="16838"/>

--- a/Dokumentation/Vergleichskriterien.docx
+++ b/Dokumentation/Vergleichskriterien.docx
@@ -16,49 +16,114 @@
         <w:t>Vergleichskriterien der Agilen Prozesse untereinander</w:t>
       </w:r>
     </w:p>
-    <w:p/>
-    <w:p>
-      <w:pPr>
-        <w:spacing w:line="360" w:lineRule="auto"/>
-        <w:rPr>
-          <w:rFonts w:ascii="Arial" w:hAnsi="Arial" w:cs="Arial"/>
-          <w:sz w:val="24"/>
-          <w:szCs w:val="24"/>
-        </w:rPr>
-      </w:pPr>
-      <w:r>
-        <w:rPr>
-          <w:rFonts w:ascii="Arial" w:hAnsi="Arial" w:cs="Arial"/>
-          <w:sz w:val="24"/>
-          <w:szCs w:val="24"/>
-        </w:rPr>
-        <w:t>Die einzelnen Prozesse werden zu Anfang Objektiv bezüglicher der selbstaufgestellten Vergleichskriterien auf Basis der Recherchen verglichen um Gemeinsamkeiten und auch Unterschiede deutlich zu machen.</w:t>
-      </w:r>
-      <w:r>
-        <w:rPr>
-          <w:rFonts w:ascii="Arial" w:hAnsi="Arial" w:cs="Arial"/>
-          <w:sz w:val="24"/>
-          <w:szCs w:val="24"/>
-        </w:rPr>
-        <w:t xml:space="preserve"> Dies dient zum einen der Übersicht zu anderen können vermeintliche Gemeinsamkeiten auch nach Abschluss des Projektes doch in gänzlich anderer Art umgesetzt worden sein. </w:t>
-      </w:r>
-    </w:p>
-    <w:p>
-      <w:pPr>
-        <w:pStyle w:val="Untertitel"/>
-        <w:spacing w:line="360" w:lineRule="auto"/>
-        <w:rPr>
-          <w:rFonts w:ascii="Arial" w:hAnsi="Arial" w:cs="Arial"/>
-        </w:rPr>
-      </w:pPr>
-      <w:r>
-        <w:rPr>
-          <w:rFonts w:ascii="Arial" w:hAnsi="Arial" w:cs="Arial"/>
-        </w:rPr>
-        <w:t>Begriffserklärung</w:t>
+    <w:p>
+      <w:pPr>
+        <w:spacing w:line="360" w:lineRule="auto"/>
+        <w:rPr>
+          <w:rFonts w:ascii="Arial" w:hAnsi="Arial" w:cs="Arial"/>
+          <w:sz w:val="24"/>
+          <w:szCs w:val="24"/>
+        </w:rPr>
+      </w:pPr>
+    </w:p>
+    <w:p>
+      <w:pPr>
+        <w:spacing w:line="360" w:lineRule="auto"/>
+        <w:rPr>
+          <w:rFonts w:ascii="Arial" w:hAnsi="Arial" w:cs="Arial"/>
+          <w:sz w:val="24"/>
+          <w:szCs w:val="24"/>
+        </w:rPr>
+      </w:pPr>
+      <w:r>
+        <w:rPr>
+          <w:rFonts w:ascii="Arial" w:hAnsi="Arial" w:cs="Arial"/>
+          <w:sz w:val="24"/>
+          <w:szCs w:val="24"/>
+        </w:rPr>
+        <w:t>Die einze</w:t>
+      </w:r>
+      <w:r>
+        <w:rPr>
+          <w:rFonts w:ascii="Arial" w:hAnsi="Arial" w:cs="Arial"/>
+          <w:sz w:val="24"/>
+          <w:szCs w:val="24"/>
+        </w:rPr>
+        <w:t>lnen Prozesse werden zu Anfang o</w:t>
+      </w:r>
+      <w:r>
+        <w:rPr>
+          <w:rFonts w:ascii="Arial" w:hAnsi="Arial" w:cs="Arial"/>
+          <w:sz w:val="24"/>
+          <w:szCs w:val="24"/>
+        </w:rPr>
+        <w:t xml:space="preserve">bjektiv bezügliche der selbstaufgestellten Vergleichskriterien auf Basis der Recherchen verglichen um </w:t>
       </w:r>
       <w:bookmarkStart w:id="0" w:name="_GoBack"/>
       <w:bookmarkEnd w:id="0"/>
+      <w:r>
+        <w:rPr>
+          <w:rFonts w:ascii="Arial" w:hAnsi="Arial" w:cs="Arial"/>
+          <w:sz w:val="24"/>
+          <w:szCs w:val="24"/>
+        </w:rPr>
+        <w:t>Gemeinsamkeiten und auch Unterschiede deutlich zu machen.</w:t>
+      </w:r>
+      <w:r>
+        <w:rPr>
+          <w:rFonts w:ascii="Arial" w:hAnsi="Arial" w:cs="Arial"/>
+          <w:sz w:val="24"/>
+          <w:szCs w:val="24"/>
+        </w:rPr>
+        <w:t xml:space="preserve"> Dies dient zum einen der Übersicht </w:t>
+      </w:r>
+      <w:r>
+        <w:rPr>
+          <w:rFonts w:ascii="Arial" w:hAnsi="Arial" w:cs="Arial"/>
+          <w:sz w:val="24"/>
+          <w:szCs w:val="24"/>
+        </w:rPr>
+        <w:t xml:space="preserve">und </w:t>
+      </w:r>
+      <w:r>
+        <w:rPr>
+          <w:rFonts w:ascii="Arial" w:hAnsi="Arial" w:cs="Arial"/>
+          <w:sz w:val="24"/>
+          <w:szCs w:val="24"/>
+        </w:rPr>
+        <w:t>zu</w:t>
+      </w:r>
+      <w:r>
+        <w:rPr>
+          <w:rFonts w:ascii="Arial" w:hAnsi="Arial" w:cs="Arial"/>
+          <w:sz w:val="24"/>
+          <w:szCs w:val="24"/>
+        </w:rPr>
+        <w:t>m</w:t>
+      </w:r>
+      <w:r>
+        <w:rPr>
+          <w:rFonts w:ascii="Arial" w:hAnsi="Arial" w:cs="Arial"/>
+          <w:sz w:val="24"/>
+          <w:szCs w:val="24"/>
+        </w:rPr>
+        <w:t xml:space="preserve"> anderen können vermeintliche Gemeinsamkeiten auch nach Abschluss des Projektes doch in gänzlich anderer Art umgesetzt worden sein. </w:t>
+      </w:r>
+    </w:p>
+    <w:p>
+      <w:pPr>
+        <w:pStyle w:val="Untertitel"/>
+        <w:spacing w:line="360" w:lineRule="auto"/>
+        <w:rPr>
+          <w:rFonts w:ascii="Arial" w:hAnsi="Arial" w:cs="Arial"/>
+        </w:rPr>
+      </w:pPr>
+      <w:r>
+        <w:rPr>
+          <w:rFonts w:ascii="Arial" w:hAnsi="Arial" w:cs="Arial"/>
+        </w:rPr>
+        <w:t>Begriffserklärung</w:t>
+      </w:r>
     </w:p>
     <w:p>
       <w:pPr>
@@ -395,7 +460,25 @@
           <w:sz w:val="24"/>
           <w:szCs w:val="24"/>
         </w:rPr>
-        <w:t>Comitment</w:t>
+        <w:t>Com</w:t>
+      </w:r>
+      <w:r>
+        <w:rPr>
+          <w:rFonts w:ascii="Arial" w:hAnsi="Arial" w:cs="Arial"/>
+          <w:b/>
+          <w:sz w:val="24"/>
+          <w:szCs w:val="24"/>
+        </w:rPr>
+        <w:t>m</w:t>
+      </w:r>
+      <w:r>
+        <w:rPr>
+          <w:rFonts w:ascii="Arial" w:hAnsi="Arial" w:cs="Arial"/>
+          <w:b/>
+          <w:sz w:val="24"/>
+          <w:szCs w:val="24"/>
+        </w:rPr>
+        <w:t>itment</w:t>
       </w:r>
       <w:proofErr w:type="spellEnd"/>
       <w:r>
@@ -405,7 +488,16 @@
           <w:sz w:val="24"/>
           <w:szCs w:val="24"/>
         </w:rPr>
-        <w:t xml:space="preserve">/ </w:t>
+        <w:t>/ D</w:t>
+      </w:r>
+      <w:r>
+        <w:rPr>
+          <w:rFonts w:ascii="Arial" w:hAnsi="Arial" w:cs="Arial"/>
+          <w:b/>
+          <w:sz w:val="24"/>
+          <w:szCs w:val="24"/>
+        </w:rPr>
+        <w:t xml:space="preserve">efinition </w:t>
       </w:r>
       <w:proofErr w:type="spellStart"/>
       <w:r>
@@ -415,7 +507,7 @@
           <w:sz w:val="24"/>
           <w:szCs w:val="24"/>
         </w:rPr>
-        <w:t>definition</w:t>
+        <w:t>of</w:t>
       </w:r>
       <w:proofErr w:type="spellEnd"/>
       <w:r>
@@ -435,7 +527,7 @@
           <w:sz w:val="24"/>
           <w:szCs w:val="24"/>
         </w:rPr>
-        <w:t>of</w:t>
+        <w:t>Done</w:t>
       </w:r>
       <w:proofErr w:type="spellEnd"/>
       <w:r>
@@ -445,230 +537,227 @@
           <w:sz w:val="24"/>
           <w:szCs w:val="24"/>
         </w:rPr>
+        <w:t>:</w:t>
+      </w:r>
+      <w:r>
+        <w:rPr>
+          <w:rFonts w:ascii="Arial" w:hAnsi="Arial" w:cs="Arial"/>
+          <w:sz w:val="24"/>
+          <w:szCs w:val="24"/>
+        </w:rPr>
+        <w:t xml:space="preserve"> Ist die Festlegung wann eine User Story als erledigt ma</w:t>
+      </w:r>
+      <w:r>
+        <w:rPr>
+          <w:rFonts w:ascii="Arial" w:hAnsi="Arial" w:cs="Arial"/>
+          <w:sz w:val="24"/>
+          <w:szCs w:val="24"/>
+        </w:rPr>
+        <w:t>r</w:t>
+      </w:r>
+      <w:r>
+        <w:rPr>
+          <w:rFonts w:ascii="Arial" w:hAnsi="Arial" w:cs="Arial"/>
+          <w:sz w:val="24"/>
+          <w:szCs w:val="24"/>
+        </w:rPr>
+        <w:t>kiert werden kann.</w:t>
+      </w:r>
+    </w:p>
+    <w:p>
+      <w:pPr>
+        <w:spacing w:line="360" w:lineRule="auto"/>
+        <w:rPr>
+          <w:rFonts w:ascii="Arial" w:hAnsi="Arial" w:cs="Arial"/>
+          <w:sz w:val="24"/>
+          <w:szCs w:val="24"/>
+        </w:rPr>
+      </w:pPr>
+      <w:r>
+        <w:rPr>
+          <w:rFonts w:ascii="Arial" w:hAnsi="Arial" w:cs="Arial"/>
+          <w:b/>
+          <w:sz w:val="24"/>
+          <w:szCs w:val="24"/>
+        </w:rPr>
+        <w:t>Größe der Tasks:</w:t>
+      </w:r>
+      <w:r>
+        <w:rPr>
+          <w:rFonts w:ascii="Arial" w:hAnsi="Arial" w:cs="Arial"/>
+          <w:sz w:val="24"/>
+          <w:szCs w:val="24"/>
+        </w:rPr>
+        <w:t xml:space="preserve">  Die Größe der Tasks richtet sich danach in welcher Zeitspanne ein einzelner Task abgearbeitet werden kann.</w:t>
+      </w:r>
+    </w:p>
+    <w:p>
+      <w:pPr>
+        <w:spacing w:line="360" w:lineRule="auto"/>
+        <w:rPr>
+          <w:rFonts w:ascii="Arial" w:hAnsi="Arial" w:cs="Arial"/>
+          <w:sz w:val="24"/>
+          <w:szCs w:val="24"/>
+        </w:rPr>
+      </w:pPr>
+      <w:r>
+        <w:rPr>
+          <w:rFonts w:ascii="Arial" w:hAnsi="Arial" w:cs="Arial"/>
+          <w:b/>
+          <w:sz w:val="24"/>
+          <w:szCs w:val="24"/>
+        </w:rPr>
+        <w:t>Auf</w:t>
+      </w:r>
+      <w:r>
+        <w:rPr>
+          <w:rFonts w:ascii="Arial" w:hAnsi="Arial" w:cs="Arial"/>
+          <w:b/>
+          <w:sz w:val="24"/>
+          <w:szCs w:val="24"/>
+        </w:rPr>
+        <w:t>wandsschätzungen:</w:t>
+      </w:r>
+      <w:r>
+        <w:rPr>
+          <w:rFonts w:ascii="Arial" w:hAnsi="Arial" w:cs="Arial"/>
+          <w:sz w:val="24"/>
+          <w:szCs w:val="24"/>
+        </w:rPr>
+        <w:t xml:space="preserve"> Für die Aufwandsschätzungen gibt es verschiedene Möglichkeite</w:t>
+      </w:r>
+      <w:r>
+        <w:rPr>
+          <w:rFonts w:ascii="Arial" w:hAnsi="Arial" w:cs="Arial"/>
+          <w:sz w:val="24"/>
+          <w:szCs w:val="24"/>
+        </w:rPr>
+        <w:t>n</w:t>
+      </w:r>
+      <w:r>
+        <w:rPr>
+          <w:rFonts w:ascii="Arial" w:hAnsi="Arial" w:cs="Arial"/>
+          <w:sz w:val="24"/>
+          <w:szCs w:val="24"/>
+        </w:rPr>
+        <w:t>. Zu Teil können diese einen Realen Ursprung wie die Zeit haben oder Punkte.</w:t>
+      </w:r>
+    </w:p>
+    <w:p>
+      <w:pPr>
+        <w:spacing w:line="360" w:lineRule="auto"/>
+        <w:rPr>
+          <w:rFonts w:ascii="Arial" w:hAnsi="Arial" w:cs="Arial"/>
+          <w:sz w:val="24"/>
+          <w:szCs w:val="24"/>
+        </w:rPr>
+      </w:pPr>
+      <w:r>
+        <w:rPr>
+          <w:rFonts w:ascii="Arial" w:hAnsi="Arial" w:cs="Arial"/>
+          <w:b/>
+          <w:sz w:val="24"/>
+          <w:szCs w:val="24"/>
+        </w:rPr>
+        <w:t>Pri</w:t>
+      </w:r>
+      <w:r>
+        <w:rPr>
+          <w:rFonts w:ascii="Arial" w:hAnsi="Arial" w:cs="Arial"/>
+          <w:b/>
+          <w:sz w:val="24"/>
+          <w:szCs w:val="24"/>
+        </w:rPr>
+        <w:t>ori</w:t>
+      </w:r>
+      <w:r>
+        <w:rPr>
+          <w:rFonts w:ascii="Arial" w:hAnsi="Arial" w:cs="Arial"/>
+          <w:b/>
+          <w:sz w:val="24"/>
+          <w:szCs w:val="24"/>
+        </w:rPr>
+        <w:t>sieren:</w:t>
+      </w:r>
+      <w:r>
+        <w:rPr>
+          <w:rFonts w:ascii="Arial" w:hAnsi="Arial" w:cs="Arial"/>
+          <w:sz w:val="24"/>
+          <w:szCs w:val="24"/>
+        </w:rPr>
+        <w:t xml:space="preserve"> Bei der Priorisierung geht es darum wer die einzelnen User Stories in einem Projekt priorisiert.</w:t>
+      </w:r>
+    </w:p>
+    <w:p>
+      <w:pPr>
+        <w:spacing w:line="360" w:lineRule="auto"/>
+        <w:rPr>
+          <w:rFonts w:ascii="Arial" w:hAnsi="Arial" w:cs="Arial"/>
+          <w:b/>
+          <w:sz w:val="24"/>
+          <w:szCs w:val="24"/>
+        </w:rPr>
+      </w:pPr>
+      <w:r>
+        <w:rPr>
+          <w:rFonts w:ascii="Arial" w:hAnsi="Arial" w:cs="Arial"/>
+          <w:b/>
+          <w:sz w:val="24"/>
+          <w:szCs w:val="24"/>
+        </w:rPr>
+        <w:t>Empirie</w:t>
+      </w:r>
+      <w:r>
+        <w:rPr>
+          <w:rFonts w:ascii="Arial" w:hAnsi="Arial" w:cs="Arial"/>
+          <w:b/>
+          <w:sz w:val="24"/>
+          <w:szCs w:val="24"/>
+        </w:rPr>
+        <w:t>:</w:t>
+      </w:r>
+      <w:r>
+        <w:rPr>
+          <w:rFonts w:ascii="Arial" w:hAnsi="Arial" w:cs="Arial"/>
+          <w:b/>
+          <w:sz w:val="24"/>
+          <w:szCs w:val="24"/>
+        </w:rPr>
         <w:t xml:space="preserve"> </w:t>
       </w:r>
+      <w:r>
+        <w:rPr>
+          <w:rFonts w:ascii="Arial" w:hAnsi="Arial" w:cs="Arial"/>
+          <w:sz w:val="24"/>
+          <w:szCs w:val="24"/>
+        </w:rPr>
+        <w:t>Empirische Erhebung vo</w:t>
+      </w:r>
+      <w:r>
+        <w:rPr>
+          <w:rFonts w:ascii="Arial" w:hAnsi="Arial" w:cs="Arial"/>
+          <w:sz w:val="24"/>
+          <w:szCs w:val="24"/>
+        </w:rPr>
+        <w:t xml:space="preserve">n Informationen zur Erstellung von Statistiken über den Entwicklungsprozess (z.B. </w:t>
+      </w:r>
       <w:proofErr w:type="spellStart"/>
       <w:r>
         <w:rPr>
           <w:rFonts w:ascii="Arial" w:hAnsi="Arial" w:cs="Arial"/>
-          <w:b/>
-          <w:sz w:val="24"/>
-          <w:szCs w:val="24"/>
-        </w:rPr>
-        <w:t>Done</w:t>
+          <w:sz w:val="24"/>
+          <w:szCs w:val="24"/>
+        </w:rPr>
+        <w:t>Velocity</w:t>
       </w:r>
       <w:proofErr w:type="spellEnd"/>
       <w:r>
         <w:rPr>
           <w:rFonts w:ascii="Arial" w:hAnsi="Arial" w:cs="Arial"/>
-          <w:b/>
-          <w:sz w:val="24"/>
-          <w:szCs w:val="24"/>
-        </w:rPr>
-        <w:t>:</w:t>
-      </w:r>
-      <w:r>
-        <w:rPr>
-          <w:rFonts w:ascii="Arial" w:hAnsi="Arial" w:cs="Arial"/>
-          <w:sz w:val="24"/>
-          <w:szCs w:val="24"/>
-        </w:rPr>
-        <w:t xml:space="preserve"> Ist die Festlegung wann eine User Story als erledigt </w:t>
-      </w:r>
-      <w:proofErr w:type="spellStart"/>
-      <w:r>
-        <w:rPr>
-          <w:rFonts w:ascii="Arial" w:hAnsi="Arial" w:cs="Arial"/>
-          <w:sz w:val="24"/>
-          <w:szCs w:val="24"/>
-        </w:rPr>
-        <w:t>makiert</w:t>
-      </w:r>
-      <w:proofErr w:type="spellEnd"/>
-      <w:r>
-        <w:rPr>
-          <w:rFonts w:ascii="Arial" w:hAnsi="Arial" w:cs="Arial"/>
-          <w:sz w:val="24"/>
-          <w:szCs w:val="24"/>
-        </w:rPr>
-        <w:t xml:space="preserve"> werden kann.</w:t>
-      </w:r>
-    </w:p>
-    <w:p>
-      <w:pPr>
-        <w:spacing w:line="360" w:lineRule="auto"/>
-        <w:rPr>
-          <w:rFonts w:ascii="Arial" w:hAnsi="Arial" w:cs="Arial"/>
-          <w:sz w:val="24"/>
-          <w:szCs w:val="24"/>
-        </w:rPr>
-      </w:pPr>
-      <w:r>
-        <w:rPr>
-          <w:rFonts w:ascii="Arial" w:hAnsi="Arial" w:cs="Arial"/>
-          <w:b/>
-          <w:sz w:val="24"/>
-          <w:szCs w:val="24"/>
-        </w:rPr>
-        <w:t>Größe der Tasks:</w:t>
-      </w:r>
-      <w:r>
-        <w:rPr>
-          <w:rFonts w:ascii="Arial" w:hAnsi="Arial" w:cs="Arial"/>
-          <w:sz w:val="24"/>
-          <w:szCs w:val="24"/>
-        </w:rPr>
-        <w:t xml:space="preserve">  Die Größe der Tasks richtet sich danach in welcher Zeitspanne ein einzelner Task abgearbeitet werden kann.</w:t>
-      </w:r>
-    </w:p>
-    <w:p>
-      <w:pPr>
-        <w:spacing w:line="360" w:lineRule="auto"/>
-        <w:rPr>
-          <w:rFonts w:ascii="Arial" w:hAnsi="Arial" w:cs="Arial"/>
-          <w:sz w:val="24"/>
-          <w:szCs w:val="24"/>
-        </w:rPr>
-      </w:pPr>
-      <w:r>
-        <w:rPr>
-          <w:rFonts w:ascii="Arial" w:hAnsi="Arial" w:cs="Arial"/>
-          <w:b/>
-          <w:sz w:val="24"/>
-          <w:szCs w:val="24"/>
-        </w:rPr>
-        <w:t>Auf</w:t>
-      </w:r>
-      <w:r>
-        <w:rPr>
-          <w:rFonts w:ascii="Arial" w:hAnsi="Arial" w:cs="Arial"/>
-          <w:b/>
-          <w:sz w:val="24"/>
-          <w:szCs w:val="24"/>
-        </w:rPr>
-        <w:t>wandsschätzungen:</w:t>
-      </w:r>
-      <w:r>
-        <w:rPr>
-          <w:rFonts w:ascii="Arial" w:hAnsi="Arial" w:cs="Arial"/>
-          <w:sz w:val="24"/>
-          <w:szCs w:val="24"/>
-        </w:rPr>
-        <w:t xml:space="preserve"> Für die Aufwandsschätzungen gibt es verschiedene </w:t>
-      </w:r>
-      <w:proofErr w:type="spellStart"/>
-      <w:r>
-        <w:rPr>
-          <w:rFonts w:ascii="Arial" w:hAnsi="Arial" w:cs="Arial"/>
-          <w:sz w:val="24"/>
-          <w:szCs w:val="24"/>
-        </w:rPr>
-        <w:t>Möglichkeite</w:t>
-      </w:r>
-      <w:proofErr w:type="spellEnd"/>
-      <w:r>
-        <w:rPr>
-          <w:rFonts w:ascii="Arial" w:hAnsi="Arial" w:cs="Arial"/>
-          <w:sz w:val="24"/>
-          <w:szCs w:val="24"/>
-        </w:rPr>
-        <w:t>. Zu Teil können diese einen Realen Ursprung wie die Zeit haben oder Punkte.</w:t>
-      </w:r>
-    </w:p>
-    <w:p>
-      <w:pPr>
-        <w:spacing w:line="360" w:lineRule="auto"/>
-        <w:rPr>
-          <w:rFonts w:ascii="Arial" w:hAnsi="Arial" w:cs="Arial"/>
-          <w:sz w:val="24"/>
-          <w:szCs w:val="24"/>
-        </w:rPr>
-      </w:pPr>
-      <w:r>
-        <w:rPr>
-          <w:rFonts w:ascii="Arial" w:hAnsi="Arial" w:cs="Arial"/>
-          <w:b/>
-          <w:sz w:val="24"/>
-          <w:szCs w:val="24"/>
-        </w:rPr>
-        <w:t>Pri</w:t>
-      </w:r>
-      <w:r>
-        <w:rPr>
-          <w:rFonts w:ascii="Arial" w:hAnsi="Arial" w:cs="Arial"/>
-          <w:b/>
-          <w:sz w:val="24"/>
-          <w:szCs w:val="24"/>
-        </w:rPr>
-        <w:t>ori</w:t>
-      </w:r>
-      <w:r>
-        <w:rPr>
-          <w:rFonts w:ascii="Arial" w:hAnsi="Arial" w:cs="Arial"/>
-          <w:b/>
-          <w:sz w:val="24"/>
-          <w:szCs w:val="24"/>
-        </w:rPr>
-        <w:t>sieren:</w:t>
-      </w:r>
-      <w:r>
-        <w:rPr>
-          <w:rFonts w:ascii="Arial" w:hAnsi="Arial" w:cs="Arial"/>
-          <w:sz w:val="24"/>
-          <w:szCs w:val="24"/>
-        </w:rPr>
-        <w:t xml:space="preserve"> Bei der Priorisierung geht es darum wer die einzelnen User Stories in einem Projekt priorisiert.</w:t>
-      </w:r>
-    </w:p>
-    <w:p>
-      <w:pPr>
-        <w:spacing w:line="360" w:lineRule="auto"/>
-        <w:rPr>
-          <w:rFonts w:ascii="Arial" w:hAnsi="Arial" w:cs="Arial"/>
-          <w:b/>
-          <w:sz w:val="24"/>
-          <w:szCs w:val="24"/>
-        </w:rPr>
-      </w:pPr>
-      <w:r>
-        <w:rPr>
-          <w:rFonts w:ascii="Arial" w:hAnsi="Arial" w:cs="Arial"/>
-          <w:b/>
-          <w:sz w:val="24"/>
-          <w:szCs w:val="24"/>
-        </w:rPr>
-        <w:t xml:space="preserve">Prozesse/Zyklen: </w:t>
-      </w:r>
-    </w:p>
-    <w:p>
-      <w:pPr>
-        <w:spacing w:line="360" w:lineRule="auto"/>
-        <w:rPr>
-          <w:rFonts w:ascii="Arial" w:hAnsi="Arial" w:cs="Arial"/>
-          <w:b/>
-          <w:sz w:val="24"/>
-          <w:szCs w:val="24"/>
-        </w:rPr>
-      </w:pPr>
-      <w:proofErr w:type="spellStart"/>
-      <w:r>
-        <w:rPr>
-          <w:rFonts w:ascii="Arial" w:hAnsi="Arial" w:cs="Arial"/>
-          <w:b/>
-          <w:sz w:val="24"/>
-          <w:szCs w:val="24"/>
-        </w:rPr>
-        <w:t>Metriken</w:t>
-      </w:r>
-      <w:proofErr w:type="spellEnd"/>
-      <w:r>
-        <w:rPr>
-          <w:rFonts w:ascii="Arial" w:hAnsi="Arial" w:cs="Arial"/>
-          <w:b/>
-          <w:sz w:val="24"/>
-          <w:szCs w:val="24"/>
-        </w:rPr>
-        <w:t xml:space="preserve">: </w:t>
+          <w:sz w:val="24"/>
+          <w:szCs w:val="24"/>
+        </w:rPr>
+        <w:t>, )</w:t>
       </w:r>
     </w:p>
     <w:p>
@@ -888,6 +977,7 @@
   <w:style w:type="character" w:default="1" w:styleId="Absatz-Standardschriftart">
     <w:name w:val="Default Paragraph Font"/>
     <w:uiPriority w:val="1"/>
+    <w:semiHidden/>
     <w:unhideWhenUsed/>
   </w:style>
   <w:style w:type="table" w:default="1" w:styleId="NormaleTabelle">
@@ -1154,6 +1244,7 @@
   <w:style w:type="character" w:default="1" w:styleId="Absatz-Standardschriftart">
     <w:name w:val="Default Paragraph Font"/>
     <w:uiPriority w:val="1"/>
+    <w:semiHidden/>
     <w:unhideWhenUsed/>
   </w:style>
   <w:style w:type="table" w:default="1" w:styleId="NormaleTabelle">

--- a/Dokumentation/Vergleichskriterien.docx
+++ b/Dokumentation/Vergleichskriterien.docx
@@ -5,26 +5,46 @@
     <w:p>
       <w:pPr>
         <w:pStyle w:val="berschrift1"/>
-        <w:rPr>
-          <w:rFonts w:ascii="Arial" w:hAnsi="Arial" w:cs="Arial"/>
-        </w:rPr>
-      </w:pPr>
-      <w:r>
-        <w:rPr>
-          <w:rFonts w:ascii="Arial" w:hAnsi="Arial" w:cs="Arial"/>
-        </w:rPr>
+      </w:pPr>
+      <w:bookmarkStart w:id="0" w:name="_GoBack"/>
+      <w:bookmarkEnd w:id="0"/>
+      <w:r>
         <w:t>Vergleichskriterien der Agilen Prozesse untereinander</w:t>
+      </w:r>
+    </w:p>
+    <w:p/>
+    <w:p>
+      <w:pPr>
+        <w:spacing w:line="360" w:lineRule="auto"/>
+        <w:rPr>
+          <w:rFonts w:ascii="Arial" w:hAnsi="Arial" w:cs="Arial"/>
+          <w:sz w:val="24"/>
+          <w:szCs w:val="24"/>
+        </w:rPr>
+      </w:pPr>
+      <w:r>
+        <w:rPr>
+          <w:rFonts w:ascii="Arial" w:hAnsi="Arial" w:cs="Arial"/>
+          <w:sz w:val="24"/>
+          <w:szCs w:val="24"/>
+        </w:rPr>
+        <w:t>Anhand der nachfolgenden Vergleichskriterien werden die drei agilen Prozesse, Crystal, Kanban und Verglichen. Die Auswertung der einzelnen Prozesse erfolgt auf Grundlage der Recherchen der einzelnen Prozesse. Die Vergleichskriterien wurden anhand einzelner Besonderheiten der einzelnen Prozesse aufgestellt. Die Vergleichskriterien dienen auch nach Abschluss des Projekts zum Vergleich der agilen Prozesse anhand unserer gewonnenen Erfahrungen. Die Gegenüberstellung anhand der Matrix ist besonders hilfreich um Unterschiede oder auch Gemeinsamkeiten hervorzuheben.</w:t>
       </w:r>
     </w:p>
     <w:p>
       <w:pPr>
+        <w:pStyle w:val="Untertitel"/>
         <w:spacing w:line="360" w:lineRule="auto"/>
         <w:rPr>
           <w:rFonts w:ascii="Arial" w:hAnsi="Arial" w:cs="Arial"/>
-          <w:sz w:val="24"/>
-          <w:szCs w:val="24"/>
-        </w:rPr>
-      </w:pPr>
+        </w:rPr>
+      </w:pPr>
+      <w:r>
+        <w:rPr>
+          <w:rFonts w:ascii="Arial" w:hAnsi="Arial" w:cs="Arial"/>
+        </w:rPr>
+        <w:t>Begriffserklärung</w:t>
+      </w:r>
     </w:p>
     <w:p>
       <w:pPr>
@@ -38,91 +58,46 @@
       <w:r>
         <w:rPr>
           <w:rFonts w:ascii="Arial" w:hAnsi="Arial" w:cs="Arial"/>
-          <w:sz w:val="24"/>
-          <w:szCs w:val="24"/>
-        </w:rPr>
-        <w:t>Die einze</w:t>
-      </w:r>
-      <w:r>
-        <w:rPr>
-          <w:rFonts w:ascii="Arial" w:hAnsi="Arial" w:cs="Arial"/>
-          <w:sz w:val="24"/>
-          <w:szCs w:val="24"/>
-        </w:rPr>
-        <w:t>lnen Prozesse werden zu Anfang o</w:t>
-      </w:r>
-      <w:r>
-        <w:rPr>
-          <w:rFonts w:ascii="Arial" w:hAnsi="Arial" w:cs="Arial"/>
-          <w:sz w:val="24"/>
-          <w:szCs w:val="24"/>
-        </w:rPr>
-        <w:t xml:space="preserve">bjektiv bezügliche der selbstaufgestellten Vergleichskriterien auf Basis der Recherchen verglichen um </w:t>
-      </w:r>
-      <w:bookmarkStart w:id="0" w:name="_GoBack"/>
-      <w:bookmarkEnd w:id="0"/>
-      <w:r>
-        <w:rPr>
-          <w:rFonts w:ascii="Arial" w:hAnsi="Arial" w:cs="Arial"/>
-          <w:sz w:val="24"/>
-          <w:szCs w:val="24"/>
-        </w:rPr>
-        <w:t>Gemeinsamkeiten und auch Unterschiede deutlich zu machen.</w:t>
-      </w:r>
-      <w:r>
-        <w:rPr>
-          <w:rFonts w:ascii="Arial" w:hAnsi="Arial" w:cs="Arial"/>
-          <w:sz w:val="24"/>
-          <w:szCs w:val="24"/>
-        </w:rPr>
-        <w:t xml:space="preserve"> Dies dient zum einen der Übersicht </w:t>
-      </w:r>
-      <w:r>
-        <w:rPr>
-          <w:rFonts w:ascii="Arial" w:hAnsi="Arial" w:cs="Arial"/>
-          <w:sz w:val="24"/>
-          <w:szCs w:val="24"/>
-        </w:rPr>
-        <w:t xml:space="preserve">und </w:t>
-      </w:r>
-      <w:r>
-        <w:rPr>
-          <w:rFonts w:ascii="Arial" w:hAnsi="Arial" w:cs="Arial"/>
-          <w:sz w:val="24"/>
-          <w:szCs w:val="24"/>
-        </w:rPr>
-        <w:t>zu</w:t>
-      </w:r>
-      <w:r>
-        <w:rPr>
-          <w:rFonts w:ascii="Arial" w:hAnsi="Arial" w:cs="Arial"/>
-          <w:sz w:val="24"/>
-          <w:szCs w:val="24"/>
-        </w:rPr>
-        <w:t>m</w:t>
-      </w:r>
-      <w:r>
-        <w:rPr>
-          <w:rFonts w:ascii="Arial" w:hAnsi="Arial" w:cs="Arial"/>
-          <w:sz w:val="24"/>
-          <w:szCs w:val="24"/>
-        </w:rPr>
-        <w:t xml:space="preserve"> anderen können vermeintliche Gemeinsamkeiten auch nach Abschluss des Projektes doch in gänzlich anderer Art umgesetzt worden sein. </w:t>
+          <w:b/>
+          <w:sz w:val="24"/>
+          <w:szCs w:val="24"/>
+        </w:rPr>
+        <w:t>Iterationen:</w:t>
+      </w:r>
+      <w:r>
+        <w:rPr>
+          <w:rFonts w:ascii="Arial" w:hAnsi="Arial" w:cs="Arial"/>
+          <w:sz w:val="24"/>
+          <w:szCs w:val="24"/>
+        </w:rPr>
+        <w:t xml:space="preserve"> Iterationen sind Abschnitte die immer wieder nach einem gleichen Muster durchlaugen werden. In den einzelnen Iterationen werden Teile der Software innerhalb eines festgelegten Zeitraums entwickelt</w:t>
       </w:r>
     </w:p>
     <w:p>
       <w:pPr>
-        <w:pStyle w:val="Untertitel"/>
         <w:spacing w:line="360" w:lineRule="auto"/>
         <w:rPr>
           <w:rFonts w:ascii="Arial" w:hAnsi="Arial" w:cs="Arial"/>
-        </w:rPr>
-      </w:pPr>
-      <w:r>
-        <w:rPr>
-          <w:rFonts w:ascii="Arial" w:hAnsi="Arial" w:cs="Arial"/>
-        </w:rPr>
-        <w:t>Begriffserklärung</w:t>
+          <w:sz w:val="24"/>
+          <w:szCs w:val="24"/>
+        </w:rPr>
+      </w:pPr>
+      <w:r>
+        <w:rPr>
+          <w:rFonts w:ascii="Arial" w:hAnsi="Arial" w:cs="Arial"/>
+          <w:b/>
+          <w:sz w:val="24"/>
+          <w:szCs w:val="24"/>
+        </w:rPr>
+        <w:t>Teamgröße:</w:t>
+      </w:r>
+      <w:r>
+        <w:rPr>
+          <w:rFonts w:ascii="Arial" w:hAnsi="Arial" w:cs="Arial"/>
+          <w:sz w:val="24"/>
+          <w:szCs w:val="24"/>
+        </w:rPr>
+        <w:t xml:space="preserve"> die Teamgröße beschreibt die Optimale beziehungsweise mindestens benötigte Teamgröße in einem Projekt mit der jeweiligen Entwicklungsmethode</w:t>
       </w:r>
     </w:p>
     <w:p>
@@ -141,15 +116,15 @@
           <w:sz w:val="24"/>
           <w:szCs w:val="24"/>
         </w:rPr>
-        <w:t>Iterationen:</w:t>
-      </w:r>
-      <w:r>
-        <w:rPr>
-          <w:rFonts w:ascii="Arial" w:hAnsi="Arial" w:cs="Arial"/>
-          <w:sz w:val="24"/>
-          <w:szCs w:val="24"/>
-        </w:rPr>
-        <w:t xml:space="preserve"> Iterationen sind Abschnitte die immer wieder nach einem gleichen Muster durchlaugen werden. In den einzelnen Iterationen werden Teile der Software innerhalb eines festgelegten Zeitraums entwickelt</w:t>
+        <w:t>Rollen:</w:t>
+      </w:r>
+      <w:r>
+        <w:rPr>
+          <w:rFonts w:ascii="Arial" w:hAnsi="Arial" w:cs="Arial"/>
+          <w:sz w:val="24"/>
+          <w:szCs w:val="24"/>
+        </w:rPr>
+        <w:t xml:space="preserve"> Unter Rollen versteht man die Zuweisung unterschiedlicher Aufgabenbereiche, welche in einem Projekt vorhanden sein sollen. </w:t>
       </w:r>
     </w:p>
     <w:p>
@@ -168,15 +143,15 @@
           <w:sz w:val="24"/>
           <w:szCs w:val="24"/>
         </w:rPr>
-        <w:t>Teamgröße:</w:t>
-      </w:r>
-      <w:r>
-        <w:rPr>
-          <w:rFonts w:ascii="Arial" w:hAnsi="Arial" w:cs="Arial"/>
-          <w:sz w:val="24"/>
-          <w:szCs w:val="24"/>
-        </w:rPr>
-        <w:t xml:space="preserve"> die Teamgröße beschreibt die Optimale beziehungsweise mindestens benötigte Teamgröße in einem Projekt mit der jeweiligen Entwicklungsmethode</w:t>
+        <w:t>Techniken:</w:t>
+      </w:r>
+      <w:r>
+        <w:rPr>
+          <w:rFonts w:ascii="Arial" w:hAnsi="Arial" w:cs="Arial"/>
+          <w:sz w:val="24"/>
+          <w:szCs w:val="24"/>
+        </w:rPr>
+        <w:t xml:space="preserve"> die Techniken beschreiben die Vorgehensweise während der Entwicklung, welche Techniken zum Best Paractise gehören und welche möglich sind.</w:t>
       </w:r>
     </w:p>
     <w:p>
@@ -195,15 +170,15 @@
           <w:sz w:val="24"/>
           <w:szCs w:val="24"/>
         </w:rPr>
-        <w:t>Rollen:</w:t>
-      </w:r>
-      <w:r>
-        <w:rPr>
-          <w:rFonts w:ascii="Arial" w:hAnsi="Arial" w:cs="Arial"/>
-          <w:sz w:val="24"/>
-          <w:szCs w:val="24"/>
-        </w:rPr>
-        <w:t xml:space="preserve"> Unter Rollen versteht man die Zuweisung unterschiedlicher Aufgabenbereiche, welche in einem Projekt vorhanden sein sollen. </w:t>
+        <w:t>Lieferung:</w:t>
+      </w:r>
+      <w:r>
+        <w:rPr>
+          <w:rFonts w:ascii="Arial" w:hAnsi="Arial" w:cs="Arial"/>
+          <w:sz w:val="24"/>
+          <w:szCs w:val="24"/>
+        </w:rPr>
+        <w:t xml:space="preserve"> Die Lieferung beschreibt die Termine an denen Jeweils ein fertiger Softwareteil dem Kunden übergeben werden kann. Dies kann entweder nach bestimmten Iterationen oder immer zu festen Zeiten erfolgen.</w:t>
       </w:r>
     </w:p>
     <w:p>
@@ -222,33 +197,15 @@
           <w:sz w:val="24"/>
           <w:szCs w:val="24"/>
         </w:rPr>
-        <w:t>Techniken:</w:t>
-      </w:r>
-      <w:r>
-        <w:rPr>
-          <w:rFonts w:ascii="Arial" w:hAnsi="Arial" w:cs="Arial"/>
-          <w:sz w:val="24"/>
-          <w:szCs w:val="24"/>
-        </w:rPr>
-        <w:t xml:space="preserve"> die Techniken beschreiben die Vorgehensweise während der Entwicklung, welche Techniken zum Best </w:t>
-      </w:r>
-      <w:proofErr w:type="spellStart"/>
-      <w:r>
-        <w:rPr>
-          <w:rFonts w:ascii="Arial" w:hAnsi="Arial" w:cs="Arial"/>
-          <w:sz w:val="24"/>
-          <w:szCs w:val="24"/>
-        </w:rPr>
-        <w:t>Paractise</w:t>
-      </w:r>
-      <w:proofErr w:type="spellEnd"/>
-      <w:r>
-        <w:rPr>
-          <w:rFonts w:ascii="Arial" w:hAnsi="Arial" w:cs="Arial"/>
-          <w:sz w:val="24"/>
-          <w:szCs w:val="24"/>
-        </w:rPr>
-        <w:t xml:space="preserve"> gehören und welche möglich sind.</w:t>
+        <w:t>Änderung der Anforderungen:</w:t>
+      </w:r>
+      <w:r>
+        <w:rPr>
+          <w:rFonts w:ascii="Arial" w:hAnsi="Arial" w:cs="Arial"/>
+          <w:sz w:val="24"/>
+          <w:szCs w:val="24"/>
+        </w:rPr>
+        <w:t xml:space="preserve"> In den Verschiedenen agilen Prozessen ist es an verschiedenen Stellen möglich die Anforderungen des Kunden zu ändern, dies kann durch unvorhergesehene Einflüsse neue Erkenntnisse oder durch wirtschaftliche Vorkommnisse unter anderem nötig sein</w:t>
       </w:r>
     </w:p>
     <w:p>
@@ -267,15 +224,56 @@
           <w:sz w:val="24"/>
           <w:szCs w:val="24"/>
         </w:rPr>
-        <w:t>Lieferung:</w:t>
-      </w:r>
-      <w:r>
-        <w:rPr>
-          <w:rFonts w:ascii="Arial" w:hAnsi="Arial" w:cs="Arial"/>
-          <w:sz w:val="24"/>
-          <w:szCs w:val="24"/>
-        </w:rPr>
-        <w:t xml:space="preserve"> Die Lieferung beschreibt die Termine an denen Jeweils ein fertiger Softwareteil dem Kunden übergeben werden kann. Dies kann entweder nach bestimmten Iterationen oder immer zu festen Zeiten erfolgen.</w:t>
+        <w:lastRenderedPageBreak/>
+        <w:t>Änderung der Arbeitsweise:</w:t>
+      </w:r>
+      <w:r>
+        <w:rPr>
+          <w:rFonts w:ascii="Arial" w:hAnsi="Arial" w:cs="Arial"/>
+          <w:sz w:val="24"/>
+          <w:szCs w:val="24"/>
+        </w:rPr>
+        <w:t xml:space="preserve"> Eine Änderu</w:t>
+      </w:r>
+      <w:r>
+        <w:rPr>
+          <w:rFonts w:ascii="Arial" w:hAnsi="Arial" w:cs="Arial"/>
+          <w:sz w:val="24"/>
+          <w:szCs w:val="24"/>
+        </w:rPr>
+        <w:t xml:space="preserve">ng der Arbeitsweise ist je nach </w:t>
+      </w:r>
+      <w:r>
+        <w:rPr>
+          <w:rFonts w:ascii="Arial" w:hAnsi="Arial" w:cs="Arial"/>
+          <w:sz w:val="24"/>
+          <w:szCs w:val="24"/>
+        </w:rPr>
+        <w:t>Vorgehens</w:t>
+      </w:r>
+      <w:r>
+        <w:rPr>
+          <w:rFonts w:ascii="Arial" w:hAnsi="Arial" w:cs="Arial"/>
+          <w:sz w:val="24"/>
+          <w:szCs w:val="24"/>
+        </w:rPr>
+        <w:t>-</w:t>
+      </w:r>
+      <w:r>
+        <w:rPr>
+          <w:rFonts w:ascii="Arial" w:hAnsi="Arial" w:cs="Arial"/>
+          <w:sz w:val="24"/>
+          <w:szCs w:val="24"/>
+        </w:rPr>
+        <w:t xml:space="preserve">modell an verschiedenen Stellen möglich. Solche Änderungen sind nötig wenn </w:t>
+      </w:r>
+      <w:r>
+        <w:rPr>
+          <w:rFonts w:ascii="Arial" w:hAnsi="Arial" w:cs="Arial"/>
+          <w:sz w:val="24"/>
+          <w:szCs w:val="24"/>
+        </w:rPr>
+        <w:t>festgestellt wird, dass eine bestimmte Arbeitsweise für dieses Projekt nachteilig ist</w:t>
       </w:r>
     </w:p>
     <w:p>
@@ -294,15 +292,15 @@
           <w:sz w:val="24"/>
           <w:szCs w:val="24"/>
         </w:rPr>
-        <w:t>Änderung der Anforderungen:</w:t>
-      </w:r>
-      <w:r>
-        <w:rPr>
-          <w:rFonts w:ascii="Arial" w:hAnsi="Arial" w:cs="Arial"/>
-          <w:sz w:val="24"/>
-          <w:szCs w:val="24"/>
-        </w:rPr>
-        <w:t xml:space="preserve"> In den Verschiedenen agilen Prozessen ist es an verschiedenen Stellen möglich die Anforderungen des Kunden zu ändern, dies kann durch unvorhergesehene Einflüsse neue Erkenntnisse oder durch wirtschaftliche Vorkommnisse unter anderem nötig sein</w:t>
+        <w:t>Meetings/Kommunikation:</w:t>
+      </w:r>
+      <w:r>
+        <w:rPr>
+          <w:rFonts w:ascii="Arial" w:hAnsi="Arial" w:cs="Arial"/>
+          <w:sz w:val="24"/>
+          <w:szCs w:val="24"/>
+        </w:rPr>
+        <w:t xml:space="preserve"> Die Kommunikation ist in den einzelnen Agilen Prozessen sehr unterschiedlich geregelt, ebenso die Zeiten wann eine Kommunikation untereinander stattfindet und auf welche weise.</w:t>
       </w:r>
     </w:p>
     <w:p>
@@ -321,23 +319,63 @@
           <w:sz w:val="24"/>
           <w:szCs w:val="24"/>
         </w:rPr>
-        <w:t>Änderung der Arbeitsweise:</w:t>
-      </w:r>
-      <w:r>
-        <w:rPr>
-          <w:rFonts w:ascii="Arial" w:hAnsi="Arial" w:cs="Arial"/>
-          <w:sz w:val="24"/>
-          <w:szCs w:val="24"/>
-        </w:rPr>
-        <w:t xml:space="preserve"> Eine Änderung der Arbeitsweise ist je nach Vorgehensmodell an verschiedenen Stellen möglich. Solche Änderungen sind nötig wenn </w:t>
-      </w:r>
-      <w:r>
-        <w:rPr>
-          <w:rFonts w:ascii="Arial" w:hAnsi="Arial" w:cs="Arial"/>
-          <w:sz w:val="24"/>
-          <w:szCs w:val="24"/>
-        </w:rPr>
-        <w:t>festgestellt wird, dass eine bestimmte Arbeitsweise für dieses Projekt nachteilig ist</w:t>
+        <w:t>Dokumentation:</w:t>
+      </w:r>
+      <w:r>
+        <w:rPr>
+          <w:rFonts w:ascii="Arial" w:hAnsi="Arial" w:cs="Arial"/>
+          <w:sz w:val="24"/>
+          <w:szCs w:val="24"/>
+        </w:rPr>
+        <w:t xml:space="preserve">  Unter Dokumentation wird </w:t>
+      </w:r>
+      <w:r>
+        <w:rPr>
+          <w:rFonts w:ascii="Arial" w:hAnsi="Arial" w:cs="Arial"/>
+          <w:sz w:val="24"/>
+          <w:szCs w:val="24"/>
+        </w:rPr>
+        <w:t xml:space="preserve">unter anderem </w:t>
+      </w:r>
+      <w:r>
+        <w:rPr>
+          <w:rFonts w:ascii="Arial" w:hAnsi="Arial" w:cs="Arial"/>
+          <w:sz w:val="24"/>
+          <w:szCs w:val="24"/>
+        </w:rPr>
+        <w:t>die Dokumentation de</w:t>
+      </w:r>
+      <w:r>
+        <w:rPr>
+          <w:rFonts w:ascii="Arial" w:hAnsi="Arial" w:cs="Arial"/>
+          <w:sz w:val="24"/>
+          <w:szCs w:val="24"/>
+        </w:rPr>
+        <w:t>s Fortschritts eines Projektes, sowie vorherige Planungsdokumente v</w:t>
+      </w:r>
+      <w:r>
+        <w:rPr>
+          <w:rFonts w:ascii="Arial" w:hAnsi="Arial" w:cs="Arial"/>
+          <w:sz w:val="24"/>
+          <w:szCs w:val="24"/>
+        </w:rPr>
+        <w:t>ers</w:t>
+      </w:r>
+      <w:r>
+        <w:rPr>
+          <w:rFonts w:ascii="Arial" w:hAnsi="Arial" w:cs="Arial"/>
+          <w:sz w:val="24"/>
+          <w:szCs w:val="24"/>
+        </w:rPr>
+        <w:t>t</w:t>
+      </w:r>
+      <w:r>
+        <w:rPr>
+          <w:rFonts w:ascii="Arial" w:hAnsi="Arial" w:cs="Arial"/>
+          <w:sz w:val="24"/>
+          <w:szCs w:val="24"/>
+        </w:rPr>
+        <w:t>anden und in welcher weiße diese erfolgt.</w:t>
       </w:r>
     </w:p>
     <w:p>
@@ -356,16 +394,33 @@
           <w:sz w:val="24"/>
           <w:szCs w:val="24"/>
         </w:rPr>
-        <w:lastRenderedPageBreak/>
-        <w:t>Meetings/Kommunikation:</w:t>
-      </w:r>
-      <w:r>
-        <w:rPr>
-          <w:rFonts w:ascii="Arial" w:hAnsi="Arial" w:cs="Arial"/>
-          <w:sz w:val="24"/>
-          <w:szCs w:val="24"/>
-        </w:rPr>
-        <w:t xml:space="preserve"> Die Kommunikation ist in den einzelnen Agilen Prozessen sehr unterschiedlich geregelt, ebenso die Zeiten wann eine Kommunikation untereinander stattfindet und auf welche weise.</w:t>
+        <w:t>Comitment</w:t>
+      </w:r>
+      <w:r>
+        <w:rPr>
+          <w:rFonts w:ascii="Arial" w:hAnsi="Arial" w:cs="Arial"/>
+          <w:b/>
+          <w:sz w:val="24"/>
+          <w:szCs w:val="24"/>
+        </w:rPr>
+        <w:t>/ definition of Done</w:t>
+      </w:r>
+      <w:r>
+        <w:rPr>
+          <w:rFonts w:ascii="Arial" w:hAnsi="Arial" w:cs="Arial"/>
+          <w:b/>
+          <w:sz w:val="24"/>
+          <w:szCs w:val="24"/>
+        </w:rPr>
+        <w:t>:</w:t>
+      </w:r>
+      <w:r>
+        <w:rPr>
+          <w:rFonts w:ascii="Arial" w:hAnsi="Arial" w:cs="Arial"/>
+          <w:sz w:val="24"/>
+          <w:szCs w:val="24"/>
+        </w:rPr>
+        <w:t xml:space="preserve"> Ist die Festlegung wann eine User Story als erledigt makiert werden kann.</w:t>
       </w:r>
     </w:p>
     <w:p>
@@ -384,63 +439,15 @@
           <w:sz w:val="24"/>
           <w:szCs w:val="24"/>
         </w:rPr>
-        <w:t>Dokumentation:</w:t>
-      </w:r>
-      <w:r>
-        <w:rPr>
-          <w:rFonts w:ascii="Arial" w:hAnsi="Arial" w:cs="Arial"/>
-          <w:sz w:val="24"/>
-          <w:szCs w:val="24"/>
-        </w:rPr>
-        <w:t xml:space="preserve">  Unter Dokumentation wird </w:t>
-      </w:r>
-      <w:r>
-        <w:rPr>
-          <w:rFonts w:ascii="Arial" w:hAnsi="Arial" w:cs="Arial"/>
-          <w:sz w:val="24"/>
-          <w:szCs w:val="24"/>
-        </w:rPr>
-        <w:t xml:space="preserve">unter anderem </w:t>
-      </w:r>
-      <w:r>
-        <w:rPr>
-          <w:rFonts w:ascii="Arial" w:hAnsi="Arial" w:cs="Arial"/>
-          <w:sz w:val="24"/>
-          <w:szCs w:val="24"/>
-        </w:rPr>
-        <w:t>die Dokumentation de</w:t>
-      </w:r>
-      <w:r>
-        <w:rPr>
-          <w:rFonts w:ascii="Arial" w:hAnsi="Arial" w:cs="Arial"/>
-          <w:sz w:val="24"/>
-          <w:szCs w:val="24"/>
-        </w:rPr>
-        <w:t>s Fortschritts eines Projektes, sowie vorherige Planungsdokumente v</w:t>
-      </w:r>
-      <w:r>
-        <w:rPr>
-          <w:rFonts w:ascii="Arial" w:hAnsi="Arial" w:cs="Arial"/>
-          <w:sz w:val="24"/>
-          <w:szCs w:val="24"/>
-        </w:rPr>
-        <w:t>ers</w:t>
-      </w:r>
-      <w:r>
-        <w:rPr>
-          <w:rFonts w:ascii="Arial" w:hAnsi="Arial" w:cs="Arial"/>
-          <w:sz w:val="24"/>
-          <w:szCs w:val="24"/>
-        </w:rPr>
-        <w:t>t</w:t>
-      </w:r>
-      <w:r>
-        <w:rPr>
-          <w:rFonts w:ascii="Arial" w:hAnsi="Arial" w:cs="Arial"/>
-          <w:sz w:val="24"/>
-          <w:szCs w:val="24"/>
-        </w:rPr>
-        <w:t>anden und in welcher weiße diese erfolgt.</w:t>
+        <w:t>Größe der Tasks:</w:t>
+      </w:r>
+      <w:r>
+        <w:rPr>
+          <w:rFonts w:ascii="Arial" w:hAnsi="Arial" w:cs="Arial"/>
+          <w:sz w:val="24"/>
+          <w:szCs w:val="24"/>
+        </w:rPr>
+        <w:t xml:space="preserve">  Die Größe der Tasks richtet sich danach in welcher Zeitspanne ein einzelner Task abgearbeitet werden kann.</w:t>
       </w:r>
     </w:p>
     <w:p>
@@ -452,7 +459,6 @@
           <w:szCs w:val="24"/>
         </w:rPr>
       </w:pPr>
-      <w:proofErr w:type="spellStart"/>
       <w:r>
         <w:rPr>
           <w:rFonts w:ascii="Arial" w:hAnsi="Arial" w:cs="Arial"/>
@@ -460,7 +466,7 @@
           <w:sz w:val="24"/>
           <w:szCs w:val="24"/>
         </w:rPr>
-        <w:t>Com</w:t>
+        <w:t>Auf</w:t>
       </w:r>
       <w:r>
         <w:rPr>
@@ -469,99 +475,15 @@
           <w:sz w:val="24"/>
           <w:szCs w:val="24"/>
         </w:rPr>
-        <w:t>m</w:t>
-      </w:r>
-      <w:r>
-        <w:rPr>
-          <w:rFonts w:ascii="Arial" w:hAnsi="Arial" w:cs="Arial"/>
-          <w:b/>
-          <w:sz w:val="24"/>
-          <w:szCs w:val="24"/>
-        </w:rPr>
-        <w:t>itment</w:t>
-      </w:r>
-      <w:proofErr w:type="spellEnd"/>
-      <w:r>
-        <w:rPr>
-          <w:rFonts w:ascii="Arial" w:hAnsi="Arial" w:cs="Arial"/>
-          <w:b/>
-          <w:sz w:val="24"/>
-          <w:szCs w:val="24"/>
-        </w:rPr>
-        <w:t>/ D</w:t>
-      </w:r>
-      <w:r>
-        <w:rPr>
-          <w:rFonts w:ascii="Arial" w:hAnsi="Arial" w:cs="Arial"/>
-          <w:b/>
-          <w:sz w:val="24"/>
-          <w:szCs w:val="24"/>
-        </w:rPr>
-        <w:t xml:space="preserve">efinition </w:t>
-      </w:r>
-      <w:proofErr w:type="spellStart"/>
-      <w:r>
-        <w:rPr>
-          <w:rFonts w:ascii="Arial" w:hAnsi="Arial" w:cs="Arial"/>
-          <w:b/>
-          <w:sz w:val="24"/>
-          <w:szCs w:val="24"/>
-        </w:rPr>
-        <w:t>of</w:t>
-      </w:r>
-      <w:proofErr w:type="spellEnd"/>
-      <w:r>
-        <w:rPr>
-          <w:rFonts w:ascii="Arial" w:hAnsi="Arial" w:cs="Arial"/>
-          <w:b/>
-          <w:sz w:val="24"/>
-          <w:szCs w:val="24"/>
-        </w:rPr>
-        <w:t xml:space="preserve"> </w:t>
-      </w:r>
-      <w:proofErr w:type="spellStart"/>
-      <w:r>
-        <w:rPr>
-          <w:rFonts w:ascii="Arial" w:hAnsi="Arial" w:cs="Arial"/>
-          <w:b/>
-          <w:sz w:val="24"/>
-          <w:szCs w:val="24"/>
-        </w:rPr>
-        <w:t>Done</w:t>
-      </w:r>
-      <w:proofErr w:type="spellEnd"/>
-      <w:r>
-        <w:rPr>
-          <w:rFonts w:ascii="Arial" w:hAnsi="Arial" w:cs="Arial"/>
-          <w:b/>
-          <w:sz w:val="24"/>
-          <w:szCs w:val="24"/>
-        </w:rPr>
-        <w:t>:</w:t>
-      </w:r>
-      <w:r>
-        <w:rPr>
-          <w:rFonts w:ascii="Arial" w:hAnsi="Arial" w:cs="Arial"/>
-          <w:sz w:val="24"/>
-          <w:szCs w:val="24"/>
-        </w:rPr>
-        <w:t xml:space="preserve"> Ist die Festlegung wann eine User Story als erledigt ma</w:t>
-      </w:r>
-      <w:r>
-        <w:rPr>
-          <w:rFonts w:ascii="Arial" w:hAnsi="Arial" w:cs="Arial"/>
-          <w:sz w:val="24"/>
-          <w:szCs w:val="24"/>
-        </w:rPr>
-        <w:t>r</w:t>
-      </w:r>
-      <w:r>
-        <w:rPr>
-          <w:rFonts w:ascii="Arial" w:hAnsi="Arial" w:cs="Arial"/>
-          <w:sz w:val="24"/>
-          <w:szCs w:val="24"/>
-        </w:rPr>
-        <w:t>kiert werden kann.</w:t>
+        <w:t>wandsschätzungen:</w:t>
+      </w:r>
+      <w:r>
+        <w:rPr>
+          <w:rFonts w:ascii="Arial" w:hAnsi="Arial" w:cs="Arial"/>
+          <w:sz w:val="24"/>
+          <w:szCs w:val="24"/>
+        </w:rPr>
+        <w:t xml:space="preserve"> Für die Aufwandsschätzungen gibt es verschiedene Möglichkeite. Zu Teil können diese einen Realen Ursprung wie die Zeit haben oder Punkte.</w:t>
       </w:r>
     </w:p>
     <w:p>
@@ -580,15 +502,33 @@
           <w:sz w:val="24"/>
           <w:szCs w:val="24"/>
         </w:rPr>
-        <w:t>Größe der Tasks:</w:t>
-      </w:r>
-      <w:r>
-        <w:rPr>
-          <w:rFonts w:ascii="Arial" w:hAnsi="Arial" w:cs="Arial"/>
-          <w:sz w:val="24"/>
-          <w:szCs w:val="24"/>
-        </w:rPr>
-        <w:t xml:space="preserve">  Die Größe der Tasks richtet sich danach in welcher Zeitspanne ein einzelner Task abgearbeitet werden kann.</w:t>
+        <w:t>Pri</w:t>
+      </w:r>
+      <w:r>
+        <w:rPr>
+          <w:rFonts w:ascii="Arial" w:hAnsi="Arial" w:cs="Arial"/>
+          <w:b/>
+          <w:sz w:val="24"/>
+          <w:szCs w:val="24"/>
+        </w:rPr>
+        <w:t>ori</w:t>
+      </w:r>
+      <w:r>
+        <w:rPr>
+          <w:rFonts w:ascii="Arial" w:hAnsi="Arial" w:cs="Arial"/>
+          <w:b/>
+          <w:sz w:val="24"/>
+          <w:szCs w:val="24"/>
+        </w:rPr>
+        <w:t>sieren:</w:t>
+      </w:r>
+      <w:r>
+        <w:rPr>
+          <w:rFonts w:ascii="Arial" w:hAnsi="Arial" w:cs="Arial"/>
+          <w:sz w:val="24"/>
+          <w:szCs w:val="24"/>
+        </w:rPr>
+        <w:t xml:space="preserve"> Bei der Priorisierung geht es darum wer die einzelnen User Stories in einem Projekt priorisiert.</w:t>
       </w:r>
     </w:p>
     <w:p>
@@ -607,40 +547,31 @@
           <w:sz w:val="24"/>
           <w:szCs w:val="24"/>
         </w:rPr>
-        <w:t>Auf</w:t>
-      </w:r>
-      <w:r>
-        <w:rPr>
-          <w:rFonts w:ascii="Arial" w:hAnsi="Arial" w:cs="Arial"/>
-          <w:b/>
-          <w:sz w:val="24"/>
-          <w:szCs w:val="24"/>
-        </w:rPr>
-        <w:t>wandsschätzungen:</w:t>
-      </w:r>
-      <w:r>
-        <w:rPr>
-          <w:rFonts w:ascii="Arial" w:hAnsi="Arial" w:cs="Arial"/>
-          <w:sz w:val="24"/>
-          <w:szCs w:val="24"/>
-        </w:rPr>
-        <w:t xml:space="preserve"> Für die Aufwandsschätzungen gibt es verschiedene Möglichkeite</w:t>
-      </w:r>
-      <w:r>
-        <w:rPr>
-          <w:rFonts w:ascii="Arial" w:hAnsi="Arial" w:cs="Arial"/>
-          <w:sz w:val="24"/>
-          <w:szCs w:val="24"/>
-        </w:rPr>
-        <w:t>n</w:t>
-      </w:r>
-      <w:r>
-        <w:rPr>
-          <w:rFonts w:ascii="Arial" w:hAnsi="Arial" w:cs="Arial"/>
-          <w:sz w:val="24"/>
-          <w:szCs w:val="24"/>
-        </w:rPr>
-        <w:t>. Zu Teil können diese einen Realen Ursprung wie die Zeit haben oder Punkte.</w:t>
+        <w:t>Empirie:</w:t>
+      </w:r>
+      <w:r>
+        <w:rPr>
+          <w:rFonts w:ascii="Arial" w:hAnsi="Arial" w:cs="Arial"/>
+          <w:sz w:val="24"/>
+          <w:szCs w:val="24"/>
+        </w:rPr>
+        <w:t xml:space="preserve"> Empirische Erhebung von Informationen zur Erstellung von Statistiken über den Ent</w:t>
+      </w:r>
+      <w:r>
+        <w:rPr>
+          <w:rFonts w:ascii="Arial" w:hAnsi="Arial" w:cs="Arial"/>
+          <w:sz w:val="24"/>
+          <w:szCs w:val="24"/>
+        </w:rPr>
+        <w:t>wicklungsprozess (z.B. Velocity</w:t>
+      </w:r>
+      <w:r>
+        <w:rPr>
+          <w:rFonts w:ascii="Arial" w:hAnsi="Arial" w:cs="Arial"/>
+          <w:sz w:val="24"/>
+          <w:szCs w:val="24"/>
+        </w:rPr>
+        <w:t>)</w:t>
       </w:r>
     </w:p>
     <w:p>
@@ -652,134 +583,4780 @@
           <w:szCs w:val="24"/>
         </w:rPr>
       </w:pPr>
-      <w:r>
-        <w:rPr>
-          <w:rFonts w:ascii="Arial" w:hAnsi="Arial" w:cs="Arial"/>
-          <w:b/>
-          <w:sz w:val="24"/>
-          <w:szCs w:val="24"/>
-        </w:rPr>
-        <w:t>Pri</w:t>
-      </w:r>
-      <w:r>
-        <w:rPr>
-          <w:rFonts w:ascii="Arial" w:hAnsi="Arial" w:cs="Arial"/>
-          <w:b/>
-          <w:sz w:val="24"/>
-          <w:szCs w:val="24"/>
-        </w:rPr>
-        <w:t>ori</w:t>
-      </w:r>
-      <w:r>
-        <w:rPr>
-          <w:rFonts w:ascii="Arial" w:hAnsi="Arial" w:cs="Arial"/>
-          <w:b/>
-          <w:sz w:val="24"/>
-          <w:szCs w:val="24"/>
-        </w:rPr>
-        <w:t>sieren:</w:t>
-      </w:r>
-      <w:r>
-        <w:rPr>
-          <w:rFonts w:ascii="Arial" w:hAnsi="Arial" w:cs="Arial"/>
-          <w:sz w:val="24"/>
-          <w:szCs w:val="24"/>
-        </w:rPr>
-        <w:t xml:space="preserve"> Bei der Priorisierung geht es darum wer die einzelnen User Stories in einem Projekt priorisiert.</w:t>
-      </w:r>
     </w:p>
     <w:p>
       <w:pPr>
         <w:spacing w:line="360" w:lineRule="auto"/>
         <w:rPr>
           <w:rFonts w:ascii="Arial" w:hAnsi="Arial" w:cs="Arial"/>
-          <w:b/>
-          <w:sz w:val="24"/>
-          <w:szCs w:val="24"/>
-        </w:rPr>
-      </w:pPr>
-      <w:r>
-        <w:rPr>
-          <w:rFonts w:ascii="Arial" w:hAnsi="Arial" w:cs="Arial"/>
-          <w:b/>
-          <w:sz w:val="24"/>
-          <w:szCs w:val="24"/>
-        </w:rPr>
-        <w:t>Empirie</w:t>
-      </w:r>
-      <w:r>
-        <w:rPr>
-          <w:rFonts w:ascii="Arial" w:hAnsi="Arial" w:cs="Arial"/>
-          <w:b/>
-          <w:sz w:val="24"/>
-          <w:szCs w:val="24"/>
-        </w:rPr>
-        <w:t>:</w:t>
-      </w:r>
-      <w:r>
-        <w:rPr>
-          <w:rFonts w:ascii="Arial" w:hAnsi="Arial" w:cs="Arial"/>
-          <w:b/>
-          <w:sz w:val="24"/>
-          <w:szCs w:val="24"/>
-        </w:rPr>
-        <w:t xml:space="preserve"> </w:t>
-      </w:r>
-      <w:r>
-        <w:rPr>
-          <w:rFonts w:ascii="Arial" w:hAnsi="Arial" w:cs="Arial"/>
-          <w:sz w:val="24"/>
-          <w:szCs w:val="24"/>
-        </w:rPr>
-        <w:t>Empirische Erhebung vo</w:t>
-      </w:r>
-      <w:r>
-        <w:rPr>
-          <w:rFonts w:ascii="Arial" w:hAnsi="Arial" w:cs="Arial"/>
-          <w:sz w:val="24"/>
-          <w:szCs w:val="24"/>
-        </w:rPr>
-        <w:t xml:space="preserve">n Informationen zur Erstellung von Statistiken über den Entwicklungsprozess (z.B. </w:t>
-      </w:r>
-      <w:proofErr w:type="spellStart"/>
-      <w:r>
-        <w:rPr>
-          <w:rFonts w:ascii="Arial" w:hAnsi="Arial" w:cs="Arial"/>
-          <w:sz w:val="24"/>
-          <w:szCs w:val="24"/>
-        </w:rPr>
-        <w:t>Velocity</w:t>
-      </w:r>
-      <w:proofErr w:type="spellEnd"/>
-      <w:r>
-        <w:rPr>
-          <w:rFonts w:ascii="Arial" w:hAnsi="Arial" w:cs="Arial"/>
-          <w:sz w:val="24"/>
-          <w:szCs w:val="24"/>
-        </w:rPr>
-        <w:t>, )</w:t>
+          <w:sz w:val="24"/>
+          <w:szCs w:val="24"/>
+        </w:rPr>
+      </w:pPr>
+      <w:r>
+        <w:rPr>
+          <w:rFonts w:ascii="Arial" w:hAnsi="Arial" w:cs="Arial"/>
+          <w:sz w:val="24"/>
+          <w:szCs w:val="24"/>
+        </w:rPr>
+        <w:t>Die Gegenüberstellung anhand der Matrix ist besonders hilfreich um Unterschiede oder auch Gemeinsamkeiten hervorzuheben.</w:t>
+      </w:r>
+      <w:r>
+        <w:rPr>
+          <w:rFonts w:ascii="Arial" w:hAnsi="Arial" w:cs="Arial"/>
+          <w:sz w:val="24"/>
+          <w:szCs w:val="24"/>
+        </w:rPr>
+        <w:t xml:space="preserve"> Die einzelnen Prozesse werden in ihrer Ursprünglichen, nicht modifizierten Art gegenüber gestellt. Denn gerade in Der Praxis werden die Prozesse nicht immer in Ihrer Ursprünglichen Art genutzt, sondern den Bedürfnissen des Teams angepasst.</w:t>
       </w:r>
     </w:p>
     <w:p>
       <w:pPr>
+        <w:rPr>
+          <w:rFonts w:ascii="Arial" w:hAnsi="Arial" w:cs="Arial"/>
+          <w:sz w:val="24"/>
+          <w:szCs w:val="24"/>
+        </w:rPr>
+      </w:pPr>
+      <w:r>
+        <w:rPr>
+          <w:rFonts w:ascii="Arial" w:hAnsi="Arial" w:cs="Arial"/>
+          <w:sz w:val="24"/>
+          <w:szCs w:val="24"/>
+        </w:rPr>
+        <w:br w:type="page"/>
+      </w:r>
+    </w:p>
+    <w:tbl>
+      <w:tblPr>
+        <w:tblStyle w:val="MittleresRaster2-Akzent5"/>
+        <w:tblW w:w="9322" w:type="dxa"/>
+        <w:tblLayout w:type="fixed"/>
+        <w:tblLook w:val="04A0" w:firstRow="1" w:lastRow="0" w:firstColumn="1" w:lastColumn="0" w:noHBand="0" w:noVBand="1"/>
+      </w:tblPr>
+      <w:tblGrid>
+        <w:gridCol w:w="2235"/>
+        <w:gridCol w:w="2693"/>
+        <w:gridCol w:w="2268"/>
+        <w:gridCol w:w="2126"/>
+      </w:tblGrid>
+      <w:tr>
+        <w:trPr>
+          <w:cnfStyle w:val="100000000000" w:firstRow="1" w:lastRow="0" w:firstColumn="0" w:lastColumn="0" w:oddVBand="0" w:evenVBand="0" w:oddHBand="0" w:evenHBand="0" w:firstRowFirstColumn="0" w:firstRowLastColumn="0" w:lastRowFirstColumn="0" w:lastRowLastColumn="0"/>
+        </w:trPr>
+        <w:tc>
+          <w:tcPr>
+            <w:cnfStyle w:val="001000000100" w:firstRow="0" w:lastRow="0" w:firstColumn="1" w:lastColumn="0" w:oddVBand="0" w:evenVBand="0" w:oddHBand="0" w:evenHBand="0" w:firstRowFirstColumn="1" w:firstRowLastColumn="0" w:lastRowFirstColumn="0" w:lastRowLastColumn="0"/>
+            <w:tcW w:w="2235" w:type="dxa"/>
+            <w:shd w:val="clear" w:color="auto" w:fill="548DD4" w:themeFill="text2" w:themeFillTint="99"/>
+          </w:tcPr>
+          <w:p>
+            <w:pPr>
+              <w:spacing w:line="360" w:lineRule="auto"/>
+              <w:rPr>
+                <w:rFonts w:ascii="Arial" w:hAnsi="Arial" w:cs="Arial"/>
+                <w:b w:val="0"/>
+                <w:sz w:val="23"/>
+                <w:szCs w:val="23"/>
+              </w:rPr>
+            </w:pPr>
+            <w:r>
+              <w:rPr>
+                <w:rFonts w:ascii="Arial" w:hAnsi="Arial" w:cs="Arial"/>
+                <w:b w:val="0"/>
+                <w:sz w:val="23"/>
+                <w:szCs w:val="23"/>
+              </w:rPr>
+              <w:lastRenderedPageBreak/>
+              <w:t>Kriterien</w:t>
+            </w:r>
+          </w:p>
+        </w:tc>
+        <w:tc>
+          <w:tcPr>
+            <w:tcW w:w="2693" w:type="dxa"/>
+            <w:shd w:val="clear" w:color="auto" w:fill="548DD4" w:themeFill="text2" w:themeFillTint="99"/>
+          </w:tcPr>
+          <w:p>
+            <w:pPr>
+              <w:spacing w:line="360" w:lineRule="auto"/>
+              <w:cnfStyle w:val="100000000000" w:firstRow="1" w:lastRow="0" w:firstColumn="0" w:lastColumn="0" w:oddVBand="0" w:evenVBand="0" w:oddHBand="0" w:evenHBand="0" w:firstRowFirstColumn="0" w:firstRowLastColumn="0" w:lastRowFirstColumn="0" w:lastRowLastColumn="0"/>
+              <w:rPr>
+                <w:rFonts w:ascii="Arial" w:hAnsi="Arial" w:cs="Arial"/>
+                <w:b w:val="0"/>
+                <w:sz w:val="23"/>
+                <w:szCs w:val="23"/>
+              </w:rPr>
+            </w:pPr>
+            <w:r>
+              <w:rPr>
+                <w:rFonts w:ascii="Arial" w:hAnsi="Arial" w:cs="Arial"/>
+                <w:b w:val="0"/>
+                <w:sz w:val="23"/>
+                <w:szCs w:val="23"/>
+              </w:rPr>
+              <w:t>Crystal</w:t>
+            </w:r>
+          </w:p>
+        </w:tc>
+        <w:tc>
+          <w:tcPr>
+            <w:tcW w:w="2268" w:type="dxa"/>
+            <w:shd w:val="clear" w:color="auto" w:fill="548DD4" w:themeFill="text2" w:themeFillTint="99"/>
+          </w:tcPr>
+          <w:p>
+            <w:pPr>
+              <w:spacing w:line="360" w:lineRule="auto"/>
+              <w:cnfStyle w:val="100000000000" w:firstRow="1" w:lastRow="0" w:firstColumn="0" w:lastColumn="0" w:oddVBand="0" w:evenVBand="0" w:oddHBand="0" w:evenHBand="0" w:firstRowFirstColumn="0" w:firstRowLastColumn="0" w:lastRowFirstColumn="0" w:lastRowLastColumn="0"/>
+              <w:rPr>
+                <w:rFonts w:ascii="Arial" w:hAnsi="Arial" w:cs="Arial"/>
+                <w:b w:val="0"/>
+                <w:sz w:val="23"/>
+                <w:szCs w:val="23"/>
+              </w:rPr>
+            </w:pPr>
+            <w:r>
+              <w:rPr>
+                <w:rFonts w:ascii="Arial" w:hAnsi="Arial" w:cs="Arial"/>
+                <w:b w:val="0"/>
+                <w:sz w:val="23"/>
+                <w:szCs w:val="23"/>
+              </w:rPr>
+              <w:t>Kanban</w:t>
+            </w:r>
+          </w:p>
+        </w:tc>
+        <w:tc>
+          <w:tcPr>
+            <w:tcW w:w="2126" w:type="dxa"/>
+            <w:shd w:val="clear" w:color="auto" w:fill="548DD4" w:themeFill="text2" w:themeFillTint="99"/>
+          </w:tcPr>
+          <w:p>
+            <w:pPr>
+              <w:spacing w:line="360" w:lineRule="auto"/>
+              <w:cnfStyle w:val="100000000000" w:firstRow="1" w:lastRow="0" w:firstColumn="0" w:lastColumn="0" w:oddVBand="0" w:evenVBand="0" w:oddHBand="0" w:evenHBand="0" w:firstRowFirstColumn="0" w:firstRowLastColumn="0" w:lastRowFirstColumn="0" w:lastRowLastColumn="0"/>
+              <w:rPr>
+                <w:rFonts w:ascii="Arial" w:hAnsi="Arial" w:cs="Arial"/>
+                <w:b w:val="0"/>
+                <w:sz w:val="23"/>
+                <w:szCs w:val="23"/>
+              </w:rPr>
+            </w:pPr>
+            <w:r>
+              <w:rPr>
+                <w:rFonts w:ascii="Arial" w:hAnsi="Arial" w:cs="Arial"/>
+                <w:b w:val="0"/>
+                <w:sz w:val="23"/>
+                <w:szCs w:val="23"/>
+              </w:rPr>
+              <w:t>Scrum</w:t>
+            </w:r>
+          </w:p>
+        </w:tc>
+      </w:tr>
+      <w:tr>
+        <w:trPr>
+          <w:cnfStyle w:val="000000100000" w:firstRow="0" w:lastRow="0" w:firstColumn="0" w:lastColumn="0" w:oddVBand="0" w:evenVBand="0" w:oddHBand="1" w:evenHBand="0" w:firstRowFirstColumn="0" w:firstRowLastColumn="0" w:lastRowFirstColumn="0" w:lastRowLastColumn="0"/>
+        </w:trPr>
+        <w:tc>
+          <w:tcPr>
+            <w:cnfStyle w:val="001000000000" w:firstRow="0" w:lastRow="0" w:firstColumn="1" w:lastColumn="0" w:oddVBand="0" w:evenVBand="0" w:oddHBand="0" w:evenHBand="0" w:firstRowFirstColumn="0" w:firstRowLastColumn="0" w:lastRowFirstColumn="0" w:lastRowLastColumn="0"/>
+            <w:tcW w:w="2235" w:type="dxa"/>
+          </w:tcPr>
+          <w:p>
+            <w:pPr>
+              <w:spacing w:line="360" w:lineRule="auto"/>
+              <w:rPr>
+                <w:rFonts w:ascii="Arial" w:hAnsi="Arial" w:cs="Arial"/>
+                <w:color w:val="000000"/>
+                <w:sz w:val="23"/>
+                <w:szCs w:val="23"/>
+              </w:rPr>
+            </w:pPr>
+          </w:p>
+          <w:p>
+            <w:pPr>
+              <w:spacing w:line="360" w:lineRule="auto"/>
+              <w:rPr>
+                <w:rFonts w:ascii="Arial" w:hAnsi="Arial" w:cs="Arial"/>
+                <w:color w:val="000000"/>
+                <w:sz w:val="23"/>
+                <w:szCs w:val="23"/>
+              </w:rPr>
+            </w:pPr>
+          </w:p>
+          <w:p>
+            <w:pPr>
+              <w:spacing w:line="360" w:lineRule="auto"/>
+              <w:rPr>
+                <w:rFonts w:ascii="Arial" w:hAnsi="Arial" w:cs="Arial"/>
+                <w:b w:val="0"/>
+                <w:sz w:val="23"/>
+                <w:szCs w:val="23"/>
+              </w:rPr>
+            </w:pPr>
+            <w:r>
+              <w:rPr>
+                <w:rFonts w:ascii="Arial" w:hAnsi="Arial" w:cs="Arial"/>
+                <w:color w:val="000000"/>
+                <w:sz w:val="23"/>
+                <w:szCs w:val="23"/>
+              </w:rPr>
+              <w:t>Iterationen</w:t>
+            </w:r>
+          </w:p>
+        </w:tc>
+        <w:tc>
+          <w:tcPr>
+            <w:tcW w:w="2693" w:type="dxa"/>
+            <w:shd w:val="clear" w:color="auto" w:fill="FFFFFF" w:themeFill="background1"/>
+          </w:tcPr>
+          <w:p>
+            <w:pPr>
+              <w:spacing w:line="360" w:lineRule="auto"/>
+              <w:cnfStyle w:val="000000100000" w:firstRow="0" w:lastRow="0" w:firstColumn="0" w:lastColumn="0" w:oddVBand="0" w:evenVBand="0" w:oddHBand="1" w:evenHBand="0" w:firstRowFirstColumn="0" w:firstRowLastColumn="0" w:lastRowFirstColumn="0" w:lastRowLastColumn="0"/>
+              <w:rPr>
+                <w:rFonts w:ascii="Arial" w:hAnsi="Arial" w:cs="Arial"/>
+                <w:b/>
+                <w:sz w:val="23"/>
+                <w:szCs w:val="23"/>
+              </w:rPr>
+            </w:pPr>
+            <w:r>
+              <w:rPr>
+                <w:rFonts w:ascii="Arial" w:hAnsi="Arial" w:cs="Arial"/>
+                <w:color w:val="000000"/>
+                <w:sz w:val="23"/>
+                <w:szCs w:val="23"/>
+              </w:rPr>
+              <w:t>Iterationszyklen innerhalb einer Lieferung</w:t>
+            </w:r>
+          </w:p>
+        </w:tc>
+        <w:tc>
+          <w:tcPr>
+            <w:tcW w:w="2268" w:type="dxa"/>
+            <w:shd w:val="clear" w:color="auto" w:fill="FFFFFF" w:themeFill="background1"/>
+          </w:tcPr>
+          <w:p>
+            <w:pPr>
+              <w:spacing w:line="360" w:lineRule="auto"/>
+              <w:cnfStyle w:val="000000100000" w:firstRow="0" w:lastRow="0" w:firstColumn="0" w:lastColumn="0" w:oddVBand="0" w:evenVBand="0" w:oddHBand="1" w:evenHBand="0" w:firstRowFirstColumn="0" w:firstRowLastColumn="0" w:lastRowFirstColumn="0" w:lastRowLastColumn="0"/>
+              <w:rPr>
+                <w:rFonts w:ascii="Arial" w:hAnsi="Arial" w:cs="Arial"/>
+                <w:b/>
+                <w:sz w:val="23"/>
+                <w:szCs w:val="23"/>
+              </w:rPr>
+            </w:pPr>
+            <w:r>
+              <w:rPr>
+                <w:rFonts w:ascii="Arial" w:hAnsi="Arial" w:cs="Arial"/>
+                <w:color w:val="000000"/>
+                <w:sz w:val="23"/>
+                <w:szCs w:val="23"/>
+              </w:rPr>
+              <w:t>keine</w:t>
+            </w:r>
+            <w:r>
+              <w:rPr>
+                <w:rFonts w:ascii="Arial" w:hAnsi="Arial" w:cs="Arial"/>
+                <w:color w:val="000000"/>
+                <w:sz w:val="23"/>
+                <w:szCs w:val="23"/>
+              </w:rPr>
+              <w:t xml:space="preserve"> Pflicht - variable Länge oder gleichmäßige Iterationen</w:t>
+            </w:r>
+          </w:p>
+        </w:tc>
+        <w:tc>
+          <w:tcPr>
+            <w:tcW w:w="2126" w:type="dxa"/>
+            <w:shd w:val="clear" w:color="auto" w:fill="FFFFFF" w:themeFill="background1"/>
+          </w:tcPr>
+          <w:p>
+            <w:pPr>
+              <w:pStyle w:val="StandardWeb"/>
+              <w:spacing w:before="0" w:beforeAutospacing="0" w:after="0" w:afterAutospacing="0" w:line="360" w:lineRule="auto"/>
+              <w:cnfStyle w:val="000000100000" w:firstRow="0" w:lastRow="0" w:firstColumn="0" w:lastColumn="0" w:oddVBand="0" w:evenVBand="0" w:oddHBand="1" w:evenHBand="0" w:firstRowFirstColumn="0" w:firstRowLastColumn="0" w:lastRowFirstColumn="0" w:lastRowLastColumn="0"/>
+              <w:rPr>
+                <w:rFonts w:ascii="Arial" w:hAnsi="Arial" w:cs="Arial"/>
+                <w:sz w:val="23"/>
+                <w:szCs w:val="23"/>
+              </w:rPr>
+            </w:pPr>
+            <w:r>
+              <w:rPr>
+                <w:rFonts w:ascii="Arial" w:hAnsi="Arial" w:cs="Arial"/>
+                <w:color w:val="000000"/>
+                <w:sz w:val="23"/>
+                <w:szCs w:val="23"/>
+              </w:rPr>
+              <w:t>gleichmäßige Länge</w:t>
+            </w:r>
+          </w:p>
+          <w:p>
+            <w:pPr>
+              <w:spacing w:line="360" w:lineRule="auto"/>
+              <w:cnfStyle w:val="000000100000" w:firstRow="0" w:lastRow="0" w:firstColumn="0" w:lastColumn="0" w:oddVBand="0" w:evenVBand="0" w:oddHBand="1" w:evenHBand="0" w:firstRowFirstColumn="0" w:firstRowLastColumn="0" w:lastRowFirstColumn="0" w:lastRowLastColumn="0"/>
+              <w:rPr>
+                <w:rFonts w:ascii="Arial" w:hAnsi="Arial" w:cs="Arial"/>
+                <w:sz w:val="23"/>
+                <w:szCs w:val="23"/>
+              </w:rPr>
+            </w:pPr>
+            <w:r>
+              <w:rPr>
+                <w:rFonts w:ascii="Arial" w:hAnsi="Arial" w:cs="Arial"/>
+                <w:sz w:val="23"/>
+                <w:szCs w:val="23"/>
+              </w:rPr>
+              <w:t>in der Regel 1-4 Wochen</w:t>
+            </w:r>
+          </w:p>
+        </w:tc>
+      </w:tr>
+      <w:tr>
+        <w:tc>
+          <w:tcPr>
+            <w:cnfStyle w:val="001000000000" w:firstRow="0" w:lastRow="0" w:firstColumn="1" w:lastColumn="0" w:oddVBand="0" w:evenVBand="0" w:oddHBand="0" w:evenHBand="0" w:firstRowFirstColumn="0" w:firstRowLastColumn="0" w:lastRowFirstColumn="0" w:lastRowLastColumn="0"/>
+            <w:tcW w:w="2235" w:type="dxa"/>
+          </w:tcPr>
+          <w:p>
+            <w:pPr>
+              <w:spacing w:line="360" w:lineRule="auto"/>
+              <w:rPr>
+                <w:rFonts w:ascii="Arial" w:hAnsi="Arial" w:cs="Arial"/>
+                <w:b w:val="0"/>
+                <w:sz w:val="23"/>
+                <w:szCs w:val="23"/>
+              </w:rPr>
+            </w:pPr>
+            <w:r>
+              <w:rPr>
+                <w:rFonts w:ascii="Arial" w:hAnsi="Arial" w:cs="Arial"/>
+                <w:color w:val="000000"/>
+                <w:sz w:val="23"/>
+                <w:szCs w:val="23"/>
+              </w:rPr>
+              <w:t>Teamgröße</w:t>
+            </w:r>
+          </w:p>
+        </w:tc>
+        <w:tc>
+          <w:tcPr>
+            <w:tcW w:w="2693" w:type="dxa"/>
+            <w:shd w:val="clear" w:color="auto" w:fill="FFFFFF" w:themeFill="background1"/>
+          </w:tcPr>
+          <w:p>
+            <w:pPr>
+              <w:spacing w:line="360" w:lineRule="auto"/>
+              <w:cnfStyle w:val="000000000000" w:firstRow="0" w:lastRow="0" w:firstColumn="0" w:lastColumn="0" w:oddVBand="0" w:evenVBand="0" w:oddHBand="0" w:evenHBand="0" w:firstRowFirstColumn="0" w:firstRowLastColumn="0" w:lastRowFirstColumn="0" w:lastRowLastColumn="0"/>
+              <w:rPr>
+                <w:rFonts w:ascii="Arial" w:hAnsi="Arial" w:cs="Arial"/>
+                <w:sz w:val="23"/>
+                <w:szCs w:val="23"/>
+              </w:rPr>
+            </w:pPr>
+            <w:r>
+              <w:rPr>
+                <w:rFonts w:ascii="Arial" w:hAnsi="Arial" w:cs="Arial"/>
+                <w:color w:val="000000"/>
+                <w:sz w:val="23"/>
+                <w:szCs w:val="23"/>
+              </w:rPr>
+              <w:t>2-6</w:t>
+            </w:r>
+          </w:p>
+        </w:tc>
+        <w:tc>
+          <w:tcPr>
+            <w:tcW w:w="2268" w:type="dxa"/>
+            <w:shd w:val="clear" w:color="auto" w:fill="FFFFFF" w:themeFill="background1"/>
+          </w:tcPr>
+          <w:p>
+            <w:pPr>
+              <w:spacing w:line="360" w:lineRule="auto"/>
+              <w:cnfStyle w:val="000000000000" w:firstRow="0" w:lastRow="0" w:firstColumn="0" w:lastColumn="0" w:oddVBand="0" w:evenVBand="0" w:oddHBand="0" w:evenHBand="0" w:firstRowFirstColumn="0" w:firstRowLastColumn="0" w:lastRowFirstColumn="0" w:lastRowLastColumn="0"/>
+              <w:rPr>
+                <w:rFonts w:ascii="Arial" w:hAnsi="Arial" w:cs="Arial"/>
+                <w:b/>
+                <w:sz w:val="23"/>
+                <w:szCs w:val="23"/>
+              </w:rPr>
+            </w:pPr>
+            <w:r>
+              <w:rPr>
+                <w:rFonts w:ascii="Arial" w:hAnsi="Arial" w:cs="Arial"/>
+                <w:color w:val="000000"/>
+                <w:sz w:val="23"/>
+                <w:szCs w:val="23"/>
+              </w:rPr>
+              <w:t>keine Begrenzung</w:t>
+            </w:r>
+          </w:p>
+        </w:tc>
+        <w:tc>
+          <w:tcPr>
+            <w:tcW w:w="2126" w:type="dxa"/>
+            <w:shd w:val="clear" w:color="auto" w:fill="FFFFFF" w:themeFill="background1"/>
+          </w:tcPr>
+          <w:p>
+            <w:pPr>
+              <w:spacing w:line="360" w:lineRule="auto"/>
+              <w:cnfStyle w:val="000000000000" w:firstRow="0" w:lastRow="0" w:firstColumn="0" w:lastColumn="0" w:oddVBand="0" w:evenVBand="0" w:oddHBand="0" w:evenHBand="0" w:firstRowFirstColumn="0" w:firstRowLastColumn="0" w:lastRowFirstColumn="0" w:lastRowLastColumn="0"/>
+              <w:rPr>
+                <w:rFonts w:ascii="Arial" w:hAnsi="Arial" w:cs="Arial"/>
+                <w:b/>
+                <w:sz w:val="23"/>
+                <w:szCs w:val="23"/>
+              </w:rPr>
+            </w:pPr>
+            <w:r>
+              <w:rPr>
+                <w:rFonts w:ascii="Arial" w:hAnsi="Arial" w:cs="Arial"/>
+                <w:color w:val="000000"/>
+                <w:sz w:val="23"/>
+                <w:szCs w:val="23"/>
+              </w:rPr>
+              <w:t>7-10</w:t>
+            </w:r>
+          </w:p>
+        </w:tc>
+      </w:tr>
+      <w:tr>
+        <w:trPr>
+          <w:cnfStyle w:val="000000100000" w:firstRow="0" w:lastRow="0" w:firstColumn="0" w:lastColumn="0" w:oddVBand="0" w:evenVBand="0" w:oddHBand="1" w:evenHBand="0" w:firstRowFirstColumn="0" w:firstRowLastColumn="0" w:lastRowFirstColumn="0" w:lastRowLastColumn="0"/>
+        </w:trPr>
+        <w:tc>
+          <w:tcPr>
+            <w:cnfStyle w:val="001000000000" w:firstRow="0" w:lastRow="0" w:firstColumn="1" w:lastColumn="0" w:oddVBand="0" w:evenVBand="0" w:oddHBand="0" w:evenHBand="0" w:firstRowFirstColumn="0" w:firstRowLastColumn="0" w:lastRowFirstColumn="0" w:lastRowLastColumn="0"/>
+            <w:tcW w:w="2235" w:type="dxa"/>
+          </w:tcPr>
+          <w:p>
+            <w:pPr>
+              <w:spacing w:line="360" w:lineRule="auto"/>
+              <w:rPr>
+                <w:rFonts w:ascii="Arial" w:hAnsi="Arial" w:cs="Arial"/>
+                <w:color w:val="000000"/>
+                <w:sz w:val="23"/>
+                <w:szCs w:val="23"/>
+              </w:rPr>
+            </w:pPr>
+            <w:r>
+              <w:rPr>
+                <w:rFonts w:asciiTheme="minorHAnsi" w:eastAsiaTheme="minorHAnsi" w:hAnsiTheme="minorHAnsi" w:cstheme="minorBidi"/>
+                <w:b w:val="0"/>
+                <w:bCs w:val="0"/>
+                <w:color w:val="auto"/>
+              </w:rPr>
+              <w:br w:type="page"/>
+            </w:r>
+          </w:p>
+          <w:p>
+            <w:pPr>
+              <w:spacing w:line="360" w:lineRule="auto"/>
+              <w:rPr>
+                <w:rFonts w:ascii="Arial" w:hAnsi="Arial" w:cs="Arial"/>
+                <w:color w:val="000000"/>
+                <w:sz w:val="23"/>
+                <w:szCs w:val="23"/>
+              </w:rPr>
+            </w:pPr>
+          </w:p>
+          <w:p>
+            <w:pPr>
+              <w:spacing w:line="360" w:lineRule="auto"/>
+              <w:rPr>
+                <w:rFonts w:ascii="Arial" w:hAnsi="Arial" w:cs="Arial"/>
+                <w:b w:val="0"/>
+                <w:sz w:val="23"/>
+                <w:szCs w:val="23"/>
+              </w:rPr>
+            </w:pPr>
+            <w:r>
+              <w:rPr>
+                <w:rFonts w:ascii="Arial" w:hAnsi="Arial" w:cs="Arial"/>
+                <w:color w:val="000000"/>
+                <w:sz w:val="23"/>
+                <w:szCs w:val="23"/>
+              </w:rPr>
+              <w:t>Rollen</w:t>
+            </w:r>
+          </w:p>
+        </w:tc>
+        <w:tc>
+          <w:tcPr>
+            <w:tcW w:w="2693" w:type="dxa"/>
+            <w:shd w:val="clear" w:color="auto" w:fill="FFFFFF" w:themeFill="background1"/>
+          </w:tcPr>
+          <w:p>
+            <w:pPr>
+              <w:spacing w:line="360" w:lineRule="auto"/>
+              <w:cnfStyle w:val="000000100000" w:firstRow="0" w:lastRow="0" w:firstColumn="0" w:lastColumn="0" w:oddVBand="0" w:evenVBand="0" w:oddHBand="1" w:evenHBand="0" w:firstRowFirstColumn="0" w:firstRowLastColumn="0" w:lastRowFirstColumn="0" w:lastRowLastColumn="0"/>
+              <w:rPr>
+                <w:rFonts w:ascii="Arial" w:eastAsia="Times New Roman" w:hAnsi="Arial" w:cs="Arial"/>
+                <w:sz w:val="23"/>
+                <w:szCs w:val="23"/>
+                <w:lang w:eastAsia="de-DE"/>
+              </w:rPr>
+            </w:pPr>
+            <w:r>
+              <w:rPr>
+                <w:rFonts w:ascii="Arial" w:eastAsia="Times New Roman" w:hAnsi="Arial" w:cs="Arial"/>
+                <w:color w:val="000000"/>
+                <w:sz w:val="23"/>
+                <w:szCs w:val="23"/>
+                <w:lang w:eastAsia="de-DE"/>
+              </w:rPr>
+              <w:t>- Chefdesigner</w:t>
+            </w:r>
+          </w:p>
+          <w:p>
+            <w:pPr>
+              <w:spacing w:line="360" w:lineRule="auto"/>
+              <w:cnfStyle w:val="000000100000" w:firstRow="0" w:lastRow="0" w:firstColumn="0" w:lastColumn="0" w:oddVBand="0" w:evenVBand="0" w:oddHBand="1" w:evenHBand="0" w:firstRowFirstColumn="0" w:firstRowLastColumn="0" w:lastRowFirstColumn="0" w:lastRowLastColumn="0"/>
+              <w:rPr>
+                <w:rFonts w:ascii="Arial" w:eastAsia="Times New Roman" w:hAnsi="Arial" w:cs="Arial"/>
+                <w:sz w:val="23"/>
+                <w:szCs w:val="23"/>
+                <w:lang w:eastAsia="de-DE"/>
+              </w:rPr>
+            </w:pPr>
+            <w:r>
+              <w:rPr>
+                <w:rFonts w:ascii="Arial" w:eastAsia="Times New Roman" w:hAnsi="Arial" w:cs="Arial"/>
+                <w:color w:val="000000"/>
+                <w:sz w:val="23"/>
+                <w:szCs w:val="23"/>
+                <w:lang w:eastAsia="de-DE"/>
+              </w:rPr>
+              <w:t xml:space="preserve">- </w:t>
+            </w:r>
+            <w:r>
+              <w:rPr>
+                <w:rFonts w:ascii="Arial" w:eastAsia="Times New Roman" w:hAnsi="Arial" w:cs="Arial"/>
+                <w:color w:val="000000"/>
+                <w:sz w:val="23"/>
+                <w:szCs w:val="23"/>
+                <w:lang w:eastAsia="de-DE"/>
+              </w:rPr>
+              <w:t>Endanwender</w:t>
+            </w:r>
+          </w:p>
+          <w:p>
+            <w:pPr>
+              <w:spacing w:line="360" w:lineRule="auto"/>
+              <w:cnfStyle w:val="000000100000" w:firstRow="0" w:lastRow="0" w:firstColumn="0" w:lastColumn="0" w:oddVBand="0" w:evenVBand="0" w:oddHBand="1" w:evenHBand="0" w:firstRowFirstColumn="0" w:firstRowLastColumn="0" w:lastRowFirstColumn="0" w:lastRowLastColumn="0"/>
+              <w:rPr>
+                <w:rFonts w:ascii="Arial" w:eastAsia="Times New Roman" w:hAnsi="Arial" w:cs="Arial"/>
+                <w:sz w:val="23"/>
+                <w:szCs w:val="23"/>
+                <w:lang w:eastAsia="de-DE"/>
+              </w:rPr>
+            </w:pPr>
+            <w:r>
+              <w:rPr>
+                <w:rFonts w:ascii="Arial" w:eastAsia="Times New Roman" w:hAnsi="Arial" w:cs="Arial"/>
+                <w:color w:val="000000"/>
+                <w:sz w:val="23"/>
+                <w:szCs w:val="23"/>
+                <w:lang w:eastAsia="de-DE"/>
+              </w:rPr>
+              <w:t xml:space="preserve">- </w:t>
+            </w:r>
+            <w:r>
+              <w:rPr>
+                <w:rFonts w:ascii="Arial" w:eastAsia="Times New Roman" w:hAnsi="Arial" w:cs="Arial"/>
+                <w:color w:val="000000"/>
+                <w:sz w:val="23"/>
+                <w:szCs w:val="23"/>
+                <w:lang w:eastAsia="de-DE"/>
+              </w:rPr>
+              <w:t>Auftraggeber</w:t>
+            </w:r>
+          </w:p>
+          <w:p>
+            <w:pPr>
+              <w:spacing w:line="360" w:lineRule="auto"/>
+              <w:cnfStyle w:val="000000100000" w:firstRow="0" w:lastRow="0" w:firstColumn="0" w:lastColumn="0" w:oddVBand="0" w:evenVBand="0" w:oddHBand="1" w:evenHBand="0" w:firstRowFirstColumn="0" w:firstRowLastColumn="0" w:lastRowFirstColumn="0" w:lastRowLastColumn="0"/>
+              <w:rPr>
+                <w:rFonts w:ascii="Arial" w:eastAsia="Times New Roman" w:hAnsi="Arial" w:cs="Arial"/>
+                <w:color w:val="000000"/>
+                <w:sz w:val="23"/>
+                <w:szCs w:val="23"/>
+                <w:lang w:eastAsia="de-DE"/>
+              </w:rPr>
+            </w:pPr>
+            <w:r>
+              <w:rPr>
+                <w:rFonts w:ascii="Arial" w:eastAsia="Times New Roman" w:hAnsi="Arial" w:cs="Arial"/>
+                <w:color w:val="000000"/>
+                <w:sz w:val="23"/>
+                <w:szCs w:val="23"/>
+                <w:lang w:eastAsia="de-DE"/>
+              </w:rPr>
+              <w:t>-Programmierer/</w:t>
+            </w:r>
+            <w:r>
+              <w:rPr>
+                <w:rFonts w:ascii="Arial" w:eastAsia="Times New Roman" w:hAnsi="Arial" w:cs="Arial"/>
+                <w:color w:val="000000"/>
+                <w:sz w:val="23"/>
+                <w:szCs w:val="23"/>
+                <w:lang w:eastAsia="de-DE"/>
+              </w:rPr>
+              <w:br/>
+              <w:t xml:space="preserve">  Designer</w:t>
+            </w:r>
+          </w:p>
+        </w:tc>
+        <w:tc>
+          <w:tcPr>
+            <w:tcW w:w="2268" w:type="dxa"/>
+            <w:shd w:val="clear" w:color="auto" w:fill="FFFFFF" w:themeFill="background1"/>
+          </w:tcPr>
+          <w:p>
+            <w:pPr>
+              <w:spacing w:line="360" w:lineRule="auto"/>
+              <w:cnfStyle w:val="000000100000" w:firstRow="0" w:lastRow="0" w:firstColumn="0" w:lastColumn="0" w:oddVBand="0" w:evenVBand="0" w:oddHBand="1" w:evenHBand="0" w:firstRowFirstColumn="0" w:firstRowLastColumn="0" w:lastRowFirstColumn="0" w:lastRowLastColumn="0"/>
+              <w:rPr>
+                <w:rFonts w:ascii="Arial" w:hAnsi="Arial" w:cs="Arial"/>
+                <w:b/>
+                <w:sz w:val="23"/>
+                <w:szCs w:val="23"/>
+              </w:rPr>
+            </w:pPr>
+            <w:r>
+              <w:rPr>
+                <w:rFonts w:ascii="Arial" w:hAnsi="Arial" w:cs="Arial"/>
+                <w:color w:val="000000"/>
+                <w:sz w:val="23"/>
+                <w:szCs w:val="23"/>
+              </w:rPr>
+              <w:t>keine Vorgaben</w:t>
+            </w:r>
+          </w:p>
+        </w:tc>
+        <w:tc>
+          <w:tcPr>
+            <w:tcW w:w="2126" w:type="dxa"/>
+            <w:shd w:val="clear" w:color="auto" w:fill="FFFFFF" w:themeFill="background1"/>
+          </w:tcPr>
+          <w:p>
+            <w:pPr>
+              <w:spacing w:line="360" w:lineRule="auto"/>
+              <w:cnfStyle w:val="000000100000" w:firstRow="0" w:lastRow="0" w:firstColumn="0" w:lastColumn="0" w:oddVBand="0" w:evenVBand="0" w:oddHBand="1" w:evenHBand="0" w:firstRowFirstColumn="0" w:firstRowLastColumn="0" w:lastRowFirstColumn="0" w:lastRowLastColumn="0"/>
+              <w:rPr>
+                <w:rFonts w:ascii="Arial" w:eastAsia="Times New Roman" w:hAnsi="Arial" w:cs="Arial"/>
+                <w:sz w:val="23"/>
+                <w:szCs w:val="23"/>
+                <w:lang w:val="en-US" w:eastAsia="de-DE"/>
+              </w:rPr>
+            </w:pPr>
+            <w:r>
+              <w:rPr>
+                <w:rFonts w:ascii="Arial" w:eastAsia="Times New Roman" w:hAnsi="Arial" w:cs="Arial"/>
+                <w:color w:val="000000"/>
+                <w:sz w:val="23"/>
+                <w:szCs w:val="23"/>
+                <w:lang w:val="en-US" w:eastAsia="de-DE"/>
+              </w:rPr>
+              <w:t xml:space="preserve">- Scrum Master </w:t>
+            </w:r>
+          </w:p>
+          <w:p>
+            <w:pPr>
+              <w:spacing w:line="360" w:lineRule="auto"/>
+              <w:cnfStyle w:val="000000100000" w:firstRow="0" w:lastRow="0" w:firstColumn="0" w:lastColumn="0" w:oddVBand="0" w:evenVBand="0" w:oddHBand="1" w:evenHBand="0" w:firstRowFirstColumn="0" w:firstRowLastColumn="0" w:lastRowFirstColumn="0" w:lastRowLastColumn="0"/>
+              <w:rPr>
+                <w:rFonts w:ascii="Arial" w:eastAsia="Times New Roman" w:hAnsi="Arial" w:cs="Arial"/>
+                <w:sz w:val="23"/>
+                <w:szCs w:val="23"/>
+                <w:lang w:val="en-US" w:eastAsia="de-DE"/>
+              </w:rPr>
+            </w:pPr>
+            <w:r>
+              <w:rPr>
+                <w:rFonts w:ascii="Arial" w:eastAsia="Times New Roman" w:hAnsi="Arial" w:cs="Arial"/>
+                <w:color w:val="000000"/>
+                <w:sz w:val="23"/>
+                <w:szCs w:val="23"/>
+                <w:lang w:val="en-US" w:eastAsia="de-DE"/>
+              </w:rPr>
+              <w:t xml:space="preserve">- </w:t>
+            </w:r>
+            <w:r>
+              <w:rPr>
+                <w:rFonts w:ascii="Arial" w:eastAsia="Times New Roman" w:hAnsi="Arial" w:cs="Arial"/>
+                <w:color w:val="000000"/>
+                <w:sz w:val="23"/>
+                <w:szCs w:val="23"/>
+                <w:lang w:val="en-US" w:eastAsia="de-DE"/>
+              </w:rPr>
+              <w:t>Product Owner</w:t>
+            </w:r>
+          </w:p>
+          <w:p>
+            <w:pPr>
+              <w:spacing w:line="360" w:lineRule="auto"/>
+              <w:cnfStyle w:val="000000100000" w:firstRow="0" w:lastRow="0" w:firstColumn="0" w:lastColumn="0" w:oddVBand="0" w:evenVBand="0" w:oddHBand="1" w:evenHBand="0" w:firstRowFirstColumn="0" w:firstRowLastColumn="0" w:lastRowFirstColumn="0" w:lastRowLastColumn="0"/>
+              <w:rPr>
+                <w:rFonts w:ascii="Arial" w:hAnsi="Arial" w:cs="Arial"/>
+                <w:b/>
+                <w:sz w:val="23"/>
+                <w:szCs w:val="23"/>
+                <w:lang w:val="en-US"/>
+              </w:rPr>
+            </w:pPr>
+            <w:r>
+              <w:rPr>
+                <w:rFonts w:ascii="Arial" w:eastAsia="Times New Roman" w:hAnsi="Arial" w:cs="Arial"/>
+                <w:color w:val="000000"/>
+                <w:sz w:val="23"/>
+                <w:szCs w:val="23"/>
+                <w:lang w:val="en-US" w:eastAsia="de-DE"/>
+              </w:rPr>
+              <w:t>- Scrum Team</w:t>
+            </w:r>
+          </w:p>
+        </w:tc>
+      </w:tr>
+      <w:tr>
+        <w:tc>
+          <w:tcPr>
+            <w:cnfStyle w:val="001000000000" w:firstRow="0" w:lastRow="0" w:firstColumn="1" w:lastColumn="0" w:oddVBand="0" w:evenVBand="0" w:oddHBand="0" w:evenHBand="0" w:firstRowFirstColumn="0" w:firstRowLastColumn="0" w:lastRowFirstColumn="0" w:lastRowLastColumn="0"/>
+            <w:tcW w:w="2235" w:type="dxa"/>
+          </w:tcPr>
+          <w:p>
+            <w:pPr>
+              <w:spacing w:line="360" w:lineRule="auto"/>
+              <w:rPr>
+                <w:rFonts w:ascii="Arial" w:hAnsi="Arial" w:cs="Arial"/>
+                <w:color w:val="000000"/>
+                <w:sz w:val="23"/>
+                <w:szCs w:val="23"/>
+                <w:lang w:val="en-US"/>
+              </w:rPr>
+            </w:pPr>
+          </w:p>
+          <w:p>
+            <w:pPr>
+              <w:spacing w:line="360" w:lineRule="auto"/>
+              <w:rPr>
+                <w:rFonts w:ascii="Arial" w:hAnsi="Arial" w:cs="Arial"/>
+                <w:color w:val="000000"/>
+                <w:sz w:val="23"/>
+                <w:szCs w:val="23"/>
+                <w:lang w:val="en-US"/>
+              </w:rPr>
+            </w:pPr>
+          </w:p>
+          <w:p>
+            <w:pPr>
+              <w:spacing w:line="360" w:lineRule="auto"/>
+              <w:rPr>
+                <w:rFonts w:ascii="Arial" w:hAnsi="Arial" w:cs="Arial"/>
+                <w:color w:val="000000"/>
+                <w:sz w:val="23"/>
+                <w:szCs w:val="23"/>
+                <w:lang w:val="en-US"/>
+              </w:rPr>
+            </w:pPr>
+          </w:p>
+          <w:p>
+            <w:pPr>
+              <w:spacing w:line="360" w:lineRule="auto"/>
+              <w:rPr>
+                <w:rFonts w:ascii="Arial" w:hAnsi="Arial" w:cs="Arial"/>
+                <w:b w:val="0"/>
+                <w:sz w:val="23"/>
+                <w:szCs w:val="23"/>
+              </w:rPr>
+            </w:pPr>
+            <w:r>
+              <w:rPr>
+                <w:rFonts w:ascii="Arial" w:hAnsi="Arial" w:cs="Arial"/>
+                <w:color w:val="000000"/>
+                <w:sz w:val="23"/>
+                <w:szCs w:val="23"/>
+              </w:rPr>
+              <w:t>Techniken</w:t>
+            </w:r>
+          </w:p>
+        </w:tc>
+        <w:tc>
+          <w:tcPr>
+            <w:tcW w:w="2693" w:type="dxa"/>
+            <w:shd w:val="clear" w:color="auto" w:fill="FFFFFF" w:themeFill="background1"/>
+          </w:tcPr>
+          <w:p>
+            <w:pPr>
+              <w:spacing w:line="360" w:lineRule="auto"/>
+              <w:cnfStyle w:val="000000000000" w:firstRow="0" w:lastRow="0" w:firstColumn="0" w:lastColumn="0" w:oddVBand="0" w:evenVBand="0" w:oddHBand="0" w:evenHBand="0" w:firstRowFirstColumn="0" w:firstRowLastColumn="0" w:lastRowFirstColumn="0" w:lastRowLastColumn="0"/>
+              <w:rPr>
+                <w:rFonts w:ascii="Arial" w:eastAsia="Times New Roman" w:hAnsi="Arial" w:cs="Arial"/>
+                <w:sz w:val="23"/>
+                <w:szCs w:val="23"/>
+                <w:lang w:eastAsia="de-DE"/>
+              </w:rPr>
+            </w:pPr>
+            <w:r>
+              <w:rPr>
+                <w:rFonts w:ascii="Arial" w:eastAsia="Times New Roman" w:hAnsi="Arial" w:cs="Arial"/>
+                <w:color w:val="000000"/>
+                <w:sz w:val="23"/>
+                <w:szCs w:val="23"/>
+                <w:lang w:eastAsia="de-DE"/>
+              </w:rPr>
+              <w:t xml:space="preserve">Verschiedenste </w:t>
+            </w:r>
+            <w:r>
+              <w:rPr>
+                <w:rFonts w:ascii="Arial" w:eastAsia="Times New Roman" w:hAnsi="Arial" w:cs="Arial"/>
+                <w:color w:val="000000"/>
+                <w:sz w:val="23"/>
+                <w:szCs w:val="23"/>
+                <w:lang w:eastAsia="de-DE"/>
+              </w:rPr>
+              <w:t>agile Techniken</w:t>
+            </w:r>
+            <w:r>
+              <w:rPr>
+                <w:rFonts w:ascii="Arial" w:eastAsia="Times New Roman" w:hAnsi="Arial" w:cs="Arial"/>
+                <w:color w:val="000000"/>
+                <w:sz w:val="23"/>
+                <w:szCs w:val="23"/>
+                <w:lang w:eastAsia="de-DE"/>
+              </w:rPr>
+              <w:t>:</w:t>
+            </w:r>
+          </w:p>
+          <w:p>
+            <w:pPr>
+              <w:spacing w:line="360" w:lineRule="auto"/>
+              <w:cnfStyle w:val="000000000000" w:firstRow="0" w:lastRow="0" w:firstColumn="0" w:lastColumn="0" w:oddVBand="0" w:evenVBand="0" w:oddHBand="0" w:evenHBand="0" w:firstRowFirstColumn="0" w:firstRowLastColumn="0" w:lastRowFirstColumn="0" w:lastRowLastColumn="0"/>
+              <w:rPr>
+                <w:rFonts w:ascii="Arial" w:eastAsia="Times New Roman" w:hAnsi="Arial" w:cs="Arial"/>
+                <w:sz w:val="23"/>
+                <w:szCs w:val="23"/>
+                <w:lang w:val="en-US" w:eastAsia="de-DE"/>
+              </w:rPr>
+            </w:pPr>
+            <w:r>
+              <w:rPr>
+                <w:rFonts w:ascii="Arial" w:eastAsia="Times New Roman" w:hAnsi="Arial" w:cs="Arial"/>
+                <w:color w:val="000000"/>
+                <w:sz w:val="23"/>
+                <w:szCs w:val="23"/>
+                <w:lang w:val="en-US" w:eastAsia="de-DE"/>
+              </w:rPr>
+              <w:t>- Pairprogramming</w:t>
+            </w:r>
+          </w:p>
+          <w:p>
+            <w:pPr>
+              <w:spacing w:line="360" w:lineRule="auto"/>
+              <w:cnfStyle w:val="000000000000" w:firstRow="0" w:lastRow="0" w:firstColumn="0" w:lastColumn="0" w:oddVBand="0" w:evenVBand="0" w:oddHBand="0" w:evenHBand="0" w:firstRowFirstColumn="0" w:firstRowLastColumn="0" w:lastRowFirstColumn="0" w:lastRowLastColumn="0"/>
+              <w:rPr>
+                <w:rFonts w:ascii="Arial" w:eastAsia="Times New Roman" w:hAnsi="Arial" w:cs="Arial"/>
+                <w:color w:val="000000"/>
+                <w:sz w:val="23"/>
+                <w:szCs w:val="23"/>
+                <w:lang w:val="en-US" w:eastAsia="de-DE"/>
+              </w:rPr>
+            </w:pPr>
+            <w:r>
+              <w:rPr>
+                <w:rFonts w:ascii="Arial" w:eastAsia="Times New Roman" w:hAnsi="Arial" w:cs="Arial"/>
+                <w:color w:val="000000"/>
+                <w:sz w:val="23"/>
+                <w:szCs w:val="23"/>
+                <w:lang w:val="en-US" w:eastAsia="de-DE"/>
+              </w:rPr>
+              <w:t xml:space="preserve">- </w:t>
+            </w:r>
+            <w:r>
+              <w:rPr>
+                <w:rFonts w:ascii="Arial" w:eastAsia="Times New Roman" w:hAnsi="Arial" w:cs="Arial"/>
+                <w:color w:val="000000"/>
+                <w:sz w:val="23"/>
+                <w:szCs w:val="23"/>
+                <w:lang w:val="en-US" w:eastAsia="de-DE"/>
+              </w:rPr>
+              <w:t>Side by side</w:t>
+            </w:r>
+            <w:r>
+              <w:rPr>
+                <w:rFonts w:ascii="Arial" w:eastAsia="Times New Roman" w:hAnsi="Arial" w:cs="Arial"/>
+                <w:color w:val="000000"/>
+                <w:sz w:val="23"/>
+                <w:szCs w:val="23"/>
+                <w:lang w:val="en-US" w:eastAsia="de-DE"/>
+              </w:rPr>
+              <w:t xml:space="preserve"> </w:t>
+            </w:r>
+            <w:r>
+              <w:rPr>
+                <w:rFonts w:ascii="Arial" w:eastAsia="Times New Roman" w:hAnsi="Arial" w:cs="Arial"/>
+                <w:color w:val="000000"/>
+                <w:sz w:val="23"/>
+                <w:szCs w:val="23"/>
+                <w:lang w:val="en-US" w:eastAsia="de-DE"/>
+              </w:rPr>
+              <w:br/>
+              <w:t xml:space="preserve">  Programming</w:t>
+            </w:r>
+            <w:r>
+              <w:rPr>
+                <w:rFonts w:ascii="Arial" w:eastAsia="Times New Roman" w:hAnsi="Arial" w:cs="Arial"/>
+                <w:color w:val="000000"/>
+                <w:sz w:val="23"/>
+                <w:szCs w:val="23"/>
+                <w:lang w:val="en-US" w:eastAsia="de-DE"/>
+              </w:rPr>
+              <w:t xml:space="preserve">, </w:t>
+            </w:r>
+          </w:p>
+          <w:p>
+            <w:pPr>
+              <w:spacing w:line="360" w:lineRule="auto"/>
+              <w:cnfStyle w:val="000000000000" w:firstRow="0" w:lastRow="0" w:firstColumn="0" w:lastColumn="0" w:oddVBand="0" w:evenVBand="0" w:oddHBand="0" w:evenHBand="0" w:firstRowFirstColumn="0" w:firstRowLastColumn="0" w:lastRowFirstColumn="0" w:lastRowLastColumn="0"/>
+              <w:rPr>
+                <w:rFonts w:ascii="Arial" w:eastAsia="Times New Roman" w:hAnsi="Arial" w:cs="Arial"/>
+                <w:color w:val="000000"/>
+                <w:sz w:val="23"/>
+                <w:szCs w:val="23"/>
+                <w:lang w:val="en-US" w:eastAsia="de-DE"/>
+              </w:rPr>
+            </w:pPr>
+            <w:r>
+              <w:rPr>
+                <w:rFonts w:ascii="Arial" w:eastAsia="Times New Roman" w:hAnsi="Arial" w:cs="Arial"/>
+                <w:color w:val="000000"/>
+                <w:sz w:val="23"/>
+                <w:szCs w:val="23"/>
+                <w:lang w:val="en-US" w:eastAsia="de-DE"/>
+              </w:rPr>
+              <w:t xml:space="preserve">- Side by side  </w:t>
+            </w:r>
+          </w:p>
+          <w:p>
+            <w:pPr>
+              <w:spacing w:line="360" w:lineRule="auto"/>
+              <w:cnfStyle w:val="000000000000" w:firstRow="0" w:lastRow="0" w:firstColumn="0" w:lastColumn="0" w:oddVBand="0" w:evenVBand="0" w:oddHBand="0" w:evenHBand="0" w:firstRowFirstColumn="0" w:firstRowLastColumn="0" w:lastRowFirstColumn="0" w:lastRowLastColumn="0"/>
+              <w:rPr>
+                <w:rFonts w:ascii="Arial" w:eastAsia="Times New Roman" w:hAnsi="Arial" w:cs="Arial"/>
+                <w:sz w:val="23"/>
+                <w:szCs w:val="23"/>
+                <w:lang w:val="en-US" w:eastAsia="de-DE"/>
+              </w:rPr>
+            </w:pPr>
+            <w:r>
+              <w:rPr>
+                <w:rFonts w:ascii="Arial" w:eastAsia="Times New Roman" w:hAnsi="Arial" w:cs="Arial"/>
+                <w:color w:val="000000"/>
+                <w:sz w:val="23"/>
+                <w:szCs w:val="23"/>
+                <w:lang w:val="en-US" w:eastAsia="de-DE"/>
+              </w:rPr>
+              <w:t xml:space="preserve">  </w:t>
+            </w:r>
+            <w:r>
+              <w:rPr>
+                <w:rFonts w:ascii="Arial" w:eastAsia="Times New Roman" w:hAnsi="Arial" w:cs="Arial"/>
+                <w:color w:val="000000"/>
+                <w:sz w:val="23"/>
+                <w:szCs w:val="23"/>
+                <w:lang w:val="en-US" w:eastAsia="de-DE"/>
+              </w:rPr>
+              <w:t>Testing</w:t>
+            </w:r>
+          </w:p>
+          <w:p>
+            <w:pPr>
+              <w:spacing w:line="360" w:lineRule="auto"/>
+              <w:cnfStyle w:val="000000000000" w:firstRow="0" w:lastRow="0" w:firstColumn="0" w:lastColumn="0" w:oddVBand="0" w:evenVBand="0" w:oddHBand="0" w:evenHBand="0" w:firstRowFirstColumn="0" w:firstRowLastColumn="0" w:lastRowFirstColumn="0" w:lastRowLastColumn="0"/>
+              <w:rPr>
+                <w:rFonts w:ascii="Arial" w:hAnsi="Arial" w:cs="Arial"/>
+                <w:b/>
+                <w:sz w:val="23"/>
+                <w:szCs w:val="23"/>
+                <w:lang w:val="en-US"/>
+              </w:rPr>
+            </w:pPr>
+          </w:p>
+        </w:tc>
+        <w:tc>
+          <w:tcPr>
+            <w:tcW w:w="2268" w:type="dxa"/>
+            <w:shd w:val="clear" w:color="auto" w:fill="FFFFFF" w:themeFill="background1"/>
+          </w:tcPr>
+          <w:p>
+            <w:pPr>
+              <w:spacing w:line="360" w:lineRule="auto"/>
+              <w:cnfStyle w:val="000000000000" w:firstRow="0" w:lastRow="0" w:firstColumn="0" w:lastColumn="0" w:oddVBand="0" w:evenVBand="0" w:oddHBand="0" w:evenHBand="0" w:firstRowFirstColumn="0" w:firstRowLastColumn="0" w:lastRowFirstColumn="0" w:lastRowLastColumn="0"/>
+              <w:rPr>
+                <w:rFonts w:ascii="Arial" w:eastAsia="Times New Roman" w:hAnsi="Arial" w:cs="Arial"/>
+                <w:sz w:val="23"/>
+                <w:szCs w:val="23"/>
+                <w:lang w:eastAsia="de-DE"/>
+              </w:rPr>
+            </w:pPr>
+            <w:r>
+              <w:rPr>
+                <w:rFonts w:ascii="Arial" w:eastAsia="Times New Roman" w:hAnsi="Arial" w:cs="Arial"/>
+                <w:color w:val="000000"/>
+                <w:sz w:val="23"/>
+                <w:szCs w:val="23"/>
+                <w:lang w:eastAsia="de-DE"/>
+              </w:rPr>
+              <w:t xml:space="preserve">- WIP-Limit </w:t>
+            </w:r>
+          </w:p>
+          <w:p>
+            <w:pPr>
+              <w:spacing w:line="360" w:lineRule="auto"/>
+              <w:cnfStyle w:val="000000000000" w:firstRow="0" w:lastRow="0" w:firstColumn="0" w:lastColumn="0" w:oddVBand="0" w:evenVBand="0" w:oddHBand="0" w:evenHBand="0" w:firstRowFirstColumn="0" w:firstRowLastColumn="0" w:lastRowFirstColumn="0" w:lastRowLastColumn="0"/>
+              <w:rPr>
+                <w:rFonts w:ascii="Arial" w:eastAsia="Times New Roman" w:hAnsi="Arial" w:cs="Arial"/>
+                <w:color w:val="000000"/>
+                <w:sz w:val="23"/>
+                <w:szCs w:val="23"/>
+                <w:lang w:eastAsia="de-DE"/>
+              </w:rPr>
+            </w:pPr>
+            <w:r>
+              <w:rPr>
+                <w:rFonts w:ascii="Arial" w:eastAsia="Times New Roman" w:hAnsi="Arial" w:cs="Arial"/>
+                <w:color w:val="000000"/>
+                <w:sz w:val="23"/>
+                <w:szCs w:val="23"/>
+                <w:lang w:eastAsia="de-DE"/>
+              </w:rPr>
+              <w:t xml:space="preserve">- </w:t>
+            </w:r>
+            <w:r>
+              <w:rPr>
+                <w:rFonts w:ascii="Arial" w:eastAsia="Times New Roman" w:hAnsi="Arial" w:cs="Arial"/>
+                <w:color w:val="000000"/>
+                <w:sz w:val="23"/>
+                <w:szCs w:val="23"/>
+                <w:lang w:eastAsia="de-DE"/>
+              </w:rPr>
+              <w:t>Kanban-Board zur</w:t>
+            </w:r>
+          </w:p>
+          <w:p>
+            <w:pPr>
+              <w:spacing w:line="360" w:lineRule="auto"/>
+              <w:cnfStyle w:val="000000000000" w:firstRow="0" w:lastRow="0" w:firstColumn="0" w:lastColumn="0" w:oddVBand="0" w:evenVBand="0" w:oddHBand="0" w:evenHBand="0" w:firstRowFirstColumn="0" w:firstRowLastColumn="0" w:lastRowFirstColumn="0" w:lastRowLastColumn="0"/>
+              <w:rPr>
+                <w:rFonts w:ascii="Arial" w:eastAsia="Times New Roman" w:hAnsi="Arial" w:cs="Arial"/>
+                <w:color w:val="000000"/>
+                <w:sz w:val="23"/>
+                <w:szCs w:val="23"/>
+                <w:lang w:eastAsia="de-DE"/>
+              </w:rPr>
+            </w:pPr>
+            <w:r>
+              <w:rPr>
+                <w:rFonts w:ascii="Arial" w:eastAsia="Times New Roman" w:hAnsi="Arial" w:cs="Arial"/>
+                <w:color w:val="000000"/>
+                <w:sz w:val="23"/>
+                <w:szCs w:val="23"/>
+                <w:lang w:eastAsia="de-DE"/>
+              </w:rPr>
+              <w:t xml:space="preserve">  Visualisierung </w:t>
+            </w:r>
+          </w:p>
+          <w:p>
+            <w:pPr>
+              <w:spacing w:line="360" w:lineRule="auto"/>
+              <w:cnfStyle w:val="000000000000" w:firstRow="0" w:lastRow="0" w:firstColumn="0" w:lastColumn="0" w:oddVBand="0" w:evenVBand="0" w:oddHBand="0" w:evenHBand="0" w:firstRowFirstColumn="0" w:firstRowLastColumn="0" w:lastRowFirstColumn="0" w:lastRowLastColumn="0"/>
+              <w:rPr>
+                <w:rFonts w:ascii="Arial" w:hAnsi="Arial" w:cs="Arial"/>
+                <w:b/>
+                <w:sz w:val="23"/>
+                <w:szCs w:val="23"/>
+                <w:lang w:val="en-US"/>
+              </w:rPr>
+            </w:pPr>
+            <w:r>
+              <w:rPr>
+                <w:rFonts w:ascii="Arial" w:eastAsia="Times New Roman" w:hAnsi="Arial" w:cs="Arial"/>
+                <w:color w:val="000000"/>
+                <w:sz w:val="23"/>
+                <w:szCs w:val="23"/>
+                <w:lang w:val="en-US" w:eastAsia="de-DE"/>
+              </w:rPr>
+              <w:t xml:space="preserve">- Service-Level-Agreement-Klassen (SLAs) </w:t>
+            </w:r>
+          </w:p>
+        </w:tc>
+        <w:tc>
+          <w:tcPr>
+            <w:tcW w:w="2126" w:type="dxa"/>
+            <w:shd w:val="clear" w:color="auto" w:fill="FFFFFF" w:themeFill="background1"/>
+          </w:tcPr>
+          <w:p>
+            <w:pPr>
+              <w:spacing w:line="360" w:lineRule="auto"/>
+              <w:cnfStyle w:val="000000000000" w:firstRow="0" w:lastRow="0" w:firstColumn="0" w:lastColumn="0" w:oddVBand="0" w:evenVBand="0" w:oddHBand="0" w:evenHBand="0" w:firstRowFirstColumn="0" w:firstRowLastColumn="0" w:lastRowFirstColumn="0" w:lastRowLastColumn="0"/>
+              <w:rPr>
+                <w:rFonts w:ascii="Arial" w:eastAsia="Times New Roman" w:hAnsi="Arial" w:cs="Arial"/>
+                <w:sz w:val="23"/>
+                <w:szCs w:val="23"/>
+                <w:lang w:eastAsia="de-DE"/>
+              </w:rPr>
+            </w:pPr>
+            <w:r>
+              <w:rPr>
+                <w:rFonts w:ascii="Arial" w:eastAsia="Times New Roman" w:hAnsi="Arial" w:cs="Arial"/>
+                <w:color w:val="000000"/>
+                <w:sz w:val="23"/>
+                <w:szCs w:val="23"/>
+                <w:lang w:eastAsia="de-DE"/>
+              </w:rPr>
+              <w:t>Verschiedenste</w:t>
+            </w:r>
+            <w:r>
+              <w:rPr>
+                <w:rFonts w:ascii="Arial" w:eastAsia="Times New Roman" w:hAnsi="Arial" w:cs="Arial"/>
+                <w:color w:val="000000"/>
+                <w:sz w:val="23"/>
+                <w:szCs w:val="23"/>
+                <w:lang w:eastAsia="de-DE"/>
+              </w:rPr>
+              <w:t xml:space="preserve"> </w:t>
+            </w:r>
+            <w:r>
+              <w:rPr>
+                <w:rFonts w:ascii="Arial" w:eastAsia="Times New Roman" w:hAnsi="Arial" w:cs="Arial"/>
+                <w:color w:val="000000"/>
+                <w:sz w:val="23"/>
+                <w:szCs w:val="23"/>
+                <w:lang w:eastAsia="de-DE"/>
+              </w:rPr>
+              <w:t>agile Techniken</w:t>
+            </w:r>
+            <w:r>
+              <w:rPr>
+                <w:rFonts w:ascii="Arial" w:eastAsia="Times New Roman" w:hAnsi="Arial" w:cs="Arial"/>
+                <w:color w:val="000000"/>
+                <w:sz w:val="23"/>
+                <w:szCs w:val="23"/>
+                <w:lang w:eastAsia="de-DE"/>
+              </w:rPr>
+              <w:t>:</w:t>
+            </w:r>
+          </w:p>
+          <w:p>
+            <w:pPr>
+              <w:spacing w:line="360" w:lineRule="auto"/>
+              <w:cnfStyle w:val="000000000000" w:firstRow="0" w:lastRow="0" w:firstColumn="0" w:lastColumn="0" w:oddVBand="0" w:evenVBand="0" w:oddHBand="0" w:evenHBand="0" w:firstRowFirstColumn="0" w:firstRowLastColumn="0" w:lastRowFirstColumn="0" w:lastRowLastColumn="0"/>
+              <w:rPr>
+                <w:rFonts w:ascii="Arial" w:eastAsia="Times New Roman" w:hAnsi="Arial" w:cs="Arial"/>
+                <w:sz w:val="23"/>
+                <w:szCs w:val="23"/>
+                <w:lang w:val="en-US" w:eastAsia="de-DE"/>
+              </w:rPr>
+            </w:pPr>
+            <w:r>
+              <w:rPr>
+                <w:rFonts w:ascii="Arial" w:eastAsia="Times New Roman" w:hAnsi="Arial" w:cs="Arial"/>
+                <w:color w:val="000000"/>
+                <w:sz w:val="23"/>
+                <w:szCs w:val="23"/>
+                <w:lang w:val="en-US" w:eastAsia="de-DE"/>
+              </w:rPr>
+              <w:t>- Pairprogramming</w:t>
+            </w:r>
+          </w:p>
+          <w:p>
+            <w:pPr>
+              <w:spacing w:line="360" w:lineRule="auto"/>
+              <w:cnfStyle w:val="000000000000" w:firstRow="0" w:lastRow="0" w:firstColumn="0" w:lastColumn="0" w:oddVBand="0" w:evenVBand="0" w:oddHBand="0" w:evenHBand="0" w:firstRowFirstColumn="0" w:firstRowLastColumn="0" w:lastRowFirstColumn="0" w:lastRowLastColumn="0"/>
+              <w:rPr>
+                <w:rFonts w:ascii="Arial" w:hAnsi="Arial" w:cs="Arial"/>
+                <w:b/>
+                <w:sz w:val="23"/>
+                <w:szCs w:val="23"/>
+                <w:lang w:val="en-US"/>
+              </w:rPr>
+            </w:pPr>
+            <w:r>
+              <w:rPr>
+                <w:rFonts w:ascii="Arial" w:eastAsia="Times New Roman" w:hAnsi="Arial" w:cs="Arial"/>
+                <w:color w:val="000000"/>
+                <w:sz w:val="23"/>
+                <w:szCs w:val="23"/>
+                <w:lang w:val="en-US" w:eastAsia="de-DE"/>
+              </w:rPr>
+              <w:t xml:space="preserve">- </w:t>
+            </w:r>
+            <w:r>
+              <w:rPr>
+                <w:rFonts w:ascii="Arial" w:eastAsia="Times New Roman" w:hAnsi="Arial" w:cs="Arial"/>
+                <w:color w:val="000000"/>
+                <w:sz w:val="23"/>
+                <w:szCs w:val="23"/>
+                <w:lang w:val="en-US" w:eastAsia="de-DE"/>
+              </w:rPr>
+              <w:t>Side by side</w:t>
+            </w:r>
+            <w:r>
+              <w:rPr>
+                <w:rFonts w:ascii="Arial" w:eastAsia="Times New Roman" w:hAnsi="Arial" w:cs="Arial"/>
+                <w:color w:val="000000"/>
+                <w:sz w:val="23"/>
+                <w:szCs w:val="23"/>
+                <w:lang w:val="en-US" w:eastAsia="de-DE"/>
+              </w:rPr>
+              <w:t xml:space="preserve"> </w:t>
+            </w:r>
+            <w:r>
+              <w:rPr>
+                <w:rFonts w:ascii="Arial" w:eastAsia="Times New Roman" w:hAnsi="Arial" w:cs="Arial"/>
+                <w:color w:val="000000"/>
+                <w:sz w:val="23"/>
+                <w:szCs w:val="23"/>
+                <w:lang w:val="en-US" w:eastAsia="de-DE"/>
+              </w:rPr>
+              <w:br/>
+              <w:t xml:space="preserve">  Programming</w:t>
+            </w:r>
+          </w:p>
+        </w:tc>
+      </w:tr>
+      <w:tr>
+        <w:trPr>
+          <w:cnfStyle w:val="000000100000" w:firstRow="0" w:lastRow="0" w:firstColumn="0" w:lastColumn="0" w:oddVBand="0" w:evenVBand="0" w:oddHBand="1" w:evenHBand="0" w:firstRowFirstColumn="0" w:firstRowLastColumn="0" w:lastRowFirstColumn="0" w:lastRowLastColumn="0"/>
+        </w:trPr>
+        <w:tc>
+          <w:tcPr>
+            <w:cnfStyle w:val="001000000000" w:firstRow="0" w:lastRow="0" w:firstColumn="1" w:lastColumn="0" w:oddVBand="0" w:evenVBand="0" w:oddHBand="0" w:evenHBand="0" w:firstRowFirstColumn="0" w:firstRowLastColumn="0" w:lastRowFirstColumn="0" w:lastRowLastColumn="0"/>
+            <w:tcW w:w="2235" w:type="dxa"/>
+          </w:tcPr>
+          <w:p>
+            <w:pPr>
+              <w:spacing w:line="360" w:lineRule="auto"/>
+              <w:rPr>
+                <w:rFonts w:ascii="Arial" w:hAnsi="Arial" w:cs="Arial"/>
+                <w:color w:val="000000"/>
+                <w:sz w:val="23"/>
+                <w:szCs w:val="23"/>
+                <w:lang w:val="en-US"/>
+              </w:rPr>
+            </w:pPr>
+          </w:p>
+          <w:p>
+            <w:pPr>
+              <w:spacing w:line="360" w:lineRule="auto"/>
+              <w:rPr>
+                <w:rFonts w:ascii="Arial" w:hAnsi="Arial" w:cs="Arial"/>
+                <w:b w:val="0"/>
+                <w:sz w:val="23"/>
+                <w:szCs w:val="23"/>
+              </w:rPr>
+            </w:pPr>
+            <w:r>
+              <w:rPr>
+                <w:rFonts w:ascii="Arial" w:hAnsi="Arial" w:cs="Arial"/>
+                <w:color w:val="000000"/>
+                <w:sz w:val="23"/>
+                <w:szCs w:val="23"/>
+              </w:rPr>
+              <w:t>Lieferung</w:t>
+            </w:r>
+          </w:p>
+        </w:tc>
+        <w:tc>
+          <w:tcPr>
+            <w:tcW w:w="2693" w:type="dxa"/>
+            <w:shd w:val="clear" w:color="auto" w:fill="FFFFFF" w:themeFill="background1"/>
+          </w:tcPr>
+          <w:p>
+            <w:pPr>
+              <w:spacing w:line="360" w:lineRule="auto"/>
+              <w:cnfStyle w:val="000000100000" w:firstRow="0" w:lastRow="0" w:firstColumn="0" w:lastColumn="0" w:oddVBand="0" w:evenVBand="0" w:oddHBand="1" w:evenHBand="0" w:firstRowFirstColumn="0" w:firstRowLastColumn="0" w:lastRowFirstColumn="0" w:lastRowLastColumn="0"/>
+              <w:rPr>
+                <w:rFonts w:ascii="Arial" w:hAnsi="Arial" w:cs="Arial"/>
+                <w:color w:val="000000"/>
+                <w:sz w:val="23"/>
+                <w:szCs w:val="23"/>
+              </w:rPr>
+            </w:pPr>
+            <w:r>
+              <w:rPr>
+                <w:rFonts w:ascii="Arial" w:hAnsi="Arial" w:cs="Arial"/>
+                <w:color w:val="000000"/>
+                <w:sz w:val="23"/>
+                <w:szCs w:val="23"/>
+              </w:rPr>
+              <w:t>mind. 2 Lieferungszyklen</w:t>
+            </w:r>
+          </w:p>
+          <w:p>
+            <w:pPr>
+              <w:spacing w:line="360" w:lineRule="auto"/>
+              <w:cnfStyle w:val="000000100000" w:firstRow="0" w:lastRow="0" w:firstColumn="0" w:lastColumn="0" w:oddVBand="0" w:evenVBand="0" w:oddHBand="1" w:evenHBand="0" w:firstRowFirstColumn="0" w:firstRowLastColumn="0" w:lastRowFirstColumn="0" w:lastRowLastColumn="0"/>
+              <w:rPr>
+                <w:rFonts w:ascii="Arial" w:hAnsi="Arial" w:cs="Arial"/>
+                <w:b/>
+                <w:sz w:val="23"/>
+                <w:szCs w:val="23"/>
+              </w:rPr>
+            </w:pPr>
+            <w:r>
+              <w:rPr>
+                <w:rFonts w:ascii="Arial" w:hAnsi="Arial" w:cs="Arial"/>
+                <w:color w:val="000000"/>
+                <w:sz w:val="23"/>
+                <w:szCs w:val="23"/>
+              </w:rPr>
+              <w:t>nach einer Iteration</w:t>
+            </w:r>
+          </w:p>
+        </w:tc>
+        <w:tc>
+          <w:tcPr>
+            <w:tcW w:w="2268" w:type="dxa"/>
+            <w:shd w:val="clear" w:color="auto" w:fill="FFFFFF" w:themeFill="background1"/>
+          </w:tcPr>
+          <w:p>
+            <w:pPr>
+              <w:spacing w:line="360" w:lineRule="auto"/>
+              <w:cnfStyle w:val="000000100000" w:firstRow="0" w:lastRow="0" w:firstColumn="0" w:lastColumn="0" w:oddVBand="0" w:evenVBand="0" w:oddHBand="1" w:evenHBand="0" w:firstRowFirstColumn="0" w:firstRowLastColumn="0" w:lastRowFirstColumn="0" w:lastRowLastColumn="0"/>
+              <w:rPr>
+                <w:rFonts w:ascii="Arial" w:hAnsi="Arial" w:cs="Arial"/>
+                <w:b/>
+                <w:sz w:val="23"/>
+                <w:szCs w:val="23"/>
+              </w:rPr>
+            </w:pPr>
+            <w:r>
+              <w:rPr>
+                <w:rFonts w:ascii="Arial" w:hAnsi="Arial" w:cs="Arial"/>
+                <w:color w:val="000000"/>
+                <w:sz w:val="23"/>
+                <w:szCs w:val="23"/>
+              </w:rPr>
+              <w:t>Release - am Ende einer Iteration oder beliebig festgesetzt</w:t>
+            </w:r>
+          </w:p>
+        </w:tc>
+        <w:tc>
+          <w:tcPr>
+            <w:tcW w:w="2126" w:type="dxa"/>
+            <w:shd w:val="clear" w:color="auto" w:fill="FFFFFF" w:themeFill="background1"/>
+          </w:tcPr>
+          <w:p>
+            <w:pPr>
+              <w:spacing w:line="360" w:lineRule="auto"/>
+              <w:cnfStyle w:val="000000100000" w:firstRow="0" w:lastRow="0" w:firstColumn="0" w:lastColumn="0" w:oddVBand="0" w:evenVBand="0" w:oddHBand="1" w:evenHBand="0" w:firstRowFirstColumn="0" w:firstRowLastColumn="0" w:lastRowFirstColumn="0" w:lastRowLastColumn="0"/>
+              <w:rPr>
+                <w:rFonts w:ascii="Arial" w:hAnsi="Arial" w:cs="Arial"/>
+                <w:b/>
+                <w:sz w:val="23"/>
+                <w:szCs w:val="23"/>
+              </w:rPr>
+            </w:pPr>
+            <w:r>
+              <w:rPr>
+                <w:rFonts w:ascii="Arial" w:hAnsi="Arial" w:cs="Arial"/>
+                <w:color w:val="000000"/>
+                <w:sz w:val="23"/>
+                <w:szCs w:val="23"/>
+              </w:rPr>
+              <w:t>nach jedem Sprint → gezeigt im Review</w:t>
+            </w:r>
+          </w:p>
+        </w:tc>
+      </w:tr>
+      <w:tr>
+        <w:tc>
+          <w:tcPr>
+            <w:cnfStyle w:val="001000000000" w:firstRow="0" w:lastRow="0" w:firstColumn="1" w:lastColumn="0" w:oddVBand="0" w:evenVBand="0" w:oddHBand="0" w:evenHBand="0" w:firstRowFirstColumn="0" w:firstRowLastColumn="0" w:lastRowFirstColumn="0" w:lastRowLastColumn="0"/>
+            <w:tcW w:w="2235" w:type="dxa"/>
+          </w:tcPr>
+          <w:p>
+            <w:pPr>
+              <w:spacing w:line="360" w:lineRule="auto"/>
+              <w:rPr>
+                <w:rFonts w:ascii="Arial" w:hAnsi="Arial" w:cs="Arial"/>
+                <w:b w:val="0"/>
+                <w:sz w:val="23"/>
+                <w:szCs w:val="23"/>
+              </w:rPr>
+            </w:pPr>
+            <w:r>
+              <w:rPr>
+                <w:rFonts w:asciiTheme="minorHAnsi" w:eastAsiaTheme="minorHAnsi" w:hAnsiTheme="minorHAnsi" w:cstheme="minorBidi"/>
+                <w:b w:val="0"/>
+                <w:bCs w:val="0"/>
+                <w:color w:val="auto"/>
+              </w:rPr>
+              <w:br w:type="page"/>
+            </w:r>
+            <w:r>
+              <w:rPr>
+                <w:rFonts w:ascii="Arial" w:hAnsi="Arial" w:cs="Arial"/>
+                <w:color w:val="000000"/>
+                <w:sz w:val="23"/>
+                <w:szCs w:val="23"/>
+              </w:rPr>
+              <w:t>Änderungen der Anforderungen</w:t>
+            </w:r>
+          </w:p>
+        </w:tc>
+        <w:tc>
+          <w:tcPr>
+            <w:tcW w:w="2693" w:type="dxa"/>
+            <w:shd w:val="clear" w:color="auto" w:fill="FFFFFF" w:themeFill="background1"/>
+          </w:tcPr>
+          <w:p>
+            <w:pPr>
+              <w:spacing w:line="360" w:lineRule="auto"/>
+              <w:cnfStyle w:val="000000000000" w:firstRow="0" w:lastRow="0" w:firstColumn="0" w:lastColumn="0" w:oddVBand="0" w:evenVBand="0" w:oddHBand="0" w:evenHBand="0" w:firstRowFirstColumn="0" w:firstRowLastColumn="0" w:lastRowFirstColumn="0" w:lastRowLastColumn="0"/>
+              <w:rPr>
+                <w:rFonts w:ascii="Arial" w:hAnsi="Arial" w:cs="Arial"/>
+                <w:sz w:val="23"/>
+                <w:szCs w:val="23"/>
+              </w:rPr>
+            </w:pPr>
+            <w:r>
+              <w:rPr>
+                <w:rFonts w:ascii="Arial" w:hAnsi="Arial" w:cs="Arial"/>
+                <w:color w:val="000000"/>
+                <w:sz w:val="23"/>
+                <w:szCs w:val="23"/>
+              </w:rPr>
+              <w:t>vor jeder Iteration möglich</w:t>
+            </w:r>
+          </w:p>
+        </w:tc>
+        <w:tc>
+          <w:tcPr>
+            <w:tcW w:w="2268" w:type="dxa"/>
+            <w:shd w:val="clear" w:color="auto" w:fill="FFFFFF" w:themeFill="background1"/>
+          </w:tcPr>
+          <w:p>
+            <w:pPr>
+              <w:spacing w:line="360" w:lineRule="auto"/>
+              <w:cnfStyle w:val="000000000000" w:firstRow="0" w:lastRow="0" w:firstColumn="0" w:lastColumn="0" w:oddVBand="0" w:evenVBand="0" w:oddHBand="0" w:evenHBand="0" w:firstRowFirstColumn="0" w:firstRowLastColumn="0" w:lastRowFirstColumn="0" w:lastRowLastColumn="0"/>
+              <w:rPr>
+                <w:rFonts w:ascii="Arial" w:hAnsi="Arial" w:cs="Arial"/>
+                <w:sz w:val="23"/>
+                <w:szCs w:val="23"/>
+              </w:rPr>
+            </w:pPr>
+            <w:r>
+              <w:rPr>
+                <w:rFonts w:ascii="Arial" w:hAnsi="Arial" w:cs="Arial"/>
+                <w:color w:val="000000"/>
+                <w:sz w:val="23"/>
+                <w:szCs w:val="23"/>
+              </w:rPr>
+              <w:t>immer möglich</w:t>
+            </w:r>
+          </w:p>
+        </w:tc>
+        <w:tc>
+          <w:tcPr>
+            <w:tcW w:w="2126" w:type="dxa"/>
+            <w:shd w:val="clear" w:color="auto" w:fill="FFFFFF" w:themeFill="background1"/>
+          </w:tcPr>
+          <w:p>
+            <w:pPr>
+              <w:spacing w:line="360" w:lineRule="auto"/>
+              <w:cnfStyle w:val="000000000000" w:firstRow="0" w:lastRow="0" w:firstColumn="0" w:lastColumn="0" w:oddVBand="0" w:evenVBand="0" w:oddHBand="0" w:evenHBand="0" w:firstRowFirstColumn="0" w:firstRowLastColumn="0" w:lastRowFirstColumn="0" w:lastRowLastColumn="0"/>
+              <w:rPr>
+                <w:rFonts w:ascii="Arial" w:hAnsi="Arial" w:cs="Arial"/>
+                <w:sz w:val="23"/>
+                <w:szCs w:val="23"/>
+              </w:rPr>
+            </w:pPr>
+            <w:r>
+              <w:rPr>
+                <w:rFonts w:ascii="Arial" w:hAnsi="Arial" w:cs="Arial"/>
+                <w:color w:val="000000"/>
+                <w:sz w:val="23"/>
+                <w:szCs w:val="23"/>
+              </w:rPr>
+              <w:t>Vor jedem Sprint möglich</w:t>
+            </w:r>
+          </w:p>
+        </w:tc>
+      </w:tr>
+      <w:tr>
+        <w:trPr>
+          <w:cnfStyle w:val="000000100000" w:firstRow="0" w:lastRow="0" w:firstColumn="0" w:lastColumn="0" w:oddVBand="0" w:evenVBand="0" w:oddHBand="1" w:evenHBand="0" w:firstRowFirstColumn="0" w:firstRowLastColumn="0" w:lastRowFirstColumn="0" w:lastRowLastColumn="0"/>
+        </w:trPr>
+        <w:tc>
+          <w:tcPr>
+            <w:cnfStyle w:val="001000000000" w:firstRow="0" w:lastRow="0" w:firstColumn="1" w:lastColumn="0" w:oddVBand="0" w:evenVBand="0" w:oddHBand="0" w:evenHBand="0" w:firstRowFirstColumn="0" w:firstRowLastColumn="0" w:lastRowFirstColumn="0" w:lastRowLastColumn="0"/>
+            <w:tcW w:w="2235" w:type="dxa"/>
+          </w:tcPr>
+          <w:p>
+            <w:pPr>
+              <w:spacing w:line="360" w:lineRule="auto"/>
+              <w:rPr>
+                <w:rFonts w:ascii="Arial" w:hAnsi="Arial" w:cs="Arial"/>
+                <w:color w:val="000000"/>
+                <w:sz w:val="23"/>
+                <w:szCs w:val="23"/>
+              </w:rPr>
+            </w:pPr>
+          </w:p>
+          <w:p>
+            <w:pPr>
+              <w:spacing w:line="360" w:lineRule="auto"/>
+              <w:rPr>
+                <w:rFonts w:ascii="Arial" w:hAnsi="Arial" w:cs="Arial"/>
+                <w:b w:val="0"/>
+                <w:sz w:val="23"/>
+                <w:szCs w:val="23"/>
+              </w:rPr>
+            </w:pPr>
+            <w:r>
+              <w:rPr>
+                <w:rFonts w:ascii="Arial" w:hAnsi="Arial" w:cs="Arial"/>
+                <w:color w:val="000000"/>
+                <w:sz w:val="23"/>
+                <w:szCs w:val="23"/>
+              </w:rPr>
+              <w:t>Änderung der Arbeitsweise</w:t>
+            </w:r>
+          </w:p>
+        </w:tc>
+        <w:tc>
+          <w:tcPr>
+            <w:tcW w:w="2693" w:type="dxa"/>
+            <w:shd w:val="clear" w:color="auto" w:fill="FFFFFF" w:themeFill="background1"/>
+          </w:tcPr>
+          <w:p>
+            <w:pPr>
+              <w:spacing w:line="360" w:lineRule="auto"/>
+              <w:cnfStyle w:val="000000100000" w:firstRow="0" w:lastRow="0" w:firstColumn="0" w:lastColumn="0" w:oddVBand="0" w:evenVBand="0" w:oddHBand="1" w:evenHBand="0" w:firstRowFirstColumn="0" w:firstRowLastColumn="0" w:lastRowFirstColumn="0" w:lastRowLastColumn="0"/>
+              <w:rPr>
+                <w:rFonts w:ascii="Arial" w:hAnsi="Arial" w:cs="Arial"/>
+                <w:b/>
+                <w:sz w:val="23"/>
+                <w:szCs w:val="23"/>
+              </w:rPr>
+            </w:pPr>
+            <w:r>
+              <w:rPr>
+                <w:rFonts w:ascii="Arial" w:hAnsi="Arial" w:cs="Arial"/>
+                <w:color w:val="000000"/>
+                <w:sz w:val="23"/>
+                <w:szCs w:val="23"/>
+              </w:rPr>
+              <w:t>nach jeder Lieferung (Reflexion der Arbeitsweise)</w:t>
+            </w:r>
+          </w:p>
+        </w:tc>
+        <w:tc>
+          <w:tcPr>
+            <w:tcW w:w="2268" w:type="dxa"/>
+            <w:shd w:val="clear" w:color="auto" w:fill="FFFFFF" w:themeFill="background1"/>
+          </w:tcPr>
+          <w:p>
+            <w:pPr>
+              <w:spacing w:line="360" w:lineRule="auto"/>
+              <w:cnfStyle w:val="000000100000" w:firstRow="0" w:lastRow="0" w:firstColumn="0" w:lastColumn="0" w:oddVBand="0" w:evenVBand="0" w:oddHBand="1" w:evenHBand="0" w:firstRowFirstColumn="0" w:firstRowLastColumn="0" w:lastRowFirstColumn="0" w:lastRowLastColumn="0"/>
+              <w:rPr>
+                <w:rFonts w:ascii="Arial" w:eastAsia="Times New Roman" w:hAnsi="Arial" w:cs="Arial"/>
+                <w:color w:val="000000"/>
+                <w:sz w:val="23"/>
+                <w:szCs w:val="23"/>
+                <w:lang w:eastAsia="de-DE"/>
+              </w:rPr>
+            </w:pPr>
+            <w:r>
+              <w:rPr>
+                <w:rFonts w:ascii="Arial" w:eastAsia="Times New Roman" w:hAnsi="Arial" w:cs="Arial"/>
+                <w:color w:val="000000"/>
+                <w:sz w:val="23"/>
+                <w:szCs w:val="23"/>
+                <w:lang w:eastAsia="de-DE"/>
+              </w:rPr>
+              <w:t>erwünscht (</w:t>
+            </w:r>
+            <w:r>
+              <w:rPr>
+                <w:rFonts w:ascii="Arial" w:eastAsia="Times New Roman" w:hAnsi="Arial" w:cs="Arial"/>
+                <w:color w:val="000000"/>
+                <w:sz w:val="23"/>
+                <w:szCs w:val="23"/>
+                <w:lang w:eastAsia="de-DE"/>
+              </w:rPr>
+              <w:t>kontinuierliche Verbesserung</w:t>
+            </w:r>
+            <w:r>
+              <w:rPr>
+                <w:rFonts w:ascii="Arial" w:eastAsia="Times New Roman" w:hAnsi="Arial" w:cs="Arial"/>
+                <w:color w:val="000000"/>
+                <w:sz w:val="23"/>
+                <w:szCs w:val="23"/>
+                <w:lang w:eastAsia="de-DE"/>
+              </w:rPr>
+              <w:t>)</w:t>
+            </w:r>
+            <w:r>
+              <w:rPr>
+                <w:rFonts w:ascii="Arial" w:eastAsia="Times New Roman" w:hAnsi="Arial" w:cs="Arial"/>
+                <w:color w:val="000000"/>
+                <w:sz w:val="23"/>
+                <w:szCs w:val="23"/>
+                <w:lang w:eastAsia="de-DE"/>
+              </w:rPr>
+              <w:t xml:space="preserve"> </w:t>
+            </w:r>
+          </w:p>
+          <w:p>
+            <w:pPr>
+              <w:spacing w:line="360" w:lineRule="auto"/>
+              <w:cnfStyle w:val="000000100000" w:firstRow="0" w:lastRow="0" w:firstColumn="0" w:lastColumn="0" w:oddVBand="0" w:evenVBand="0" w:oddHBand="1" w:evenHBand="0" w:firstRowFirstColumn="0" w:firstRowLastColumn="0" w:lastRowFirstColumn="0" w:lastRowLastColumn="0"/>
+              <w:rPr>
+                <w:rFonts w:ascii="Arial" w:hAnsi="Arial" w:cs="Arial"/>
+                <w:sz w:val="23"/>
+                <w:szCs w:val="23"/>
+              </w:rPr>
+            </w:pPr>
+            <w:r>
+              <w:rPr>
+                <w:rFonts w:ascii="Arial" w:hAnsi="Arial" w:cs="Arial"/>
+                <w:sz w:val="23"/>
+                <w:szCs w:val="23"/>
+              </w:rPr>
+              <w:t>immer möglich</w:t>
+            </w:r>
+          </w:p>
+        </w:tc>
+        <w:tc>
+          <w:tcPr>
+            <w:tcW w:w="2126" w:type="dxa"/>
+            <w:shd w:val="clear" w:color="auto" w:fill="FFFFFF" w:themeFill="background1"/>
+          </w:tcPr>
+          <w:p>
+            <w:pPr>
+              <w:spacing w:line="360" w:lineRule="auto"/>
+              <w:cnfStyle w:val="000000100000" w:firstRow="0" w:lastRow="0" w:firstColumn="0" w:lastColumn="0" w:oddVBand="0" w:evenVBand="0" w:oddHBand="1" w:evenHBand="0" w:firstRowFirstColumn="0" w:firstRowLastColumn="0" w:lastRowFirstColumn="0" w:lastRowLastColumn="0"/>
+              <w:rPr>
+                <w:rFonts w:ascii="Arial" w:hAnsi="Arial" w:cs="Arial"/>
+                <w:b/>
+                <w:sz w:val="23"/>
+                <w:szCs w:val="23"/>
+              </w:rPr>
+            </w:pPr>
+            <w:r>
+              <w:rPr>
+                <w:rFonts w:ascii="Arial" w:hAnsi="Arial" w:cs="Arial"/>
+                <w:color w:val="000000"/>
+                <w:sz w:val="23"/>
+                <w:szCs w:val="23"/>
+              </w:rPr>
+              <w:t>nach jeder Retrospektive</w:t>
+            </w:r>
+          </w:p>
+        </w:tc>
+      </w:tr>
+    </w:tbl>
+    <w:p>
+      <w:r>
+        <w:rPr>
+          <w:b/>
+          <w:bCs/>
+        </w:rPr>
+        <w:br w:type="page"/>
+      </w:r>
+    </w:p>
+    <w:tbl>
+      <w:tblPr>
+        <w:tblStyle w:val="MittleresRaster2-Akzent5"/>
+        <w:tblW w:w="9322" w:type="dxa"/>
+        <w:tblLayout w:type="fixed"/>
+        <w:tblLook w:val="04A0" w:firstRow="1" w:lastRow="0" w:firstColumn="1" w:lastColumn="0" w:noHBand="0" w:noVBand="1"/>
+      </w:tblPr>
+      <w:tblGrid>
+        <w:gridCol w:w="2093"/>
+        <w:gridCol w:w="2835"/>
+        <w:gridCol w:w="2268"/>
+        <w:gridCol w:w="2126"/>
+      </w:tblGrid>
+      <w:tr>
+        <w:trPr>
+          <w:cnfStyle w:val="100000000000" w:firstRow="1" w:lastRow="0" w:firstColumn="0" w:lastColumn="0" w:oddVBand="0" w:evenVBand="0" w:oddHBand="0" w:evenHBand="0" w:firstRowFirstColumn="0" w:firstRowLastColumn="0" w:lastRowFirstColumn="0" w:lastRowLastColumn="0"/>
+        </w:trPr>
+        <w:tc>
+          <w:tcPr>
+            <w:cnfStyle w:val="001000000100" w:firstRow="0" w:lastRow="0" w:firstColumn="1" w:lastColumn="0" w:oddVBand="0" w:evenVBand="0" w:oddHBand="0" w:evenHBand="0" w:firstRowFirstColumn="1" w:firstRowLastColumn="0" w:lastRowFirstColumn="0" w:lastRowLastColumn="0"/>
+            <w:tcW w:w="2093" w:type="dxa"/>
+          </w:tcPr>
+          <w:p>
+            <w:pPr>
+              <w:spacing w:line="360" w:lineRule="auto"/>
+              <w:rPr>
+                <w:rFonts w:ascii="Arial" w:hAnsi="Arial" w:cs="Arial"/>
+                <w:color w:val="000000"/>
+                <w:sz w:val="23"/>
+                <w:szCs w:val="23"/>
+              </w:rPr>
+            </w:pPr>
+            <w:r>
+              <w:rPr>
+                <w:rFonts w:asciiTheme="minorHAnsi" w:eastAsiaTheme="minorHAnsi" w:hAnsiTheme="minorHAnsi" w:cstheme="minorBidi"/>
+                <w:b w:val="0"/>
+                <w:bCs w:val="0"/>
+                <w:color w:val="auto"/>
+              </w:rPr>
+              <w:lastRenderedPageBreak/>
+              <w:br w:type="page"/>
+            </w:r>
+          </w:p>
+          <w:p>
+            <w:pPr>
+              <w:spacing w:line="360" w:lineRule="auto"/>
+              <w:rPr>
+                <w:rFonts w:ascii="Arial" w:hAnsi="Arial" w:cs="Arial"/>
+                <w:color w:val="000000"/>
+                <w:sz w:val="23"/>
+                <w:szCs w:val="23"/>
+              </w:rPr>
+            </w:pPr>
+          </w:p>
+          <w:p>
+            <w:pPr>
+              <w:spacing w:line="360" w:lineRule="auto"/>
+              <w:rPr>
+                <w:rFonts w:ascii="Arial" w:hAnsi="Arial" w:cs="Arial"/>
+                <w:color w:val="000000"/>
+                <w:sz w:val="23"/>
+                <w:szCs w:val="23"/>
+              </w:rPr>
+            </w:pPr>
+          </w:p>
+          <w:p>
+            <w:pPr>
+              <w:spacing w:line="360" w:lineRule="auto"/>
+              <w:rPr>
+                <w:rFonts w:ascii="Arial" w:hAnsi="Arial" w:cs="Arial"/>
+                <w:color w:val="000000"/>
+                <w:sz w:val="23"/>
+                <w:szCs w:val="23"/>
+              </w:rPr>
+            </w:pPr>
+          </w:p>
+          <w:p>
+            <w:pPr>
+              <w:spacing w:line="360" w:lineRule="auto"/>
+              <w:rPr>
+                <w:rFonts w:ascii="Arial" w:hAnsi="Arial" w:cs="Arial"/>
+                <w:color w:val="000000"/>
+                <w:sz w:val="23"/>
+                <w:szCs w:val="23"/>
+              </w:rPr>
+            </w:pPr>
+          </w:p>
+          <w:p>
+            <w:pPr>
+              <w:spacing w:line="360" w:lineRule="auto"/>
+              <w:rPr>
+                <w:rFonts w:ascii="Arial" w:hAnsi="Arial" w:cs="Arial"/>
+                <w:color w:val="000000"/>
+                <w:sz w:val="23"/>
+                <w:szCs w:val="23"/>
+              </w:rPr>
+            </w:pPr>
+          </w:p>
+          <w:p>
+            <w:pPr>
+              <w:spacing w:line="360" w:lineRule="auto"/>
+              <w:rPr>
+                <w:rFonts w:ascii="Arial" w:hAnsi="Arial" w:cs="Arial"/>
+                <w:color w:val="000000"/>
+                <w:sz w:val="23"/>
+                <w:szCs w:val="23"/>
+              </w:rPr>
+            </w:pPr>
+          </w:p>
+          <w:p>
+            <w:pPr>
+              <w:spacing w:line="360" w:lineRule="auto"/>
+              <w:rPr>
+                <w:rFonts w:ascii="Arial" w:hAnsi="Arial" w:cs="Arial"/>
+                <w:color w:val="000000"/>
+                <w:sz w:val="23"/>
+                <w:szCs w:val="23"/>
+              </w:rPr>
+            </w:pPr>
+            <w:r>
+              <w:rPr>
+                <w:rFonts w:ascii="Arial" w:hAnsi="Arial" w:cs="Arial"/>
+                <w:color w:val="000000"/>
+                <w:sz w:val="23"/>
+                <w:szCs w:val="23"/>
+              </w:rPr>
+              <w:t>Meetings/ Kommunikation</w:t>
+            </w:r>
+          </w:p>
+        </w:tc>
+        <w:tc>
+          <w:tcPr>
+            <w:tcW w:w="2835" w:type="dxa"/>
+            <w:shd w:val="clear" w:color="auto" w:fill="FFFFFF" w:themeFill="background1"/>
+          </w:tcPr>
+          <w:p>
+            <w:pPr>
+              <w:spacing w:line="360" w:lineRule="auto"/>
+              <w:cnfStyle w:val="100000000000" w:firstRow="1" w:lastRow="0" w:firstColumn="0" w:lastColumn="0" w:oddVBand="0" w:evenVBand="0" w:oddHBand="0" w:evenHBand="0" w:firstRowFirstColumn="0" w:firstRowLastColumn="0" w:lastRowFirstColumn="0" w:lastRowLastColumn="0"/>
+              <w:rPr>
+                <w:rFonts w:ascii="Arial" w:hAnsi="Arial" w:cs="Arial"/>
+                <w:b w:val="0"/>
+                <w:sz w:val="23"/>
+                <w:szCs w:val="23"/>
+              </w:rPr>
+            </w:pPr>
+            <w:r>
+              <w:rPr>
+                <w:rFonts w:ascii="Arial" w:hAnsi="Arial" w:cs="Arial"/>
+                <w:b w:val="0"/>
+                <w:color w:val="000000"/>
+                <w:sz w:val="23"/>
+                <w:szCs w:val="23"/>
+              </w:rPr>
+              <w:t>osmotische Kommunikation, Reflexionsmeeting nach Iteration und Lieferung, weitere Meetings empfohlen</w:t>
+            </w:r>
+          </w:p>
+        </w:tc>
+        <w:tc>
+          <w:tcPr>
+            <w:tcW w:w="2268" w:type="dxa"/>
+            <w:shd w:val="clear" w:color="auto" w:fill="FFFFFF" w:themeFill="background1"/>
+          </w:tcPr>
+          <w:p>
+            <w:pPr>
+              <w:spacing w:line="360" w:lineRule="auto"/>
+              <w:cnfStyle w:val="100000000000" w:firstRow="1" w:lastRow="0" w:firstColumn="0" w:lastColumn="0" w:oddVBand="0" w:evenVBand="0" w:oddHBand="0" w:evenHBand="0" w:firstRowFirstColumn="0" w:firstRowLastColumn="0" w:lastRowFirstColumn="0" w:lastRowLastColumn="0"/>
+              <w:rPr>
+                <w:rFonts w:ascii="Arial" w:eastAsia="Times New Roman" w:hAnsi="Arial" w:cs="Arial"/>
+                <w:b w:val="0"/>
+                <w:sz w:val="23"/>
+                <w:szCs w:val="23"/>
+                <w:lang w:eastAsia="de-DE"/>
+              </w:rPr>
+            </w:pPr>
+            <w:r>
+              <w:rPr>
+                <w:rFonts w:ascii="Arial" w:eastAsia="Times New Roman" w:hAnsi="Arial" w:cs="Arial"/>
+                <w:b w:val="0"/>
+                <w:color w:val="000000"/>
+                <w:sz w:val="23"/>
+                <w:szCs w:val="23"/>
+                <w:lang w:eastAsia="de-DE"/>
+              </w:rPr>
+              <w:t>Empfehlungen aber keine Pflicht</w:t>
+            </w:r>
+            <w:r>
+              <w:rPr>
+                <w:rFonts w:ascii="Arial" w:eastAsia="Times New Roman" w:hAnsi="Arial" w:cs="Arial"/>
+                <w:b w:val="0"/>
+                <w:color w:val="000000"/>
+                <w:sz w:val="23"/>
+                <w:szCs w:val="23"/>
+                <w:lang w:eastAsia="de-DE"/>
+              </w:rPr>
+              <w:t>:</w:t>
+            </w:r>
+          </w:p>
+          <w:p>
+            <w:pPr>
+              <w:spacing w:line="360" w:lineRule="auto"/>
+              <w:cnfStyle w:val="100000000000" w:firstRow="1" w:lastRow="0" w:firstColumn="0" w:lastColumn="0" w:oddVBand="0" w:evenVBand="0" w:oddHBand="0" w:evenHBand="0" w:firstRowFirstColumn="0" w:firstRowLastColumn="0" w:lastRowFirstColumn="0" w:lastRowLastColumn="0"/>
+              <w:rPr>
+                <w:rFonts w:ascii="Arial" w:eastAsia="Times New Roman" w:hAnsi="Arial" w:cs="Arial"/>
+                <w:b w:val="0"/>
+                <w:sz w:val="23"/>
+                <w:szCs w:val="23"/>
+                <w:lang w:eastAsia="de-DE"/>
+              </w:rPr>
+            </w:pPr>
+            <w:r>
+              <w:rPr>
+                <w:rFonts w:ascii="Arial" w:eastAsia="Times New Roman" w:hAnsi="Arial" w:cs="Arial"/>
+                <w:b w:val="0"/>
+                <w:color w:val="000000"/>
+                <w:sz w:val="23"/>
+                <w:szCs w:val="23"/>
+                <w:lang w:eastAsia="de-DE"/>
+              </w:rPr>
+              <w:t>- Daily Standup</w:t>
+            </w:r>
+          </w:p>
+          <w:p>
+            <w:pPr>
+              <w:spacing w:line="360" w:lineRule="auto"/>
+              <w:cnfStyle w:val="100000000000" w:firstRow="1" w:lastRow="0" w:firstColumn="0" w:lastColumn="0" w:oddVBand="0" w:evenVBand="0" w:oddHBand="0" w:evenHBand="0" w:firstRowFirstColumn="0" w:firstRowLastColumn="0" w:lastRowFirstColumn="0" w:lastRowLastColumn="0"/>
+              <w:rPr>
+                <w:rFonts w:ascii="Arial" w:eastAsia="Times New Roman" w:hAnsi="Arial" w:cs="Arial"/>
+                <w:b w:val="0"/>
+                <w:sz w:val="23"/>
+                <w:szCs w:val="23"/>
+                <w:lang w:val="en-US" w:eastAsia="de-DE"/>
+              </w:rPr>
+            </w:pPr>
+            <w:r>
+              <w:rPr>
+                <w:rFonts w:ascii="Arial" w:eastAsia="Times New Roman" w:hAnsi="Arial" w:cs="Arial"/>
+                <w:b w:val="0"/>
+                <w:color w:val="000000"/>
+                <w:sz w:val="23"/>
+                <w:szCs w:val="23"/>
+                <w:lang w:val="en-US" w:eastAsia="de-DE"/>
+              </w:rPr>
+              <w:t>- After Meeting</w:t>
+            </w:r>
+          </w:p>
+          <w:p>
+            <w:pPr>
+              <w:spacing w:line="360" w:lineRule="auto"/>
+              <w:cnfStyle w:val="100000000000" w:firstRow="1" w:lastRow="0" w:firstColumn="0" w:lastColumn="0" w:oddVBand="0" w:evenVBand="0" w:oddHBand="0" w:evenHBand="0" w:firstRowFirstColumn="0" w:firstRowLastColumn="0" w:lastRowFirstColumn="0" w:lastRowLastColumn="0"/>
+              <w:rPr>
+                <w:rFonts w:ascii="Arial" w:eastAsia="Times New Roman" w:hAnsi="Arial" w:cs="Arial"/>
+                <w:b w:val="0"/>
+                <w:color w:val="000000"/>
+                <w:sz w:val="23"/>
+                <w:szCs w:val="23"/>
+                <w:lang w:val="en-US" w:eastAsia="de-DE"/>
+              </w:rPr>
+            </w:pPr>
+            <w:r>
+              <w:rPr>
+                <w:rFonts w:ascii="Arial" w:eastAsia="Times New Roman" w:hAnsi="Arial" w:cs="Arial"/>
+                <w:b w:val="0"/>
+                <w:color w:val="000000"/>
+                <w:sz w:val="23"/>
+                <w:szCs w:val="23"/>
+                <w:lang w:val="en-US" w:eastAsia="de-DE"/>
+              </w:rPr>
+              <w:t>- Queue</w:t>
+            </w:r>
+          </w:p>
+          <w:p>
+            <w:pPr>
+              <w:spacing w:line="360" w:lineRule="auto"/>
+              <w:cnfStyle w:val="100000000000" w:firstRow="1" w:lastRow="0" w:firstColumn="0" w:lastColumn="0" w:oddVBand="0" w:evenVBand="0" w:oddHBand="0" w:evenHBand="0" w:firstRowFirstColumn="0" w:firstRowLastColumn="0" w:lastRowFirstColumn="0" w:lastRowLastColumn="0"/>
+              <w:rPr>
+                <w:rFonts w:ascii="Arial" w:eastAsia="Times New Roman" w:hAnsi="Arial" w:cs="Arial"/>
+                <w:b w:val="0"/>
+                <w:color w:val="000000"/>
+                <w:sz w:val="23"/>
+                <w:szCs w:val="23"/>
+                <w:lang w:val="en-US" w:eastAsia="de-DE"/>
+              </w:rPr>
+            </w:pPr>
+            <w:r>
+              <w:rPr>
+                <w:rFonts w:ascii="Arial" w:eastAsia="Times New Roman" w:hAnsi="Arial" w:cs="Arial"/>
+                <w:b w:val="0"/>
+                <w:color w:val="000000"/>
+                <w:sz w:val="23"/>
+                <w:szCs w:val="23"/>
+                <w:lang w:val="en-US" w:eastAsia="de-DE"/>
+              </w:rPr>
+              <w:t xml:space="preserve">  Replenishment</w:t>
+            </w:r>
+          </w:p>
+          <w:p>
+            <w:pPr>
+              <w:spacing w:line="360" w:lineRule="auto"/>
+              <w:cnfStyle w:val="100000000000" w:firstRow="1" w:lastRow="0" w:firstColumn="0" w:lastColumn="0" w:oddVBand="0" w:evenVBand="0" w:oddHBand="0" w:evenHBand="0" w:firstRowFirstColumn="0" w:firstRowLastColumn="0" w:lastRowFirstColumn="0" w:lastRowLastColumn="0"/>
+              <w:rPr>
+                <w:rFonts w:ascii="Arial" w:eastAsia="Times New Roman" w:hAnsi="Arial" w:cs="Arial"/>
+                <w:b w:val="0"/>
+                <w:sz w:val="23"/>
+                <w:szCs w:val="23"/>
+                <w:lang w:val="en-US" w:eastAsia="de-DE"/>
+              </w:rPr>
+            </w:pPr>
+            <w:r>
+              <w:rPr>
+                <w:rFonts w:ascii="Arial" w:eastAsia="Times New Roman" w:hAnsi="Arial" w:cs="Arial"/>
+                <w:b w:val="0"/>
+                <w:color w:val="000000"/>
+                <w:sz w:val="23"/>
+                <w:szCs w:val="23"/>
+                <w:lang w:val="en-US" w:eastAsia="de-DE"/>
+              </w:rPr>
+              <w:t xml:space="preserve">  Meeting</w:t>
+            </w:r>
+          </w:p>
+          <w:p>
+            <w:pPr>
+              <w:spacing w:line="360" w:lineRule="auto"/>
+              <w:cnfStyle w:val="100000000000" w:firstRow="1" w:lastRow="0" w:firstColumn="0" w:lastColumn="0" w:oddVBand="0" w:evenVBand="0" w:oddHBand="0" w:evenHBand="0" w:firstRowFirstColumn="0" w:firstRowLastColumn="0" w:lastRowFirstColumn="0" w:lastRowLastColumn="0"/>
+              <w:rPr>
+                <w:rFonts w:ascii="Arial" w:eastAsia="Times New Roman" w:hAnsi="Arial" w:cs="Arial"/>
+                <w:b w:val="0"/>
+                <w:color w:val="000000"/>
+                <w:sz w:val="23"/>
+                <w:szCs w:val="23"/>
+                <w:lang w:val="en-US" w:eastAsia="de-DE"/>
+              </w:rPr>
+            </w:pPr>
+            <w:r>
+              <w:rPr>
+                <w:rFonts w:ascii="Arial" w:eastAsia="Times New Roman" w:hAnsi="Arial" w:cs="Arial"/>
+                <w:b w:val="0"/>
+                <w:color w:val="000000"/>
+                <w:sz w:val="23"/>
+                <w:szCs w:val="23"/>
+                <w:lang w:val="en-US" w:eastAsia="de-DE"/>
+              </w:rPr>
+              <w:t>- Release</w:t>
+            </w:r>
+          </w:p>
+          <w:p>
+            <w:pPr>
+              <w:spacing w:line="360" w:lineRule="auto"/>
+              <w:cnfStyle w:val="100000000000" w:firstRow="1" w:lastRow="0" w:firstColumn="0" w:lastColumn="0" w:oddVBand="0" w:evenVBand="0" w:oddHBand="0" w:evenHBand="0" w:firstRowFirstColumn="0" w:firstRowLastColumn="0" w:lastRowFirstColumn="0" w:lastRowLastColumn="0"/>
+              <w:rPr>
+                <w:rFonts w:ascii="Arial" w:eastAsia="Times New Roman" w:hAnsi="Arial" w:cs="Arial"/>
+                <w:b w:val="0"/>
+                <w:color w:val="000000"/>
+                <w:sz w:val="23"/>
+                <w:szCs w:val="23"/>
+                <w:lang w:eastAsia="de-DE"/>
+              </w:rPr>
+            </w:pPr>
+            <w:r>
+              <w:rPr>
+                <w:rFonts w:ascii="Arial" w:eastAsia="Times New Roman" w:hAnsi="Arial" w:cs="Arial"/>
+                <w:b w:val="0"/>
+                <w:color w:val="000000"/>
+                <w:sz w:val="23"/>
+                <w:szCs w:val="23"/>
+                <w:lang w:val="en-US" w:eastAsia="de-DE"/>
+              </w:rPr>
+              <w:t xml:space="preserve">  </w:t>
+            </w:r>
+            <w:r>
+              <w:rPr>
+                <w:rFonts w:ascii="Arial" w:eastAsia="Times New Roman" w:hAnsi="Arial" w:cs="Arial"/>
+                <w:b w:val="0"/>
+                <w:color w:val="000000"/>
+                <w:sz w:val="23"/>
+                <w:szCs w:val="23"/>
+                <w:lang w:eastAsia="de-DE"/>
+              </w:rPr>
+              <w:t>Planning</w:t>
+            </w:r>
+          </w:p>
+          <w:p>
+            <w:pPr>
+              <w:spacing w:line="360" w:lineRule="auto"/>
+              <w:cnfStyle w:val="100000000000" w:firstRow="1" w:lastRow="0" w:firstColumn="0" w:lastColumn="0" w:oddVBand="0" w:evenVBand="0" w:oddHBand="0" w:evenHBand="0" w:firstRowFirstColumn="0" w:firstRowLastColumn="0" w:lastRowFirstColumn="0" w:lastRowLastColumn="0"/>
+              <w:rPr>
+                <w:rFonts w:ascii="Arial" w:eastAsia="Times New Roman" w:hAnsi="Arial" w:cs="Arial"/>
+                <w:b w:val="0"/>
+                <w:sz w:val="23"/>
+                <w:szCs w:val="23"/>
+                <w:lang w:eastAsia="de-DE"/>
+              </w:rPr>
+            </w:pPr>
+            <w:r>
+              <w:rPr>
+                <w:rFonts w:ascii="Arial" w:eastAsia="Times New Roman" w:hAnsi="Arial" w:cs="Arial"/>
+                <w:b w:val="0"/>
+                <w:color w:val="000000"/>
+                <w:sz w:val="23"/>
+                <w:szCs w:val="23"/>
+                <w:lang w:eastAsia="de-DE"/>
+              </w:rPr>
+              <w:t xml:space="preserve"> Meeting </w:t>
+            </w:r>
+          </w:p>
+          <w:p>
+            <w:pPr>
+              <w:spacing w:line="360" w:lineRule="auto"/>
+              <w:cnfStyle w:val="100000000000" w:firstRow="1" w:lastRow="0" w:firstColumn="0" w:lastColumn="0" w:oddVBand="0" w:evenVBand="0" w:oddHBand="0" w:evenHBand="0" w:firstRowFirstColumn="0" w:firstRowLastColumn="0" w:lastRowFirstColumn="0" w:lastRowLastColumn="0"/>
+              <w:rPr>
+                <w:rFonts w:ascii="Arial" w:eastAsia="Times New Roman" w:hAnsi="Arial" w:cs="Arial"/>
+                <w:b w:val="0"/>
+                <w:color w:val="000000"/>
+                <w:sz w:val="23"/>
+                <w:szCs w:val="23"/>
+                <w:lang w:val="en-US" w:eastAsia="de-DE"/>
+              </w:rPr>
+            </w:pPr>
+            <w:r>
+              <w:rPr>
+                <w:rFonts w:ascii="Arial" w:eastAsia="Times New Roman" w:hAnsi="Arial" w:cs="Arial"/>
+                <w:b w:val="0"/>
+                <w:color w:val="000000"/>
+                <w:sz w:val="23"/>
+                <w:szCs w:val="23"/>
+                <w:lang w:val="en-US" w:eastAsia="de-DE"/>
+              </w:rPr>
+              <w:t xml:space="preserve">- Triage </w:t>
+            </w:r>
+          </w:p>
+          <w:p>
+            <w:pPr>
+              <w:spacing w:line="360" w:lineRule="auto"/>
+              <w:cnfStyle w:val="100000000000" w:firstRow="1" w:lastRow="0" w:firstColumn="0" w:lastColumn="0" w:oddVBand="0" w:evenVBand="0" w:oddHBand="0" w:evenHBand="0" w:firstRowFirstColumn="0" w:firstRowLastColumn="0" w:lastRowFirstColumn="0" w:lastRowLastColumn="0"/>
+              <w:rPr>
+                <w:rFonts w:ascii="Arial" w:eastAsia="Times New Roman" w:hAnsi="Arial" w:cs="Arial"/>
+                <w:b w:val="0"/>
+                <w:sz w:val="23"/>
+                <w:szCs w:val="23"/>
+                <w:lang w:val="en-US" w:eastAsia="de-DE"/>
+              </w:rPr>
+            </w:pPr>
+            <w:r>
+              <w:rPr>
+                <w:rFonts w:ascii="Arial" w:eastAsia="Times New Roman" w:hAnsi="Arial" w:cs="Arial"/>
+                <w:b w:val="0"/>
+                <w:color w:val="000000"/>
+                <w:sz w:val="23"/>
+                <w:szCs w:val="23"/>
+                <w:lang w:val="en-US" w:eastAsia="de-DE"/>
+              </w:rPr>
+              <w:t xml:space="preserve">- Issue Log Review </w:t>
+            </w:r>
+          </w:p>
+          <w:p>
+            <w:pPr>
+              <w:spacing w:line="360" w:lineRule="auto"/>
+              <w:cnfStyle w:val="100000000000" w:firstRow="1" w:lastRow="0" w:firstColumn="0" w:lastColumn="0" w:oddVBand="0" w:evenVBand="0" w:oddHBand="0" w:evenHBand="0" w:firstRowFirstColumn="0" w:firstRowLastColumn="0" w:lastRowFirstColumn="0" w:lastRowLastColumn="0"/>
+              <w:rPr>
+                <w:rFonts w:ascii="Arial" w:hAnsi="Arial" w:cs="Arial"/>
+                <w:b w:val="0"/>
+                <w:sz w:val="23"/>
+                <w:szCs w:val="23"/>
+                <w:lang w:val="en-US"/>
+              </w:rPr>
+            </w:pPr>
+            <w:r>
+              <w:rPr>
+                <w:rFonts w:ascii="Arial" w:eastAsia="Times New Roman" w:hAnsi="Arial" w:cs="Arial"/>
+                <w:b w:val="0"/>
+                <w:color w:val="000000"/>
+                <w:sz w:val="23"/>
+                <w:szCs w:val="23"/>
+                <w:lang w:val="en-US" w:eastAsia="de-DE"/>
+              </w:rPr>
+              <w:t>- Retrospektive</w:t>
+            </w:r>
+          </w:p>
+        </w:tc>
+        <w:tc>
+          <w:tcPr>
+            <w:tcW w:w="2126" w:type="dxa"/>
+            <w:shd w:val="clear" w:color="auto" w:fill="FFFFFF" w:themeFill="background1"/>
+          </w:tcPr>
+          <w:p>
+            <w:pPr>
+              <w:spacing w:line="360" w:lineRule="auto"/>
+              <w:cnfStyle w:val="100000000000" w:firstRow="1" w:lastRow="0" w:firstColumn="0" w:lastColumn="0" w:oddVBand="0" w:evenVBand="0" w:oddHBand="0" w:evenHBand="0" w:firstRowFirstColumn="0" w:firstRowLastColumn="0" w:lastRowFirstColumn="0" w:lastRowLastColumn="0"/>
+              <w:rPr>
+                <w:rFonts w:ascii="Arial" w:hAnsi="Arial" w:cs="Arial"/>
+                <w:b w:val="0"/>
+                <w:color w:val="000000"/>
+                <w:sz w:val="23"/>
+                <w:szCs w:val="23"/>
+                <w:lang w:val="en-US"/>
+              </w:rPr>
+            </w:pPr>
+            <w:r>
+              <w:rPr>
+                <w:rFonts w:ascii="Arial" w:hAnsi="Arial" w:cs="Arial"/>
+                <w:b w:val="0"/>
+                <w:color w:val="000000"/>
+                <w:sz w:val="23"/>
+                <w:szCs w:val="23"/>
+                <w:lang w:val="en-US"/>
+              </w:rPr>
+              <w:t>- Sprint</w:t>
+            </w:r>
+          </w:p>
+          <w:p>
+            <w:pPr>
+              <w:spacing w:line="360" w:lineRule="auto"/>
+              <w:cnfStyle w:val="100000000000" w:firstRow="1" w:lastRow="0" w:firstColumn="0" w:lastColumn="0" w:oddVBand="0" w:evenVBand="0" w:oddHBand="0" w:evenHBand="0" w:firstRowFirstColumn="0" w:firstRowLastColumn="0" w:lastRowFirstColumn="0" w:lastRowLastColumn="0"/>
+              <w:rPr>
+                <w:rFonts w:ascii="Arial" w:hAnsi="Arial" w:cs="Arial"/>
+                <w:b w:val="0"/>
+                <w:color w:val="000000"/>
+                <w:sz w:val="23"/>
+                <w:szCs w:val="23"/>
+                <w:lang w:val="en-US"/>
+              </w:rPr>
+            </w:pPr>
+            <w:r>
+              <w:rPr>
+                <w:rFonts w:ascii="Arial" w:hAnsi="Arial" w:cs="Arial"/>
+                <w:b w:val="0"/>
+                <w:color w:val="000000"/>
+                <w:sz w:val="23"/>
+                <w:szCs w:val="23"/>
+                <w:lang w:val="en-US"/>
+              </w:rPr>
+              <w:t xml:space="preserve">  Planning</w:t>
+            </w:r>
+          </w:p>
+          <w:p>
+            <w:pPr>
+              <w:spacing w:line="360" w:lineRule="auto"/>
+              <w:cnfStyle w:val="100000000000" w:firstRow="1" w:lastRow="0" w:firstColumn="0" w:lastColumn="0" w:oddVBand="0" w:evenVBand="0" w:oddHBand="0" w:evenHBand="0" w:firstRowFirstColumn="0" w:firstRowLastColumn="0" w:lastRowFirstColumn="0" w:lastRowLastColumn="0"/>
+              <w:rPr>
+                <w:rFonts w:ascii="Arial" w:hAnsi="Arial" w:cs="Arial"/>
+                <w:b w:val="0"/>
+                <w:color w:val="000000"/>
+                <w:sz w:val="23"/>
+                <w:szCs w:val="23"/>
+                <w:lang w:val="en-US"/>
+              </w:rPr>
+            </w:pPr>
+            <w:r>
+              <w:rPr>
+                <w:rFonts w:ascii="Arial" w:hAnsi="Arial" w:cs="Arial"/>
+                <w:b w:val="0"/>
+                <w:color w:val="000000"/>
+                <w:sz w:val="23"/>
+                <w:szCs w:val="23"/>
+                <w:lang w:val="en-US"/>
+              </w:rPr>
+              <w:t xml:space="preserve">  Meeting</w:t>
+            </w:r>
+          </w:p>
+          <w:p>
+            <w:pPr>
+              <w:spacing w:line="360" w:lineRule="auto"/>
+              <w:cnfStyle w:val="100000000000" w:firstRow="1" w:lastRow="0" w:firstColumn="0" w:lastColumn="0" w:oddVBand="0" w:evenVBand="0" w:oddHBand="0" w:evenHBand="0" w:firstRowFirstColumn="0" w:firstRowLastColumn="0" w:lastRowFirstColumn="0" w:lastRowLastColumn="0"/>
+              <w:rPr>
+                <w:rFonts w:ascii="Arial" w:hAnsi="Arial" w:cs="Arial"/>
+                <w:b w:val="0"/>
+                <w:color w:val="000000"/>
+                <w:sz w:val="23"/>
+                <w:szCs w:val="23"/>
+                <w:lang w:val="en-US"/>
+              </w:rPr>
+            </w:pPr>
+            <w:r>
+              <w:rPr>
+                <w:rFonts w:ascii="Arial" w:hAnsi="Arial" w:cs="Arial"/>
+                <w:b w:val="0"/>
+                <w:color w:val="000000"/>
+                <w:sz w:val="23"/>
+                <w:szCs w:val="23"/>
+                <w:lang w:val="en-US"/>
+              </w:rPr>
+              <w:t>- Daily Scrum</w:t>
+            </w:r>
+          </w:p>
+          <w:p>
+            <w:pPr>
+              <w:spacing w:line="360" w:lineRule="auto"/>
+              <w:cnfStyle w:val="100000000000" w:firstRow="1" w:lastRow="0" w:firstColumn="0" w:lastColumn="0" w:oddVBand="0" w:evenVBand="0" w:oddHBand="0" w:evenHBand="0" w:firstRowFirstColumn="0" w:firstRowLastColumn="0" w:lastRowFirstColumn="0" w:lastRowLastColumn="0"/>
+              <w:rPr>
+                <w:rFonts w:ascii="Arial" w:hAnsi="Arial" w:cs="Arial"/>
+                <w:b w:val="0"/>
+                <w:color w:val="000000"/>
+                <w:sz w:val="23"/>
+                <w:szCs w:val="23"/>
+                <w:lang w:val="en-US"/>
+              </w:rPr>
+            </w:pPr>
+            <w:r>
+              <w:rPr>
+                <w:rFonts w:ascii="Arial" w:hAnsi="Arial" w:cs="Arial"/>
+                <w:b w:val="0"/>
+                <w:color w:val="000000"/>
+                <w:sz w:val="23"/>
+                <w:szCs w:val="23"/>
+                <w:lang w:val="en-US"/>
+              </w:rPr>
+              <w:t>- Review</w:t>
+            </w:r>
+          </w:p>
+          <w:p>
+            <w:pPr>
+              <w:spacing w:line="360" w:lineRule="auto"/>
+              <w:cnfStyle w:val="100000000000" w:firstRow="1" w:lastRow="0" w:firstColumn="0" w:lastColumn="0" w:oddVBand="0" w:evenVBand="0" w:oddHBand="0" w:evenHBand="0" w:firstRowFirstColumn="0" w:firstRowLastColumn="0" w:lastRowFirstColumn="0" w:lastRowLastColumn="0"/>
+              <w:rPr>
+                <w:rFonts w:ascii="Arial" w:hAnsi="Arial" w:cs="Arial"/>
+                <w:b w:val="0"/>
+                <w:sz w:val="23"/>
+                <w:szCs w:val="23"/>
+                <w:lang w:val="en-US"/>
+              </w:rPr>
+            </w:pPr>
+            <w:r>
+              <w:rPr>
+                <w:rFonts w:ascii="Arial" w:hAnsi="Arial" w:cs="Arial"/>
+                <w:b w:val="0"/>
+                <w:color w:val="000000"/>
+                <w:sz w:val="23"/>
+                <w:szCs w:val="23"/>
+                <w:lang w:val="en-US"/>
+              </w:rPr>
+              <w:t>- Retrospektive</w:t>
+            </w:r>
+          </w:p>
+        </w:tc>
+      </w:tr>
+      <w:tr>
+        <w:trPr>
+          <w:cnfStyle w:val="000000100000" w:firstRow="0" w:lastRow="0" w:firstColumn="0" w:lastColumn="0" w:oddVBand="0" w:evenVBand="0" w:oddHBand="1" w:evenHBand="0" w:firstRowFirstColumn="0" w:firstRowLastColumn="0" w:lastRowFirstColumn="0" w:lastRowLastColumn="0"/>
+        </w:trPr>
+        <w:tc>
+          <w:tcPr>
+            <w:cnfStyle w:val="001000000000" w:firstRow="0" w:lastRow="0" w:firstColumn="1" w:lastColumn="0" w:oddVBand="0" w:evenVBand="0" w:oddHBand="0" w:evenHBand="0" w:firstRowFirstColumn="0" w:firstRowLastColumn="0" w:lastRowFirstColumn="0" w:lastRowLastColumn="0"/>
+            <w:tcW w:w="2093" w:type="dxa"/>
+          </w:tcPr>
+          <w:p>
+            <w:pPr>
+              <w:spacing w:line="360" w:lineRule="auto"/>
+              <w:rPr>
+                <w:rFonts w:ascii="Arial" w:hAnsi="Arial" w:cs="Arial"/>
+                <w:color w:val="000000"/>
+                <w:sz w:val="23"/>
+                <w:szCs w:val="23"/>
+              </w:rPr>
+            </w:pPr>
+            <w:r>
+              <w:br w:type="page"/>
+            </w:r>
+          </w:p>
+          <w:p>
+            <w:pPr>
+              <w:spacing w:line="360" w:lineRule="auto"/>
+              <w:rPr>
+                <w:rFonts w:ascii="Arial" w:hAnsi="Arial" w:cs="Arial"/>
+                <w:color w:val="000000"/>
+                <w:sz w:val="23"/>
+                <w:szCs w:val="23"/>
+              </w:rPr>
+            </w:pPr>
+          </w:p>
+          <w:p>
+            <w:pPr>
+              <w:spacing w:line="360" w:lineRule="auto"/>
+              <w:rPr>
+                <w:rFonts w:ascii="Arial" w:hAnsi="Arial" w:cs="Arial"/>
+                <w:color w:val="000000"/>
+                <w:sz w:val="23"/>
+                <w:szCs w:val="23"/>
+              </w:rPr>
+            </w:pPr>
+          </w:p>
+          <w:p>
+            <w:pPr>
+              <w:spacing w:line="360" w:lineRule="auto"/>
+              <w:rPr>
+                <w:rFonts w:ascii="Arial" w:hAnsi="Arial" w:cs="Arial"/>
+                <w:color w:val="000000"/>
+                <w:sz w:val="23"/>
+                <w:szCs w:val="23"/>
+              </w:rPr>
+            </w:pPr>
+          </w:p>
+          <w:p>
+            <w:pPr>
+              <w:spacing w:line="360" w:lineRule="auto"/>
+              <w:rPr>
+                <w:rFonts w:ascii="Arial" w:hAnsi="Arial" w:cs="Arial"/>
+                <w:color w:val="000000"/>
+                <w:sz w:val="23"/>
+                <w:szCs w:val="23"/>
+              </w:rPr>
+            </w:pPr>
+            <w:r>
+              <w:rPr>
+                <w:rFonts w:ascii="Arial" w:hAnsi="Arial" w:cs="Arial"/>
+                <w:color w:val="000000"/>
+                <w:sz w:val="23"/>
+                <w:szCs w:val="23"/>
+              </w:rPr>
+              <w:t>Dokumentation</w:t>
+            </w:r>
+          </w:p>
+        </w:tc>
+        <w:tc>
+          <w:tcPr>
+            <w:tcW w:w="2835" w:type="dxa"/>
+            <w:shd w:val="clear" w:color="auto" w:fill="FFFFFF" w:themeFill="background1"/>
+          </w:tcPr>
+          <w:p>
+            <w:pPr>
+              <w:spacing w:line="360" w:lineRule="auto"/>
+              <w:cnfStyle w:val="000000100000" w:firstRow="0" w:lastRow="0" w:firstColumn="0" w:lastColumn="0" w:oddVBand="0" w:evenVBand="0" w:oddHBand="1" w:evenHBand="0" w:firstRowFirstColumn="0" w:firstRowLastColumn="0" w:lastRowFirstColumn="0" w:lastRowLastColumn="0"/>
+              <w:rPr>
+                <w:rFonts w:ascii="Arial" w:eastAsia="Times New Roman" w:hAnsi="Arial" w:cs="Arial"/>
+                <w:b/>
+                <w:sz w:val="23"/>
+                <w:szCs w:val="23"/>
+                <w:lang w:eastAsia="de-DE"/>
+              </w:rPr>
+            </w:pPr>
+            <w:r>
+              <w:rPr>
+                <w:rFonts w:ascii="Arial" w:eastAsia="Times New Roman" w:hAnsi="Arial" w:cs="Arial"/>
+                <w:color w:val="000000"/>
+                <w:sz w:val="23"/>
+                <w:szCs w:val="23"/>
+                <w:lang w:eastAsia="de-DE"/>
+              </w:rPr>
+              <w:t>umso besser die Kommunikation desto weniger Doku, aber generell empfohlen</w:t>
+            </w:r>
+          </w:p>
+          <w:p>
+            <w:pPr>
+              <w:spacing w:line="360" w:lineRule="auto"/>
+              <w:cnfStyle w:val="000000100000" w:firstRow="0" w:lastRow="0" w:firstColumn="0" w:lastColumn="0" w:oddVBand="0" w:evenVBand="0" w:oddHBand="1" w:evenHBand="0" w:firstRowFirstColumn="0" w:firstRowLastColumn="0" w:lastRowFirstColumn="0" w:lastRowLastColumn="0"/>
+              <w:rPr>
+                <w:rFonts w:ascii="Arial" w:eastAsia="Times New Roman" w:hAnsi="Arial" w:cs="Arial"/>
+                <w:b/>
+                <w:color w:val="000000"/>
+                <w:sz w:val="23"/>
+                <w:szCs w:val="23"/>
+                <w:lang w:eastAsia="de-DE"/>
+              </w:rPr>
+            </w:pPr>
+            <w:r>
+              <w:rPr>
+                <w:rFonts w:ascii="Arial" w:eastAsia="Times New Roman" w:hAnsi="Arial" w:cs="Arial"/>
+                <w:color w:val="000000"/>
+                <w:sz w:val="23"/>
+                <w:szCs w:val="23"/>
+                <w:lang w:eastAsia="de-DE"/>
+              </w:rPr>
+              <w:t xml:space="preserve">Beipiele: </w:t>
+            </w:r>
+          </w:p>
+          <w:p>
+            <w:pPr>
+              <w:spacing w:line="360" w:lineRule="auto"/>
+              <w:cnfStyle w:val="000000100000" w:firstRow="0" w:lastRow="0" w:firstColumn="0" w:lastColumn="0" w:oddVBand="0" w:evenVBand="0" w:oddHBand="1" w:evenHBand="0" w:firstRowFirstColumn="0" w:firstRowLastColumn="0" w:lastRowFirstColumn="0" w:lastRowLastColumn="0"/>
+              <w:rPr>
+                <w:rFonts w:ascii="Arial" w:eastAsia="Times New Roman" w:hAnsi="Arial" w:cs="Arial"/>
+                <w:b/>
+                <w:color w:val="000000"/>
+                <w:sz w:val="23"/>
+                <w:szCs w:val="23"/>
+                <w:lang w:eastAsia="de-DE"/>
+              </w:rPr>
+            </w:pPr>
+            <w:r>
+              <w:rPr>
+                <w:rFonts w:ascii="Arial" w:eastAsia="Times New Roman" w:hAnsi="Arial" w:cs="Arial"/>
+                <w:color w:val="000000"/>
+                <w:sz w:val="23"/>
+                <w:szCs w:val="23"/>
+                <w:lang w:eastAsia="de-DE"/>
+              </w:rPr>
+              <w:t xml:space="preserve">- Projektplan, </w:t>
+            </w:r>
+          </w:p>
+          <w:p>
+            <w:pPr>
+              <w:spacing w:line="360" w:lineRule="auto"/>
+              <w:cnfStyle w:val="000000100000" w:firstRow="0" w:lastRow="0" w:firstColumn="0" w:lastColumn="0" w:oddVBand="0" w:evenVBand="0" w:oddHBand="1" w:evenHBand="0" w:firstRowFirstColumn="0" w:firstRowLastColumn="0" w:lastRowFirstColumn="0" w:lastRowLastColumn="0"/>
+              <w:rPr>
+                <w:rFonts w:ascii="Arial" w:eastAsia="Times New Roman" w:hAnsi="Arial" w:cs="Arial"/>
+                <w:b/>
+                <w:color w:val="000000"/>
+                <w:sz w:val="23"/>
+                <w:szCs w:val="23"/>
+                <w:lang w:eastAsia="de-DE"/>
+              </w:rPr>
+            </w:pPr>
+            <w:r>
+              <w:rPr>
+                <w:rFonts w:ascii="Arial" w:eastAsia="Times New Roman" w:hAnsi="Arial" w:cs="Arial"/>
+                <w:color w:val="000000"/>
+                <w:sz w:val="23"/>
+                <w:szCs w:val="23"/>
+                <w:lang w:eastAsia="de-DE"/>
+              </w:rPr>
+              <w:t xml:space="preserve">- Versionsplan, </w:t>
+            </w:r>
+          </w:p>
+          <w:p>
+            <w:pPr>
+              <w:spacing w:line="360" w:lineRule="auto"/>
+              <w:cnfStyle w:val="000000100000" w:firstRow="0" w:lastRow="0" w:firstColumn="0" w:lastColumn="0" w:oddVBand="0" w:evenVBand="0" w:oddHBand="1" w:evenHBand="0" w:firstRowFirstColumn="0" w:firstRowLastColumn="0" w:lastRowFirstColumn="0" w:lastRowLastColumn="0"/>
+              <w:rPr>
+                <w:rFonts w:ascii="Arial" w:eastAsia="Times New Roman" w:hAnsi="Arial" w:cs="Arial"/>
+                <w:b/>
+                <w:color w:val="000000"/>
+                <w:sz w:val="23"/>
+                <w:szCs w:val="23"/>
+                <w:lang w:eastAsia="de-DE"/>
+              </w:rPr>
+            </w:pPr>
+            <w:r>
+              <w:rPr>
+                <w:rFonts w:ascii="Arial" w:eastAsia="Times New Roman" w:hAnsi="Arial" w:cs="Arial"/>
+                <w:color w:val="000000"/>
+                <w:sz w:val="23"/>
+                <w:szCs w:val="23"/>
+                <w:lang w:eastAsia="de-DE"/>
+              </w:rPr>
+              <w:t xml:space="preserve">- Risikoliste, </w:t>
+            </w:r>
+          </w:p>
+          <w:p>
+            <w:pPr>
+              <w:spacing w:line="360" w:lineRule="auto"/>
+              <w:cnfStyle w:val="000000100000" w:firstRow="0" w:lastRow="0" w:firstColumn="0" w:lastColumn="0" w:oddVBand="0" w:evenVBand="0" w:oddHBand="1" w:evenHBand="0" w:firstRowFirstColumn="0" w:firstRowLastColumn="0" w:lastRowFirstColumn="0" w:lastRowLastColumn="0"/>
+              <w:rPr>
+                <w:rFonts w:ascii="Arial" w:hAnsi="Arial" w:cs="Arial"/>
+                <w:b/>
+                <w:sz w:val="23"/>
+                <w:szCs w:val="23"/>
+              </w:rPr>
+            </w:pPr>
+            <w:r>
+              <w:rPr>
+                <w:rFonts w:ascii="Arial" w:eastAsia="Times New Roman" w:hAnsi="Arial" w:cs="Arial"/>
+                <w:color w:val="000000"/>
+                <w:sz w:val="23"/>
+                <w:szCs w:val="23"/>
+                <w:lang w:eastAsia="de-DE"/>
+              </w:rPr>
+              <w:t>-Architekturbeschreibung</w:t>
+            </w:r>
+          </w:p>
+        </w:tc>
+        <w:tc>
+          <w:tcPr>
+            <w:tcW w:w="2268" w:type="dxa"/>
+            <w:shd w:val="clear" w:color="auto" w:fill="FFFFFF" w:themeFill="background1"/>
+          </w:tcPr>
+          <w:p>
+            <w:pPr>
+              <w:spacing w:line="360" w:lineRule="auto"/>
+              <w:cnfStyle w:val="000000100000" w:firstRow="0" w:lastRow="0" w:firstColumn="0" w:lastColumn="0" w:oddVBand="0" w:evenVBand="0" w:oddHBand="1" w:evenHBand="0" w:firstRowFirstColumn="0" w:firstRowLastColumn="0" w:lastRowFirstColumn="0" w:lastRowLastColumn="0"/>
+              <w:rPr>
+                <w:rFonts w:ascii="Arial" w:hAnsi="Arial" w:cs="Arial"/>
+                <w:color w:val="000000"/>
+                <w:sz w:val="23"/>
+                <w:szCs w:val="23"/>
+              </w:rPr>
+            </w:pPr>
+            <w:r>
+              <w:rPr>
+                <w:rFonts w:ascii="Arial" w:hAnsi="Arial" w:cs="Arial"/>
+                <w:color w:val="000000"/>
+                <w:sz w:val="23"/>
+                <w:szCs w:val="23"/>
+              </w:rPr>
+              <w:t>keine Pflicht –</w:t>
+            </w:r>
+          </w:p>
+          <w:p>
+            <w:pPr>
+              <w:spacing w:line="360" w:lineRule="auto"/>
+              <w:cnfStyle w:val="000000100000" w:firstRow="0" w:lastRow="0" w:firstColumn="0" w:lastColumn="0" w:oddVBand="0" w:evenVBand="0" w:oddHBand="1" w:evenHBand="0" w:firstRowFirstColumn="0" w:firstRowLastColumn="0" w:lastRowFirstColumn="0" w:lastRowLastColumn="0"/>
+              <w:rPr>
+                <w:rFonts w:ascii="Arial" w:hAnsi="Arial" w:cs="Arial"/>
+                <w:color w:val="000000"/>
+                <w:sz w:val="23"/>
+                <w:szCs w:val="23"/>
+              </w:rPr>
+            </w:pPr>
+            <w:r>
+              <w:rPr>
+                <w:rFonts w:ascii="Arial" w:hAnsi="Arial" w:cs="Arial"/>
+                <w:color w:val="000000"/>
+                <w:sz w:val="23"/>
+                <w:szCs w:val="23"/>
+              </w:rPr>
+              <w:t>Kanban</w:t>
+            </w:r>
+            <w:r>
+              <w:rPr>
+                <w:rFonts w:ascii="Arial" w:hAnsi="Arial" w:cs="Arial"/>
+                <w:color w:val="000000"/>
+                <w:sz w:val="23"/>
+                <w:szCs w:val="23"/>
+              </w:rPr>
+              <w:t xml:space="preserve"> Board </w:t>
+            </w:r>
+          </w:p>
+          <w:p>
+            <w:pPr>
+              <w:spacing w:line="360" w:lineRule="auto"/>
+              <w:cnfStyle w:val="000000100000" w:firstRow="0" w:lastRow="0" w:firstColumn="0" w:lastColumn="0" w:oddVBand="0" w:evenVBand="0" w:oddHBand="1" w:evenHBand="0" w:firstRowFirstColumn="0" w:firstRowLastColumn="0" w:lastRowFirstColumn="0" w:lastRowLastColumn="0"/>
+              <w:rPr>
+                <w:rFonts w:ascii="Arial" w:hAnsi="Arial" w:cs="Arial"/>
+                <w:b/>
+                <w:sz w:val="23"/>
+                <w:szCs w:val="23"/>
+              </w:rPr>
+            </w:pPr>
+            <w:r>
+              <w:rPr>
+                <w:rFonts w:ascii="Arial" w:hAnsi="Arial" w:cs="Arial"/>
+                <w:color w:val="000000"/>
+                <w:sz w:val="23"/>
+                <w:szCs w:val="23"/>
+              </w:rPr>
+              <w:t>+ elektronischem Trackingsystem</w:t>
+            </w:r>
+          </w:p>
+        </w:tc>
+        <w:tc>
+          <w:tcPr>
+            <w:tcW w:w="2126" w:type="dxa"/>
+            <w:shd w:val="clear" w:color="auto" w:fill="FFFFFF" w:themeFill="background1"/>
+          </w:tcPr>
+          <w:p>
+            <w:pPr>
+              <w:spacing w:line="360" w:lineRule="auto"/>
+              <w:cnfStyle w:val="000000100000" w:firstRow="0" w:lastRow="0" w:firstColumn="0" w:lastColumn="0" w:oddVBand="0" w:evenVBand="0" w:oddHBand="1" w:evenHBand="0" w:firstRowFirstColumn="0" w:firstRowLastColumn="0" w:lastRowFirstColumn="0" w:lastRowLastColumn="0"/>
+              <w:rPr>
+                <w:rFonts w:ascii="Arial" w:hAnsi="Arial" w:cs="Arial"/>
+                <w:b/>
+                <w:sz w:val="23"/>
+                <w:szCs w:val="23"/>
+              </w:rPr>
+            </w:pPr>
+            <w:r>
+              <w:rPr>
+                <w:rFonts w:ascii="Arial" w:hAnsi="Arial" w:cs="Arial"/>
+                <w:sz w:val="23"/>
+                <w:szCs w:val="23"/>
+              </w:rPr>
+              <w:t>- Scrumboard</w:t>
+            </w:r>
+          </w:p>
+          <w:p>
+            <w:pPr>
+              <w:spacing w:line="360" w:lineRule="auto"/>
+              <w:cnfStyle w:val="000000100000" w:firstRow="0" w:lastRow="0" w:firstColumn="0" w:lastColumn="0" w:oddVBand="0" w:evenVBand="0" w:oddHBand="1" w:evenHBand="0" w:firstRowFirstColumn="0" w:firstRowLastColumn="0" w:lastRowFirstColumn="0" w:lastRowLastColumn="0"/>
+              <w:rPr>
+                <w:rFonts w:ascii="Arial" w:hAnsi="Arial" w:cs="Arial"/>
+                <w:b/>
+                <w:sz w:val="23"/>
+                <w:szCs w:val="23"/>
+              </w:rPr>
+            </w:pPr>
+            <w:r>
+              <w:rPr>
+                <w:rFonts w:ascii="Arial" w:hAnsi="Arial" w:cs="Arial"/>
+                <w:sz w:val="23"/>
+                <w:szCs w:val="23"/>
+              </w:rPr>
+              <w:t>- elektronisches</w:t>
+            </w:r>
+          </w:p>
+          <w:p>
+            <w:pPr>
+              <w:spacing w:line="360" w:lineRule="auto"/>
+              <w:cnfStyle w:val="000000100000" w:firstRow="0" w:lastRow="0" w:firstColumn="0" w:lastColumn="0" w:oddVBand="0" w:evenVBand="0" w:oddHBand="1" w:evenHBand="0" w:firstRowFirstColumn="0" w:firstRowLastColumn="0" w:lastRowFirstColumn="0" w:lastRowLastColumn="0"/>
+              <w:rPr>
+                <w:rFonts w:ascii="Arial" w:hAnsi="Arial" w:cs="Arial"/>
+                <w:b/>
+                <w:sz w:val="23"/>
+                <w:szCs w:val="23"/>
+              </w:rPr>
+            </w:pPr>
+            <w:r>
+              <w:rPr>
+                <w:rFonts w:ascii="Arial" w:hAnsi="Arial" w:cs="Arial"/>
+                <w:sz w:val="23"/>
+                <w:szCs w:val="23"/>
+              </w:rPr>
+              <w:t>Trackingsystem</w:t>
+            </w:r>
+          </w:p>
+        </w:tc>
+      </w:tr>
+      <w:tr>
+        <w:tc>
+          <w:tcPr>
+            <w:cnfStyle w:val="001000000000" w:firstRow="0" w:lastRow="0" w:firstColumn="1" w:lastColumn="0" w:oddVBand="0" w:evenVBand="0" w:oddHBand="0" w:evenHBand="0" w:firstRowFirstColumn="0" w:firstRowLastColumn="0" w:lastRowFirstColumn="0" w:lastRowLastColumn="0"/>
+            <w:tcW w:w="2093" w:type="dxa"/>
+          </w:tcPr>
+          <w:p>
+            <w:pPr>
+              <w:spacing w:line="360" w:lineRule="auto"/>
+              <w:rPr>
+                <w:rFonts w:ascii="Arial" w:hAnsi="Arial" w:cs="Arial"/>
+                <w:color w:val="000000"/>
+                <w:sz w:val="23"/>
+                <w:szCs w:val="23"/>
+              </w:rPr>
+            </w:pPr>
+          </w:p>
+          <w:p>
+            <w:pPr>
+              <w:spacing w:line="360" w:lineRule="auto"/>
+              <w:rPr>
+                <w:rFonts w:ascii="Arial" w:hAnsi="Arial" w:cs="Arial"/>
+                <w:color w:val="000000"/>
+                <w:sz w:val="23"/>
+                <w:szCs w:val="23"/>
+              </w:rPr>
+            </w:pPr>
+            <w:r>
+              <w:rPr>
+                <w:rFonts w:ascii="Arial" w:hAnsi="Arial" w:cs="Arial"/>
+                <w:color w:val="000000"/>
+                <w:sz w:val="23"/>
+                <w:szCs w:val="23"/>
+              </w:rPr>
+              <w:t>Definition of Done/ Commitment</w:t>
+            </w:r>
+          </w:p>
+        </w:tc>
+        <w:tc>
+          <w:tcPr>
+            <w:tcW w:w="2835" w:type="dxa"/>
+            <w:shd w:val="clear" w:color="auto" w:fill="FFFFFF" w:themeFill="background1"/>
+          </w:tcPr>
+          <w:p>
+            <w:pPr>
+              <w:spacing w:line="360" w:lineRule="auto"/>
+              <w:cnfStyle w:val="000000000000" w:firstRow="0" w:lastRow="0" w:firstColumn="0" w:lastColumn="0" w:oddVBand="0" w:evenVBand="0" w:oddHBand="0" w:evenHBand="0" w:firstRowFirstColumn="0" w:firstRowLastColumn="0" w:lastRowFirstColumn="0" w:lastRowLastColumn="0"/>
+              <w:rPr>
+                <w:rFonts w:ascii="Arial" w:hAnsi="Arial" w:cs="Arial"/>
+                <w:b/>
+                <w:sz w:val="23"/>
+                <w:szCs w:val="23"/>
+              </w:rPr>
+            </w:pPr>
+            <w:r>
+              <w:rPr>
+                <w:rFonts w:ascii="Arial" w:hAnsi="Arial" w:cs="Arial"/>
+                <w:b/>
+                <w:sz w:val="23"/>
+                <w:szCs w:val="23"/>
+              </w:rPr>
+              <w:t xml:space="preserve"> </w:t>
+            </w:r>
+            <w:r>
+              <w:rPr>
+                <w:rFonts w:ascii="Arial" w:hAnsi="Arial" w:cs="Arial"/>
+                <w:color w:val="000000"/>
+                <w:sz w:val="23"/>
+                <w:szCs w:val="23"/>
+              </w:rPr>
+              <w:t>nicht festgesetzt</w:t>
+            </w:r>
+          </w:p>
+        </w:tc>
+        <w:tc>
+          <w:tcPr>
+            <w:tcW w:w="2268" w:type="dxa"/>
+            <w:shd w:val="clear" w:color="auto" w:fill="FFFFFF" w:themeFill="background1"/>
+          </w:tcPr>
+          <w:p>
+            <w:pPr>
+              <w:spacing w:line="360" w:lineRule="auto"/>
+              <w:cnfStyle w:val="000000000000" w:firstRow="0" w:lastRow="0" w:firstColumn="0" w:lastColumn="0" w:oddVBand="0" w:evenVBand="0" w:oddHBand="0" w:evenHBand="0" w:firstRowFirstColumn="0" w:firstRowLastColumn="0" w:lastRowFirstColumn="0" w:lastRowLastColumn="0"/>
+              <w:rPr>
+                <w:rFonts w:ascii="Arial" w:hAnsi="Arial" w:cs="Arial"/>
+                <w:b/>
+                <w:sz w:val="23"/>
+                <w:szCs w:val="23"/>
+              </w:rPr>
+            </w:pPr>
+            <w:r>
+              <w:rPr>
+                <w:rFonts w:ascii="Arial" w:hAnsi="Arial" w:cs="Arial"/>
+                <w:color w:val="000000"/>
+                <w:sz w:val="23"/>
+                <w:szCs w:val="23"/>
+              </w:rPr>
+              <w:t>nicht Pflicht</w:t>
+            </w:r>
+          </w:p>
+        </w:tc>
+        <w:tc>
+          <w:tcPr>
+            <w:tcW w:w="2126" w:type="dxa"/>
+            <w:shd w:val="clear" w:color="auto" w:fill="FFFFFF" w:themeFill="background1"/>
+          </w:tcPr>
+          <w:p>
+            <w:pPr>
+              <w:spacing w:line="360" w:lineRule="auto"/>
+              <w:cnfStyle w:val="000000000000" w:firstRow="0" w:lastRow="0" w:firstColumn="0" w:lastColumn="0" w:oddVBand="0" w:evenVBand="0" w:oddHBand="0" w:evenHBand="0" w:firstRowFirstColumn="0" w:firstRowLastColumn="0" w:lastRowFirstColumn="0" w:lastRowLastColumn="0"/>
+              <w:rPr>
+                <w:rFonts w:ascii="Arial" w:hAnsi="Arial" w:cs="Arial"/>
+                <w:color w:val="000000"/>
+                <w:sz w:val="23"/>
+                <w:szCs w:val="23"/>
+              </w:rPr>
+            </w:pPr>
+            <w:r>
+              <w:rPr>
+                <w:rFonts w:ascii="Arial" w:hAnsi="Arial" w:cs="Arial"/>
+                <w:color w:val="000000"/>
+                <w:sz w:val="23"/>
+                <w:szCs w:val="23"/>
+              </w:rPr>
+              <w:t>Product Owner und Team gemeinsam</w:t>
+            </w:r>
+          </w:p>
+          <w:p>
+            <w:pPr>
+              <w:spacing w:line="360" w:lineRule="auto"/>
+              <w:cnfStyle w:val="000000000000" w:firstRow="0" w:lastRow="0" w:firstColumn="0" w:lastColumn="0" w:oddVBand="0" w:evenVBand="0" w:oddHBand="0" w:evenHBand="0" w:firstRowFirstColumn="0" w:firstRowLastColumn="0" w:lastRowFirstColumn="0" w:lastRowLastColumn="0"/>
+              <w:rPr>
+                <w:rFonts w:ascii="Arial" w:hAnsi="Arial" w:cs="Arial"/>
+                <w:b/>
+                <w:sz w:val="23"/>
+                <w:szCs w:val="23"/>
+              </w:rPr>
+            </w:pPr>
+          </w:p>
+        </w:tc>
+      </w:tr>
+    </w:tbl>
+    <w:p>
+      <w:r>
+        <w:rPr>
+          <w:b/>
+          <w:bCs/>
+        </w:rPr>
+        <w:br w:type="page"/>
+      </w:r>
+    </w:p>
+    <w:tbl>
+      <w:tblPr>
+        <w:tblStyle w:val="MittleresRaster2-Akzent5"/>
+        <w:tblW w:w="9322" w:type="dxa"/>
+        <w:tblLayout w:type="fixed"/>
+        <w:tblLook w:val="04A0" w:firstRow="1" w:lastRow="0" w:firstColumn="1" w:lastColumn="0" w:noHBand="0" w:noVBand="1"/>
+      </w:tblPr>
+      <w:tblGrid>
+        <w:gridCol w:w="2235"/>
+        <w:gridCol w:w="2551"/>
+        <w:gridCol w:w="2410"/>
+        <w:gridCol w:w="2126"/>
+      </w:tblGrid>
+      <w:tr>
+        <w:trPr>
+          <w:cnfStyle w:val="100000000000" w:firstRow="1" w:lastRow="0" w:firstColumn="0" w:lastColumn="0" w:oddVBand="0" w:evenVBand="0" w:oddHBand="0" w:evenHBand="0" w:firstRowFirstColumn="0" w:firstRowLastColumn="0" w:lastRowFirstColumn="0" w:lastRowLastColumn="0"/>
+        </w:trPr>
+        <w:tc>
+          <w:tcPr>
+            <w:cnfStyle w:val="001000000100" w:firstRow="0" w:lastRow="0" w:firstColumn="1" w:lastColumn="0" w:oddVBand="0" w:evenVBand="0" w:oddHBand="0" w:evenHBand="0" w:firstRowFirstColumn="1" w:firstRowLastColumn="0" w:lastRowFirstColumn="0" w:lastRowLastColumn="0"/>
+            <w:tcW w:w="2235" w:type="dxa"/>
+          </w:tcPr>
+          <w:p>
+            <w:pPr>
+              <w:spacing w:line="360" w:lineRule="auto"/>
+              <w:rPr>
+                <w:rFonts w:ascii="Arial" w:hAnsi="Arial" w:cs="Arial"/>
+                <w:color w:val="000000"/>
+                <w:sz w:val="23"/>
+                <w:szCs w:val="23"/>
+              </w:rPr>
+            </w:pPr>
+          </w:p>
+          <w:p>
+            <w:pPr>
+              <w:spacing w:line="360" w:lineRule="auto"/>
+              <w:rPr>
+                <w:rFonts w:ascii="Arial" w:hAnsi="Arial" w:cs="Arial"/>
+                <w:color w:val="000000"/>
+                <w:sz w:val="23"/>
+                <w:szCs w:val="23"/>
+              </w:rPr>
+            </w:pPr>
+          </w:p>
+          <w:p>
+            <w:pPr>
+              <w:spacing w:line="360" w:lineRule="auto"/>
+              <w:rPr>
+                <w:rFonts w:ascii="Arial" w:hAnsi="Arial" w:cs="Arial"/>
+                <w:color w:val="000000"/>
+                <w:sz w:val="23"/>
+                <w:szCs w:val="23"/>
+              </w:rPr>
+            </w:pPr>
+            <w:r>
+              <w:rPr>
+                <w:rFonts w:ascii="Arial" w:hAnsi="Arial" w:cs="Arial"/>
+                <w:color w:val="000000"/>
+                <w:sz w:val="23"/>
+                <w:szCs w:val="23"/>
+              </w:rPr>
+              <w:t>Größe der Tasks</w:t>
+            </w:r>
+          </w:p>
+        </w:tc>
+        <w:tc>
+          <w:tcPr>
+            <w:tcW w:w="2551" w:type="dxa"/>
+            <w:shd w:val="clear" w:color="auto" w:fill="FFFFFF" w:themeFill="background1"/>
+          </w:tcPr>
+          <w:p>
+            <w:pPr>
+              <w:spacing w:line="360" w:lineRule="auto"/>
+              <w:cnfStyle w:val="100000000000" w:firstRow="1" w:lastRow="0" w:firstColumn="0" w:lastColumn="0" w:oddVBand="0" w:evenVBand="0" w:oddHBand="0" w:evenHBand="0" w:firstRowFirstColumn="0" w:firstRowLastColumn="0" w:lastRowFirstColumn="0" w:lastRowLastColumn="0"/>
+              <w:rPr>
+                <w:rFonts w:ascii="Arial" w:hAnsi="Arial" w:cs="Arial"/>
+                <w:b w:val="0"/>
+                <w:sz w:val="23"/>
+                <w:szCs w:val="23"/>
+              </w:rPr>
+            </w:pPr>
+            <w:r>
+              <w:rPr>
+                <w:rFonts w:ascii="Arial" w:hAnsi="Arial" w:cs="Arial"/>
+                <w:b w:val="0"/>
+                <w:color w:val="000000"/>
+                <w:sz w:val="23"/>
+                <w:szCs w:val="23"/>
+              </w:rPr>
+              <w:t>nicht vorgeschrieben, möglichst klein</w:t>
+            </w:r>
+          </w:p>
+        </w:tc>
+        <w:tc>
+          <w:tcPr>
+            <w:tcW w:w="2410" w:type="dxa"/>
+            <w:shd w:val="clear" w:color="auto" w:fill="FFFFFF" w:themeFill="background1"/>
+          </w:tcPr>
+          <w:p>
+            <w:pPr>
+              <w:spacing w:line="360" w:lineRule="auto"/>
+              <w:cnfStyle w:val="100000000000" w:firstRow="1" w:lastRow="0" w:firstColumn="0" w:lastColumn="0" w:oddVBand="0" w:evenVBand="0" w:oddHBand="0" w:evenHBand="0" w:firstRowFirstColumn="0" w:firstRowLastColumn="0" w:lastRowFirstColumn="0" w:lastRowLastColumn="0"/>
+              <w:rPr>
+                <w:rFonts w:ascii="Arial" w:hAnsi="Arial" w:cs="Arial"/>
+                <w:b w:val="0"/>
+                <w:sz w:val="23"/>
+                <w:szCs w:val="23"/>
+              </w:rPr>
+            </w:pPr>
+            <w:r>
+              <w:rPr>
+                <w:rFonts w:ascii="Arial" w:hAnsi="Arial" w:cs="Arial"/>
+                <w:b w:val="0"/>
+                <w:color w:val="000000"/>
+                <w:sz w:val="23"/>
+                <w:szCs w:val="23"/>
+              </w:rPr>
+              <w:t>möglichst gleich groß</w:t>
+            </w:r>
+          </w:p>
+        </w:tc>
+        <w:tc>
+          <w:tcPr>
+            <w:tcW w:w="2126" w:type="dxa"/>
+            <w:shd w:val="clear" w:color="auto" w:fill="FFFFFF" w:themeFill="background1"/>
+          </w:tcPr>
+          <w:p>
+            <w:pPr>
+              <w:spacing w:line="360" w:lineRule="auto"/>
+              <w:cnfStyle w:val="100000000000" w:firstRow="1" w:lastRow="0" w:firstColumn="0" w:lastColumn="0" w:oddVBand="0" w:evenVBand="0" w:oddHBand="0" w:evenHBand="0" w:firstRowFirstColumn="0" w:firstRowLastColumn="0" w:lastRowFirstColumn="0" w:lastRowLastColumn="0"/>
+              <w:rPr>
+                <w:rFonts w:ascii="Arial" w:eastAsia="Times New Roman" w:hAnsi="Arial" w:cs="Arial"/>
+                <w:b w:val="0"/>
+                <w:color w:val="000000"/>
+                <w:sz w:val="23"/>
+                <w:szCs w:val="23"/>
+                <w:lang w:eastAsia="de-DE"/>
+              </w:rPr>
+            </w:pPr>
+            <w:r>
+              <w:rPr>
+                <w:rFonts w:ascii="Arial" w:eastAsia="Times New Roman" w:hAnsi="Arial" w:cs="Arial"/>
+                <w:b w:val="0"/>
+                <w:color w:val="000000"/>
+                <w:sz w:val="23"/>
+                <w:szCs w:val="23"/>
+                <w:lang w:eastAsia="de-DE"/>
+              </w:rPr>
+              <w:t>möglichst kleine Tasks</w:t>
+            </w:r>
+          </w:p>
+          <w:p>
+            <w:pPr>
+              <w:spacing w:line="360" w:lineRule="auto"/>
+              <w:cnfStyle w:val="100000000000" w:firstRow="1" w:lastRow="0" w:firstColumn="0" w:lastColumn="0" w:oddVBand="0" w:evenVBand="0" w:oddHBand="0" w:evenHBand="0" w:firstRowFirstColumn="0" w:firstRowLastColumn="0" w:lastRowFirstColumn="0" w:lastRowLastColumn="0"/>
+              <w:rPr>
+                <w:rFonts w:ascii="Times New Roman" w:eastAsia="Times New Roman" w:hAnsi="Times New Roman" w:cs="Times New Roman"/>
+                <w:b w:val="0"/>
+                <w:sz w:val="24"/>
+                <w:szCs w:val="24"/>
+                <w:lang w:eastAsia="de-DE"/>
+              </w:rPr>
+            </w:pPr>
+            <w:r>
+              <w:rPr>
+                <w:rFonts w:ascii="Arial" w:eastAsia="Times New Roman" w:hAnsi="Arial" w:cs="Arial"/>
+                <w:b w:val="0"/>
+                <w:color w:val="000000"/>
+                <w:sz w:val="23"/>
+                <w:szCs w:val="23"/>
+                <w:lang w:eastAsia="de-DE"/>
+              </w:rPr>
+              <w:t>max  Tag /Task</w:t>
+            </w:r>
+          </w:p>
+          <w:p>
+            <w:pPr>
+              <w:spacing w:line="360" w:lineRule="auto"/>
+              <w:cnfStyle w:val="100000000000" w:firstRow="1" w:lastRow="0" w:firstColumn="0" w:lastColumn="0" w:oddVBand="0" w:evenVBand="0" w:oddHBand="0" w:evenHBand="0" w:firstRowFirstColumn="0" w:firstRowLastColumn="0" w:lastRowFirstColumn="0" w:lastRowLastColumn="0"/>
+              <w:rPr>
+                <w:rFonts w:ascii="Arial" w:hAnsi="Arial" w:cs="Arial"/>
+                <w:b w:val="0"/>
+                <w:sz w:val="23"/>
+                <w:szCs w:val="23"/>
+              </w:rPr>
+            </w:pPr>
+          </w:p>
+        </w:tc>
+      </w:tr>
+      <w:tr>
+        <w:trPr>
+          <w:cnfStyle w:val="000000100000" w:firstRow="0" w:lastRow="0" w:firstColumn="0" w:lastColumn="0" w:oddVBand="0" w:evenVBand="0" w:oddHBand="1" w:evenHBand="0" w:firstRowFirstColumn="0" w:firstRowLastColumn="0" w:lastRowFirstColumn="0" w:lastRowLastColumn="0"/>
+        </w:trPr>
+        <w:tc>
+          <w:tcPr>
+            <w:cnfStyle w:val="001000000000" w:firstRow="0" w:lastRow="0" w:firstColumn="1" w:lastColumn="0" w:oddVBand="0" w:evenVBand="0" w:oddHBand="0" w:evenHBand="0" w:firstRowFirstColumn="0" w:firstRowLastColumn="0" w:lastRowFirstColumn="0" w:lastRowLastColumn="0"/>
+            <w:tcW w:w="2235" w:type="dxa"/>
+          </w:tcPr>
+          <w:p>
+            <w:pPr>
+              <w:spacing w:line="360" w:lineRule="auto"/>
+              <w:rPr>
+                <w:rFonts w:ascii="Arial" w:hAnsi="Arial" w:cs="Arial"/>
+                <w:color w:val="000000"/>
+                <w:sz w:val="23"/>
+                <w:szCs w:val="23"/>
+              </w:rPr>
+            </w:pPr>
+          </w:p>
+          <w:p>
+            <w:pPr>
+              <w:spacing w:line="360" w:lineRule="auto"/>
+              <w:rPr>
+                <w:rFonts w:ascii="Arial" w:hAnsi="Arial" w:cs="Arial"/>
+                <w:color w:val="000000"/>
+                <w:sz w:val="23"/>
+                <w:szCs w:val="23"/>
+              </w:rPr>
+            </w:pPr>
+          </w:p>
+          <w:p>
+            <w:pPr>
+              <w:spacing w:line="360" w:lineRule="auto"/>
+              <w:rPr>
+                <w:rFonts w:ascii="Arial" w:hAnsi="Arial" w:cs="Arial"/>
+                <w:color w:val="000000"/>
+                <w:sz w:val="23"/>
+                <w:szCs w:val="23"/>
+              </w:rPr>
+            </w:pPr>
+            <w:r>
+              <w:rPr>
+                <w:rFonts w:ascii="Arial" w:hAnsi="Arial" w:cs="Arial"/>
+                <w:color w:val="000000"/>
+                <w:sz w:val="23"/>
+                <w:szCs w:val="23"/>
+              </w:rPr>
+              <w:t>Aufwands</w:t>
+            </w:r>
+            <w:r>
+              <w:rPr>
+                <w:rFonts w:ascii="Arial" w:hAnsi="Arial" w:cs="Arial"/>
+                <w:color w:val="000000"/>
+                <w:sz w:val="23"/>
+                <w:szCs w:val="23"/>
+              </w:rPr>
+              <w:t>-</w:t>
+            </w:r>
+            <w:r>
+              <w:rPr>
+                <w:rFonts w:ascii="Arial" w:hAnsi="Arial" w:cs="Arial"/>
+                <w:color w:val="000000"/>
+                <w:sz w:val="23"/>
+                <w:szCs w:val="23"/>
+              </w:rPr>
+              <w:t>schätzungen</w:t>
+            </w:r>
+          </w:p>
+        </w:tc>
+        <w:tc>
+          <w:tcPr>
+            <w:tcW w:w="2551" w:type="dxa"/>
+            <w:shd w:val="clear" w:color="auto" w:fill="FFFFFF" w:themeFill="background1"/>
+          </w:tcPr>
+          <w:p>
+            <w:pPr>
+              <w:spacing w:line="360" w:lineRule="auto"/>
+              <w:cnfStyle w:val="000000100000" w:firstRow="0" w:lastRow="0" w:firstColumn="0" w:lastColumn="0" w:oddVBand="0" w:evenVBand="0" w:oddHBand="1" w:evenHBand="0" w:firstRowFirstColumn="0" w:firstRowLastColumn="0" w:lastRowFirstColumn="0" w:lastRowLastColumn="0"/>
+              <w:rPr>
+                <w:rFonts w:ascii="Arial" w:hAnsi="Arial" w:cs="Arial"/>
+                <w:color w:val="000000"/>
+                <w:sz w:val="23"/>
+                <w:szCs w:val="23"/>
+              </w:rPr>
+            </w:pPr>
+            <w:r>
+              <w:rPr>
+                <w:rFonts w:ascii="Arial" w:hAnsi="Arial" w:cs="Arial"/>
+                <w:color w:val="000000"/>
+                <w:sz w:val="23"/>
+                <w:szCs w:val="23"/>
+              </w:rPr>
+              <w:t xml:space="preserve">Blitzplanung, </w:t>
+            </w:r>
+          </w:p>
+          <w:p>
+            <w:pPr>
+              <w:spacing w:line="360" w:lineRule="auto"/>
+              <w:cnfStyle w:val="000000100000" w:firstRow="0" w:lastRow="0" w:firstColumn="0" w:lastColumn="0" w:oddVBand="0" w:evenVBand="0" w:oddHBand="1" w:evenHBand="0" w:firstRowFirstColumn="0" w:firstRowLastColumn="0" w:lastRowFirstColumn="0" w:lastRowLastColumn="0"/>
+              <w:rPr>
+                <w:rFonts w:ascii="Arial" w:hAnsi="Arial" w:cs="Arial"/>
+                <w:b/>
+                <w:sz w:val="23"/>
+                <w:szCs w:val="23"/>
+              </w:rPr>
+            </w:pPr>
+            <w:r>
+              <w:rPr>
+                <w:rFonts w:ascii="Arial" w:hAnsi="Arial" w:cs="Arial"/>
+                <w:color w:val="000000"/>
+                <w:sz w:val="23"/>
+                <w:szCs w:val="23"/>
+              </w:rPr>
+              <w:t xml:space="preserve">vor </w:t>
+            </w:r>
+            <w:r>
+              <w:rPr>
+                <w:rFonts w:ascii="Arial" w:hAnsi="Arial" w:cs="Arial"/>
+                <w:color w:val="000000"/>
+                <w:sz w:val="23"/>
+                <w:szCs w:val="23"/>
+              </w:rPr>
+              <w:t>jeder Iteration anpassbar</w:t>
+            </w:r>
+          </w:p>
+        </w:tc>
+        <w:tc>
+          <w:tcPr>
+            <w:tcW w:w="2410" w:type="dxa"/>
+            <w:shd w:val="clear" w:color="auto" w:fill="FFFFFF" w:themeFill="background1"/>
+          </w:tcPr>
+          <w:p>
+            <w:pPr>
+              <w:spacing w:line="360" w:lineRule="auto"/>
+              <w:cnfStyle w:val="000000100000" w:firstRow="0" w:lastRow="0" w:firstColumn="0" w:lastColumn="0" w:oddVBand="0" w:evenVBand="0" w:oddHBand="1" w:evenHBand="0" w:firstRowFirstColumn="0" w:firstRowLastColumn="0" w:lastRowFirstColumn="0" w:lastRowLastColumn="0"/>
+              <w:rPr>
+                <w:rFonts w:ascii="Arial" w:hAnsi="Arial" w:cs="Arial"/>
+                <w:b/>
+                <w:sz w:val="23"/>
+                <w:szCs w:val="23"/>
+              </w:rPr>
+            </w:pPr>
+            <w:r>
+              <w:rPr>
+                <w:rFonts w:ascii="Arial" w:hAnsi="Arial" w:cs="Arial"/>
+                <w:color w:val="000000"/>
+                <w:sz w:val="23"/>
+                <w:szCs w:val="23"/>
+              </w:rPr>
+              <w:t>nicht Pflicht</w:t>
+            </w:r>
+          </w:p>
+        </w:tc>
+        <w:tc>
+          <w:tcPr>
+            <w:tcW w:w="2126" w:type="dxa"/>
+            <w:shd w:val="clear" w:color="auto" w:fill="FFFFFF" w:themeFill="background1"/>
+          </w:tcPr>
+          <w:p>
+            <w:pPr>
+              <w:spacing w:line="360" w:lineRule="auto"/>
+              <w:cnfStyle w:val="000000100000" w:firstRow="0" w:lastRow="0" w:firstColumn="0" w:lastColumn="0" w:oddVBand="0" w:evenVBand="0" w:oddHBand="1" w:evenHBand="0" w:firstRowFirstColumn="0" w:firstRowLastColumn="0" w:lastRowFirstColumn="0" w:lastRowLastColumn="0"/>
+              <w:rPr>
+                <w:rFonts w:ascii="Arial" w:hAnsi="Arial" w:cs="Arial"/>
+                <w:b/>
+                <w:sz w:val="23"/>
+                <w:szCs w:val="23"/>
+                <w:lang w:val="en-US"/>
+              </w:rPr>
+            </w:pPr>
+            <w:r>
+              <w:rPr>
+                <w:rFonts w:ascii="Arial" w:hAnsi="Arial" w:cs="Arial"/>
+                <w:color w:val="000000"/>
+                <w:sz w:val="23"/>
+                <w:szCs w:val="23"/>
+                <w:lang w:val="en-US"/>
+              </w:rPr>
+              <w:t>Sprint Planning Meeting A</w:t>
+            </w:r>
+            <w:r>
+              <w:rPr>
+                <w:rFonts w:ascii="Arial" w:hAnsi="Arial" w:cs="Arial"/>
+                <w:color w:val="000000"/>
+                <w:sz w:val="23"/>
+                <w:szCs w:val="23"/>
+                <w:lang w:val="en-US"/>
+              </w:rPr>
+              <w:t>bschätzung</w:t>
+            </w:r>
+            <w:r>
+              <w:rPr>
+                <w:rFonts w:ascii="Arial" w:hAnsi="Arial" w:cs="Arial"/>
+                <w:color w:val="000000"/>
+                <w:sz w:val="23"/>
+                <w:szCs w:val="23"/>
+                <w:lang w:val="en-US"/>
+              </w:rPr>
+              <w:t>:</w:t>
+            </w:r>
+            <w:r>
+              <w:rPr>
+                <w:rFonts w:ascii="Arial" w:hAnsi="Arial" w:cs="Arial"/>
+                <w:color w:val="000000"/>
+                <w:sz w:val="23"/>
+                <w:szCs w:val="23"/>
+                <w:lang w:val="en-US"/>
+              </w:rPr>
+              <w:t xml:space="preserve"> Story Points </w:t>
+            </w:r>
+          </w:p>
+        </w:tc>
+      </w:tr>
+      <w:tr>
+        <w:tc>
+          <w:tcPr>
+            <w:cnfStyle w:val="001000000000" w:firstRow="0" w:lastRow="0" w:firstColumn="1" w:lastColumn="0" w:oddVBand="0" w:evenVBand="0" w:oddHBand="0" w:evenHBand="0" w:firstRowFirstColumn="0" w:firstRowLastColumn="0" w:lastRowFirstColumn="0" w:lastRowLastColumn="0"/>
+            <w:tcW w:w="2235" w:type="dxa"/>
+          </w:tcPr>
+          <w:p>
+            <w:pPr>
+              <w:spacing w:line="360" w:lineRule="auto"/>
+              <w:rPr>
+                <w:rFonts w:ascii="Arial" w:hAnsi="Arial" w:cs="Arial"/>
+                <w:color w:val="000000"/>
+                <w:sz w:val="23"/>
+                <w:szCs w:val="23"/>
+                <w:lang w:val="en-US"/>
+              </w:rPr>
+            </w:pPr>
+            <w:r>
+              <w:rPr>
+                <w:lang w:val="en-US"/>
+              </w:rPr>
+              <w:br w:type="page"/>
+            </w:r>
+          </w:p>
+          <w:p>
+            <w:pPr>
+              <w:spacing w:line="360" w:lineRule="auto"/>
+              <w:rPr>
+                <w:rFonts w:ascii="Arial" w:hAnsi="Arial" w:cs="Arial"/>
+                <w:color w:val="000000"/>
+                <w:sz w:val="23"/>
+                <w:szCs w:val="23"/>
+                <w:lang w:val="en-US"/>
+              </w:rPr>
+            </w:pPr>
+          </w:p>
+          <w:p>
+            <w:pPr>
+              <w:spacing w:line="360" w:lineRule="auto"/>
+              <w:rPr>
+                <w:rFonts w:ascii="Arial" w:hAnsi="Arial" w:cs="Arial"/>
+                <w:color w:val="000000"/>
+                <w:sz w:val="23"/>
+                <w:szCs w:val="23"/>
+                <w:lang w:val="en-US"/>
+              </w:rPr>
+            </w:pPr>
+          </w:p>
+          <w:p>
+            <w:pPr>
+              <w:spacing w:line="360" w:lineRule="auto"/>
+              <w:rPr>
+                <w:rFonts w:ascii="Arial" w:hAnsi="Arial" w:cs="Arial"/>
+                <w:color w:val="000000"/>
+                <w:sz w:val="23"/>
+                <w:szCs w:val="23"/>
+                <w:lang w:val="en-US"/>
+              </w:rPr>
+            </w:pPr>
+          </w:p>
+          <w:p>
+            <w:pPr>
+              <w:spacing w:line="360" w:lineRule="auto"/>
+              <w:rPr>
+                <w:rFonts w:ascii="Arial" w:hAnsi="Arial" w:cs="Arial"/>
+                <w:color w:val="000000"/>
+                <w:sz w:val="23"/>
+                <w:szCs w:val="23"/>
+                <w:lang w:val="en-US"/>
+              </w:rPr>
+            </w:pPr>
+          </w:p>
+          <w:p>
+            <w:pPr>
+              <w:spacing w:line="360" w:lineRule="auto"/>
+              <w:rPr>
+                <w:rFonts w:ascii="Arial" w:hAnsi="Arial" w:cs="Arial"/>
+                <w:color w:val="000000"/>
+                <w:sz w:val="23"/>
+                <w:szCs w:val="23"/>
+                <w:lang w:val="en-US"/>
+              </w:rPr>
+            </w:pPr>
+          </w:p>
+          <w:p>
+            <w:pPr>
+              <w:spacing w:line="360" w:lineRule="auto"/>
+              <w:rPr>
+                <w:rFonts w:ascii="Arial" w:hAnsi="Arial" w:cs="Arial"/>
+                <w:color w:val="000000"/>
+                <w:sz w:val="23"/>
+                <w:szCs w:val="23"/>
+                <w:lang w:val="en-US"/>
+              </w:rPr>
+            </w:pPr>
+          </w:p>
+          <w:p>
+            <w:pPr>
+              <w:spacing w:line="360" w:lineRule="auto"/>
+              <w:rPr>
+                <w:rFonts w:ascii="Arial" w:hAnsi="Arial" w:cs="Arial"/>
+                <w:color w:val="000000"/>
+                <w:sz w:val="23"/>
+                <w:szCs w:val="23"/>
+              </w:rPr>
+            </w:pPr>
+            <w:r>
+              <w:rPr>
+                <w:rFonts w:ascii="Arial" w:hAnsi="Arial" w:cs="Arial"/>
+                <w:color w:val="000000"/>
+                <w:sz w:val="23"/>
+                <w:szCs w:val="23"/>
+              </w:rPr>
+              <w:t>Priorisierung</w:t>
+            </w:r>
+          </w:p>
+        </w:tc>
+        <w:tc>
+          <w:tcPr>
+            <w:tcW w:w="2551" w:type="dxa"/>
+            <w:shd w:val="clear" w:color="auto" w:fill="FFFFFF" w:themeFill="background1"/>
+          </w:tcPr>
+          <w:p>
+            <w:pPr>
+              <w:spacing w:line="360" w:lineRule="auto"/>
+              <w:cnfStyle w:val="000000000000" w:firstRow="0" w:lastRow="0" w:firstColumn="0" w:lastColumn="0" w:oddVBand="0" w:evenVBand="0" w:oddHBand="0" w:evenHBand="0" w:firstRowFirstColumn="0" w:firstRowLastColumn="0" w:lastRowFirstColumn="0" w:lastRowLastColumn="0"/>
+              <w:rPr>
+                <w:rFonts w:ascii="Arial" w:hAnsi="Arial" w:cs="Arial"/>
+                <w:b/>
+                <w:sz w:val="23"/>
+                <w:szCs w:val="23"/>
+              </w:rPr>
+            </w:pPr>
+            <w:r>
+              <w:rPr>
+                <w:rFonts w:ascii="Arial" w:hAnsi="Arial" w:cs="Arial"/>
+                <w:color w:val="000000"/>
+                <w:sz w:val="23"/>
+                <w:szCs w:val="23"/>
+              </w:rPr>
+              <w:t>in der Blitzplanung durch Auftraggeber, Anpassungen während des Projektes</w:t>
+            </w:r>
+          </w:p>
+        </w:tc>
+        <w:tc>
+          <w:tcPr>
+            <w:tcW w:w="2410" w:type="dxa"/>
+            <w:shd w:val="clear" w:color="auto" w:fill="FFFFFF" w:themeFill="background1"/>
+          </w:tcPr>
+          <w:p>
+            <w:pPr>
+              <w:spacing w:line="360" w:lineRule="auto"/>
+              <w:cnfStyle w:val="000000000000" w:firstRow="0" w:lastRow="0" w:firstColumn="0" w:lastColumn="0" w:oddVBand="0" w:evenVBand="0" w:oddHBand="0" w:evenHBand="0" w:firstRowFirstColumn="0" w:firstRowLastColumn="0" w:lastRowFirstColumn="0" w:lastRowLastColumn="0"/>
+              <w:rPr>
+                <w:rFonts w:ascii="Times New Roman" w:eastAsia="Times New Roman" w:hAnsi="Times New Roman" w:cs="Times New Roman"/>
+                <w:b/>
+                <w:sz w:val="24"/>
+                <w:szCs w:val="24"/>
+                <w:lang w:eastAsia="de-DE"/>
+              </w:rPr>
+            </w:pPr>
+            <w:r>
+              <w:rPr>
+                <w:rFonts w:ascii="Arial" w:eastAsia="Times New Roman" w:hAnsi="Arial" w:cs="Arial"/>
+                <w:color w:val="000000"/>
+                <w:sz w:val="23"/>
+                <w:szCs w:val="23"/>
+                <w:lang w:eastAsia="de-DE"/>
+              </w:rPr>
+              <w:t>Queue Replenishment Meeting</w:t>
+            </w:r>
+            <w:r>
+              <w:rPr>
+                <w:rFonts w:ascii="Arial" w:eastAsia="Times New Roman" w:hAnsi="Arial" w:cs="Arial"/>
+                <w:color w:val="000000"/>
+                <w:sz w:val="23"/>
+                <w:szCs w:val="23"/>
+                <w:lang w:eastAsia="de-DE"/>
+              </w:rPr>
+              <w:t xml:space="preserve">: </w:t>
+            </w:r>
+            <w:r>
+              <w:rPr>
+                <w:rFonts w:ascii="Arial" w:eastAsia="Times New Roman" w:hAnsi="Arial" w:cs="Arial"/>
+                <w:color w:val="000000"/>
+                <w:sz w:val="23"/>
+                <w:szCs w:val="23"/>
+                <w:lang w:eastAsia="de-DE"/>
+              </w:rPr>
+              <w:t xml:space="preserve">Nicht-Entwickler </w:t>
+            </w:r>
+          </w:p>
+          <w:p>
+            <w:pPr>
+              <w:spacing w:line="360" w:lineRule="auto"/>
+              <w:cnfStyle w:val="000000000000" w:firstRow="0" w:lastRow="0" w:firstColumn="0" w:lastColumn="0" w:oddVBand="0" w:evenVBand="0" w:oddHBand="0" w:evenHBand="0" w:firstRowFirstColumn="0" w:firstRowLastColumn="0" w:lastRowFirstColumn="0" w:lastRowLastColumn="0"/>
+              <w:rPr>
+                <w:rFonts w:ascii="Arial" w:hAnsi="Arial" w:cs="Arial"/>
+                <w:b/>
+                <w:sz w:val="23"/>
+                <w:szCs w:val="23"/>
+              </w:rPr>
+            </w:pPr>
+            <w:r>
+              <w:rPr>
+                <w:rFonts w:ascii="Arial" w:eastAsia="Times New Roman" w:hAnsi="Arial" w:cs="Arial"/>
+                <w:color w:val="000000"/>
+                <w:sz w:val="23"/>
+                <w:szCs w:val="23"/>
+                <w:lang w:eastAsia="de-DE"/>
+              </w:rPr>
+              <w:t>bei der Umsetzung</w:t>
+            </w:r>
+            <w:r>
+              <w:rPr>
+                <w:rFonts w:ascii="Arial" w:eastAsia="Times New Roman" w:hAnsi="Arial" w:cs="Arial"/>
+                <w:color w:val="000000"/>
+                <w:sz w:val="23"/>
+                <w:szCs w:val="23"/>
+                <w:lang w:eastAsia="de-DE"/>
+              </w:rPr>
+              <w:t>:</w:t>
+            </w:r>
+            <w:r>
+              <w:rPr>
+                <w:rFonts w:ascii="Arial" w:eastAsia="Times New Roman" w:hAnsi="Arial" w:cs="Arial"/>
+                <w:color w:val="000000"/>
+                <w:sz w:val="23"/>
+                <w:szCs w:val="23"/>
+                <w:lang w:eastAsia="de-DE"/>
+              </w:rPr>
+              <w:t xml:space="preserve"> </w:t>
+            </w:r>
+            <w:r>
+              <w:rPr>
+                <w:rFonts w:ascii="Arial" w:eastAsia="Times New Roman" w:hAnsi="Arial" w:cs="Arial"/>
+                <w:color w:val="000000"/>
+                <w:sz w:val="23"/>
+                <w:szCs w:val="23"/>
+                <w:lang w:eastAsia="de-DE"/>
+              </w:rPr>
+              <w:t>Entwickler</w:t>
+            </w:r>
+            <w:r>
+              <w:rPr>
+                <w:rFonts w:ascii="Arial" w:eastAsia="Times New Roman" w:hAnsi="Arial" w:cs="Arial"/>
+                <w:color w:val="000000"/>
+                <w:sz w:val="23"/>
+                <w:szCs w:val="23"/>
+                <w:lang w:eastAsia="de-DE"/>
+              </w:rPr>
+              <w:t xml:space="preserve"> </w:t>
+            </w:r>
+            <w:r>
+              <w:rPr>
+                <w:rFonts w:ascii="Arial" w:eastAsia="Times New Roman" w:hAnsi="Arial" w:cs="Arial"/>
+                <w:color w:val="000000"/>
+                <w:sz w:val="23"/>
+                <w:szCs w:val="23"/>
+                <w:lang w:eastAsia="de-DE"/>
+              </w:rPr>
+              <w:t>(</w:t>
+            </w:r>
+            <w:r>
+              <w:rPr>
+                <w:rFonts w:ascii="Arial" w:eastAsia="Times New Roman" w:hAnsi="Arial" w:cs="Arial"/>
+                <w:color w:val="000000"/>
+                <w:sz w:val="23"/>
+                <w:szCs w:val="23"/>
+                <w:lang w:eastAsia="de-DE"/>
+              </w:rPr>
+              <w:t>FIFO</w:t>
+            </w:r>
+            <w:r>
+              <w:rPr>
+                <w:rFonts w:ascii="Arial" w:eastAsia="Times New Roman" w:hAnsi="Arial" w:cs="Arial"/>
+                <w:color w:val="000000"/>
+                <w:sz w:val="23"/>
+                <w:szCs w:val="23"/>
+                <w:lang w:eastAsia="de-DE"/>
+              </w:rPr>
+              <w:t>)</w:t>
+            </w:r>
+            <w:r>
+              <w:rPr>
+                <w:rFonts w:ascii="Arial" w:eastAsia="Times New Roman" w:hAnsi="Arial" w:cs="Arial"/>
+                <w:color w:val="000000"/>
+                <w:sz w:val="23"/>
+                <w:szCs w:val="23"/>
+                <w:lang w:eastAsia="de-DE"/>
+              </w:rPr>
+              <w:t xml:space="preserve"> </w:t>
+            </w:r>
+            <w:r>
+              <w:rPr>
+                <w:rFonts w:ascii="Arial" w:eastAsia="Times New Roman" w:hAnsi="Arial" w:cs="Arial"/>
+                <w:color w:val="000000"/>
+                <w:sz w:val="23"/>
+                <w:szCs w:val="23"/>
+                <w:lang w:eastAsia="de-DE"/>
+              </w:rPr>
+              <w:t>Hinwegsetzen: SLAs</w:t>
+            </w:r>
+          </w:p>
+        </w:tc>
+        <w:tc>
+          <w:tcPr>
+            <w:tcW w:w="2126" w:type="dxa"/>
+            <w:shd w:val="clear" w:color="auto" w:fill="FFFFFF" w:themeFill="background1"/>
+          </w:tcPr>
+          <w:p>
+            <w:pPr>
+              <w:spacing w:line="360" w:lineRule="auto"/>
+              <w:cnfStyle w:val="000000000000" w:firstRow="0" w:lastRow="0" w:firstColumn="0" w:lastColumn="0" w:oddVBand="0" w:evenVBand="0" w:oddHBand="0" w:evenHBand="0" w:firstRowFirstColumn="0" w:firstRowLastColumn="0" w:lastRowFirstColumn="0" w:lastRowLastColumn="0"/>
+              <w:rPr>
+                <w:rFonts w:ascii="Arial" w:hAnsi="Arial" w:cs="Arial"/>
+                <w:b/>
+                <w:sz w:val="23"/>
+                <w:szCs w:val="23"/>
+              </w:rPr>
+            </w:pPr>
+            <w:r>
+              <w:rPr>
+                <w:rFonts w:ascii="Arial" w:hAnsi="Arial" w:cs="Arial"/>
+                <w:color w:val="000000"/>
+                <w:sz w:val="23"/>
+                <w:szCs w:val="23"/>
+              </w:rPr>
+              <w:t>vom Product Team Anpassungen bei Abhängigkeiten vornehmen</w:t>
+            </w:r>
+          </w:p>
+        </w:tc>
+      </w:tr>
+      <w:tr>
+        <w:trPr>
+          <w:cnfStyle w:val="000000100000" w:firstRow="0" w:lastRow="0" w:firstColumn="0" w:lastColumn="0" w:oddVBand="0" w:evenVBand="0" w:oddHBand="1" w:evenHBand="0" w:firstRowFirstColumn="0" w:firstRowLastColumn="0" w:lastRowFirstColumn="0" w:lastRowLastColumn="0"/>
+        </w:trPr>
+        <w:tc>
+          <w:tcPr>
+            <w:cnfStyle w:val="001000000000" w:firstRow="0" w:lastRow="0" w:firstColumn="1" w:lastColumn="0" w:oddVBand="0" w:evenVBand="0" w:oddHBand="0" w:evenHBand="0" w:firstRowFirstColumn="0" w:firstRowLastColumn="0" w:lastRowFirstColumn="0" w:lastRowLastColumn="0"/>
+            <w:tcW w:w="2235" w:type="dxa"/>
+          </w:tcPr>
+          <w:p>
+            <w:pPr>
+              <w:spacing w:line="360" w:lineRule="auto"/>
+              <w:rPr>
+                <w:rFonts w:ascii="Arial" w:hAnsi="Arial" w:cs="Arial"/>
+                <w:color w:val="000000"/>
+                <w:sz w:val="23"/>
+                <w:szCs w:val="23"/>
+              </w:rPr>
+            </w:pPr>
+          </w:p>
+          <w:p>
+            <w:pPr>
+              <w:spacing w:line="360" w:lineRule="auto"/>
+              <w:rPr>
+                <w:rFonts w:ascii="Arial" w:hAnsi="Arial" w:cs="Arial"/>
+                <w:color w:val="000000"/>
+                <w:sz w:val="23"/>
+                <w:szCs w:val="23"/>
+              </w:rPr>
+            </w:pPr>
+          </w:p>
+          <w:p>
+            <w:pPr>
+              <w:spacing w:line="360" w:lineRule="auto"/>
+              <w:rPr>
+                <w:rFonts w:ascii="Arial" w:hAnsi="Arial" w:cs="Arial"/>
+                <w:color w:val="000000"/>
+                <w:sz w:val="23"/>
+                <w:szCs w:val="23"/>
+              </w:rPr>
+            </w:pPr>
+            <w:r>
+              <w:rPr>
+                <w:rFonts w:ascii="Arial" w:hAnsi="Arial" w:cs="Arial"/>
+                <w:color w:val="000000"/>
+                <w:sz w:val="23"/>
+                <w:szCs w:val="23"/>
+              </w:rPr>
+              <w:t>Empirie</w:t>
+            </w:r>
+          </w:p>
+        </w:tc>
+        <w:tc>
+          <w:tcPr>
+            <w:tcW w:w="2551" w:type="dxa"/>
+            <w:shd w:val="clear" w:color="auto" w:fill="FFFFFF" w:themeFill="background1"/>
+          </w:tcPr>
+          <w:p>
+            <w:pPr>
+              <w:spacing w:line="360" w:lineRule="auto"/>
+              <w:cnfStyle w:val="000000100000" w:firstRow="0" w:lastRow="0" w:firstColumn="0" w:lastColumn="0" w:oddVBand="0" w:evenVBand="0" w:oddHBand="1" w:evenHBand="0" w:firstRowFirstColumn="0" w:firstRowLastColumn="0" w:lastRowFirstColumn="0" w:lastRowLastColumn="0"/>
+              <w:rPr>
+                <w:rFonts w:ascii="Arial" w:hAnsi="Arial" w:cs="Arial"/>
+                <w:b/>
+                <w:sz w:val="23"/>
+                <w:szCs w:val="23"/>
+              </w:rPr>
+            </w:pPr>
+            <w:r>
+              <w:rPr>
+                <w:rFonts w:ascii="Arial" w:hAnsi="Arial" w:cs="Arial"/>
+                <w:color w:val="000000"/>
+                <w:sz w:val="23"/>
+                <w:szCs w:val="23"/>
+              </w:rPr>
+              <w:t>nicht gegeben</w:t>
+            </w:r>
+          </w:p>
+        </w:tc>
+        <w:tc>
+          <w:tcPr>
+            <w:tcW w:w="2410" w:type="dxa"/>
+            <w:shd w:val="clear" w:color="auto" w:fill="FFFFFF" w:themeFill="background1"/>
+          </w:tcPr>
+          <w:p>
+            <w:pPr>
+              <w:spacing w:line="360" w:lineRule="auto"/>
+              <w:cnfStyle w:val="000000100000" w:firstRow="0" w:lastRow="0" w:firstColumn="0" w:lastColumn="0" w:oddVBand="0" w:evenVBand="0" w:oddHBand="1" w:evenHBand="0" w:firstRowFirstColumn="0" w:firstRowLastColumn="0" w:lastRowFirstColumn="0" w:lastRowLastColumn="0"/>
+              <w:rPr>
+                <w:rFonts w:ascii="Arial" w:hAnsi="Arial" w:cs="Arial"/>
+                <w:b/>
+                <w:sz w:val="23"/>
+                <w:szCs w:val="23"/>
+                <w:lang w:val="en-US"/>
+              </w:rPr>
+            </w:pPr>
+            <w:r>
+              <w:rPr>
+                <w:rFonts w:ascii="Arial" w:hAnsi="Arial" w:cs="Arial"/>
+                <w:color w:val="000000"/>
+                <w:sz w:val="23"/>
+                <w:szCs w:val="23"/>
+                <w:lang w:val="en-US"/>
+              </w:rPr>
+              <w:t>Cumulative Flow, Lead und Cycle Time (Durchsatz)</w:t>
+            </w:r>
+          </w:p>
+        </w:tc>
+        <w:tc>
+          <w:tcPr>
+            <w:tcW w:w="2126" w:type="dxa"/>
+            <w:shd w:val="clear" w:color="auto" w:fill="FFFFFF" w:themeFill="background1"/>
+          </w:tcPr>
+          <w:p>
+            <w:pPr>
+              <w:spacing w:line="360" w:lineRule="auto"/>
+              <w:cnfStyle w:val="000000100000" w:firstRow="0" w:lastRow="0" w:firstColumn="0" w:lastColumn="0" w:oddVBand="0" w:evenVBand="0" w:oddHBand="1" w:evenHBand="0" w:firstRowFirstColumn="0" w:firstRowLastColumn="0" w:lastRowFirstColumn="0" w:lastRowLastColumn="0"/>
+              <w:rPr>
+                <w:rFonts w:ascii="Arial" w:hAnsi="Arial" w:cs="Arial"/>
+                <w:b/>
+                <w:sz w:val="23"/>
+                <w:szCs w:val="23"/>
+                <w:lang w:val="en-US"/>
+              </w:rPr>
+            </w:pPr>
+            <w:r>
+              <w:rPr>
+                <w:rFonts w:ascii="Arial" w:hAnsi="Arial" w:cs="Arial"/>
+                <w:color w:val="000000"/>
+                <w:sz w:val="23"/>
+                <w:szCs w:val="23"/>
+              </w:rPr>
+              <w:t xml:space="preserve">Velocity </w:t>
+            </w:r>
+            <w:r>
+              <w:rPr>
+                <w:rFonts w:ascii="Arial" w:hAnsi="Arial" w:cs="Arial"/>
+                <w:color w:val="000000"/>
+                <w:sz w:val="23"/>
+                <w:szCs w:val="23"/>
+              </w:rPr>
+              <w:t>(Story Points)</w:t>
+            </w:r>
+          </w:p>
+        </w:tc>
+      </w:tr>
+    </w:tbl>
+    <w:p>
+      <w:pPr>
         <w:spacing w:line="360" w:lineRule="auto"/>
         <w:rPr>
           <w:rFonts w:ascii="Arial" w:hAnsi="Arial" w:cs="Arial"/>
           <w:b/>
-          <w:sz w:val="24"/>
-          <w:szCs w:val="24"/>
-        </w:rPr>
-      </w:pPr>
+          <w:sz w:val="23"/>
+          <w:szCs w:val="23"/>
+          <w:lang w:val="en-US"/>
+        </w:rPr>
+      </w:pPr>
+      <w:r>
+        <w:rPr>
+          <w:rFonts w:ascii="Arial" w:hAnsi="Arial" w:cs="Arial"/>
+          <w:b/>
+          <w:sz w:val="23"/>
+          <w:szCs w:val="23"/>
+          <w:lang w:val="en-US"/>
+        </w:rPr>
+        <w:t xml:space="preserve"> </w:t>
+      </w:r>
     </w:p>
     <w:p>
       <w:pPr>
         <w:spacing w:line="360" w:lineRule="auto"/>
         <w:rPr>
           <w:rFonts w:ascii="Arial" w:hAnsi="Arial" w:cs="Arial"/>
-          <w:sz w:val="24"/>
-          <w:szCs w:val="24"/>
-        </w:rPr>
-      </w:pPr>
+          <w:sz w:val="23"/>
+          <w:szCs w:val="23"/>
+        </w:rPr>
+      </w:pPr>
+    </w:p>
+    <w:p>
+      <w:pPr>
+        <w:spacing w:line="360" w:lineRule="auto"/>
+        <w:rPr>
+          <w:rFonts w:ascii="Arial" w:hAnsi="Arial" w:cs="Arial"/>
+          <w:sz w:val="24"/>
+          <w:szCs w:val="24"/>
+        </w:rPr>
+      </w:pPr>
+      <w:r>
+        <w:rPr>
+          <w:rFonts w:ascii="Arial" w:hAnsi="Arial" w:cs="Arial"/>
+          <w:sz w:val="24"/>
+          <w:szCs w:val="24"/>
+        </w:rPr>
+        <w:t>In der direkten Gegenüberstellung fallen zuerst die Gemeinsamkeiten bei  Iterationen auf, denn jeder Prozess hat</w:t>
+      </w:r>
+      <w:r>
+        <w:rPr>
+          <w:rFonts w:ascii="Arial" w:hAnsi="Arial" w:cs="Arial"/>
+          <w:sz w:val="24"/>
+          <w:szCs w:val="24"/>
+        </w:rPr>
+        <w:t>, B</w:t>
+      </w:r>
+      <w:r>
+        <w:rPr>
+          <w:rFonts w:ascii="Arial" w:hAnsi="Arial" w:cs="Arial"/>
+          <w:sz w:val="24"/>
+          <w:szCs w:val="24"/>
+        </w:rPr>
+        <w:t>eziehungs</w:t>
+      </w:r>
+      <w:r>
+        <w:rPr>
+          <w:rFonts w:ascii="Arial" w:hAnsi="Arial" w:cs="Arial"/>
+          <w:sz w:val="24"/>
+          <w:szCs w:val="24"/>
+        </w:rPr>
+        <w:t>weise</w:t>
+      </w:r>
+      <w:r>
+        <w:rPr>
+          <w:rFonts w:ascii="Arial" w:hAnsi="Arial" w:cs="Arial"/>
+          <w:sz w:val="24"/>
+          <w:szCs w:val="24"/>
+        </w:rPr>
+        <w:t xml:space="preserve"> kann Iterationen haben. Lediglich in der Art der Länge unterscheiden sie sich. So haben Crystal und Scrum die Vorgabe</w:t>
+      </w:r>
+      <w:r>
+        <w:rPr>
+          <w:rFonts w:ascii="Arial" w:hAnsi="Arial" w:cs="Arial"/>
+          <w:sz w:val="24"/>
+          <w:szCs w:val="24"/>
+        </w:rPr>
+        <w:t>,</w:t>
+      </w:r>
+      <w:r>
+        <w:rPr>
+          <w:rFonts w:ascii="Arial" w:hAnsi="Arial" w:cs="Arial"/>
+          <w:sz w:val="24"/>
+          <w:szCs w:val="24"/>
+        </w:rPr>
+        <w:t xml:space="preserve"> das</w:t>
+      </w:r>
+      <w:r>
+        <w:rPr>
+          <w:rFonts w:ascii="Arial" w:hAnsi="Arial" w:cs="Arial"/>
+          <w:sz w:val="24"/>
+          <w:szCs w:val="24"/>
+        </w:rPr>
+        <w:t>s</w:t>
+      </w:r>
+      <w:r>
+        <w:rPr>
+          <w:rFonts w:ascii="Arial" w:hAnsi="Arial" w:cs="Arial"/>
+          <w:sz w:val="24"/>
+          <w:szCs w:val="24"/>
+        </w:rPr>
+        <w:t xml:space="preserve"> es mehrere Iterationszyklen innerhalb der Entwicklung geben muss. Bei Scrum si</w:t>
+      </w:r>
+      <w:r>
+        <w:rPr>
+          <w:rFonts w:ascii="Arial" w:hAnsi="Arial" w:cs="Arial"/>
+          <w:sz w:val="24"/>
+          <w:szCs w:val="24"/>
+        </w:rPr>
+        <w:t>nd die Bestimmungen noch enger ge</w:t>
+      </w:r>
+      <w:r>
+        <w:rPr>
+          <w:rFonts w:ascii="Arial" w:hAnsi="Arial" w:cs="Arial"/>
+          <w:sz w:val="24"/>
+          <w:szCs w:val="24"/>
+        </w:rPr>
+        <w:t xml:space="preserve">fasst, denn hierbei </w:t>
+      </w:r>
+      <w:r>
+        <w:rPr>
+          <w:rFonts w:ascii="Arial" w:hAnsi="Arial" w:cs="Arial"/>
+          <w:sz w:val="24"/>
+          <w:szCs w:val="24"/>
+        </w:rPr>
+        <w:t xml:space="preserve">ist die optimale Länger einer Iteration vorgegeben. Im Gegensatz dazu ist Kanban hierbei sehr offen, denn hier ist nicht Vorgeschrieben </w:t>
+      </w:r>
+      <w:r>
+        <w:rPr>
+          <w:rFonts w:ascii="Arial" w:hAnsi="Arial" w:cs="Arial"/>
+          <w:sz w:val="24"/>
+          <w:szCs w:val="24"/>
+        </w:rPr>
+        <w:t xml:space="preserve">ob es eine oder mehrere Iterationen gibt. </w:t>
+      </w:r>
+    </w:p>
+    <w:p>
+      <w:pPr>
+        <w:spacing w:line="360" w:lineRule="auto"/>
+        <w:rPr>
+          <w:rFonts w:ascii="Arial" w:hAnsi="Arial" w:cs="Arial"/>
+          <w:sz w:val="24"/>
+          <w:szCs w:val="24"/>
+        </w:rPr>
+      </w:pPr>
+      <w:r>
+        <w:rPr>
+          <w:rFonts w:ascii="Arial" w:hAnsi="Arial" w:cs="Arial"/>
+          <w:sz w:val="24"/>
+          <w:szCs w:val="24"/>
+        </w:rPr>
+        <w:t xml:space="preserve">Ebenso bei der Teamgröße erweist Kanban die höchste Flexibilität, denn hier gibt es keine Begrenzung der Teamgröße. Anders sieht es hier bei Crystal und Scrum aus. Chrystal ist eher für kleinere Entwicklungsgruppen konzipiert, Wohingegen Scrum für ein etwas größeres Team ausgelegt ist. </w:t>
+      </w:r>
+    </w:p>
+    <w:p>
+      <w:pPr>
+        <w:spacing w:line="360" w:lineRule="auto"/>
+        <w:rPr>
+          <w:rFonts w:ascii="Arial" w:hAnsi="Arial" w:cs="Arial"/>
+          <w:sz w:val="24"/>
+          <w:szCs w:val="24"/>
+        </w:rPr>
+      </w:pPr>
+      <w:r>
+        <w:rPr>
+          <w:rFonts w:ascii="Arial" w:hAnsi="Arial" w:cs="Arial"/>
+          <w:sz w:val="24"/>
+          <w:szCs w:val="24"/>
+        </w:rPr>
+        <w:lastRenderedPageBreak/>
+        <w:t xml:space="preserve">Ebenso offen wie bei der Teamgröße ist Kanban auch bei der Rollenverteilung. </w:t>
+      </w:r>
+      <w:r>
+        <w:rPr>
+          <w:rFonts w:ascii="Arial" w:hAnsi="Arial" w:cs="Arial"/>
+          <w:sz w:val="24"/>
+          <w:szCs w:val="24"/>
+        </w:rPr>
+        <w:t>Hier können sowohl die Rollen von Scrum wie auch von Crystal übernommen werden, oder ganz klassisch mit einen Projektleiter.</w:t>
+      </w:r>
+      <w:r>
+        <w:rPr>
+          <w:rFonts w:ascii="Arial" w:hAnsi="Arial" w:cs="Arial"/>
+          <w:sz w:val="24"/>
+          <w:szCs w:val="24"/>
+        </w:rPr>
+        <w:t xml:space="preserve"> Die </w:t>
+      </w:r>
+      <w:r>
+        <w:rPr>
+          <w:rFonts w:ascii="Arial" w:hAnsi="Arial" w:cs="Arial"/>
+          <w:sz w:val="24"/>
+          <w:szCs w:val="24"/>
+        </w:rPr>
+        <w:t>Rollen bei Crystal und Scru</w:t>
+      </w:r>
+      <w:r>
+        <w:rPr>
+          <w:rFonts w:ascii="Arial" w:hAnsi="Arial" w:cs="Arial"/>
+          <w:sz w:val="24"/>
+          <w:szCs w:val="24"/>
+        </w:rPr>
+        <w:t>m hingegen sind fest definiert.</w:t>
+      </w:r>
+    </w:p>
+    <w:p>
+      <w:pPr>
+        <w:spacing w:line="360" w:lineRule="auto"/>
+        <w:rPr>
+          <w:rFonts w:ascii="Arial" w:hAnsi="Arial" w:cs="Arial"/>
+          <w:sz w:val="24"/>
+          <w:szCs w:val="24"/>
+        </w:rPr>
+      </w:pPr>
+      <w:r>
+        <w:rPr>
+          <w:rFonts w:ascii="Arial" w:hAnsi="Arial" w:cs="Arial"/>
+          <w:sz w:val="24"/>
+          <w:szCs w:val="24"/>
+        </w:rPr>
+        <w:t>Die Techniken sind auch wie die Rollen wieder sehr unterschiedlich, da bei Scrum und Crystal alle möglichen agilen Techniken wie P</w:t>
+      </w:r>
+      <w:r>
+        <w:rPr>
+          <w:rFonts w:ascii="Arial" w:eastAsia="Times New Roman" w:hAnsi="Arial" w:cs="Arial"/>
+          <w:color w:val="000000"/>
+          <w:sz w:val="24"/>
+          <w:szCs w:val="24"/>
+          <w:lang w:eastAsia="de-DE"/>
+        </w:rPr>
+        <w:t>airprogramming</w:t>
+      </w:r>
+      <w:r>
+        <w:rPr>
+          <w:rFonts w:ascii="Arial" w:eastAsia="Times New Roman" w:hAnsi="Arial" w:cs="Arial"/>
+          <w:sz w:val="24"/>
+          <w:szCs w:val="24"/>
+          <w:lang w:eastAsia="de-DE"/>
+        </w:rPr>
+        <w:t xml:space="preserve">, </w:t>
+      </w:r>
+      <w:r>
+        <w:rPr>
+          <w:rFonts w:ascii="Arial" w:eastAsia="Times New Roman" w:hAnsi="Arial" w:cs="Arial"/>
+          <w:color w:val="000000"/>
+          <w:sz w:val="24"/>
+          <w:szCs w:val="24"/>
+          <w:lang w:eastAsia="de-DE"/>
+        </w:rPr>
+        <w:t>Side by side Programming und Side by side Testing</w:t>
+      </w:r>
+      <w:r>
+        <w:rPr>
+          <w:rFonts w:ascii="Arial" w:eastAsia="Times New Roman" w:hAnsi="Arial" w:cs="Arial"/>
+          <w:color w:val="000000"/>
+          <w:sz w:val="24"/>
+          <w:szCs w:val="24"/>
+          <w:lang w:eastAsia="de-DE"/>
+        </w:rPr>
+        <w:t xml:space="preserve"> zum Einsatz kommen können. In Kanban hingegen stehen Techniken wie WIP oder Service-Level-Agreement-Klassen im Vordergrund. Bei WIP (Work in Progress) wird festgelegt, welche Anzahl von Tasks sich in einem Entwicklungsschritt befinden dürfen. Das Festlegen und einsetzten von Service-Level-Agreement-Klassen (SLAs) beschreibt den einsatz von verschiedenen Ticketarten. Darunter fallen unter anderem Bugs und Change Requests.</w:t>
+      </w:r>
+    </w:p>
+    <w:p>
+      <w:pPr>
+        <w:spacing w:line="360" w:lineRule="auto"/>
+        <w:rPr>
+          <w:rFonts w:ascii="Arial" w:hAnsi="Arial" w:cs="Arial"/>
+          <w:sz w:val="24"/>
+          <w:szCs w:val="24"/>
+        </w:rPr>
+      </w:pPr>
+      <w:r>
+        <w:rPr>
+          <w:rFonts w:ascii="Arial" w:hAnsi="Arial" w:cs="Arial"/>
+          <w:sz w:val="24"/>
+          <w:szCs w:val="24"/>
+        </w:rPr>
+        <w:t xml:space="preserve">In allen Prozessen erfolgt die Lieferung nach einer Iteration. Jedoch können bei Kanban die Lieferungen auch außerhalb von Iterationen stattfinden, da es ja wie oben bereits erwähnt wurde nicht zwingend notwendig </w:t>
+      </w:r>
+      <w:r>
+        <w:rPr>
+          <w:rFonts w:ascii="Arial" w:hAnsi="Arial" w:cs="Arial"/>
+          <w:sz w:val="24"/>
+          <w:szCs w:val="24"/>
+        </w:rPr>
+        <w:t>ist mehrere Iterationen zu durchlaufen</w:t>
+      </w:r>
+      <w:r>
+        <w:rPr>
+          <w:rFonts w:ascii="Arial" w:hAnsi="Arial" w:cs="Arial"/>
+          <w:sz w:val="24"/>
+          <w:szCs w:val="24"/>
+        </w:rPr>
+        <w:t xml:space="preserve">. </w:t>
+      </w:r>
+    </w:p>
+    <w:p>
+      <w:pPr>
+        <w:spacing w:line="360" w:lineRule="auto"/>
+        <w:rPr>
+          <w:rFonts w:ascii="Arial" w:hAnsi="Arial" w:cs="Arial"/>
+          <w:sz w:val="24"/>
+          <w:szCs w:val="24"/>
+        </w:rPr>
+      </w:pPr>
+      <w:r>
+        <w:rPr>
+          <w:rFonts w:ascii="Arial" w:hAnsi="Arial" w:cs="Arial"/>
+          <w:sz w:val="24"/>
+          <w:szCs w:val="24"/>
+        </w:rPr>
+        <w:t xml:space="preserve">Sowohl bei der Änderung der Anforderungen so wie der Arbeitsweise sind wieder Scrum und Crystal gleich. Die Änderungen der Anforderungen </w:t>
+      </w:r>
+      <w:r>
+        <w:rPr>
+          <w:rFonts w:ascii="Arial" w:hAnsi="Arial" w:cs="Arial"/>
+          <w:sz w:val="24"/>
+          <w:szCs w:val="24"/>
+        </w:rPr>
+        <w:t>erfolgen bei beiden direkt von der Iteration. Bei Crystal hingegen sind Änderungen jeder Zeit möglich. Auch dies hat wieder den Hintergrund das es nicht zwingend Iterationen gibt.</w:t>
+      </w:r>
+    </w:p>
+    <w:p>
+      <w:pPr>
+        <w:spacing w:line="360" w:lineRule="auto"/>
+        <w:rPr>
+          <w:rFonts w:ascii="Arial" w:hAnsi="Arial" w:cs="Arial"/>
+          <w:sz w:val="24"/>
+          <w:szCs w:val="24"/>
+        </w:rPr>
+      </w:pPr>
+      <w:r>
+        <w:rPr>
+          <w:rFonts w:ascii="Arial" w:hAnsi="Arial" w:cs="Arial"/>
+          <w:sz w:val="24"/>
+          <w:szCs w:val="24"/>
+        </w:rPr>
+        <w:t xml:space="preserve">Für die Änderung der Arbeitsweise gilt das gleiche, hier sind ebenfalls Crystal und Scrum </w:t>
+      </w:r>
+      <w:r>
+        <w:rPr>
+          <w:rFonts w:ascii="Arial" w:hAnsi="Arial" w:cs="Arial"/>
+          <w:sz w:val="24"/>
+          <w:szCs w:val="24"/>
+        </w:rPr>
+        <w:t>gleich. Bei beiden kann</w:t>
+      </w:r>
+      <w:r>
+        <w:rPr>
+          <w:rFonts w:ascii="Arial" w:hAnsi="Arial" w:cs="Arial"/>
+          <w:sz w:val="24"/>
+          <w:szCs w:val="24"/>
+        </w:rPr>
+        <w:t xml:space="preserve"> die Arbeitsweisen nach einer Itera</w:t>
+      </w:r>
+      <w:r>
+        <w:rPr>
+          <w:rFonts w:ascii="Arial" w:hAnsi="Arial" w:cs="Arial"/>
+          <w:sz w:val="24"/>
+          <w:szCs w:val="24"/>
+        </w:rPr>
+        <w:t xml:space="preserve">tion geändert werden. </w:t>
+      </w:r>
+    </w:p>
+    <w:p>
+      <w:pPr>
+        <w:spacing w:line="360" w:lineRule="auto"/>
+        <w:rPr>
+          <w:rFonts w:ascii="Arial" w:hAnsi="Arial" w:cs="Arial"/>
+          <w:sz w:val="24"/>
+          <w:szCs w:val="24"/>
+        </w:rPr>
+      </w:pPr>
+      <w:r>
+        <w:rPr>
+          <w:rFonts w:ascii="Arial" w:hAnsi="Arial" w:cs="Arial"/>
+          <w:sz w:val="24"/>
+          <w:szCs w:val="24"/>
+        </w:rPr>
+        <w:t xml:space="preserve">Um  eine ungeschickte und eventuell fehleranfällige Arbeitsweise in der nächsten Iteration zu  verbessern. </w:t>
+      </w:r>
+      <w:r>
+        <w:rPr>
+          <w:rFonts w:ascii="Arial" w:hAnsi="Arial" w:cs="Arial"/>
+          <w:sz w:val="24"/>
+          <w:szCs w:val="24"/>
+        </w:rPr>
+        <w:br/>
+        <w:t>Bei Kanban hingegen ist eine kontinuierliche Verbesserung der Arbeitsweise während der Iterationen gerade zu erwünscht. Denn jede Verbesserung der Arbeitsweise zieht lauf Kanban eine Verbesserung des Produktes nach sich.</w:t>
+      </w:r>
+    </w:p>
+    <w:p>
+      <w:pPr>
+        <w:spacing w:line="360" w:lineRule="auto"/>
+        <w:rPr>
+          <w:rFonts w:ascii="Arial" w:hAnsi="Arial" w:cs="Arial"/>
+          <w:color w:val="000000"/>
+          <w:sz w:val="24"/>
+          <w:szCs w:val="24"/>
+        </w:rPr>
+      </w:pPr>
+      <w:r>
+        <w:rPr>
+          <w:rFonts w:ascii="Arial" w:hAnsi="Arial" w:cs="Arial"/>
+          <w:color w:val="000000"/>
+          <w:sz w:val="24"/>
+          <w:szCs w:val="24"/>
+        </w:rPr>
+        <w:t xml:space="preserve">Die Kommunikation und die Meetings sind bei allen Prozessen sehr unterschiedlich. So ist bei Crystal die </w:t>
+      </w:r>
+      <w:r>
+        <w:rPr>
+          <w:rFonts w:ascii="Arial" w:hAnsi="Arial" w:cs="Arial"/>
+          <w:color w:val="000000"/>
+          <w:sz w:val="24"/>
+          <w:szCs w:val="24"/>
+        </w:rPr>
+        <w:t>osmotische Kommunikation,</w:t>
+      </w:r>
+      <w:r>
+        <w:rPr>
+          <w:rFonts w:ascii="Arial" w:hAnsi="Arial" w:cs="Arial"/>
+          <w:color w:val="000000"/>
+          <w:sz w:val="24"/>
+          <w:szCs w:val="24"/>
+        </w:rPr>
+        <w:t xml:space="preserve"> bei der alle Teammitglieder im gleichen Raum sitzen sollen, das best Parctice. Zudem kommen</w:t>
+      </w:r>
+      <w:r>
+        <w:rPr>
+          <w:rFonts w:ascii="Arial" w:hAnsi="Arial" w:cs="Arial"/>
+          <w:color w:val="000000"/>
+          <w:sz w:val="24"/>
+          <w:szCs w:val="24"/>
+        </w:rPr>
+        <w:t xml:space="preserve"> Reflexionsmeeting</w:t>
+      </w:r>
+      <w:r>
+        <w:rPr>
+          <w:rFonts w:ascii="Arial" w:hAnsi="Arial" w:cs="Arial"/>
+          <w:color w:val="000000"/>
+          <w:sz w:val="24"/>
+          <w:szCs w:val="24"/>
+        </w:rPr>
+        <w:t>s</w:t>
+      </w:r>
+      <w:r>
+        <w:rPr>
+          <w:rFonts w:ascii="Arial" w:hAnsi="Arial" w:cs="Arial"/>
+          <w:color w:val="000000"/>
+          <w:sz w:val="24"/>
+          <w:szCs w:val="24"/>
+        </w:rPr>
+        <w:t xml:space="preserve"> </w:t>
+      </w:r>
+      <w:r>
+        <w:rPr>
+          <w:rFonts w:ascii="Arial" w:hAnsi="Arial" w:cs="Arial"/>
+          <w:color w:val="000000"/>
+          <w:sz w:val="24"/>
+          <w:szCs w:val="24"/>
+        </w:rPr>
+        <w:lastRenderedPageBreak/>
+        <w:t xml:space="preserve">nach </w:t>
+      </w:r>
+      <w:r>
+        <w:rPr>
+          <w:rFonts w:ascii="Arial" w:hAnsi="Arial" w:cs="Arial"/>
+          <w:color w:val="000000"/>
+          <w:sz w:val="24"/>
+          <w:szCs w:val="24"/>
+        </w:rPr>
+        <w:t xml:space="preserve">den Iterationen. Weitere Meetings sind keine Pflicht können aber zum Beispiel durch Dailys ergänzt werden. Bei Kanban lautet das Motto wie vorher schon „alles kann aber nichts muss“. So zählen zu den Empfohlenen Meetings zum Beispiel ein </w:t>
+      </w:r>
+      <w:r>
+        <w:rPr>
+          <w:rFonts w:ascii="Arial" w:eastAsia="Times New Roman" w:hAnsi="Arial" w:cs="Arial"/>
+          <w:color w:val="000000"/>
+          <w:sz w:val="24"/>
+          <w:szCs w:val="24"/>
+          <w:lang w:eastAsia="de-DE"/>
+        </w:rPr>
+        <w:t>Daily Standup</w:t>
+      </w:r>
+      <w:r>
+        <w:rPr>
+          <w:rFonts w:ascii="Arial" w:eastAsia="Times New Roman" w:hAnsi="Arial" w:cs="Arial"/>
+          <w:color w:val="000000"/>
+          <w:sz w:val="24"/>
+          <w:szCs w:val="24"/>
+          <w:lang w:eastAsia="de-DE"/>
+        </w:rPr>
+        <w:t xml:space="preserve">, ein </w:t>
+      </w:r>
+      <w:r>
+        <w:rPr>
+          <w:rFonts w:ascii="Arial" w:eastAsia="Times New Roman" w:hAnsi="Arial" w:cs="Arial"/>
+          <w:color w:val="000000"/>
+          <w:sz w:val="24"/>
+          <w:szCs w:val="24"/>
+          <w:lang w:eastAsia="de-DE"/>
+        </w:rPr>
+        <w:t>After Meeting</w:t>
+      </w:r>
+      <w:r>
+        <w:rPr>
+          <w:rFonts w:ascii="Arial" w:eastAsia="Times New Roman" w:hAnsi="Arial" w:cs="Arial"/>
+          <w:color w:val="000000"/>
+          <w:sz w:val="24"/>
+          <w:szCs w:val="24"/>
+          <w:lang w:eastAsia="de-DE"/>
+        </w:rPr>
+        <w:t xml:space="preserve">, das </w:t>
+      </w:r>
+      <w:r>
+        <w:rPr>
+          <w:rFonts w:ascii="Arial" w:eastAsia="Times New Roman" w:hAnsi="Arial" w:cs="Arial"/>
+          <w:color w:val="000000"/>
+          <w:sz w:val="24"/>
+          <w:szCs w:val="24"/>
+          <w:lang w:eastAsia="de-DE"/>
+        </w:rPr>
+        <w:t>Queue Replenishment</w:t>
+      </w:r>
+      <w:r>
+        <w:rPr>
+          <w:rFonts w:ascii="Arial" w:eastAsia="Times New Roman" w:hAnsi="Arial" w:cs="Arial"/>
+          <w:color w:val="000000"/>
+          <w:sz w:val="24"/>
+          <w:szCs w:val="24"/>
+          <w:lang w:eastAsia="de-DE"/>
+        </w:rPr>
+        <w:t xml:space="preserve"> </w:t>
+      </w:r>
+      <w:r>
+        <w:rPr>
+          <w:rFonts w:ascii="Arial" w:eastAsia="Times New Roman" w:hAnsi="Arial" w:cs="Arial"/>
+          <w:color w:val="000000"/>
+          <w:sz w:val="24"/>
+          <w:szCs w:val="24"/>
+          <w:lang w:eastAsia="de-DE"/>
+        </w:rPr>
+        <w:t>Meeting</w:t>
+      </w:r>
+      <w:r>
+        <w:rPr>
+          <w:rFonts w:ascii="Arial" w:eastAsia="Times New Roman" w:hAnsi="Arial" w:cs="Arial"/>
+          <w:color w:val="000000"/>
+          <w:sz w:val="24"/>
+          <w:szCs w:val="24"/>
+          <w:lang w:eastAsia="de-DE"/>
+        </w:rPr>
+        <w:t xml:space="preserve">, ein </w:t>
+      </w:r>
+      <w:r>
+        <w:rPr>
+          <w:rFonts w:ascii="Arial" w:eastAsia="Times New Roman" w:hAnsi="Arial" w:cs="Arial"/>
+          <w:color w:val="000000"/>
+          <w:sz w:val="24"/>
+          <w:szCs w:val="24"/>
+          <w:lang w:eastAsia="de-DE"/>
+        </w:rPr>
+        <w:t>Release</w:t>
+      </w:r>
+      <w:r>
+        <w:rPr>
+          <w:rFonts w:ascii="Arial" w:eastAsia="Times New Roman" w:hAnsi="Arial" w:cs="Arial"/>
+          <w:color w:val="000000"/>
+          <w:sz w:val="24"/>
+          <w:szCs w:val="24"/>
+          <w:lang w:eastAsia="de-DE"/>
+        </w:rPr>
+        <w:t xml:space="preserve"> </w:t>
+      </w:r>
+      <w:r>
+        <w:rPr>
+          <w:rFonts w:ascii="Arial" w:eastAsia="Times New Roman" w:hAnsi="Arial" w:cs="Arial"/>
+          <w:color w:val="000000"/>
+          <w:sz w:val="24"/>
+          <w:szCs w:val="24"/>
+          <w:lang w:eastAsia="de-DE"/>
+        </w:rPr>
+        <w:t>Planning</w:t>
+      </w:r>
+      <w:r>
+        <w:rPr>
+          <w:rFonts w:ascii="Arial" w:eastAsia="Times New Roman" w:hAnsi="Arial" w:cs="Arial"/>
+          <w:color w:val="000000"/>
+          <w:sz w:val="24"/>
+          <w:szCs w:val="24"/>
+          <w:lang w:eastAsia="de-DE"/>
+        </w:rPr>
+        <w:t xml:space="preserve"> Meeting, ein T</w:t>
+      </w:r>
+      <w:r>
+        <w:rPr>
+          <w:rFonts w:ascii="Arial" w:eastAsia="Times New Roman" w:hAnsi="Arial" w:cs="Arial"/>
+          <w:color w:val="000000"/>
+          <w:sz w:val="24"/>
+          <w:szCs w:val="24"/>
+          <w:lang w:eastAsia="de-DE"/>
+        </w:rPr>
+        <w:t xml:space="preserve">riage </w:t>
+      </w:r>
+      <w:r>
+        <w:rPr>
+          <w:rFonts w:ascii="Arial" w:eastAsia="Times New Roman" w:hAnsi="Arial" w:cs="Arial"/>
+          <w:color w:val="000000"/>
+          <w:sz w:val="24"/>
+          <w:szCs w:val="24"/>
+          <w:lang w:eastAsia="de-DE"/>
+        </w:rPr>
+        <w:t>und ein Issue Log Review. Beim Triage wird nach alten Tasks im Backlog gesucht und diese gelöscht. Bei Scrum hingegen sind die Meetings fest vorgeschrieben, dazu zählen</w:t>
+      </w:r>
+      <w:r>
+        <w:rPr>
+          <w:rFonts w:ascii="Arial" w:hAnsi="Arial" w:cs="Arial"/>
+          <w:color w:val="000000"/>
+          <w:sz w:val="24"/>
+          <w:szCs w:val="24"/>
+        </w:rPr>
+        <w:t xml:space="preserve"> Sprint</w:t>
+      </w:r>
+      <w:r>
+        <w:rPr>
+          <w:rFonts w:ascii="Arial" w:hAnsi="Arial" w:cs="Arial"/>
+          <w:color w:val="000000"/>
+          <w:sz w:val="24"/>
+          <w:szCs w:val="24"/>
+        </w:rPr>
+        <w:t xml:space="preserve"> </w:t>
+      </w:r>
+      <w:r>
+        <w:rPr>
+          <w:rFonts w:ascii="Arial" w:hAnsi="Arial" w:cs="Arial"/>
+          <w:color w:val="000000"/>
+          <w:sz w:val="24"/>
+          <w:szCs w:val="24"/>
+        </w:rPr>
+        <w:t>Planning Meeting</w:t>
+      </w:r>
+      <w:r>
+        <w:rPr>
+          <w:rFonts w:ascii="Arial" w:hAnsi="Arial" w:cs="Arial"/>
+          <w:color w:val="000000"/>
+          <w:sz w:val="24"/>
+          <w:szCs w:val="24"/>
+        </w:rPr>
+        <w:t xml:space="preserve">, </w:t>
+      </w:r>
+      <w:r>
+        <w:rPr>
+          <w:rFonts w:ascii="Arial" w:hAnsi="Arial" w:cs="Arial"/>
+          <w:color w:val="000000"/>
+          <w:sz w:val="24"/>
+          <w:szCs w:val="24"/>
+        </w:rPr>
+        <w:t>Daily Scrum</w:t>
+      </w:r>
+      <w:r>
+        <w:rPr>
+          <w:rFonts w:ascii="Arial" w:hAnsi="Arial" w:cs="Arial"/>
+          <w:color w:val="000000"/>
+          <w:sz w:val="24"/>
+          <w:szCs w:val="24"/>
+        </w:rPr>
+        <w:t xml:space="preserve">, </w:t>
+      </w:r>
+      <w:r>
+        <w:rPr>
+          <w:rFonts w:ascii="Arial" w:hAnsi="Arial" w:cs="Arial"/>
+          <w:color w:val="000000"/>
+          <w:sz w:val="24"/>
+          <w:szCs w:val="24"/>
+        </w:rPr>
+        <w:t>Review</w:t>
+      </w:r>
+      <w:r>
+        <w:rPr>
+          <w:rFonts w:ascii="Arial" w:hAnsi="Arial" w:cs="Arial"/>
+          <w:color w:val="000000"/>
+          <w:sz w:val="24"/>
+          <w:szCs w:val="24"/>
+        </w:rPr>
+        <w:t xml:space="preserve"> und Retrospektive</w:t>
+      </w:r>
+    </w:p>
+    <w:p>
+      <w:pPr>
+        <w:spacing w:line="360" w:lineRule="auto"/>
+        <w:rPr>
+          <w:rFonts w:ascii="Arial" w:eastAsia="Times New Roman" w:hAnsi="Arial" w:cs="Arial"/>
+          <w:color w:val="000000"/>
+          <w:sz w:val="24"/>
+          <w:szCs w:val="24"/>
+          <w:lang w:eastAsia="de-DE"/>
+        </w:rPr>
+      </w:pPr>
+      <w:r>
+        <w:rPr>
+          <w:rFonts w:ascii="Arial" w:eastAsia="Times New Roman" w:hAnsi="Arial" w:cs="Arial"/>
+          <w:color w:val="000000"/>
+          <w:sz w:val="24"/>
+          <w:szCs w:val="24"/>
+          <w:lang w:eastAsia="de-DE"/>
+        </w:rPr>
+        <w:t>Zur Dokumentation haben alle drei Prozesse ein Board an dem die User Stroies und die dazug</w:t>
+      </w:r>
+      <w:r>
+        <w:rPr>
+          <w:rFonts w:ascii="Arial" w:eastAsia="Times New Roman" w:hAnsi="Arial" w:cs="Arial"/>
+          <w:color w:val="000000"/>
+          <w:sz w:val="24"/>
+          <w:szCs w:val="24"/>
+          <w:lang w:eastAsia="de-DE"/>
+        </w:rPr>
+        <w:t xml:space="preserve">ehörigen Tasks für das ganze Team sichtbar sind. Zudem werden Technische Hilfsmittel wie ein elektronisches Trackingsystem immer häufiger verwendet. Bei Crystal kommen zu dem Board und dem Trackingsystem noch die Dokumentation des </w:t>
+      </w:r>
+      <w:r>
+        <w:rPr>
+          <w:rFonts w:ascii="Arial" w:eastAsia="Times New Roman" w:hAnsi="Arial" w:cs="Arial"/>
+          <w:color w:val="000000"/>
+          <w:sz w:val="24"/>
+          <w:szCs w:val="24"/>
+          <w:lang w:eastAsia="de-DE"/>
+        </w:rPr>
+        <w:t>Projektplan</w:t>
+      </w:r>
+      <w:r>
+        <w:rPr>
+          <w:rFonts w:ascii="Arial" w:eastAsia="Times New Roman" w:hAnsi="Arial" w:cs="Arial"/>
+          <w:color w:val="000000"/>
+          <w:sz w:val="24"/>
+          <w:szCs w:val="24"/>
+          <w:lang w:eastAsia="de-DE"/>
+        </w:rPr>
+        <w:t>s</w:t>
+      </w:r>
+      <w:r>
+        <w:rPr>
+          <w:rFonts w:ascii="Arial" w:eastAsia="Times New Roman" w:hAnsi="Arial" w:cs="Arial"/>
+          <w:color w:val="000000"/>
+          <w:sz w:val="24"/>
+          <w:szCs w:val="24"/>
+          <w:lang w:eastAsia="de-DE"/>
+        </w:rPr>
+        <w:t>,</w:t>
+      </w:r>
+      <w:r>
+        <w:rPr>
+          <w:rFonts w:ascii="Arial" w:eastAsia="Times New Roman" w:hAnsi="Arial" w:cs="Arial"/>
+          <w:color w:val="000000"/>
+          <w:sz w:val="24"/>
+          <w:szCs w:val="24"/>
+          <w:lang w:eastAsia="de-DE"/>
+        </w:rPr>
+        <w:t xml:space="preserve"> des </w:t>
+      </w:r>
+      <w:r>
+        <w:rPr>
+          <w:rFonts w:ascii="Arial" w:eastAsia="Times New Roman" w:hAnsi="Arial" w:cs="Arial"/>
+          <w:color w:val="000000"/>
+          <w:sz w:val="24"/>
+          <w:szCs w:val="24"/>
+          <w:lang w:eastAsia="de-DE"/>
+        </w:rPr>
+        <w:t>Versionsplan</w:t>
+      </w:r>
+      <w:r>
+        <w:rPr>
+          <w:rFonts w:ascii="Arial" w:eastAsia="Times New Roman" w:hAnsi="Arial" w:cs="Arial"/>
+          <w:color w:val="000000"/>
+          <w:sz w:val="24"/>
+          <w:szCs w:val="24"/>
+          <w:lang w:eastAsia="de-DE"/>
+        </w:rPr>
+        <w:t xml:space="preserve">s, der </w:t>
+      </w:r>
+      <w:r>
+        <w:rPr>
+          <w:rFonts w:ascii="Arial" w:eastAsia="Times New Roman" w:hAnsi="Arial" w:cs="Arial"/>
+          <w:color w:val="000000"/>
+          <w:sz w:val="24"/>
+          <w:szCs w:val="24"/>
+          <w:lang w:eastAsia="de-DE"/>
+        </w:rPr>
+        <w:t>Risikoliste</w:t>
+      </w:r>
+      <w:r>
+        <w:rPr>
+          <w:rFonts w:ascii="Arial" w:eastAsia="Times New Roman" w:hAnsi="Arial" w:cs="Arial"/>
+          <w:color w:val="000000"/>
+          <w:sz w:val="24"/>
+          <w:szCs w:val="24"/>
+          <w:lang w:eastAsia="de-DE"/>
+        </w:rPr>
+        <w:t xml:space="preserve"> sowie eine </w:t>
+      </w:r>
+      <w:r>
+        <w:rPr>
+          <w:rFonts w:ascii="Arial" w:eastAsia="Times New Roman" w:hAnsi="Arial" w:cs="Arial"/>
+          <w:color w:val="000000"/>
+          <w:sz w:val="24"/>
+          <w:szCs w:val="24"/>
+          <w:lang w:eastAsia="de-DE"/>
+        </w:rPr>
+        <w:t>Architekturbeschreibung</w:t>
+      </w:r>
+      <w:r>
+        <w:rPr>
+          <w:rFonts w:ascii="Arial" w:eastAsia="Times New Roman" w:hAnsi="Arial" w:cs="Arial"/>
+          <w:color w:val="000000"/>
+          <w:sz w:val="24"/>
+          <w:szCs w:val="24"/>
+          <w:lang w:eastAsia="de-DE"/>
+        </w:rPr>
+        <w:t xml:space="preserve"> hinzu.</w:t>
+      </w:r>
+    </w:p>
+    <w:p>
+      <w:pPr>
+        <w:spacing w:line="360" w:lineRule="auto"/>
+        <w:rPr>
+          <w:rFonts w:ascii="Arial" w:eastAsia="Times New Roman" w:hAnsi="Arial" w:cs="Arial"/>
+          <w:color w:val="000000"/>
+          <w:sz w:val="24"/>
+          <w:szCs w:val="24"/>
+          <w:lang w:eastAsia="de-DE"/>
+        </w:rPr>
+      </w:pPr>
+      <w:r>
+        <w:rPr>
+          <w:rFonts w:ascii="Arial" w:eastAsia="Times New Roman" w:hAnsi="Arial" w:cs="Arial"/>
+          <w:color w:val="000000"/>
+          <w:sz w:val="24"/>
+          <w:szCs w:val="24"/>
+          <w:lang w:eastAsia="de-DE"/>
+        </w:rPr>
+        <w:t>Die Definition of Done oder auch</w:t>
+      </w:r>
+      <w:r>
+        <w:rPr>
+          <w:rFonts w:ascii="Arial" w:eastAsia="Times New Roman" w:hAnsi="Arial" w:cs="Arial"/>
+          <w:color w:val="000000"/>
+          <w:sz w:val="24"/>
+          <w:szCs w:val="24"/>
+          <w:lang w:eastAsia="de-DE"/>
+        </w:rPr>
+        <w:t xml:space="preserve"> Commitment besagt ab wann eine User Story vom Kunden als erledigt abgenommen wird. Dabei ist dies nur bei Scrum genau festgehalten und wird vom Product Owner festgelegt. Bei den anderen zwei Prozessen ist eine feste Definition of Done nicht festgeschrieben</w:t>
+      </w:r>
+    </w:p>
+    <w:p>
+      <w:pPr>
+        <w:spacing w:line="360" w:lineRule="auto"/>
+        <w:rPr>
+          <w:rFonts w:ascii="Arial" w:eastAsia="Times New Roman" w:hAnsi="Arial" w:cs="Arial"/>
+          <w:color w:val="000000"/>
+          <w:sz w:val="24"/>
+          <w:szCs w:val="24"/>
+          <w:lang w:eastAsia="de-DE"/>
+        </w:rPr>
+      </w:pPr>
+      <w:r>
+        <w:rPr>
+          <w:rFonts w:ascii="Arial" w:eastAsia="Times New Roman" w:hAnsi="Arial" w:cs="Arial"/>
+          <w:color w:val="000000"/>
+          <w:sz w:val="24"/>
+          <w:szCs w:val="24"/>
+          <w:lang w:eastAsia="de-DE"/>
+        </w:rPr>
+        <w:t>Die größer der Tasks ist bei allen Prozessen sehr ähnlich. Dabei sollte darauf geachtet werden das die einzelnen Tasks eine geringe Größe haben.  Jedoch sollte als Spezialisierung bei Kanban darauf geachtet werden das die einzelnen Tasks ungefähr die gleiche Größe haben. Bei Scrum hingegen gilt es als Sinnvoll darauf zu achten, das ein einzelner Task in der Größe nur so groß ist das er innerhalb eines Tages abarbeitbar ist.</w:t>
+      </w:r>
+    </w:p>
+    <w:p>
+      <w:pPr>
+        <w:spacing w:line="360" w:lineRule="auto"/>
+        <w:rPr>
+          <w:rFonts w:ascii="Arial" w:eastAsia="Times New Roman" w:hAnsi="Arial" w:cs="Arial"/>
+          <w:color w:val="000000"/>
+          <w:sz w:val="24"/>
+          <w:szCs w:val="24"/>
+          <w:lang w:eastAsia="de-DE"/>
+        </w:rPr>
+      </w:pPr>
+      <w:r>
+        <w:rPr>
+          <w:rFonts w:ascii="Arial" w:eastAsia="Times New Roman" w:hAnsi="Arial" w:cs="Arial"/>
+          <w:color w:val="000000"/>
+          <w:sz w:val="24"/>
+          <w:szCs w:val="24"/>
+          <w:lang w:eastAsia="de-DE"/>
+        </w:rPr>
+        <w:t>Bei der Aufwandschätzung unterscheiden sich die drei Prozesse sehr. Crystal führt zu Anfang des Projektes eine Blitzplanung durch in dem die jeweiligen Zeiten für die einzelnen Tasks geschätzt wird. Vor jeder Iteration können die Zeiten bezüglich gewonnener Erfahrungswerte angepasst werden.</w:t>
+      </w:r>
+      <w:r>
+        <w:rPr>
+          <w:rFonts w:ascii="Arial" w:eastAsia="Times New Roman" w:hAnsi="Arial" w:cs="Arial"/>
+          <w:color w:val="000000"/>
+          <w:sz w:val="24"/>
+          <w:szCs w:val="24"/>
+          <w:lang w:eastAsia="de-DE"/>
+        </w:rPr>
+        <w:t xml:space="preserve"> Bei Kanban ist eine Zeitabschätzung nicht vorgeschrieben. Natürlich kann auch hier eine Schätzung zu jeder Zeit erfolgen. Bei Scrum wird im Sprint Planning Meeting die Zeiten für die einzelnen Tasks die im Sprint abgearbeitet werden sollen vom gesamten Team geschätzt.</w:t>
+      </w:r>
+    </w:p>
+    <w:p>
+      <w:pPr>
+        <w:spacing w:line="360" w:lineRule="auto"/>
+        <w:rPr>
+          <w:rFonts w:ascii="Arial" w:eastAsia="Times New Roman" w:hAnsi="Arial" w:cs="Arial"/>
+          <w:color w:val="000000"/>
+          <w:sz w:val="24"/>
+          <w:szCs w:val="24"/>
+          <w:lang w:eastAsia="de-DE"/>
+        </w:rPr>
+      </w:pPr>
+      <w:r>
+        <w:rPr>
+          <w:rFonts w:ascii="Arial" w:eastAsia="Times New Roman" w:hAnsi="Arial" w:cs="Arial"/>
+          <w:color w:val="000000"/>
+          <w:sz w:val="24"/>
+          <w:szCs w:val="24"/>
+          <w:lang w:eastAsia="de-DE"/>
+        </w:rPr>
+        <w:lastRenderedPageBreak/>
+        <w:t xml:space="preserve">Bei der Priorisierung der Tasks sind sich Crystal und Scrum wieder sehr ähnlich hier werden die Tasks vom Auftraggeber beziehungsweise vom Product Owner durchgeführt. Jedoch können die Entwickler während der Entwicklung Tasks oder ganze User Stories umpriorisieren, falls </w:t>
+      </w:r>
+      <w:r>
+        <w:rPr>
+          <w:rFonts w:ascii="Arial" w:eastAsia="Times New Roman" w:hAnsi="Arial" w:cs="Arial"/>
+          <w:color w:val="000000"/>
+          <w:sz w:val="24"/>
+          <w:szCs w:val="24"/>
+          <w:lang w:eastAsia="de-DE"/>
+        </w:rPr>
+        <w:t>dazu die Notwendigkeit besteht. Dies kann der Fall sein wenn User Stories oder Tasks von andren Abhänig sind. Kanben (fehlt noch)</w:t>
+      </w:r>
+    </w:p>
+    <w:p>
+      <w:pPr>
+        <w:spacing w:line="360" w:lineRule="auto"/>
+        <w:rPr>
+          <w:rFonts w:ascii="Arial" w:eastAsia="Times New Roman" w:hAnsi="Arial" w:cs="Arial"/>
+          <w:color w:val="000000"/>
+          <w:sz w:val="24"/>
+          <w:szCs w:val="24"/>
+          <w:lang w:eastAsia="de-DE"/>
+        </w:rPr>
+      </w:pPr>
+      <w:r>
+        <w:rPr>
+          <w:rFonts w:ascii="Arial" w:eastAsia="Times New Roman" w:hAnsi="Arial" w:cs="Arial"/>
+          <w:color w:val="000000"/>
+          <w:sz w:val="24"/>
+          <w:szCs w:val="24"/>
+          <w:lang w:eastAsia="de-DE"/>
+        </w:rPr>
+        <w:t xml:space="preserve">Die Erhebung von Statistiken so genannte Empiere gibt es nur in Kanban und in Scrum. Bei Kanban gibt es unter anderem den </w:t>
+      </w:r>
+      <w:r>
+        <w:rPr>
+          <w:rFonts w:ascii="Arial" w:eastAsia="Times New Roman" w:hAnsi="Arial" w:cs="Arial"/>
+          <w:color w:val="000000"/>
+          <w:sz w:val="24"/>
+          <w:szCs w:val="24"/>
+          <w:lang w:eastAsia="de-DE"/>
+        </w:rPr>
+        <w:t xml:space="preserve"> </w:t>
+      </w:r>
+      <w:r>
+        <w:rPr>
+          <w:rFonts w:ascii="Arial" w:eastAsia="Times New Roman" w:hAnsi="Arial" w:cs="Arial"/>
+          <w:color w:val="000000"/>
+          <w:sz w:val="24"/>
+          <w:szCs w:val="24"/>
+          <w:lang w:eastAsia="de-DE"/>
+        </w:rPr>
+        <w:t xml:space="preserve">cycle time, dabei wird die </w:t>
+      </w:r>
+      <w:r>
+        <w:rPr>
+          <w:rFonts w:ascii="Arial" w:hAnsi="Arial" w:cs="Arial"/>
+          <w:sz w:val="24"/>
+          <w:szCs w:val="24"/>
+        </w:rPr>
+        <w:t xml:space="preserve">Zeit </w:t>
+      </w:r>
+      <w:r>
+        <w:rPr>
+          <w:rFonts w:ascii="Arial" w:eastAsia="Times New Roman" w:hAnsi="Arial" w:cs="Arial"/>
+          <w:color w:val="000000"/>
+          <w:sz w:val="24"/>
+          <w:szCs w:val="24"/>
+          <w:lang w:eastAsia="de-DE"/>
+        </w:rPr>
+        <w:t xml:space="preserve">der </w:t>
+      </w:r>
+      <w:r>
+        <w:rPr>
+          <w:rFonts w:ascii="Arial" w:eastAsia="Times New Roman" w:hAnsi="Arial" w:cs="Arial"/>
+          <w:color w:val="000000"/>
+          <w:sz w:val="24"/>
+          <w:szCs w:val="24"/>
+          <w:lang w:eastAsia="de-DE"/>
+        </w:rPr>
+        <w:t xml:space="preserve">Arbeit am Ticket beginnen bis </w:t>
+      </w:r>
+      <w:r>
+        <w:rPr>
+          <w:rFonts w:ascii="Arial" w:eastAsia="Times New Roman" w:hAnsi="Arial" w:cs="Arial"/>
+          <w:color w:val="000000"/>
+          <w:sz w:val="24"/>
+          <w:szCs w:val="24"/>
+          <w:lang w:eastAsia="de-DE"/>
+        </w:rPr>
+        <w:t xml:space="preserve">zu dessen Ende </w:t>
+      </w:r>
+      <w:r>
+        <w:rPr>
+          <w:rFonts w:ascii="Arial" w:eastAsia="Times New Roman" w:hAnsi="Arial" w:cs="Arial"/>
+          <w:color w:val="000000"/>
+          <w:sz w:val="24"/>
+          <w:szCs w:val="24"/>
+          <w:lang w:eastAsia="de-DE"/>
+        </w:rPr>
+        <w:t xml:space="preserve">ins Verhältnis gesetzt. Bei Scrum gibt es das </w:t>
+      </w:r>
+      <w:r>
+        <w:rPr>
+          <w:rFonts w:ascii="Arial" w:hAnsi="Arial" w:cs="Arial"/>
+          <w:color w:val="000000"/>
+          <w:sz w:val="24"/>
+          <w:szCs w:val="24"/>
+        </w:rPr>
+        <w:t>Velocity, dies besagt wie viele Storiepoints innerhalb eines Sprints abarbeitbar sind.</w:t>
+      </w:r>
     </w:p>
     <w:sectPr>
       <w:pgSz w:w="11906" w:h="16838"/>
@@ -789,6 +5366,1311 @@
     </w:sectPr>
   </w:body>
 </w:document>
+</file>
+
+<file path=word/numbering.xml><?xml version="1.0" encoding="utf-8"?>
+<w:numbering xmlns:wpc="http://schemas.microsoft.com/office/word/2010/wordprocessingCanvas" xmlns:mc="http://schemas.openxmlformats.org/markup-compatibility/2006" xmlns:o="urn:schemas-microsoft-com:office:office" xmlns:r="http://schemas.openxmlformats.org/officeDocument/2006/relationships" xmlns:m="http://schemas.openxmlformats.org/officeDocument/2006/math" xmlns:v="urn:schemas-microsoft-com:vml" xmlns:wp14="http://schemas.microsoft.com/office/word/2010/wordprocessingDrawing" xmlns:wp="http://schemas.openxmlformats.org/drawingml/2006/wordprocessingDrawing" xmlns:w10="urn:schemas-microsoft-com:office:word" xmlns:w="http://schemas.openxmlformats.org/wordprocessingml/2006/main" xmlns:w14="http://schemas.microsoft.com/office/word/2010/wordml" xmlns:wpg="http://schemas.microsoft.com/office/word/2010/wordprocessingGroup" xmlns:wpi="http://schemas.microsoft.com/office/word/2010/wordprocessingInk" xmlns:wne="http://schemas.microsoft.com/office/word/2006/wordml" xmlns:wps="http://schemas.microsoft.com/office/word/2010/wordprocessingShape" mc:Ignorable="w14 wp14">
+  <w:abstractNum w:abstractNumId="0">
+    <w:nsid w:val="009A5143"/>
+    <w:multiLevelType w:val="hybridMultilevel"/>
+    <w:tmpl w:val="68A62F42"/>
+    <w:lvl w:ilvl="0" w:tplc="096262D8">
+      <w:start w:val="7"/>
+      <w:numFmt w:val="bullet"/>
+      <w:lvlText w:val="-"/>
+      <w:lvlJc w:val="left"/>
+      <w:pPr>
+        <w:ind w:left="720" w:hanging="360"/>
+      </w:pPr>
+      <w:rPr>
+        <w:rFonts w:ascii="Arial" w:eastAsia="Times New Roman" w:hAnsi="Arial" w:cs="Arial" w:hint="default"/>
+        <w:color w:val="000000"/>
+        <w:sz w:val="23"/>
+      </w:rPr>
+    </w:lvl>
+    <w:lvl w:ilvl="1" w:tplc="04070003" w:tentative="1">
+      <w:start w:val="1"/>
+      <w:numFmt w:val="bullet"/>
+      <w:lvlText w:val="o"/>
+      <w:lvlJc w:val="left"/>
+      <w:pPr>
+        <w:ind w:left="1440" w:hanging="360"/>
+      </w:pPr>
+      <w:rPr>
+        <w:rFonts w:ascii="Courier New" w:hAnsi="Courier New" w:cs="Courier New" w:hint="default"/>
+      </w:rPr>
+    </w:lvl>
+    <w:lvl w:ilvl="2" w:tplc="04070005" w:tentative="1">
+      <w:start w:val="1"/>
+      <w:numFmt w:val="bullet"/>
+      <w:lvlText w:val=""/>
+      <w:lvlJc w:val="left"/>
+      <w:pPr>
+        <w:ind w:left="2160" w:hanging="360"/>
+      </w:pPr>
+      <w:rPr>
+        <w:rFonts w:ascii="Wingdings" w:hAnsi="Wingdings" w:hint="default"/>
+      </w:rPr>
+    </w:lvl>
+    <w:lvl w:ilvl="3" w:tplc="04070001" w:tentative="1">
+      <w:start w:val="1"/>
+      <w:numFmt w:val="bullet"/>
+      <w:lvlText w:val=""/>
+      <w:lvlJc w:val="left"/>
+      <w:pPr>
+        <w:ind w:left="2880" w:hanging="360"/>
+      </w:pPr>
+      <w:rPr>
+        <w:rFonts w:ascii="Symbol" w:hAnsi="Symbol" w:hint="default"/>
+      </w:rPr>
+    </w:lvl>
+    <w:lvl w:ilvl="4" w:tplc="04070003" w:tentative="1">
+      <w:start w:val="1"/>
+      <w:numFmt w:val="bullet"/>
+      <w:lvlText w:val="o"/>
+      <w:lvlJc w:val="left"/>
+      <w:pPr>
+        <w:ind w:left="3600" w:hanging="360"/>
+      </w:pPr>
+      <w:rPr>
+        <w:rFonts w:ascii="Courier New" w:hAnsi="Courier New" w:cs="Courier New" w:hint="default"/>
+      </w:rPr>
+    </w:lvl>
+    <w:lvl w:ilvl="5" w:tplc="04070005" w:tentative="1">
+      <w:start w:val="1"/>
+      <w:numFmt w:val="bullet"/>
+      <w:lvlText w:val=""/>
+      <w:lvlJc w:val="left"/>
+      <w:pPr>
+        <w:ind w:left="4320" w:hanging="360"/>
+      </w:pPr>
+      <w:rPr>
+        <w:rFonts w:ascii="Wingdings" w:hAnsi="Wingdings" w:hint="default"/>
+      </w:rPr>
+    </w:lvl>
+    <w:lvl w:ilvl="6" w:tplc="04070001" w:tentative="1">
+      <w:start w:val="1"/>
+      <w:numFmt w:val="bullet"/>
+      <w:lvlText w:val=""/>
+      <w:lvlJc w:val="left"/>
+      <w:pPr>
+        <w:ind w:left="5040" w:hanging="360"/>
+      </w:pPr>
+      <w:rPr>
+        <w:rFonts w:ascii="Symbol" w:hAnsi="Symbol" w:hint="default"/>
+      </w:rPr>
+    </w:lvl>
+    <w:lvl w:ilvl="7" w:tplc="04070003" w:tentative="1">
+      <w:start w:val="1"/>
+      <w:numFmt w:val="bullet"/>
+      <w:lvlText w:val="o"/>
+      <w:lvlJc w:val="left"/>
+      <w:pPr>
+        <w:ind w:left="5760" w:hanging="360"/>
+      </w:pPr>
+      <w:rPr>
+        <w:rFonts w:ascii="Courier New" w:hAnsi="Courier New" w:cs="Courier New" w:hint="default"/>
+      </w:rPr>
+    </w:lvl>
+    <w:lvl w:ilvl="8" w:tplc="04070005" w:tentative="1">
+      <w:start w:val="1"/>
+      <w:numFmt w:val="bullet"/>
+      <w:lvlText w:val=""/>
+      <w:lvlJc w:val="left"/>
+      <w:pPr>
+        <w:ind w:left="6480" w:hanging="360"/>
+      </w:pPr>
+      <w:rPr>
+        <w:rFonts w:ascii="Wingdings" w:hAnsi="Wingdings" w:hint="default"/>
+      </w:rPr>
+    </w:lvl>
+  </w:abstractNum>
+  <w:abstractNum w:abstractNumId="1">
+    <w:nsid w:val="08D50634"/>
+    <w:multiLevelType w:val="hybridMultilevel"/>
+    <w:tmpl w:val="A2981C76"/>
+    <w:lvl w:ilvl="0" w:tplc="48462526">
+      <w:start w:val="7"/>
+      <w:numFmt w:val="bullet"/>
+      <w:lvlText w:val="-"/>
+      <w:lvlJc w:val="left"/>
+      <w:pPr>
+        <w:ind w:left="720" w:hanging="360"/>
+      </w:pPr>
+      <w:rPr>
+        <w:rFonts w:ascii="Arial" w:eastAsia="Times New Roman" w:hAnsi="Arial" w:cs="Arial" w:hint="default"/>
+        <w:color w:val="000000"/>
+        <w:sz w:val="23"/>
+      </w:rPr>
+    </w:lvl>
+    <w:lvl w:ilvl="1" w:tplc="04070003" w:tentative="1">
+      <w:start w:val="1"/>
+      <w:numFmt w:val="bullet"/>
+      <w:lvlText w:val="o"/>
+      <w:lvlJc w:val="left"/>
+      <w:pPr>
+        <w:ind w:left="1440" w:hanging="360"/>
+      </w:pPr>
+      <w:rPr>
+        <w:rFonts w:ascii="Courier New" w:hAnsi="Courier New" w:cs="Courier New" w:hint="default"/>
+      </w:rPr>
+    </w:lvl>
+    <w:lvl w:ilvl="2" w:tplc="04070005" w:tentative="1">
+      <w:start w:val="1"/>
+      <w:numFmt w:val="bullet"/>
+      <w:lvlText w:val=""/>
+      <w:lvlJc w:val="left"/>
+      <w:pPr>
+        <w:ind w:left="2160" w:hanging="360"/>
+      </w:pPr>
+      <w:rPr>
+        <w:rFonts w:ascii="Wingdings" w:hAnsi="Wingdings" w:hint="default"/>
+      </w:rPr>
+    </w:lvl>
+    <w:lvl w:ilvl="3" w:tplc="04070001" w:tentative="1">
+      <w:start w:val="1"/>
+      <w:numFmt w:val="bullet"/>
+      <w:lvlText w:val=""/>
+      <w:lvlJc w:val="left"/>
+      <w:pPr>
+        <w:ind w:left="2880" w:hanging="360"/>
+      </w:pPr>
+      <w:rPr>
+        <w:rFonts w:ascii="Symbol" w:hAnsi="Symbol" w:hint="default"/>
+      </w:rPr>
+    </w:lvl>
+    <w:lvl w:ilvl="4" w:tplc="04070003" w:tentative="1">
+      <w:start w:val="1"/>
+      <w:numFmt w:val="bullet"/>
+      <w:lvlText w:val="o"/>
+      <w:lvlJc w:val="left"/>
+      <w:pPr>
+        <w:ind w:left="3600" w:hanging="360"/>
+      </w:pPr>
+      <w:rPr>
+        <w:rFonts w:ascii="Courier New" w:hAnsi="Courier New" w:cs="Courier New" w:hint="default"/>
+      </w:rPr>
+    </w:lvl>
+    <w:lvl w:ilvl="5" w:tplc="04070005" w:tentative="1">
+      <w:start w:val="1"/>
+      <w:numFmt w:val="bullet"/>
+      <w:lvlText w:val=""/>
+      <w:lvlJc w:val="left"/>
+      <w:pPr>
+        <w:ind w:left="4320" w:hanging="360"/>
+      </w:pPr>
+      <w:rPr>
+        <w:rFonts w:ascii="Wingdings" w:hAnsi="Wingdings" w:hint="default"/>
+      </w:rPr>
+    </w:lvl>
+    <w:lvl w:ilvl="6" w:tplc="04070001" w:tentative="1">
+      <w:start w:val="1"/>
+      <w:numFmt w:val="bullet"/>
+      <w:lvlText w:val=""/>
+      <w:lvlJc w:val="left"/>
+      <w:pPr>
+        <w:ind w:left="5040" w:hanging="360"/>
+      </w:pPr>
+      <w:rPr>
+        <w:rFonts w:ascii="Symbol" w:hAnsi="Symbol" w:hint="default"/>
+      </w:rPr>
+    </w:lvl>
+    <w:lvl w:ilvl="7" w:tplc="04070003" w:tentative="1">
+      <w:start w:val="1"/>
+      <w:numFmt w:val="bullet"/>
+      <w:lvlText w:val="o"/>
+      <w:lvlJc w:val="left"/>
+      <w:pPr>
+        <w:ind w:left="5760" w:hanging="360"/>
+      </w:pPr>
+      <w:rPr>
+        <w:rFonts w:ascii="Courier New" w:hAnsi="Courier New" w:cs="Courier New" w:hint="default"/>
+      </w:rPr>
+    </w:lvl>
+    <w:lvl w:ilvl="8" w:tplc="04070005" w:tentative="1">
+      <w:start w:val="1"/>
+      <w:numFmt w:val="bullet"/>
+      <w:lvlText w:val=""/>
+      <w:lvlJc w:val="left"/>
+      <w:pPr>
+        <w:ind w:left="6480" w:hanging="360"/>
+      </w:pPr>
+      <w:rPr>
+        <w:rFonts w:ascii="Wingdings" w:hAnsi="Wingdings" w:hint="default"/>
+      </w:rPr>
+    </w:lvl>
+  </w:abstractNum>
+  <w:abstractNum w:abstractNumId="2">
+    <w:nsid w:val="0B284230"/>
+    <w:multiLevelType w:val="hybridMultilevel"/>
+    <w:tmpl w:val="417A47DE"/>
+    <w:lvl w:ilvl="0" w:tplc="D15AE622">
+      <w:start w:val="26"/>
+      <w:numFmt w:val="bullet"/>
+      <w:lvlText w:val="-"/>
+      <w:lvlJc w:val="left"/>
+      <w:pPr>
+        <w:ind w:left="720" w:hanging="360"/>
+      </w:pPr>
+      <w:rPr>
+        <w:rFonts w:ascii="Arial" w:eastAsia="Times New Roman" w:hAnsi="Arial" w:cs="Arial" w:hint="default"/>
+        <w:color w:val="000000"/>
+        <w:sz w:val="23"/>
+      </w:rPr>
+    </w:lvl>
+    <w:lvl w:ilvl="1" w:tplc="04070003" w:tentative="1">
+      <w:start w:val="1"/>
+      <w:numFmt w:val="bullet"/>
+      <w:lvlText w:val="o"/>
+      <w:lvlJc w:val="left"/>
+      <w:pPr>
+        <w:ind w:left="1440" w:hanging="360"/>
+      </w:pPr>
+      <w:rPr>
+        <w:rFonts w:ascii="Courier New" w:hAnsi="Courier New" w:cs="Courier New" w:hint="default"/>
+      </w:rPr>
+    </w:lvl>
+    <w:lvl w:ilvl="2" w:tplc="04070005" w:tentative="1">
+      <w:start w:val="1"/>
+      <w:numFmt w:val="bullet"/>
+      <w:lvlText w:val=""/>
+      <w:lvlJc w:val="left"/>
+      <w:pPr>
+        <w:ind w:left="2160" w:hanging="360"/>
+      </w:pPr>
+      <w:rPr>
+        <w:rFonts w:ascii="Wingdings" w:hAnsi="Wingdings" w:hint="default"/>
+      </w:rPr>
+    </w:lvl>
+    <w:lvl w:ilvl="3" w:tplc="04070001" w:tentative="1">
+      <w:start w:val="1"/>
+      <w:numFmt w:val="bullet"/>
+      <w:lvlText w:val=""/>
+      <w:lvlJc w:val="left"/>
+      <w:pPr>
+        <w:ind w:left="2880" w:hanging="360"/>
+      </w:pPr>
+      <w:rPr>
+        <w:rFonts w:ascii="Symbol" w:hAnsi="Symbol" w:hint="default"/>
+      </w:rPr>
+    </w:lvl>
+    <w:lvl w:ilvl="4" w:tplc="04070003" w:tentative="1">
+      <w:start w:val="1"/>
+      <w:numFmt w:val="bullet"/>
+      <w:lvlText w:val="o"/>
+      <w:lvlJc w:val="left"/>
+      <w:pPr>
+        <w:ind w:left="3600" w:hanging="360"/>
+      </w:pPr>
+      <w:rPr>
+        <w:rFonts w:ascii="Courier New" w:hAnsi="Courier New" w:cs="Courier New" w:hint="default"/>
+      </w:rPr>
+    </w:lvl>
+    <w:lvl w:ilvl="5" w:tplc="04070005" w:tentative="1">
+      <w:start w:val="1"/>
+      <w:numFmt w:val="bullet"/>
+      <w:lvlText w:val=""/>
+      <w:lvlJc w:val="left"/>
+      <w:pPr>
+        <w:ind w:left="4320" w:hanging="360"/>
+      </w:pPr>
+      <w:rPr>
+        <w:rFonts w:ascii="Wingdings" w:hAnsi="Wingdings" w:hint="default"/>
+      </w:rPr>
+    </w:lvl>
+    <w:lvl w:ilvl="6" w:tplc="04070001" w:tentative="1">
+      <w:start w:val="1"/>
+      <w:numFmt w:val="bullet"/>
+      <w:lvlText w:val=""/>
+      <w:lvlJc w:val="left"/>
+      <w:pPr>
+        <w:ind w:left="5040" w:hanging="360"/>
+      </w:pPr>
+      <w:rPr>
+        <w:rFonts w:ascii="Symbol" w:hAnsi="Symbol" w:hint="default"/>
+      </w:rPr>
+    </w:lvl>
+    <w:lvl w:ilvl="7" w:tplc="04070003" w:tentative="1">
+      <w:start w:val="1"/>
+      <w:numFmt w:val="bullet"/>
+      <w:lvlText w:val="o"/>
+      <w:lvlJc w:val="left"/>
+      <w:pPr>
+        <w:ind w:left="5760" w:hanging="360"/>
+      </w:pPr>
+      <w:rPr>
+        <w:rFonts w:ascii="Courier New" w:hAnsi="Courier New" w:cs="Courier New" w:hint="default"/>
+      </w:rPr>
+    </w:lvl>
+    <w:lvl w:ilvl="8" w:tplc="04070005" w:tentative="1">
+      <w:start w:val="1"/>
+      <w:numFmt w:val="bullet"/>
+      <w:lvlText w:val=""/>
+      <w:lvlJc w:val="left"/>
+      <w:pPr>
+        <w:ind w:left="6480" w:hanging="360"/>
+      </w:pPr>
+      <w:rPr>
+        <w:rFonts w:ascii="Wingdings" w:hAnsi="Wingdings" w:hint="default"/>
+      </w:rPr>
+    </w:lvl>
+  </w:abstractNum>
+  <w:abstractNum w:abstractNumId="3">
+    <w:nsid w:val="13D87911"/>
+    <w:multiLevelType w:val="hybridMultilevel"/>
+    <w:tmpl w:val="33E65F9A"/>
+    <w:lvl w:ilvl="0" w:tplc="F09E8CDA">
+      <w:start w:val="26"/>
+      <w:numFmt w:val="bullet"/>
+      <w:lvlText w:val="-"/>
+      <w:lvlJc w:val="left"/>
+      <w:pPr>
+        <w:ind w:left="720" w:hanging="360"/>
+      </w:pPr>
+      <w:rPr>
+        <w:rFonts w:ascii="Arial" w:eastAsiaTheme="majorEastAsia" w:hAnsi="Arial" w:cs="Arial" w:hint="default"/>
+        <w:b w:val="0"/>
+        <w:color w:val="000000"/>
+        <w:sz w:val="23"/>
+      </w:rPr>
+    </w:lvl>
+    <w:lvl w:ilvl="1" w:tplc="04070003" w:tentative="1">
+      <w:start w:val="1"/>
+      <w:numFmt w:val="bullet"/>
+      <w:lvlText w:val="o"/>
+      <w:lvlJc w:val="left"/>
+      <w:pPr>
+        <w:ind w:left="1440" w:hanging="360"/>
+      </w:pPr>
+      <w:rPr>
+        <w:rFonts w:ascii="Courier New" w:hAnsi="Courier New" w:cs="Courier New" w:hint="default"/>
+      </w:rPr>
+    </w:lvl>
+    <w:lvl w:ilvl="2" w:tplc="04070005" w:tentative="1">
+      <w:start w:val="1"/>
+      <w:numFmt w:val="bullet"/>
+      <w:lvlText w:val=""/>
+      <w:lvlJc w:val="left"/>
+      <w:pPr>
+        <w:ind w:left="2160" w:hanging="360"/>
+      </w:pPr>
+      <w:rPr>
+        <w:rFonts w:ascii="Wingdings" w:hAnsi="Wingdings" w:hint="default"/>
+      </w:rPr>
+    </w:lvl>
+    <w:lvl w:ilvl="3" w:tplc="04070001" w:tentative="1">
+      <w:start w:val="1"/>
+      <w:numFmt w:val="bullet"/>
+      <w:lvlText w:val=""/>
+      <w:lvlJc w:val="left"/>
+      <w:pPr>
+        <w:ind w:left="2880" w:hanging="360"/>
+      </w:pPr>
+      <w:rPr>
+        <w:rFonts w:ascii="Symbol" w:hAnsi="Symbol" w:hint="default"/>
+      </w:rPr>
+    </w:lvl>
+    <w:lvl w:ilvl="4" w:tplc="04070003" w:tentative="1">
+      <w:start w:val="1"/>
+      <w:numFmt w:val="bullet"/>
+      <w:lvlText w:val="o"/>
+      <w:lvlJc w:val="left"/>
+      <w:pPr>
+        <w:ind w:left="3600" w:hanging="360"/>
+      </w:pPr>
+      <w:rPr>
+        <w:rFonts w:ascii="Courier New" w:hAnsi="Courier New" w:cs="Courier New" w:hint="default"/>
+      </w:rPr>
+    </w:lvl>
+    <w:lvl w:ilvl="5" w:tplc="04070005" w:tentative="1">
+      <w:start w:val="1"/>
+      <w:numFmt w:val="bullet"/>
+      <w:lvlText w:val=""/>
+      <w:lvlJc w:val="left"/>
+      <w:pPr>
+        <w:ind w:left="4320" w:hanging="360"/>
+      </w:pPr>
+      <w:rPr>
+        <w:rFonts w:ascii="Wingdings" w:hAnsi="Wingdings" w:hint="default"/>
+      </w:rPr>
+    </w:lvl>
+    <w:lvl w:ilvl="6" w:tplc="04070001" w:tentative="1">
+      <w:start w:val="1"/>
+      <w:numFmt w:val="bullet"/>
+      <w:lvlText w:val=""/>
+      <w:lvlJc w:val="left"/>
+      <w:pPr>
+        <w:ind w:left="5040" w:hanging="360"/>
+      </w:pPr>
+      <w:rPr>
+        <w:rFonts w:ascii="Symbol" w:hAnsi="Symbol" w:hint="default"/>
+      </w:rPr>
+    </w:lvl>
+    <w:lvl w:ilvl="7" w:tplc="04070003" w:tentative="1">
+      <w:start w:val="1"/>
+      <w:numFmt w:val="bullet"/>
+      <w:lvlText w:val="o"/>
+      <w:lvlJc w:val="left"/>
+      <w:pPr>
+        <w:ind w:left="5760" w:hanging="360"/>
+      </w:pPr>
+      <w:rPr>
+        <w:rFonts w:ascii="Courier New" w:hAnsi="Courier New" w:cs="Courier New" w:hint="default"/>
+      </w:rPr>
+    </w:lvl>
+    <w:lvl w:ilvl="8" w:tplc="04070005" w:tentative="1">
+      <w:start w:val="1"/>
+      <w:numFmt w:val="bullet"/>
+      <w:lvlText w:val=""/>
+      <w:lvlJc w:val="left"/>
+      <w:pPr>
+        <w:ind w:left="6480" w:hanging="360"/>
+      </w:pPr>
+      <w:rPr>
+        <w:rFonts w:ascii="Wingdings" w:hAnsi="Wingdings" w:hint="default"/>
+      </w:rPr>
+    </w:lvl>
+  </w:abstractNum>
+  <w:abstractNum w:abstractNumId="4">
+    <w:nsid w:val="36E07048"/>
+    <w:multiLevelType w:val="hybridMultilevel"/>
+    <w:tmpl w:val="3C3E6B3E"/>
+    <w:lvl w:ilvl="0" w:tplc="19D0C5D0">
+      <w:start w:val="7"/>
+      <w:numFmt w:val="bullet"/>
+      <w:lvlText w:val="-"/>
+      <w:lvlJc w:val="left"/>
+      <w:pPr>
+        <w:ind w:left="720" w:hanging="360"/>
+      </w:pPr>
+      <w:rPr>
+        <w:rFonts w:ascii="Arial" w:eastAsia="Times New Roman" w:hAnsi="Arial" w:cs="Arial" w:hint="default"/>
+        <w:color w:val="000000"/>
+        <w:sz w:val="23"/>
+      </w:rPr>
+    </w:lvl>
+    <w:lvl w:ilvl="1" w:tplc="04070003" w:tentative="1">
+      <w:start w:val="1"/>
+      <w:numFmt w:val="bullet"/>
+      <w:lvlText w:val="o"/>
+      <w:lvlJc w:val="left"/>
+      <w:pPr>
+        <w:ind w:left="1440" w:hanging="360"/>
+      </w:pPr>
+      <w:rPr>
+        <w:rFonts w:ascii="Courier New" w:hAnsi="Courier New" w:cs="Courier New" w:hint="default"/>
+      </w:rPr>
+    </w:lvl>
+    <w:lvl w:ilvl="2" w:tplc="04070005" w:tentative="1">
+      <w:start w:val="1"/>
+      <w:numFmt w:val="bullet"/>
+      <w:lvlText w:val=""/>
+      <w:lvlJc w:val="left"/>
+      <w:pPr>
+        <w:ind w:left="2160" w:hanging="360"/>
+      </w:pPr>
+      <w:rPr>
+        <w:rFonts w:ascii="Wingdings" w:hAnsi="Wingdings" w:hint="default"/>
+      </w:rPr>
+    </w:lvl>
+    <w:lvl w:ilvl="3" w:tplc="04070001" w:tentative="1">
+      <w:start w:val="1"/>
+      <w:numFmt w:val="bullet"/>
+      <w:lvlText w:val=""/>
+      <w:lvlJc w:val="left"/>
+      <w:pPr>
+        <w:ind w:left="2880" w:hanging="360"/>
+      </w:pPr>
+      <w:rPr>
+        <w:rFonts w:ascii="Symbol" w:hAnsi="Symbol" w:hint="default"/>
+      </w:rPr>
+    </w:lvl>
+    <w:lvl w:ilvl="4" w:tplc="04070003" w:tentative="1">
+      <w:start w:val="1"/>
+      <w:numFmt w:val="bullet"/>
+      <w:lvlText w:val="o"/>
+      <w:lvlJc w:val="left"/>
+      <w:pPr>
+        <w:ind w:left="3600" w:hanging="360"/>
+      </w:pPr>
+      <w:rPr>
+        <w:rFonts w:ascii="Courier New" w:hAnsi="Courier New" w:cs="Courier New" w:hint="default"/>
+      </w:rPr>
+    </w:lvl>
+    <w:lvl w:ilvl="5" w:tplc="04070005" w:tentative="1">
+      <w:start w:val="1"/>
+      <w:numFmt w:val="bullet"/>
+      <w:lvlText w:val=""/>
+      <w:lvlJc w:val="left"/>
+      <w:pPr>
+        <w:ind w:left="4320" w:hanging="360"/>
+      </w:pPr>
+      <w:rPr>
+        <w:rFonts w:ascii="Wingdings" w:hAnsi="Wingdings" w:hint="default"/>
+      </w:rPr>
+    </w:lvl>
+    <w:lvl w:ilvl="6" w:tplc="04070001" w:tentative="1">
+      <w:start w:val="1"/>
+      <w:numFmt w:val="bullet"/>
+      <w:lvlText w:val=""/>
+      <w:lvlJc w:val="left"/>
+      <w:pPr>
+        <w:ind w:left="5040" w:hanging="360"/>
+      </w:pPr>
+      <w:rPr>
+        <w:rFonts w:ascii="Symbol" w:hAnsi="Symbol" w:hint="default"/>
+      </w:rPr>
+    </w:lvl>
+    <w:lvl w:ilvl="7" w:tplc="04070003" w:tentative="1">
+      <w:start w:val="1"/>
+      <w:numFmt w:val="bullet"/>
+      <w:lvlText w:val="o"/>
+      <w:lvlJc w:val="left"/>
+      <w:pPr>
+        <w:ind w:left="5760" w:hanging="360"/>
+      </w:pPr>
+      <w:rPr>
+        <w:rFonts w:ascii="Courier New" w:hAnsi="Courier New" w:cs="Courier New" w:hint="default"/>
+      </w:rPr>
+    </w:lvl>
+    <w:lvl w:ilvl="8" w:tplc="04070005" w:tentative="1">
+      <w:start w:val="1"/>
+      <w:numFmt w:val="bullet"/>
+      <w:lvlText w:val=""/>
+      <w:lvlJc w:val="left"/>
+      <w:pPr>
+        <w:ind w:left="6480" w:hanging="360"/>
+      </w:pPr>
+      <w:rPr>
+        <w:rFonts w:ascii="Wingdings" w:hAnsi="Wingdings" w:hint="default"/>
+      </w:rPr>
+    </w:lvl>
+  </w:abstractNum>
+  <w:abstractNum w:abstractNumId="5">
+    <w:nsid w:val="447215D1"/>
+    <w:multiLevelType w:val="hybridMultilevel"/>
+    <w:tmpl w:val="B27E2D38"/>
+    <w:lvl w:ilvl="0" w:tplc="C2B4055A">
+      <w:start w:val="7"/>
+      <w:numFmt w:val="bullet"/>
+      <w:lvlText w:val="-"/>
+      <w:lvlJc w:val="left"/>
+      <w:pPr>
+        <w:ind w:left="720" w:hanging="360"/>
+      </w:pPr>
+      <w:rPr>
+        <w:rFonts w:ascii="Arial" w:eastAsia="Times New Roman" w:hAnsi="Arial" w:cs="Arial" w:hint="default"/>
+        <w:color w:val="000000"/>
+        <w:sz w:val="23"/>
+      </w:rPr>
+    </w:lvl>
+    <w:lvl w:ilvl="1" w:tplc="04070003" w:tentative="1">
+      <w:start w:val="1"/>
+      <w:numFmt w:val="bullet"/>
+      <w:lvlText w:val="o"/>
+      <w:lvlJc w:val="left"/>
+      <w:pPr>
+        <w:ind w:left="1440" w:hanging="360"/>
+      </w:pPr>
+      <w:rPr>
+        <w:rFonts w:ascii="Courier New" w:hAnsi="Courier New" w:cs="Courier New" w:hint="default"/>
+      </w:rPr>
+    </w:lvl>
+    <w:lvl w:ilvl="2" w:tplc="04070005" w:tentative="1">
+      <w:start w:val="1"/>
+      <w:numFmt w:val="bullet"/>
+      <w:lvlText w:val=""/>
+      <w:lvlJc w:val="left"/>
+      <w:pPr>
+        <w:ind w:left="2160" w:hanging="360"/>
+      </w:pPr>
+      <w:rPr>
+        <w:rFonts w:ascii="Wingdings" w:hAnsi="Wingdings" w:hint="default"/>
+      </w:rPr>
+    </w:lvl>
+    <w:lvl w:ilvl="3" w:tplc="04070001" w:tentative="1">
+      <w:start w:val="1"/>
+      <w:numFmt w:val="bullet"/>
+      <w:lvlText w:val=""/>
+      <w:lvlJc w:val="left"/>
+      <w:pPr>
+        <w:ind w:left="2880" w:hanging="360"/>
+      </w:pPr>
+      <w:rPr>
+        <w:rFonts w:ascii="Symbol" w:hAnsi="Symbol" w:hint="default"/>
+      </w:rPr>
+    </w:lvl>
+    <w:lvl w:ilvl="4" w:tplc="04070003" w:tentative="1">
+      <w:start w:val="1"/>
+      <w:numFmt w:val="bullet"/>
+      <w:lvlText w:val="o"/>
+      <w:lvlJc w:val="left"/>
+      <w:pPr>
+        <w:ind w:left="3600" w:hanging="360"/>
+      </w:pPr>
+      <w:rPr>
+        <w:rFonts w:ascii="Courier New" w:hAnsi="Courier New" w:cs="Courier New" w:hint="default"/>
+      </w:rPr>
+    </w:lvl>
+    <w:lvl w:ilvl="5" w:tplc="04070005" w:tentative="1">
+      <w:start w:val="1"/>
+      <w:numFmt w:val="bullet"/>
+      <w:lvlText w:val=""/>
+      <w:lvlJc w:val="left"/>
+      <w:pPr>
+        <w:ind w:left="4320" w:hanging="360"/>
+      </w:pPr>
+      <w:rPr>
+        <w:rFonts w:ascii="Wingdings" w:hAnsi="Wingdings" w:hint="default"/>
+      </w:rPr>
+    </w:lvl>
+    <w:lvl w:ilvl="6" w:tplc="04070001" w:tentative="1">
+      <w:start w:val="1"/>
+      <w:numFmt w:val="bullet"/>
+      <w:lvlText w:val=""/>
+      <w:lvlJc w:val="left"/>
+      <w:pPr>
+        <w:ind w:left="5040" w:hanging="360"/>
+      </w:pPr>
+      <w:rPr>
+        <w:rFonts w:ascii="Symbol" w:hAnsi="Symbol" w:hint="default"/>
+      </w:rPr>
+    </w:lvl>
+    <w:lvl w:ilvl="7" w:tplc="04070003" w:tentative="1">
+      <w:start w:val="1"/>
+      <w:numFmt w:val="bullet"/>
+      <w:lvlText w:val="o"/>
+      <w:lvlJc w:val="left"/>
+      <w:pPr>
+        <w:ind w:left="5760" w:hanging="360"/>
+      </w:pPr>
+      <w:rPr>
+        <w:rFonts w:ascii="Courier New" w:hAnsi="Courier New" w:cs="Courier New" w:hint="default"/>
+      </w:rPr>
+    </w:lvl>
+    <w:lvl w:ilvl="8" w:tplc="04070005" w:tentative="1">
+      <w:start w:val="1"/>
+      <w:numFmt w:val="bullet"/>
+      <w:lvlText w:val=""/>
+      <w:lvlJc w:val="left"/>
+      <w:pPr>
+        <w:ind w:left="6480" w:hanging="360"/>
+      </w:pPr>
+      <w:rPr>
+        <w:rFonts w:ascii="Wingdings" w:hAnsi="Wingdings" w:hint="default"/>
+      </w:rPr>
+    </w:lvl>
+  </w:abstractNum>
+  <w:abstractNum w:abstractNumId="6">
+    <w:nsid w:val="60DC3016"/>
+    <w:multiLevelType w:val="hybridMultilevel"/>
+    <w:tmpl w:val="DBE09AAA"/>
+    <w:lvl w:ilvl="0" w:tplc="7B0E68B2">
+      <w:start w:val="26"/>
+      <w:numFmt w:val="bullet"/>
+      <w:lvlText w:val="-"/>
+      <w:lvlJc w:val="left"/>
+      <w:pPr>
+        <w:ind w:left="720" w:hanging="360"/>
+      </w:pPr>
+      <w:rPr>
+        <w:rFonts w:ascii="Arial" w:eastAsia="Times New Roman" w:hAnsi="Arial" w:cs="Arial" w:hint="default"/>
+        <w:color w:val="000000"/>
+        <w:sz w:val="23"/>
+      </w:rPr>
+    </w:lvl>
+    <w:lvl w:ilvl="1" w:tplc="04070003" w:tentative="1">
+      <w:start w:val="1"/>
+      <w:numFmt w:val="bullet"/>
+      <w:lvlText w:val="o"/>
+      <w:lvlJc w:val="left"/>
+      <w:pPr>
+        <w:ind w:left="1440" w:hanging="360"/>
+      </w:pPr>
+      <w:rPr>
+        <w:rFonts w:ascii="Courier New" w:hAnsi="Courier New" w:cs="Courier New" w:hint="default"/>
+      </w:rPr>
+    </w:lvl>
+    <w:lvl w:ilvl="2" w:tplc="04070005" w:tentative="1">
+      <w:start w:val="1"/>
+      <w:numFmt w:val="bullet"/>
+      <w:lvlText w:val=""/>
+      <w:lvlJc w:val="left"/>
+      <w:pPr>
+        <w:ind w:left="2160" w:hanging="360"/>
+      </w:pPr>
+      <w:rPr>
+        <w:rFonts w:ascii="Wingdings" w:hAnsi="Wingdings" w:hint="default"/>
+      </w:rPr>
+    </w:lvl>
+    <w:lvl w:ilvl="3" w:tplc="04070001" w:tentative="1">
+      <w:start w:val="1"/>
+      <w:numFmt w:val="bullet"/>
+      <w:lvlText w:val=""/>
+      <w:lvlJc w:val="left"/>
+      <w:pPr>
+        <w:ind w:left="2880" w:hanging="360"/>
+      </w:pPr>
+      <w:rPr>
+        <w:rFonts w:ascii="Symbol" w:hAnsi="Symbol" w:hint="default"/>
+      </w:rPr>
+    </w:lvl>
+    <w:lvl w:ilvl="4" w:tplc="04070003" w:tentative="1">
+      <w:start w:val="1"/>
+      <w:numFmt w:val="bullet"/>
+      <w:lvlText w:val="o"/>
+      <w:lvlJc w:val="left"/>
+      <w:pPr>
+        <w:ind w:left="3600" w:hanging="360"/>
+      </w:pPr>
+      <w:rPr>
+        <w:rFonts w:ascii="Courier New" w:hAnsi="Courier New" w:cs="Courier New" w:hint="default"/>
+      </w:rPr>
+    </w:lvl>
+    <w:lvl w:ilvl="5" w:tplc="04070005" w:tentative="1">
+      <w:start w:val="1"/>
+      <w:numFmt w:val="bullet"/>
+      <w:lvlText w:val=""/>
+      <w:lvlJc w:val="left"/>
+      <w:pPr>
+        <w:ind w:left="4320" w:hanging="360"/>
+      </w:pPr>
+      <w:rPr>
+        <w:rFonts w:ascii="Wingdings" w:hAnsi="Wingdings" w:hint="default"/>
+      </w:rPr>
+    </w:lvl>
+    <w:lvl w:ilvl="6" w:tplc="04070001" w:tentative="1">
+      <w:start w:val="1"/>
+      <w:numFmt w:val="bullet"/>
+      <w:lvlText w:val=""/>
+      <w:lvlJc w:val="left"/>
+      <w:pPr>
+        <w:ind w:left="5040" w:hanging="360"/>
+      </w:pPr>
+      <w:rPr>
+        <w:rFonts w:ascii="Symbol" w:hAnsi="Symbol" w:hint="default"/>
+      </w:rPr>
+    </w:lvl>
+    <w:lvl w:ilvl="7" w:tplc="04070003" w:tentative="1">
+      <w:start w:val="1"/>
+      <w:numFmt w:val="bullet"/>
+      <w:lvlText w:val="o"/>
+      <w:lvlJc w:val="left"/>
+      <w:pPr>
+        <w:ind w:left="5760" w:hanging="360"/>
+      </w:pPr>
+      <w:rPr>
+        <w:rFonts w:ascii="Courier New" w:hAnsi="Courier New" w:cs="Courier New" w:hint="default"/>
+      </w:rPr>
+    </w:lvl>
+    <w:lvl w:ilvl="8" w:tplc="04070005" w:tentative="1">
+      <w:start w:val="1"/>
+      <w:numFmt w:val="bullet"/>
+      <w:lvlText w:val=""/>
+      <w:lvlJc w:val="left"/>
+      <w:pPr>
+        <w:ind w:left="6480" w:hanging="360"/>
+      </w:pPr>
+      <w:rPr>
+        <w:rFonts w:ascii="Wingdings" w:hAnsi="Wingdings" w:hint="default"/>
+      </w:rPr>
+    </w:lvl>
+  </w:abstractNum>
+  <w:abstractNum w:abstractNumId="7">
+    <w:nsid w:val="6B086AC1"/>
+    <w:multiLevelType w:val="hybridMultilevel"/>
+    <w:tmpl w:val="C344AC12"/>
+    <w:lvl w:ilvl="0" w:tplc="10A872E2">
+      <w:start w:val="7"/>
+      <w:numFmt w:val="bullet"/>
+      <w:lvlText w:val="-"/>
+      <w:lvlJc w:val="left"/>
+      <w:pPr>
+        <w:ind w:left="720" w:hanging="360"/>
+      </w:pPr>
+      <w:rPr>
+        <w:rFonts w:ascii="Arial" w:eastAsia="Times New Roman" w:hAnsi="Arial" w:cs="Arial" w:hint="default"/>
+        <w:color w:val="000000"/>
+        <w:sz w:val="23"/>
+      </w:rPr>
+    </w:lvl>
+    <w:lvl w:ilvl="1" w:tplc="04070003" w:tentative="1">
+      <w:start w:val="1"/>
+      <w:numFmt w:val="bullet"/>
+      <w:lvlText w:val="o"/>
+      <w:lvlJc w:val="left"/>
+      <w:pPr>
+        <w:ind w:left="1440" w:hanging="360"/>
+      </w:pPr>
+      <w:rPr>
+        <w:rFonts w:ascii="Courier New" w:hAnsi="Courier New" w:cs="Courier New" w:hint="default"/>
+      </w:rPr>
+    </w:lvl>
+    <w:lvl w:ilvl="2" w:tplc="04070005" w:tentative="1">
+      <w:start w:val="1"/>
+      <w:numFmt w:val="bullet"/>
+      <w:lvlText w:val=""/>
+      <w:lvlJc w:val="left"/>
+      <w:pPr>
+        <w:ind w:left="2160" w:hanging="360"/>
+      </w:pPr>
+      <w:rPr>
+        <w:rFonts w:ascii="Wingdings" w:hAnsi="Wingdings" w:hint="default"/>
+      </w:rPr>
+    </w:lvl>
+    <w:lvl w:ilvl="3" w:tplc="04070001" w:tentative="1">
+      <w:start w:val="1"/>
+      <w:numFmt w:val="bullet"/>
+      <w:lvlText w:val=""/>
+      <w:lvlJc w:val="left"/>
+      <w:pPr>
+        <w:ind w:left="2880" w:hanging="360"/>
+      </w:pPr>
+      <w:rPr>
+        <w:rFonts w:ascii="Symbol" w:hAnsi="Symbol" w:hint="default"/>
+      </w:rPr>
+    </w:lvl>
+    <w:lvl w:ilvl="4" w:tplc="04070003" w:tentative="1">
+      <w:start w:val="1"/>
+      <w:numFmt w:val="bullet"/>
+      <w:lvlText w:val="o"/>
+      <w:lvlJc w:val="left"/>
+      <w:pPr>
+        <w:ind w:left="3600" w:hanging="360"/>
+      </w:pPr>
+      <w:rPr>
+        <w:rFonts w:ascii="Courier New" w:hAnsi="Courier New" w:cs="Courier New" w:hint="default"/>
+      </w:rPr>
+    </w:lvl>
+    <w:lvl w:ilvl="5" w:tplc="04070005" w:tentative="1">
+      <w:start w:val="1"/>
+      <w:numFmt w:val="bullet"/>
+      <w:lvlText w:val=""/>
+      <w:lvlJc w:val="left"/>
+      <w:pPr>
+        <w:ind w:left="4320" w:hanging="360"/>
+      </w:pPr>
+      <w:rPr>
+        <w:rFonts w:ascii="Wingdings" w:hAnsi="Wingdings" w:hint="default"/>
+      </w:rPr>
+    </w:lvl>
+    <w:lvl w:ilvl="6" w:tplc="04070001" w:tentative="1">
+      <w:start w:val="1"/>
+      <w:numFmt w:val="bullet"/>
+      <w:lvlText w:val=""/>
+      <w:lvlJc w:val="left"/>
+      <w:pPr>
+        <w:ind w:left="5040" w:hanging="360"/>
+      </w:pPr>
+      <w:rPr>
+        <w:rFonts w:ascii="Symbol" w:hAnsi="Symbol" w:hint="default"/>
+      </w:rPr>
+    </w:lvl>
+    <w:lvl w:ilvl="7" w:tplc="04070003" w:tentative="1">
+      <w:start w:val="1"/>
+      <w:numFmt w:val="bullet"/>
+      <w:lvlText w:val="o"/>
+      <w:lvlJc w:val="left"/>
+      <w:pPr>
+        <w:ind w:left="5760" w:hanging="360"/>
+      </w:pPr>
+      <w:rPr>
+        <w:rFonts w:ascii="Courier New" w:hAnsi="Courier New" w:cs="Courier New" w:hint="default"/>
+      </w:rPr>
+    </w:lvl>
+    <w:lvl w:ilvl="8" w:tplc="04070005" w:tentative="1">
+      <w:start w:val="1"/>
+      <w:numFmt w:val="bullet"/>
+      <w:lvlText w:val=""/>
+      <w:lvlJc w:val="left"/>
+      <w:pPr>
+        <w:ind w:left="6480" w:hanging="360"/>
+      </w:pPr>
+      <w:rPr>
+        <w:rFonts w:ascii="Wingdings" w:hAnsi="Wingdings" w:hint="default"/>
+      </w:rPr>
+    </w:lvl>
+  </w:abstractNum>
+  <w:abstractNum w:abstractNumId="8">
+    <w:nsid w:val="6BDA6526"/>
+    <w:multiLevelType w:val="hybridMultilevel"/>
+    <w:tmpl w:val="BE2AC1D6"/>
+    <w:lvl w:ilvl="0" w:tplc="96A0233A">
+      <w:start w:val="26"/>
+      <w:numFmt w:val="bullet"/>
+      <w:lvlText w:val="-"/>
+      <w:lvlJc w:val="left"/>
+      <w:pPr>
+        <w:ind w:left="720" w:hanging="360"/>
+      </w:pPr>
+      <w:rPr>
+        <w:rFonts w:ascii="Arial" w:eastAsia="Times New Roman" w:hAnsi="Arial" w:cs="Arial" w:hint="default"/>
+        <w:b w:val="0"/>
+        <w:color w:val="000000"/>
+        <w:sz w:val="23"/>
+      </w:rPr>
+    </w:lvl>
+    <w:lvl w:ilvl="1" w:tplc="04070003" w:tentative="1">
+      <w:start w:val="1"/>
+      <w:numFmt w:val="bullet"/>
+      <w:lvlText w:val="o"/>
+      <w:lvlJc w:val="left"/>
+      <w:pPr>
+        <w:ind w:left="1440" w:hanging="360"/>
+      </w:pPr>
+      <w:rPr>
+        <w:rFonts w:ascii="Courier New" w:hAnsi="Courier New" w:cs="Courier New" w:hint="default"/>
+      </w:rPr>
+    </w:lvl>
+    <w:lvl w:ilvl="2" w:tplc="04070005" w:tentative="1">
+      <w:start w:val="1"/>
+      <w:numFmt w:val="bullet"/>
+      <w:lvlText w:val=""/>
+      <w:lvlJc w:val="left"/>
+      <w:pPr>
+        <w:ind w:left="2160" w:hanging="360"/>
+      </w:pPr>
+      <w:rPr>
+        <w:rFonts w:ascii="Wingdings" w:hAnsi="Wingdings" w:hint="default"/>
+      </w:rPr>
+    </w:lvl>
+    <w:lvl w:ilvl="3" w:tplc="04070001" w:tentative="1">
+      <w:start w:val="1"/>
+      <w:numFmt w:val="bullet"/>
+      <w:lvlText w:val=""/>
+      <w:lvlJc w:val="left"/>
+      <w:pPr>
+        <w:ind w:left="2880" w:hanging="360"/>
+      </w:pPr>
+      <w:rPr>
+        <w:rFonts w:ascii="Symbol" w:hAnsi="Symbol" w:hint="default"/>
+      </w:rPr>
+    </w:lvl>
+    <w:lvl w:ilvl="4" w:tplc="04070003" w:tentative="1">
+      <w:start w:val="1"/>
+      <w:numFmt w:val="bullet"/>
+      <w:lvlText w:val="o"/>
+      <w:lvlJc w:val="left"/>
+      <w:pPr>
+        <w:ind w:left="3600" w:hanging="360"/>
+      </w:pPr>
+      <w:rPr>
+        <w:rFonts w:ascii="Courier New" w:hAnsi="Courier New" w:cs="Courier New" w:hint="default"/>
+      </w:rPr>
+    </w:lvl>
+    <w:lvl w:ilvl="5" w:tplc="04070005" w:tentative="1">
+      <w:start w:val="1"/>
+      <w:numFmt w:val="bullet"/>
+      <w:lvlText w:val=""/>
+      <w:lvlJc w:val="left"/>
+      <w:pPr>
+        <w:ind w:left="4320" w:hanging="360"/>
+      </w:pPr>
+      <w:rPr>
+        <w:rFonts w:ascii="Wingdings" w:hAnsi="Wingdings" w:hint="default"/>
+      </w:rPr>
+    </w:lvl>
+    <w:lvl w:ilvl="6" w:tplc="04070001" w:tentative="1">
+      <w:start w:val="1"/>
+      <w:numFmt w:val="bullet"/>
+      <w:lvlText w:val=""/>
+      <w:lvlJc w:val="left"/>
+      <w:pPr>
+        <w:ind w:left="5040" w:hanging="360"/>
+      </w:pPr>
+      <w:rPr>
+        <w:rFonts w:ascii="Symbol" w:hAnsi="Symbol" w:hint="default"/>
+      </w:rPr>
+    </w:lvl>
+    <w:lvl w:ilvl="7" w:tplc="04070003" w:tentative="1">
+      <w:start w:val="1"/>
+      <w:numFmt w:val="bullet"/>
+      <w:lvlText w:val="o"/>
+      <w:lvlJc w:val="left"/>
+      <w:pPr>
+        <w:ind w:left="5760" w:hanging="360"/>
+      </w:pPr>
+      <w:rPr>
+        <w:rFonts w:ascii="Courier New" w:hAnsi="Courier New" w:cs="Courier New" w:hint="default"/>
+      </w:rPr>
+    </w:lvl>
+    <w:lvl w:ilvl="8" w:tplc="04070005" w:tentative="1">
+      <w:start w:val="1"/>
+      <w:numFmt w:val="bullet"/>
+      <w:lvlText w:val=""/>
+      <w:lvlJc w:val="left"/>
+      <w:pPr>
+        <w:ind w:left="6480" w:hanging="360"/>
+      </w:pPr>
+      <w:rPr>
+        <w:rFonts w:ascii="Wingdings" w:hAnsi="Wingdings" w:hint="default"/>
+      </w:rPr>
+    </w:lvl>
+  </w:abstractNum>
+  <w:abstractNum w:abstractNumId="9">
+    <w:nsid w:val="700B1657"/>
+    <w:multiLevelType w:val="hybridMultilevel"/>
+    <w:tmpl w:val="58AE8326"/>
+    <w:lvl w:ilvl="0" w:tplc="688E6754">
+      <w:start w:val="7"/>
+      <w:numFmt w:val="bullet"/>
+      <w:lvlText w:val="-"/>
+      <w:lvlJc w:val="left"/>
+      <w:pPr>
+        <w:ind w:left="720" w:hanging="360"/>
+      </w:pPr>
+      <w:rPr>
+        <w:rFonts w:ascii="Arial" w:eastAsia="Times New Roman" w:hAnsi="Arial" w:cs="Arial" w:hint="default"/>
+        <w:color w:val="000000"/>
+        <w:sz w:val="23"/>
+      </w:rPr>
+    </w:lvl>
+    <w:lvl w:ilvl="1" w:tplc="04070003" w:tentative="1">
+      <w:start w:val="1"/>
+      <w:numFmt w:val="bullet"/>
+      <w:lvlText w:val="o"/>
+      <w:lvlJc w:val="left"/>
+      <w:pPr>
+        <w:ind w:left="1440" w:hanging="360"/>
+      </w:pPr>
+      <w:rPr>
+        <w:rFonts w:ascii="Courier New" w:hAnsi="Courier New" w:cs="Courier New" w:hint="default"/>
+      </w:rPr>
+    </w:lvl>
+    <w:lvl w:ilvl="2" w:tplc="04070005" w:tentative="1">
+      <w:start w:val="1"/>
+      <w:numFmt w:val="bullet"/>
+      <w:lvlText w:val=""/>
+      <w:lvlJc w:val="left"/>
+      <w:pPr>
+        <w:ind w:left="2160" w:hanging="360"/>
+      </w:pPr>
+      <w:rPr>
+        <w:rFonts w:ascii="Wingdings" w:hAnsi="Wingdings" w:hint="default"/>
+      </w:rPr>
+    </w:lvl>
+    <w:lvl w:ilvl="3" w:tplc="04070001" w:tentative="1">
+      <w:start w:val="1"/>
+      <w:numFmt w:val="bullet"/>
+      <w:lvlText w:val=""/>
+      <w:lvlJc w:val="left"/>
+      <w:pPr>
+        <w:ind w:left="2880" w:hanging="360"/>
+      </w:pPr>
+      <w:rPr>
+        <w:rFonts w:ascii="Symbol" w:hAnsi="Symbol" w:hint="default"/>
+      </w:rPr>
+    </w:lvl>
+    <w:lvl w:ilvl="4" w:tplc="04070003" w:tentative="1">
+      <w:start w:val="1"/>
+      <w:numFmt w:val="bullet"/>
+      <w:lvlText w:val="o"/>
+      <w:lvlJc w:val="left"/>
+      <w:pPr>
+        <w:ind w:left="3600" w:hanging="360"/>
+      </w:pPr>
+      <w:rPr>
+        <w:rFonts w:ascii="Courier New" w:hAnsi="Courier New" w:cs="Courier New" w:hint="default"/>
+      </w:rPr>
+    </w:lvl>
+    <w:lvl w:ilvl="5" w:tplc="04070005" w:tentative="1">
+      <w:start w:val="1"/>
+      <w:numFmt w:val="bullet"/>
+      <w:lvlText w:val=""/>
+      <w:lvlJc w:val="left"/>
+      <w:pPr>
+        <w:ind w:left="4320" w:hanging="360"/>
+      </w:pPr>
+      <w:rPr>
+        <w:rFonts w:ascii="Wingdings" w:hAnsi="Wingdings" w:hint="default"/>
+      </w:rPr>
+    </w:lvl>
+    <w:lvl w:ilvl="6" w:tplc="04070001" w:tentative="1">
+      <w:start w:val="1"/>
+      <w:numFmt w:val="bullet"/>
+      <w:lvlText w:val=""/>
+      <w:lvlJc w:val="left"/>
+      <w:pPr>
+        <w:ind w:left="5040" w:hanging="360"/>
+      </w:pPr>
+      <w:rPr>
+        <w:rFonts w:ascii="Symbol" w:hAnsi="Symbol" w:hint="default"/>
+      </w:rPr>
+    </w:lvl>
+    <w:lvl w:ilvl="7" w:tplc="04070003" w:tentative="1">
+      <w:start w:val="1"/>
+      <w:numFmt w:val="bullet"/>
+      <w:lvlText w:val="o"/>
+      <w:lvlJc w:val="left"/>
+      <w:pPr>
+        <w:ind w:left="5760" w:hanging="360"/>
+      </w:pPr>
+      <w:rPr>
+        <w:rFonts w:ascii="Courier New" w:hAnsi="Courier New" w:cs="Courier New" w:hint="default"/>
+      </w:rPr>
+    </w:lvl>
+    <w:lvl w:ilvl="8" w:tplc="04070005" w:tentative="1">
+      <w:start w:val="1"/>
+      <w:numFmt w:val="bullet"/>
+      <w:lvlText w:val=""/>
+      <w:lvlJc w:val="left"/>
+      <w:pPr>
+        <w:ind w:left="6480" w:hanging="360"/>
+      </w:pPr>
+      <w:rPr>
+        <w:rFonts w:ascii="Wingdings" w:hAnsi="Wingdings" w:hint="default"/>
+      </w:rPr>
+    </w:lvl>
+  </w:abstractNum>
+  <w:abstractNum w:abstractNumId="10">
+    <w:nsid w:val="71797038"/>
+    <w:multiLevelType w:val="hybridMultilevel"/>
+    <w:tmpl w:val="5B180FCE"/>
+    <w:lvl w:ilvl="0" w:tplc="97EA7A10">
+      <w:start w:val="26"/>
+      <w:numFmt w:val="bullet"/>
+      <w:lvlText w:val="-"/>
+      <w:lvlJc w:val="left"/>
+      <w:pPr>
+        <w:ind w:left="720" w:hanging="360"/>
+      </w:pPr>
+      <w:rPr>
+        <w:rFonts w:ascii="Arial" w:eastAsia="Times New Roman" w:hAnsi="Arial" w:cs="Arial" w:hint="default"/>
+        <w:color w:val="000000"/>
+        <w:sz w:val="23"/>
+      </w:rPr>
+    </w:lvl>
+    <w:lvl w:ilvl="1" w:tplc="04070003" w:tentative="1">
+      <w:start w:val="1"/>
+      <w:numFmt w:val="bullet"/>
+      <w:lvlText w:val="o"/>
+      <w:lvlJc w:val="left"/>
+      <w:pPr>
+        <w:ind w:left="1440" w:hanging="360"/>
+      </w:pPr>
+      <w:rPr>
+        <w:rFonts w:ascii="Courier New" w:hAnsi="Courier New" w:cs="Courier New" w:hint="default"/>
+      </w:rPr>
+    </w:lvl>
+    <w:lvl w:ilvl="2" w:tplc="04070005" w:tentative="1">
+      <w:start w:val="1"/>
+      <w:numFmt w:val="bullet"/>
+      <w:lvlText w:val=""/>
+      <w:lvlJc w:val="left"/>
+      <w:pPr>
+        <w:ind w:left="2160" w:hanging="360"/>
+      </w:pPr>
+      <w:rPr>
+        <w:rFonts w:ascii="Wingdings" w:hAnsi="Wingdings" w:hint="default"/>
+      </w:rPr>
+    </w:lvl>
+    <w:lvl w:ilvl="3" w:tplc="04070001" w:tentative="1">
+      <w:start w:val="1"/>
+      <w:numFmt w:val="bullet"/>
+      <w:lvlText w:val=""/>
+      <w:lvlJc w:val="left"/>
+      <w:pPr>
+        <w:ind w:left="2880" w:hanging="360"/>
+      </w:pPr>
+      <w:rPr>
+        <w:rFonts w:ascii="Symbol" w:hAnsi="Symbol" w:hint="default"/>
+      </w:rPr>
+    </w:lvl>
+    <w:lvl w:ilvl="4" w:tplc="04070003" w:tentative="1">
+      <w:start w:val="1"/>
+      <w:numFmt w:val="bullet"/>
+      <w:lvlText w:val="o"/>
+      <w:lvlJc w:val="left"/>
+      <w:pPr>
+        <w:ind w:left="3600" w:hanging="360"/>
+      </w:pPr>
+      <w:rPr>
+        <w:rFonts w:ascii="Courier New" w:hAnsi="Courier New" w:cs="Courier New" w:hint="default"/>
+      </w:rPr>
+    </w:lvl>
+    <w:lvl w:ilvl="5" w:tplc="04070005" w:tentative="1">
+      <w:start w:val="1"/>
+      <w:numFmt w:val="bullet"/>
+      <w:lvlText w:val=""/>
+      <w:lvlJc w:val="left"/>
+      <w:pPr>
+        <w:ind w:left="4320" w:hanging="360"/>
+      </w:pPr>
+      <w:rPr>
+        <w:rFonts w:ascii="Wingdings" w:hAnsi="Wingdings" w:hint="default"/>
+      </w:rPr>
+    </w:lvl>
+    <w:lvl w:ilvl="6" w:tplc="04070001" w:tentative="1">
+      <w:start w:val="1"/>
+      <w:numFmt w:val="bullet"/>
+      <w:lvlText w:val=""/>
+      <w:lvlJc w:val="left"/>
+      <w:pPr>
+        <w:ind w:left="5040" w:hanging="360"/>
+      </w:pPr>
+      <w:rPr>
+        <w:rFonts w:ascii="Symbol" w:hAnsi="Symbol" w:hint="default"/>
+      </w:rPr>
+    </w:lvl>
+    <w:lvl w:ilvl="7" w:tplc="04070003" w:tentative="1">
+      <w:start w:val="1"/>
+      <w:numFmt w:val="bullet"/>
+      <w:lvlText w:val="o"/>
+      <w:lvlJc w:val="left"/>
+      <w:pPr>
+        <w:ind w:left="5760" w:hanging="360"/>
+      </w:pPr>
+      <w:rPr>
+        <w:rFonts w:ascii="Courier New" w:hAnsi="Courier New" w:cs="Courier New" w:hint="default"/>
+      </w:rPr>
+    </w:lvl>
+    <w:lvl w:ilvl="8" w:tplc="04070005" w:tentative="1">
+      <w:start w:val="1"/>
+      <w:numFmt w:val="bullet"/>
+      <w:lvlText w:val=""/>
+      <w:lvlJc w:val="left"/>
+      <w:pPr>
+        <w:ind w:left="6480" w:hanging="360"/>
+      </w:pPr>
+      <w:rPr>
+        <w:rFonts w:ascii="Wingdings" w:hAnsi="Wingdings" w:hint="default"/>
+      </w:rPr>
+    </w:lvl>
+  </w:abstractNum>
+  <w:num w:numId="1">
+    <w:abstractNumId w:val="4"/>
+  </w:num>
+  <w:num w:numId="2">
+    <w:abstractNumId w:val="7"/>
+  </w:num>
+  <w:num w:numId="3">
+    <w:abstractNumId w:val="5"/>
+  </w:num>
+  <w:num w:numId="4">
+    <w:abstractNumId w:val="0"/>
+  </w:num>
+  <w:num w:numId="5">
+    <w:abstractNumId w:val="1"/>
+  </w:num>
+  <w:num w:numId="6">
+    <w:abstractNumId w:val="9"/>
+  </w:num>
+  <w:num w:numId="7">
+    <w:abstractNumId w:val="6"/>
+  </w:num>
+  <w:num w:numId="8">
+    <w:abstractNumId w:val="2"/>
+  </w:num>
+  <w:num w:numId="9">
+    <w:abstractNumId w:val="10"/>
+  </w:num>
+  <w:num w:numId="10">
+    <w:abstractNumId w:val="8"/>
+  </w:num>
+  <w:num w:numId="11">
+    <w:abstractNumId w:val="3"/>
+  </w:num>
+</w:numbering>
 </file>
 
 <file path=word/styles.xml><?xml version="1.0" encoding="utf-8"?>
@@ -974,6 +6856,30 @@
       <w:szCs w:val="28"/>
     </w:rPr>
   </w:style>
+  <w:style w:type="paragraph" w:styleId="berschrift2">
+    <w:name w:val="heading 2"/>
+    <w:basedOn w:val="Standard"/>
+    <w:next w:val="Standard"/>
+    <w:link w:val="berschrift2Zchn"/>
+    <w:uiPriority w:val="9"/>
+    <w:unhideWhenUsed/>
+    <w:qFormat/>
+    <w:rsid w:val="002C43D9"/>
+    <w:pPr>
+      <w:keepNext/>
+      <w:keepLines/>
+      <w:spacing w:before="200" w:after="0"/>
+      <w:outlineLvl w:val="1"/>
+    </w:pPr>
+    <w:rPr>
+      <w:rFonts w:asciiTheme="majorHAnsi" w:eastAsiaTheme="majorEastAsia" w:hAnsiTheme="majorHAnsi" w:cstheme="majorBidi"/>
+      <w:b/>
+      <w:bCs/>
+      <w:color w:val="4F81BD" w:themeColor="accent1"/>
+      <w:sz w:val="26"/>
+      <w:szCs w:val="26"/>
+    </w:rPr>
+  </w:style>
   <w:style w:type="character" w:default="1" w:styleId="Absatz-Standardschriftart">
     <w:name w:val="Default Paragraph Font"/>
     <w:uiPriority w:val="1"/>
@@ -1053,6 +6959,328 @@
       <w:spacing w:val="15"/>
       <w:sz w:val="24"/>
       <w:szCs w:val="24"/>
+    </w:rPr>
+  </w:style>
+  <w:style w:type="table" w:styleId="Tabellenraster">
+    <w:name w:val="Table Grid"/>
+    <w:basedOn w:val="NormaleTabelle"/>
+    <w:uiPriority w:val="59"/>
+    <w:rsid w:val="00C0677D"/>
+    <w:pPr>
+      <w:spacing w:after="0" w:line="240" w:lineRule="auto"/>
+    </w:pPr>
+    <w:tblPr>
+      <w:tblInd w:w="0" w:type="dxa"/>
+      <w:tblBorders>
+        <w:top w:val="single" w:sz="4" w:space="0" w:color="auto"/>
+        <w:left w:val="single" w:sz="4" w:space="0" w:color="auto"/>
+        <w:bottom w:val="single" w:sz="4" w:space="0" w:color="auto"/>
+        <w:right w:val="single" w:sz="4" w:space="0" w:color="auto"/>
+        <w:insideH w:val="single" w:sz="4" w:space="0" w:color="auto"/>
+        <w:insideV w:val="single" w:sz="4" w:space="0" w:color="auto"/>
+      </w:tblBorders>
+      <w:tblCellMar>
+        <w:top w:w="0" w:type="dxa"/>
+        <w:left w:w="108" w:type="dxa"/>
+        <w:bottom w:w="0" w:type="dxa"/>
+        <w:right w:w="108" w:type="dxa"/>
+      </w:tblCellMar>
+    </w:tblPr>
+  </w:style>
+  <w:style w:type="table" w:styleId="MittlereListe2-Akzent1">
+    <w:name w:val="Medium List 2 Accent 1"/>
+    <w:basedOn w:val="NormaleTabelle"/>
+    <w:uiPriority w:val="66"/>
+    <w:rsid w:val="00C0677D"/>
+    <w:pPr>
+      <w:spacing w:after="0" w:line="240" w:lineRule="auto"/>
+    </w:pPr>
+    <w:rPr>
+      <w:rFonts w:asciiTheme="majorHAnsi" w:eastAsiaTheme="majorEastAsia" w:hAnsiTheme="majorHAnsi" w:cstheme="majorBidi"/>
+      <w:color w:val="000000" w:themeColor="text1"/>
+    </w:rPr>
+    <w:tblPr>
+      <w:tblStyleRowBandSize w:val="1"/>
+      <w:tblStyleColBandSize w:val="1"/>
+      <w:tblInd w:w="0" w:type="dxa"/>
+      <w:tblBorders>
+        <w:top w:val="single" w:sz="8" w:space="0" w:color="4F81BD" w:themeColor="accent1"/>
+        <w:left w:val="single" w:sz="8" w:space="0" w:color="4F81BD" w:themeColor="accent1"/>
+        <w:bottom w:val="single" w:sz="8" w:space="0" w:color="4F81BD" w:themeColor="accent1"/>
+        <w:right w:val="single" w:sz="8" w:space="0" w:color="4F81BD" w:themeColor="accent1"/>
+      </w:tblBorders>
+      <w:tblCellMar>
+        <w:top w:w="0" w:type="dxa"/>
+        <w:left w:w="108" w:type="dxa"/>
+        <w:bottom w:w="0" w:type="dxa"/>
+        <w:right w:w="108" w:type="dxa"/>
+      </w:tblCellMar>
+    </w:tblPr>
+    <w:tblStylePr w:type="firstRow">
+      <w:rPr>
+        <w:sz w:val="24"/>
+        <w:szCs w:val="24"/>
+      </w:rPr>
+      <w:tblPr/>
+      <w:tcPr>
+        <w:tcBorders>
+          <w:top w:val="nil"/>
+          <w:left w:val="nil"/>
+          <w:bottom w:val="single" w:sz="24" w:space="0" w:color="4F81BD" w:themeColor="accent1"/>
+          <w:right w:val="nil"/>
+          <w:insideH w:val="nil"/>
+          <w:insideV w:val="nil"/>
+        </w:tcBorders>
+        <w:shd w:val="clear" w:color="auto" w:fill="FFFFFF" w:themeFill="background1"/>
+      </w:tcPr>
+    </w:tblStylePr>
+    <w:tblStylePr w:type="lastRow">
+      <w:tblPr/>
+      <w:tcPr>
+        <w:tcBorders>
+          <w:top w:val="single" w:sz="8" w:space="0" w:color="4F81BD" w:themeColor="accent1"/>
+          <w:left w:val="nil"/>
+          <w:bottom w:val="nil"/>
+          <w:right w:val="nil"/>
+          <w:insideH w:val="nil"/>
+          <w:insideV w:val="nil"/>
+        </w:tcBorders>
+        <w:shd w:val="clear" w:color="auto" w:fill="FFFFFF" w:themeFill="background1"/>
+      </w:tcPr>
+    </w:tblStylePr>
+    <w:tblStylePr w:type="firstCol">
+      <w:tblPr/>
+      <w:tcPr>
+        <w:tcBorders>
+          <w:top w:val="nil"/>
+          <w:left w:val="nil"/>
+          <w:bottom w:val="nil"/>
+          <w:right w:val="single" w:sz="8" w:space="0" w:color="4F81BD" w:themeColor="accent1"/>
+          <w:insideH w:val="nil"/>
+          <w:insideV w:val="nil"/>
+        </w:tcBorders>
+        <w:shd w:val="clear" w:color="auto" w:fill="FFFFFF" w:themeFill="background1"/>
+      </w:tcPr>
+    </w:tblStylePr>
+    <w:tblStylePr w:type="lastCol">
+      <w:tblPr/>
+      <w:tcPr>
+        <w:tcBorders>
+          <w:top w:val="nil"/>
+          <w:left w:val="single" w:sz="8" w:space="0" w:color="4F81BD" w:themeColor="accent1"/>
+          <w:bottom w:val="nil"/>
+          <w:right w:val="nil"/>
+          <w:insideH w:val="nil"/>
+          <w:insideV w:val="nil"/>
+        </w:tcBorders>
+        <w:shd w:val="clear" w:color="auto" w:fill="FFFFFF" w:themeFill="background1"/>
+      </w:tcPr>
+    </w:tblStylePr>
+    <w:tblStylePr w:type="band1Vert">
+      <w:tblPr/>
+      <w:tcPr>
+        <w:tcBorders>
+          <w:left w:val="nil"/>
+          <w:right w:val="nil"/>
+          <w:insideH w:val="nil"/>
+          <w:insideV w:val="nil"/>
+        </w:tcBorders>
+        <w:shd w:val="clear" w:color="auto" w:fill="D3DFEE" w:themeFill="accent1" w:themeFillTint="3F"/>
+      </w:tcPr>
+    </w:tblStylePr>
+    <w:tblStylePr w:type="band1Horz">
+      <w:tblPr/>
+      <w:tcPr>
+        <w:tcBorders>
+          <w:top w:val="nil"/>
+          <w:bottom w:val="nil"/>
+          <w:insideH w:val="nil"/>
+          <w:insideV w:val="nil"/>
+        </w:tcBorders>
+        <w:shd w:val="clear" w:color="auto" w:fill="D3DFEE" w:themeFill="accent1" w:themeFillTint="3F"/>
+      </w:tcPr>
+    </w:tblStylePr>
+    <w:tblStylePr w:type="nwCell">
+      <w:tblPr/>
+      <w:tcPr>
+        <w:shd w:val="clear" w:color="auto" w:fill="FFFFFF" w:themeFill="background1"/>
+      </w:tcPr>
+    </w:tblStylePr>
+    <w:tblStylePr w:type="swCell">
+      <w:tblPr/>
+      <w:tcPr>
+        <w:tcBorders>
+          <w:top w:val="nil"/>
+        </w:tcBorders>
+      </w:tcPr>
+    </w:tblStylePr>
+  </w:style>
+  <w:style w:type="table" w:styleId="MittleresRaster2-Akzent5">
+    <w:name w:val="Medium Grid 2 Accent 5"/>
+    <w:basedOn w:val="NormaleTabelle"/>
+    <w:uiPriority w:val="68"/>
+    <w:rsid w:val="00C0677D"/>
+    <w:pPr>
+      <w:spacing w:after="0" w:line="240" w:lineRule="auto"/>
+    </w:pPr>
+    <w:rPr>
+      <w:rFonts w:asciiTheme="majorHAnsi" w:eastAsiaTheme="majorEastAsia" w:hAnsiTheme="majorHAnsi" w:cstheme="majorBidi"/>
+      <w:color w:val="000000" w:themeColor="text1"/>
+    </w:rPr>
+    <w:tblPr>
+      <w:tblStyleRowBandSize w:val="1"/>
+      <w:tblStyleColBandSize w:val="1"/>
+      <w:tblInd w:w="0" w:type="dxa"/>
+      <w:tblBorders>
+        <w:top w:val="single" w:sz="8" w:space="0" w:color="4BACC6" w:themeColor="accent5"/>
+        <w:left w:val="single" w:sz="8" w:space="0" w:color="4BACC6" w:themeColor="accent5"/>
+        <w:bottom w:val="single" w:sz="8" w:space="0" w:color="4BACC6" w:themeColor="accent5"/>
+        <w:right w:val="single" w:sz="8" w:space="0" w:color="4BACC6" w:themeColor="accent5"/>
+        <w:insideH w:val="single" w:sz="8" w:space="0" w:color="4BACC6" w:themeColor="accent5"/>
+        <w:insideV w:val="single" w:sz="8" w:space="0" w:color="4BACC6" w:themeColor="accent5"/>
+      </w:tblBorders>
+      <w:tblCellMar>
+        <w:top w:w="0" w:type="dxa"/>
+        <w:left w:w="108" w:type="dxa"/>
+        <w:bottom w:w="0" w:type="dxa"/>
+        <w:right w:w="108" w:type="dxa"/>
+      </w:tblCellMar>
+    </w:tblPr>
+    <w:tcPr>
+      <w:shd w:val="clear" w:color="auto" w:fill="D2EAF1" w:themeFill="accent5" w:themeFillTint="3F"/>
+    </w:tcPr>
+    <w:tblStylePr w:type="firstRow">
+      <w:rPr>
+        <w:b/>
+        <w:bCs/>
+        <w:color w:val="000000" w:themeColor="text1"/>
+      </w:rPr>
+      <w:tblPr/>
+      <w:tcPr>
+        <w:shd w:val="clear" w:color="auto" w:fill="EDF6F9" w:themeFill="accent5" w:themeFillTint="19"/>
+      </w:tcPr>
+    </w:tblStylePr>
+    <w:tblStylePr w:type="lastRow">
+      <w:rPr>
+        <w:b/>
+        <w:bCs/>
+        <w:color w:val="000000" w:themeColor="text1"/>
+      </w:rPr>
+      <w:tblPr/>
+      <w:tcPr>
+        <w:tcBorders>
+          <w:top w:val="single" w:sz="12" w:space="0" w:color="000000" w:themeColor="text1"/>
+          <w:left w:val="nil"/>
+          <w:bottom w:val="nil"/>
+          <w:right w:val="nil"/>
+          <w:insideH w:val="nil"/>
+          <w:insideV w:val="nil"/>
+        </w:tcBorders>
+        <w:shd w:val="clear" w:color="auto" w:fill="FFFFFF" w:themeFill="background1"/>
+      </w:tcPr>
+    </w:tblStylePr>
+    <w:tblStylePr w:type="firstCol">
+      <w:rPr>
+        <w:b/>
+        <w:bCs/>
+        <w:color w:val="000000" w:themeColor="text1"/>
+      </w:rPr>
+      <w:tblPr/>
+      <w:tcPr>
+        <w:tcBorders>
+          <w:top w:val="nil"/>
+          <w:left w:val="nil"/>
+          <w:bottom w:val="nil"/>
+          <w:right w:val="nil"/>
+          <w:insideH w:val="nil"/>
+          <w:insideV w:val="nil"/>
+        </w:tcBorders>
+        <w:shd w:val="clear" w:color="auto" w:fill="FFFFFF" w:themeFill="background1"/>
+      </w:tcPr>
+    </w:tblStylePr>
+    <w:tblStylePr w:type="lastCol">
+      <w:rPr>
+        <w:b w:val="0"/>
+        <w:bCs w:val="0"/>
+        <w:color w:val="000000" w:themeColor="text1"/>
+      </w:rPr>
+      <w:tblPr/>
+      <w:tcPr>
+        <w:tcBorders>
+          <w:top w:val="nil"/>
+          <w:left w:val="nil"/>
+          <w:bottom w:val="nil"/>
+          <w:right w:val="nil"/>
+          <w:insideH w:val="nil"/>
+          <w:insideV w:val="nil"/>
+        </w:tcBorders>
+        <w:shd w:val="clear" w:color="auto" w:fill="DAEEF3" w:themeFill="accent5" w:themeFillTint="33"/>
+      </w:tcPr>
+    </w:tblStylePr>
+    <w:tblStylePr w:type="band1Vert">
+      <w:tblPr/>
+      <w:tcPr>
+        <w:shd w:val="clear" w:color="auto" w:fill="A5D5E2" w:themeFill="accent5" w:themeFillTint="7F"/>
+      </w:tcPr>
+    </w:tblStylePr>
+    <w:tblStylePr w:type="band1Horz">
+      <w:tblPr/>
+      <w:tcPr>
+        <w:tcBorders>
+          <w:insideH w:val="single" w:sz="6" w:space="0" w:color="4BACC6" w:themeColor="accent5"/>
+          <w:insideV w:val="single" w:sz="6" w:space="0" w:color="4BACC6" w:themeColor="accent5"/>
+        </w:tcBorders>
+        <w:shd w:val="clear" w:color="auto" w:fill="A5D5E2" w:themeFill="accent5" w:themeFillTint="7F"/>
+      </w:tcPr>
+    </w:tblStylePr>
+    <w:tblStylePr w:type="nwCell">
+      <w:tblPr/>
+      <w:tcPr>
+        <w:shd w:val="clear" w:color="auto" w:fill="FFFFFF" w:themeFill="background1"/>
+      </w:tcPr>
+    </w:tblStylePr>
+  </w:style>
+  <w:style w:type="paragraph" w:styleId="StandardWeb">
+    <w:name w:val="Normal (Web)"/>
+    <w:basedOn w:val="Standard"/>
+    <w:uiPriority w:val="99"/>
+    <w:semiHidden/>
+    <w:unhideWhenUsed/>
+    <w:rsid w:val="00C0677D"/>
+    <w:pPr>
+      <w:spacing w:before="100" w:beforeAutospacing="1" w:after="100" w:afterAutospacing="1" w:line="240" w:lineRule="auto"/>
+    </w:pPr>
+    <w:rPr>
+      <w:rFonts w:ascii="Times New Roman" w:eastAsia="Times New Roman" w:hAnsi="Times New Roman" w:cs="Times New Roman"/>
+      <w:sz w:val="24"/>
+      <w:szCs w:val="24"/>
+      <w:lang w:eastAsia="de-DE"/>
+    </w:rPr>
+  </w:style>
+  <w:style w:type="paragraph" w:styleId="Listenabsatz">
+    <w:name w:val="List Paragraph"/>
+    <w:basedOn w:val="Standard"/>
+    <w:uiPriority w:val="34"/>
+    <w:qFormat/>
+    <w:rsid w:val="002B5895"/>
+    <w:pPr>
+      <w:ind w:left="720"/>
+      <w:contextualSpacing/>
+    </w:pPr>
+  </w:style>
+  <w:style w:type="character" w:customStyle="1" w:styleId="berschrift2Zchn">
+    <w:name w:val="Überschrift 2 Zchn"/>
+    <w:basedOn w:val="Absatz-Standardschriftart"/>
+    <w:link w:val="berschrift2"/>
+    <w:uiPriority w:val="9"/>
+    <w:rsid w:val="002C43D9"/>
+    <w:rPr>
+      <w:rFonts w:asciiTheme="majorHAnsi" w:eastAsiaTheme="majorEastAsia" w:hAnsiTheme="majorHAnsi" w:cstheme="majorBidi"/>
+      <w:b/>
+      <w:bCs/>
+      <w:color w:val="4F81BD" w:themeColor="accent1"/>
+      <w:sz w:val="26"/>
+      <w:szCs w:val="26"/>
     </w:rPr>
   </w:style>
 </w:styles>
@@ -1241,6 +7469,30 @@
       <w:szCs w:val="28"/>
     </w:rPr>
   </w:style>
+  <w:style w:type="paragraph" w:styleId="berschrift2">
+    <w:name w:val="heading 2"/>
+    <w:basedOn w:val="Standard"/>
+    <w:next w:val="Standard"/>
+    <w:link w:val="berschrift2Zchn"/>
+    <w:uiPriority w:val="9"/>
+    <w:unhideWhenUsed/>
+    <w:qFormat/>
+    <w:rsid w:val="002C43D9"/>
+    <w:pPr>
+      <w:keepNext/>
+      <w:keepLines/>
+      <w:spacing w:before="200" w:after="0"/>
+      <w:outlineLvl w:val="1"/>
+    </w:pPr>
+    <w:rPr>
+      <w:rFonts w:asciiTheme="majorHAnsi" w:eastAsiaTheme="majorEastAsia" w:hAnsiTheme="majorHAnsi" w:cstheme="majorBidi"/>
+      <w:b/>
+      <w:bCs/>
+      <w:color w:val="4F81BD" w:themeColor="accent1"/>
+      <w:sz w:val="26"/>
+      <w:szCs w:val="26"/>
+    </w:rPr>
+  </w:style>
   <w:style w:type="character" w:default="1" w:styleId="Absatz-Standardschriftart">
     <w:name w:val="Default Paragraph Font"/>
     <w:uiPriority w:val="1"/>
@@ -1320,6 +7572,328 @@
       <w:spacing w:val="15"/>
       <w:sz w:val="24"/>
       <w:szCs w:val="24"/>
+    </w:rPr>
+  </w:style>
+  <w:style w:type="table" w:styleId="Tabellenraster">
+    <w:name w:val="Table Grid"/>
+    <w:basedOn w:val="NormaleTabelle"/>
+    <w:uiPriority w:val="59"/>
+    <w:rsid w:val="00C0677D"/>
+    <w:pPr>
+      <w:spacing w:after="0" w:line="240" w:lineRule="auto"/>
+    </w:pPr>
+    <w:tblPr>
+      <w:tblInd w:w="0" w:type="dxa"/>
+      <w:tblBorders>
+        <w:top w:val="single" w:sz="4" w:space="0" w:color="auto"/>
+        <w:left w:val="single" w:sz="4" w:space="0" w:color="auto"/>
+        <w:bottom w:val="single" w:sz="4" w:space="0" w:color="auto"/>
+        <w:right w:val="single" w:sz="4" w:space="0" w:color="auto"/>
+        <w:insideH w:val="single" w:sz="4" w:space="0" w:color="auto"/>
+        <w:insideV w:val="single" w:sz="4" w:space="0" w:color="auto"/>
+      </w:tblBorders>
+      <w:tblCellMar>
+        <w:top w:w="0" w:type="dxa"/>
+        <w:left w:w="108" w:type="dxa"/>
+        <w:bottom w:w="0" w:type="dxa"/>
+        <w:right w:w="108" w:type="dxa"/>
+      </w:tblCellMar>
+    </w:tblPr>
+  </w:style>
+  <w:style w:type="table" w:styleId="MittlereListe2-Akzent1">
+    <w:name w:val="Medium List 2 Accent 1"/>
+    <w:basedOn w:val="NormaleTabelle"/>
+    <w:uiPriority w:val="66"/>
+    <w:rsid w:val="00C0677D"/>
+    <w:pPr>
+      <w:spacing w:after="0" w:line="240" w:lineRule="auto"/>
+    </w:pPr>
+    <w:rPr>
+      <w:rFonts w:asciiTheme="majorHAnsi" w:eastAsiaTheme="majorEastAsia" w:hAnsiTheme="majorHAnsi" w:cstheme="majorBidi"/>
+      <w:color w:val="000000" w:themeColor="text1"/>
+    </w:rPr>
+    <w:tblPr>
+      <w:tblStyleRowBandSize w:val="1"/>
+      <w:tblStyleColBandSize w:val="1"/>
+      <w:tblInd w:w="0" w:type="dxa"/>
+      <w:tblBorders>
+        <w:top w:val="single" w:sz="8" w:space="0" w:color="4F81BD" w:themeColor="accent1"/>
+        <w:left w:val="single" w:sz="8" w:space="0" w:color="4F81BD" w:themeColor="accent1"/>
+        <w:bottom w:val="single" w:sz="8" w:space="0" w:color="4F81BD" w:themeColor="accent1"/>
+        <w:right w:val="single" w:sz="8" w:space="0" w:color="4F81BD" w:themeColor="accent1"/>
+      </w:tblBorders>
+      <w:tblCellMar>
+        <w:top w:w="0" w:type="dxa"/>
+        <w:left w:w="108" w:type="dxa"/>
+        <w:bottom w:w="0" w:type="dxa"/>
+        <w:right w:w="108" w:type="dxa"/>
+      </w:tblCellMar>
+    </w:tblPr>
+    <w:tblStylePr w:type="firstRow">
+      <w:rPr>
+        <w:sz w:val="24"/>
+        <w:szCs w:val="24"/>
+      </w:rPr>
+      <w:tblPr/>
+      <w:tcPr>
+        <w:tcBorders>
+          <w:top w:val="nil"/>
+          <w:left w:val="nil"/>
+          <w:bottom w:val="single" w:sz="24" w:space="0" w:color="4F81BD" w:themeColor="accent1"/>
+          <w:right w:val="nil"/>
+          <w:insideH w:val="nil"/>
+          <w:insideV w:val="nil"/>
+        </w:tcBorders>
+        <w:shd w:val="clear" w:color="auto" w:fill="FFFFFF" w:themeFill="background1"/>
+      </w:tcPr>
+    </w:tblStylePr>
+    <w:tblStylePr w:type="lastRow">
+      <w:tblPr/>
+      <w:tcPr>
+        <w:tcBorders>
+          <w:top w:val="single" w:sz="8" w:space="0" w:color="4F81BD" w:themeColor="accent1"/>
+          <w:left w:val="nil"/>
+          <w:bottom w:val="nil"/>
+          <w:right w:val="nil"/>
+          <w:insideH w:val="nil"/>
+          <w:insideV w:val="nil"/>
+        </w:tcBorders>
+        <w:shd w:val="clear" w:color="auto" w:fill="FFFFFF" w:themeFill="background1"/>
+      </w:tcPr>
+    </w:tblStylePr>
+    <w:tblStylePr w:type="firstCol">
+      <w:tblPr/>
+      <w:tcPr>
+        <w:tcBorders>
+          <w:top w:val="nil"/>
+          <w:left w:val="nil"/>
+          <w:bottom w:val="nil"/>
+          <w:right w:val="single" w:sz="8" w:space="0" w:color="4F81BD" w:themeColor="accent1"/>
+          <w:insideH w:val="nil"/>
+          <w:insideV w:val="nil"/>
+        </w:tcBorders>
+        <w:shd w:val="clear" w:color="auto" w:fill="FFFFFF" w:themeFill="background1"/>
+      </w:tcPr>
+    </w:tblStylePr>
+    <w:tblStylePr w:type="lastCol">
+      <w:tblPr/>
+      <w:tcPr>
+        <w:tcBorders>
+          <w:top w:val="nil"/>
+          <w:left w:val="single" w:sz="8" w:space="0" w:color="4F81BD" w:themeColor="accent1"/>
+          <w:bottom w:val="nil"/>
+          <w:right w:val="nil"/>
+          <w:insideH w:val="nil"/>
+          <w:insideV w:val="nil"/>
+        </w:tcBorders>
+        <w:shd w:val="clear" w:color="auto" w:fill="FFFFFF" w:themeFill="background1"/>
+      </w:tcPr>
+    </w:tblStylePr>
+    <w:tblStylePr w:type="band1Vert">
+      <w:tblPr/>
+      <w:tcPr>
+        <w:tcBorders>
+          <w:left w:val="nil"/>
+          <w:right w:val="nil"/>
+          <w:insideH w:val="nil"/>
+          <w:insideV w:val="nil"/>
+        </w:tcBorders>
+        <w:shd w:val="clear" w:color="auto" w:fill="D3DFEE" w:themeFill="accent1" w:themeFillTint="3F"/>
+      </w:tcPr>
+    </w:tblStylePr>
+    <w:tblStylePr w:type="band1Horz">
+      <w:tblPr/>
+      <w:tcPr>
+        <w:tcBorders>
+          <w:top w:val="nil"/>
+          <w:bottom w:val="nil"/>
+          <w:insideH w:val="nil"/>
+          <w:insideV w:val="nil"/>
+        </w:tcBorders>
+        <w:shd w:val="clear" w:color="auto" w:fill="D3DFEE" w:themeFill="accent1" w:themeFillTint="3F"/>
+      </w:tcPr>
+    </w:tblStylePr>
+    <w:tblStylePr w:type="nwCell">
+      <w:tblPr/>
+      <w:tcPr>
+        <w:shd w:val="clear" w:color="auto" w:fill="FFFFFF" w:themeFill="background1"/>
+      </w:tcPr>
+    </w:tblStylePr>
+    <w:tblStylePr w:type="swCell">
+      <w:tblPr/>
+      <w:tcPr>
+        <w:tcBorders>
+          <w:top w:val="nil"/>
+        </w:tcBorders>
+      </w:tcPr>
+    </w:tblStylePr>
+  </w:style>
+  <w:style w:type="table" w:styleId="MittleresRaster2-Akzent5">
+    <w:name w:val="Medium Grid 2 Accent 5"/>
+    <w:basedOn w:val="NormaleTabelle"/>
+    <w:uiPriority w:val="68"/>
+    <w:rsid w:val="00C0677D"/>
+    <w:pPr>
+      <w:spacing w:after="0" w:line="240" w:lineRule="auto"/>
+    </w:pPr>
+    <w:rPr>
+      <w:rFonts w:asciiTheme="majorHAnsi" w:eastAsiaTheme="majorEastAsia" w:hAnsiTheme="majorHAnsi" w:cstheme="majorBidi"/>
+      <w:color w:val="000000" w:themeColor="text1"/>
+    </w:rPr>
+    <w:tblPr>
+      <w:tblStyleRowBandSize w:val="1"/>
+      <w:tblStyleColBandSize w:val="1"/>
+      <w:tblInd w:w="0" w:type="dxa"/>
+      <w:tblBorders>
+        <w:top w:val="single" w:sz="8" w:space="0" w:color="4BACC6" w:themeColor="accent5"/>
+        <w:left w:val="single" w:sz="8" w:space="0" w:color="4BACC6" w:themeColor="accent5"/>
+        <w:bottom w:val="single" w:sz="8" w:space="0" w:color="4BACC6" w:themeColor="accent5"/>
+        <w:right w:val="single" w:sz="8" w:space="0" w:color="4BACC6" w:themeColor="accent5"/>
+        <w:insideH w:val="single" w:sz="8" w:space="0" w:color="4BACC6" w:themeColor="accent5"/>
+        <w:insideV w:val="single" w:sz="8" w:space="0" w:color="4BACC6" w:themeColor="accent5"/>
+      </w:tblBorders>
+      <w:tblCellMar>
+        <w:top w:w="0" w:type="dxa"/>
+        <w:left w:w="108" w:type="dxa"/>
+        <w:bottom w:w="0" w:type="dxa"/>
+        <w:right w:w="108" w:type="dxa"/>
+      </w:tblCellMar>
+    </w:tblPr>
+    <w:tcPr>
+      <w:shd w:val="clear" w:color="auto" w:fill="D2EAF1" w:themeFill="accent5" w:themeFillTint="3F"/>
+    </w:tcPr>
+    <w:tblStylePr w:type="firstRow">
+      <w:rPr>
+        <w:b/>
+        <w:bCs/>
+        <w:color w:val="000000" w:themeColor="text1"/>
+      </w:rPr>
+      <w:tblPr/>
+      <w:tcPr>
+        <w:shd w:val="clear" w:color="auto" w:fill="EDF6F9" w:themeFill="accent5" w:themeFillTint="19"/>
+      </w:tcPr>
+    </w:tblStylePr>
+    <w:tblStylePr w:type="lastRow">
+      <w:rPr>
+        <w:b/>
+        <w:bCs/>
+        <w:color w:val="000000" w:themeColor="text1"/>
+      </w:rPr>
+      <w:tblPr/>
+      <w:tcPr>
+        <w:tcBorders>
+          <w:top w:val="single" w:sz="12" w:space="0" w:color="000000" w:themeColor="text1"/>
+          <w:left w:val="nil"/>
+          <w:bottom w:val="nil"/>
+          <w:right w:val="nil"/>
+          <w:insideH w:val="nil"/>
+          <w:insideV w:val="nil"/>
+        </w:tcBorders>
+        <w:shd w:val="clear" w:color="auto" w:fill="FFFFFF" w:themeFill="background1"/>
+      </w:tcPr>
+    </w:tblStylePr>
+    <w:tblStylePr w:type="firstCol">
+      <w:rPr>
+        <w:b/>
+        <w:bCs/>
+        <w:color w:val="000000" w:themeColor="text1"/>
+      </w:rPr>
+      <w:tblPr/>
+      <w:tcPr>
+        <w:tcBorders>
+          <w:top w:val="nil"/>
+          <w:left w:val="nil"/>
+          <w:bottom w:val="nil"/>
+          <w:right w:val="nil"/>
+          <w:insideH w:val="nil"/>
+          <w:insideV w:val="nil"/>
+        </w:tcBorders>
+        <w:shd w:val="clear" w:color="auto" w:fill="FFFFFF" w:themeFill="background1"/>
+      </w:tcPr>
+    </w:tblStylePr>
+    <w:tblStylePr w:type="lastCol">
+      <w:rPr>
+        <w:b w:val="0"/>
+        <w:bCs w:val="0"/>
+        <w:color w:val="000000" w:themeColor="text1"/>
+      </w:rPr>
+      <w:tblPr/>
+      <w:tcPr>
+        <w:tcBorders>
+          <w:top w:val="nil"/>
+          <w:left w:val="nil"/>
+          <w:bottom w:val="nil"/>
+          <w:right w:val="nil"/>
+          <w:insideH w:val="nil"/>
+          <w:insideV w:val="nil"/>
+        </w:tcBorders>
+        <w:shd w:val="clear" w:color="auto" w:fill="DAEEF3" w:themeFill="accent5" w:themeFillTint="33"/>
+      </w:tcPr>
+    </w:tblStylePr>
+    <w:tblStylePr w:type="band1Vert">
+      <w:tblPr/>
+      <w:tcPr>
+        <w:shd w:val="clear" w:color="auto" w:fill="A5D5E2" w:themeFill="accent5" w:themeFillTint="7F"/>
+      </w:tcPr>
+    </w:tblStylePr>
+    <w:tblStylePr w:type="band1Horz">
+      <w:tblPr/>
+      <w:tcPr>
+        <w:tcBorders>
+          <w:insideH w:val="single" w:sz="6" w:space="0" w:color="4BACC6" w:themeColor="accent5"/>
+          <w:insideV w:val="single" w:sz="6" w:space="0" w:color="4BACC6" w:themeColor="accent5"/>
+        </w:tcBorders>
+        <w:shd w:val="clear" w:color="auto" w:fill="A5D5E2" w:themeFill="accent5" w:themeFillTint="7F"/>
+      </w:tcPr>
+    </w:tblStylePr>
+    <w:tblStylePr w:type="nwCell">
+      <w:tblPr/>
+      <w:tcPr>
+        <w:shd w:val="clear" w:color="auto" w:fill="FFFFFF" w:themeFill="background1"/>
+      </w:tcPr>
+    </w:tblStylePr>
+  </w:style>
+  <w:style w:type="paragraph" w:styleId="StandardWeb">
+    <w:name w:val="Normal (Web)"/>
+    <w:basedOn w:val="Standard"/>
+    <w:uiPriority w:val="99"/>
+    <w:semiHidden/>
+    <w:unhideWhenUsed/>
+    <w:rsid w:val="00C0677D"/>
+    <w:pPr>
+      <w:spacing w:before="100" w:beforeAutospacing="1" w:after="100" w:afterAutospacing="1" w:line="240" w:lineRule="auto"/>
+    </w:pPr>
+    <w:rPr>
+      <w:rFonts w:ascii="Times New Roman" w:eastAsia="Times New Roman" w:hAnsi="Times New Roman" w:cs="Times New Roman"/>
+      <w:sz w:val="24"/>
+      <w:szCs w:val="24"/>
+      <w:lang w:eastAsia="de-DE"/>
+    </w:rPr>
+  </w:style>
+  <w:style w:type="paragraph" w:styleId="Listenabsatz">
+    <w:name w:val="List Paragraph"/>
+    <w:basedOn w:val="Standard"/>
+    <w:uiPriority w:val="34"/>
+    <w:qFormat/>
+    <w:rsid w:val="002B5895"/>
+    <w:pPr>
+      <w:ind w:left="720"/>
+      <w:contextualSpacing/>
+    </w:pPr>
+  </w:style>
+  <w:style w:type="character" w:customStyle="1" w:styleId="berschrift2Zchn">
+    <w:name w:val="Überschrift 2 Zchn"/>
+    <w:basedOn w:val="Absatz-Standardschriftart"/>
+    <w:link w:val="berschrift2"/>
+    <w:uiPriority w:val="9"/>
+    <w:rsid w:val="002C43D9"/>
+    <w:rPr>
+      <w:rFonts w:asciiTheme="majorHAnsi" w:eastAsiaTheme="majorEastAsia" w:hAnsiTheme="majorHAnsi" w:cstheme="majorBidi"/>
+      <w:b/>
+      <w:bCs/>
+      <w:color w:val="4F81BD" w:themeColor="accent1"/>
+      <w:sz w:val="26"/>
+      <w:szCs w:val="26"/>
     </w:rPr>
   </w:style>
 </w:styles>
